--- a/Databases-Teamwork-Practical-Project-2014.docx
+++ b/Databases-Teamwork-Practical-Project-2014.docx
@@ -1,10 +1,10 @@
 
 <file path=word/document.xml><?xml version="1.0" encoding="utf-8"?>
-<w:document xmlns:wpc="http://schemas.microsoft.com/office/word/2010/wordprocessingCanvas" xmlns:mc="http://schemas.openxmlformats.org/markup-compatibility/2006" xmlns:o="urn:schemas-microsoft-com:office:office" xmlns:r="http://schemas.openxmlformats.org/officeDocument/2006/relationships" xmlns:m="http://schemas.openxmlformats.org/officeDocument/2006/math" xmlns:v="urn:schemas-microsoft-com:vml" xmlns:wp14="http://schemas.microsoft.com/office/word/2010/wordprocessingDrawing" xmlns:wp="http://schemas.openxmlformats.org/drawingml/2006/wordprocessingDrawing" xmlns:w10="urn:schemas-microsoft-com:office:word" xmlns:w="http://schemas.openxmlformats.org/wordprocessingml/2006/main" xmlns:w14="http://schemas.microsoft.com/office/word/2010/wordml" xmlns:wpg="http://schemas.microsoft.com/office/word/2010/wordprocessingGroup" xmlns:wpi="http://schemas.microsoft.com/office/word/2010/wordprocessingInk" xmlns:wne="http://schemas.microsoft.com/office/word/2006/wordml" xmlns:wps="http://schemas.microsoft.com/office/word/2010/wordprocessingShape" mc:Ignorable="w14 wp14">
+<w:document xmlns:wpc="http://schemas.microsoft.com/office/word/2010/wordprocessingCanvas" xmlns:cx="http://schemas.microsoft.com/office/drawing/2014/chartex" xmlns:mc="http://schemas.openxmlformats.org/markup-compatibility/2006" xmlns:o="urn:schemas-microsoft-com:office:office" xmlns:r="http://schemas.openxmlformats.org/officeDocument/2006/relationships" xmlns:m="http://schemas.openxmlformats.org/officeDocument/2006/math" xmlns:v="urn:schemas-microsoft-com:vml" xmlns:wp14="http://schemas.microsoft.com/office/word/2010/wordprocessingDrawing" xmlns:wp="http://schemas.openxmlformats.org/drawingml/2006/wordprocessingDrawing" xmlns:w10="urn:schemas-microsoft-com:office:word" xmlns:w="http://schemas.openxmlformats.org/wordprocessingml/2006/main" xmlns:w14="http://schemas.microsoft.com/office/word/2010/wordml" xmlns:w15="http://schemas.microsoft.com/office/word/2012/wordml" xmlns:w16se="http://schemas.microsoft.com/office/word/2015/wordml/symex" xmlns:wpg="http://schemas.microsoft.com/office/word/2010/wordprocessingGroup" xmlns:wpi="http://schemas.microsoft.com/office/word/2010/wordprocessingInk" xmlns:wne="http://schemas.microsoft.com/office/word/2006/wordml" xmlns:wps="http://schemas.microsoft.com/office/word/2010/wordprocessingShape" mc:Ignorable="w14 w15 w16se wp14">
   <w:body>
     <w:p>
       <w:pPr>
-        <w:pStyle w:val="Heading1"/>
+        <w:pStyle w:val="1"/>
         <w:jc w:val="center"/>
       </w:pPr>
       <w:r>
@@ -18,11 +18,9 @@
       <w:r>
         <w:t xml:space="preserve">A factory of your choice holds information about its products in </w:t>
       </w:r>
-      <w:proofErr w:type="spellStart"/>
       <w:r>
         <w:t>MongoDB</w:t>
       </w:r>
-      <w:proofErr w:type="spellEnd"/>
       <w:r>
         <w:t xml:space="preserve"> database consisting of </w:t>
       </w:r>
@@ -50,7 +48,7 @@
     </w:p>
     <w:p>
       <w:pPr>
-        <w:pStyle w:val="Heading2"/>
+        <w:pStyle w:val="2"/>
       </w:pPr>
       <w:r>
         <w:t>Products</w:t>
@@ -677,7 +675,7 @@
     </w:tbl>
     <w:p>
       <w:pPr>
-        <w:pStyle w:val="Heading2"/>
+        <w:pStyle w:val="2"/>
       </w:pPr>
       <w:r>
         <w:t>Vendors</w:t>
@@ -929,7 +927,7 @@
     </w:tbl>
     <w:p>
       <w:pPr>
-        <w:pStyle w:val="Heading2"/>
+        <w:pStyle w:val="2"/>
       </w:pPr>
       <w:r>
         <w:t>Measures</w:t>
@@ -1175,7 +1173,7 @@
     </w:p>
     <w:p>
       <w:pPr>
-        <w:pStyle w:val="Heading2"/>
+        <w:pStyle w:val="2"/>
       </w:pPr>
       <w:r>
         <w:t>Assignment</w:t>
@@ -1200,11 +1198,9 @@
       <w:r>
         <w:t xml:space="preserve"> product data from </w:t>
       </w:r>
-      <w:proofErr w:type="spellStart"/>
       <w:r>
         <w:t>MongoDB</w:t>
       </w:r>
-      <w:proofErr w:type="spellEnd"/>
       <w:r>
         <w:t xml:space="preserve"> </w:t>
       </w:r>
@@ -1279,6 +1275,7 @@
       <w:r>
         <w:rPr>
           <w:noProof/>
+          <w:lang w:val="bg-BG" w:eastAsia="bg-BG"/>
         </w:rPr>
         <w:lastRenderedPageBreak/>
         <w:drawing>
@@ -1297,7 +1294,7 @@
                     <pic:cNvPicPr/>
                   </pic:nvPicPr>
                   <pic:blipFill>
-                    <a:blip r:embed="rId8" cstate="print">
+                    <a:blip r:embed="rId7" cstate="print">
                       <a:extLst>
                         <a:ext uri="{28A0092B-C50C-407E-A947-70E740481C1C}">
                           <a14:useLocalDpi xmlns:a14="http://schemas.microsoft.com/office/drawing/2010/main" val="0"/>
@@ -1331,159 +1328,267 @@
     </w:p>
     <w:p>
       <w:pPr>
-        <w:pStyle w:val="Heading2"/>
+        <w:pStyle w:val="2"/>
+        <w:rPr>
+          <w:highlight w:val="green"/>
+        </w:rPr>
       </w:pPr>
       <w:r>
+        <w:rPr>
+          <w:highlight w:val="green"/>
+        </w:rPr>
         <w:t xml:space="preserve">Problem #1 – </w:t>
       </w:r>
       <w:r>
+        <w:rPr>
+          <w:highlight w:val="green"/>
+        </w:rPr>
         <w:t>Load Excel Reports from ZIP File</w:t>
       </w:r>
     </w:p>
     <w:p>
-      <w:r>
+      <w:pPr>
+        <w:rPr>
+          <w:highlight w:val="green"/>
+        </w:rPr>
+      </w:pPr>
+      <w:r>
+        <w:rPr>
+          <w:highlight w:val="green"/>
+        </w:rPr>
         <w:t>Your task is to</w:t>
       </w:r>
       <w:r>
         <w:rPr>
+          <w:highlight w:val="green"/>
           <w:lang w:val="bg-BG"/>
         </w:rPr>
         <w:t xml:space="preserve"> </w:t>
       </w:r>
       <w:r>
+        <w:rPr>
+          <w:highlight w:val="green"/>
+        </w:rPr>
         <w:t xml:space="preserve">write a C# program to </w:t>
       </w:r>
       <w:r>
         <w:rPr>
           <w:b/>
+          <w:highlight w:val="green"/>
         </w:rPr>
         <w:t xml:space="preserve">load </w:t>
       </w:r>
       <w:r>
         <w:rPr>
           <w:b/>
+          <w:highlight w:val="green"/>
         </w:rPr>
         <w:t>Excel in</w:t>
       </w:r>
       <w:r>
+        <w:rPr>
+          <w:highlight w:val="green"/>
+        </w:rPr>
         <w:t xml:space="preserve"> </w:t>
       </w:r>
       <w:r>
         <w:rPr>
           <w:b/>
+          <w:highlight w:val="green"/>
         </w:rPr>
         <w:t>MS SQL Server</w:t>
       </w:r>
       <w:r>
+        <w:rPr>
+          <w:highlight w:val="green"/>
+        </w:rPr>
         <w:t>.</w:t>
       </w:r>
       <w:r>
+        <w:rPr>
+          <w:highlight w:val="green"/>
+        </w:rPr>
         <w:t xml:space="preserve"> You </w:t>
       </w:r>
       <w:r>
+        <w:rPr>
+          <w:highlight w:val="green"/>
+        </w:rPr>
         <w:t>may</w:t>
       </w:r>
       <w:r>
+        <w:rPr>
+          <w:highlight w:val="green"/>
+        </w:rPr>
         <w:t xml:space="preserve"> need </w:t>
       </w:r>
       <w:r>
+        <w:rPr>
+          <w:highlight w:val="green"/>
+        </w:rPr>
         <w:t xml:space="preserve">to </w:t>
       </w:r>
       <w:r>
+        <w:rPr>
+          <w:highlight w:val="green"/>
+        </w:rPr>
         <w:t>preliminary</w:t>
       </w:r>
       <w:r>
+        <w:rPr>
+          <w:highlight w:val="green"/>
+        </w:rPr>
         <w:t xml:space="preserve"> </w:t>
       </w:r>
       <w:r>
+        <w:rPr>
+          <w:highlight w:val="green"/>
+        </w:rPr>
         <w:t xml:space="preserve">design a database schema to hold all data about </w:t>
       </w:r>
       <w:r>
+        <w:rPr>
+          <w:highlight w:val="green"/>
+        </w:rPr>
         <w:t xml:space="preserve">the </w:t>
       </w:r>
       <w:r>
+        <w:rPr>
+          <w:highlight w:val="green"/>
+        </w:rPr>
         <w:t xml:space="preserve">products (data from the </w:t>
       </w:r>
-      <w:proofErr w:type="spellStart"/>
-      <w:r>
+      <w:r>
+        <w:rPr>
+          <w:highlight w:val="green"/>
+        </w:rPr>
         <w:t>MongoDB</w:t>
       </w:r>
-      <w:proofErr w:type="spellEnd"/>
-      <w:r>
+      <w:r>
+        <w:rPr>
+          <w:highlight w:val="green"/>
+        </w:rPr>
         <w:t xml:space="preserve"> database and data from the Excel files)</w:t>
       </w:r>
       <w:r>
+        <w:rPr>
+          <w:highlight w:val="green"/>
+        </w:rPr>
         <w:t xml:space="preserve"> or use the "code-first" approach to move the DB schema from </w:t>
       </w:r>
-      <w:proofErr w:type="spellStart"/>
-      <w:r>
+      <w:r>
+        <w:rPr>
+          <w:highlight w:val="green"/>
+        </w:rPr>
         <w:t>MongoDB</w:t>
       </w:r>
-      <w:proofErr w:type="spellEnd"/>
-      <w:r>
+      <w:r>
+        <w:rPr>
+          <w:highlight w:val="green"/>
+        </w:rPr>
         <w:t xml:space="preserve"> to SQL Server</w:t>
       </w:r>
       <w:r>
+        <w:rPr>
+          <w:highlight w:val="green"/>
+        </w:rPr>
         <w:t xml:space="preserve">. </w:t>
       </w:r>
       <w:r>
+        <w:rPr>
+          <w:highlight w:val="green"/>
+        </w:rPr>
         <w:t>Y</w:t>
       </w:r>
       <w:r>
+        <w:rPr>
+          <w:highlight w:val="green"/>
+        </w:rPr>
         <w:t xml:space="preserve">our C# program </w:t>
       </w:r>
       <w:r>
+        <w:rPr>
+          <w:highlight w:val="green"/>
+        </w:rPr>
         <w:t>should</w:t>
       </w:r>
       <w:r>
+        <w:rPr>
+          <w:highlight w:val="green"/>
+        </w:rPr>
         <w:t xml:space="preserve"> </w:t>
       </w:r>
       <w:r>
+        <w:rPr>
+          <w:highlight w:val="green"/>
+        </w:rPr>
         <w:t xml:space="preserve">also move the products data from </w:t>
       </w:r>
-      <w:proofErr w:type="spellStart"/>
-      <w:r>
+      <w:r>
+        <w:rPr>
+          <w:highlight w:val="green"/>
+        </w:rPr>
         <w:t>MongoDB</w:t>
       </w:r>
-      <w:proofErr w:type="spellEnd"/>
-      <w:r>
+      <w:r>
+        <w:rPr>
+          <w:highlight w:val="green"/>
+        </w:rPr>
         <w:t xml:space="preserve"> to SQL Server</w:t>
       </w:r>
       <w:r>
+        <w:rPr>
+          <w:highlight w:val="green"/>
+        </w:rPr>
         <w:t>.</w:t>
       </w:r>
     </w:p>
     <w:p>
-      <w:r>
+      <w:pPr>
+        <w:rPr>
+          <w:highlight w:val="green"/>
+        </w:rPr>
+      </w:pPr>
+      <w:r>
+        <w:rPr>
+          <w:highlight w:val="green"/>
+        </w:rPr>
         <w:t xml:space="preserve">The Excel files are given inside a </w:t>
       </w:r>
       <w:r>
         <w:rPr>
           <w:b/>
+          <w:highlight w:val="green"/>
         </w:rPr>
         <w:t>ZIP archive</w:t>
       </w:r>
       <w:r>
+        <w:rPr>
+          <w:highlight w:val="green"/>
+        </w:rPr>
         <w:t xml:space="preserve"> holding subfolders named as the dates of the report in format </w:t>
       </w:r>
       <w:r>
         <w:rPr>
           <w:b/>
           <w:noProof/>
+          <w:highlight w:val="green"/>
         </w:rPr>
         <w:t>dd-MMM-yyyy</w:t>
       </w:r>
       <w:r>
         <w:rPr>
           <w:noProof/>
+          <w:highlight w:val="green"/>
         </w:rPr>
         <w:t xml:space="preserve"> (see the example reports archive </w:t>
       </w:r>
-      <w:hyperlink r:id="rId9" w:history="1">
+      <w:hyperlink r:id="rId8" w:history="1">
         <w:r>
           <w:rPr>
-            <w:rStyle w:val="Hyperlink"/>
+            <w:rStyle w:val="a8"/>
             <w:noProof/>
+            <w:highlight w:val="green"/>
           </w:rPr>
           <w:t>Sample-Sales-Reports.zip</w:t>
         </w:r>
@@ -1491,196 +1596,309 @@
       <w:r>
         <w:rPr>
           <w:noProof/>
+          <w:highlight w:val="green"/>
         </w:rPr>
         <w:t>)</w:t>
       </w:r>
       <w:r>
+        <w:rPr>
+          <w:highlight w:val="green"/>
+        </w:rPr>
         <w:t>.</w:t>
-      </w:r>
-    </w:p>
-    <w:p>
-      <w:r>
-        <w:t xml:space="preserve">Note that </w:t>
-      </w:r>
-      <w:r>
-        <w:t xml:space="preserve">the </w:t>
-      </w:r>
-      <w:r>
-        <w:t xml:space="preserve">ZIP file could contain few hundred dates (folders), each holding few hundreds Excel files, each holding thousands of </w:t>
-      </w:r>
-      <w:r>
-        <w:t>data</w:t>
-      </w:r>
-      <w:r>
-        <w:t>.</w:t>
-      </w:r>
-    </w:p>
-    <w:p>
-      <w:r>
-        <w:rPr>
-          <w:b/>
-        </w:rPr>
-        <w:t>Input</w:t>
-      </w:r>
-      <w:r>
-        <w:t xml:space="preserve">: </w:t>
-      </w:r>
-      <w:proofErr w:type="spellStart"/>
-      <w:r>
-        <w:t>MongoDB</w:t>
-      </w:r>
-      <w:proofErr w:type="spellEnd"/>
-      <w:r>
-        <w:t xml:space="preserve"> database</w:t>
-      </w:r>
-      <w:r>
-        <w:t>;</w:t>
-      </w:r>
-      <w:r>
-        <w:t xml:space="preserve"> </w:t>
-      </w:r>
-      <w:r>
-        <w:t xml:space="preserve">ZIP file with Excel 2003 reports. </w:t>
-      </w:r>
-      <w:r>
-        <w:rPr>
-          <w:b/>
-        </w:rPr>
-        <w:t>Output</w:t>
-      </w:r>
-      <w:r>
-        <w:t>: data loaded in the SQL Server database.</w:t>
-      </w:r>
-    </w:p>
-    <w:p>
-      <w:r>
-        <w:t>For example</w:t>
-      </w:r>
-      <w:r>
-        <w:t xml:space="preserve"> you</w:t>
-      </w:r>
-      <w:r>
-        <w:t xml:space="preserve"> may</w:t>
-      </w:r>
-      <w:r>
-        <w:t xml:space="preserve"> have the </w:t>
-      </w:r>
-      <w:proofErr w:type="spellStart"/>
-      <w:r>
-        <w:rPr>
-          <w:b/>
-        </w:rPr>
-        <w:t>MongoDB</w:t>
-      </w:r>
-      <w:proofErr w:type="spellEnd"/>
-      <w:r>
-        <w:rPr>
-          <w:b/>
-        </w:rPr>
-        <w:t xml:space="preserve"> database “Supermarket”</w:t>
-      </w:r>
-      <w:r>
-        <w:t xml:space="preserve"> holding information about some vendors and some products and </w:t>
-      </w:r>
-      <w:r>
-        <w:rPr>
-          <w:b/>
-        </w:rPr>
-        <w:t>a set of Excel files</w:t>
-      </w:r>
-      <w:r>
-        <w:t xml:space="preserve"> </w:t>
-      </w:r>
-      <w:r>
-        <w:rPr>
-          <w:noProof/>
-        </w:rPr>
-        <w:t>(*.xls)</w:t>
-      </w:r>
-      <w:r>
-        <w:t xml:space="preserve"> holding information about the sales in the different super</w:t>
-      </w:r>
-      <w:r>
-        <w:softHyphen/>
-        <w:t>markets.</w:t>
       </w:r>
     </w:p>
     <w:p>
       <w:pPr>
-        <w:pStyle w:val="Heading2"/>
+        <w:rPr>
+          <w:highlight w:val="green"/>
+        </w:rPr>
       </w:pPr>
       <w:r>
+        <w:rPr>
+          <w:highlight w:val="green"/>
+        </w:rPr>
+        <w:t xml:space="preserve">Note that </w:t>
+      </w:r>
+      <w:r>
+        <w:rPr>
+          <w:highlight w:val="green"/>
+        </w:rPr>
+        <w:t xml:space="preserve">the </w:t>
+      </w:r>
+      <w:r>
+        <w:rPr>
+          <w:highlight w:val="green"/>
+        </w:rPr>
+        <w:t xml:space="preserve">ZIP file could contain few hundred dates (folders), each holding few hundreds Excel files, each holding thousands of </w:t>
+      </w:r>
+      <w:r>
+        <w:rPr>
+          <w:highlight w:val="green"/>
+        </w:rPr>
+        <w:t>data</w:t>
+      </w:r>
+      <w:r>
+        <w:rPr>
+          <w:highlight w:val="green"/>
+        </w:rPr>
+        <w:t>.</w:t>
+      </w:r>
+    </w:p>
+    <w:p>
+      <w:pPr>
+        <w:rPr>
+          <w:highlight w:val="green"/>
+        </w:rPr>
+      </w:pPr>
+      <w:r>
+        <w:rPr>
+          <w:b/>
+          <w:highlight w:val="green"/>
+        </w:rPr>
+        <w:t>Input</w:t>
+      </w:r>
+      <w:r>
+        <w:rPr>
+          <w:highlight w:val="green"/>
+        </w:rPr>
+        <w:t xml:space="preserve">: </w:t>
+      </w:r>
+      <w:r>
+        <w:rPr>
+          <w:highlight w:val="green"/>
+        </w:rPr>
+        <w:t>MongoDB</w:t>
+      </w:r>
+      <w:r>
+        <w:rPr>
+          <w:highlight w:val="green"/>
+        </w:rPr>
+        <w:t xml:space="preserve"> database</w:t>
+      </w:r>
+      <w:r>
+        <w:rPr>
+          <w:highlight w:val="green"/>
+        </w:rPr>
+        <w:t>;</w:t>
+      </w:r>
+      <w:r>
+        <w:rPr>
+          <w:highlight w:val="green"/>
+        </w:rPr>
+        <w:t xml:space="preserve"> </w:t>
+      </w:r>
+      <w:r>
+        <w:rPr>
+          <w:highlight w:val="green"/>
+        </w:rPr>
+        <w:t xml:space="preserve">ZIP file with Excel 2003 reports. </w:t>
+      </w:r>
+      <w:r>
+        <w:rPr>
+          <w:b/>
+          <w:highlight w:val="green"/>
+        </w:rPr>
+        <w:t>Output</w:t>
+      </w:r>
+      <w:r>
+        <w:rPr>
+          <w:highlight w:val="green"/>
+        </w:rPr>
+        <w:t>: data loaded in the SQL Server database.</w:t>
+      </w:r>
+    </w:p>
+    <w:p>
+      <w:r>
+        <w:rPr>
+          <w:highlight w:val="green"/>
+        </w:rPr>
+        <w:t xml:space="preserve">For example you may have the </w:t>
+      </w:r>
+      <w:r>
+        <w:rPr>
+          <w:b/>
+          <w:highlight w:val="green"/>
+        </w:rPr>
+        <w:t>MongoDB database “Supermarket”</w:t>
+      </w:r>
+      <w:r>
+        <w:rPr>
+          <w:highlight w:val="green"/>
+        </w:rPr>
+        <w:t xml:space="preserve"> holding information about some vendors and some products and </w:t>
+      </w:r>
+      <w:r>
+        <w:rPr>
+          <w:b/>
+          <w:highlight w:val="green"/>
+        </w:rPr>
+        <w:t>a set of Excel files</w:t>
+      </w:r>
+      <w:r>
+        <w:rPr>
+          <w:highlight w:val="green"/>
+        </w:rPr>
+        <w:t xml:space="preserve"> </w:t>
+      </w:r>
+      <w:r>
+        <w:rPr>
+          <w:noProof/>
+          <w:highlight w:val="green"/>
+        </w:rPr>
+        <w:t>(*.xls)</w:t>
+      </w:r>
+      <w:r>
+        <w:rPr>
+          <w:highlight w:val="green"/>
+        </w:rPr>
+        <w:t xml:space="preserve"> holding information about the sales in the different super</w:t>
+      </w:r>
+      <w:r>
+        <w:rPr>
+          <w:highlight w:val="green"/>
+        </w:rPr>
+        <w:softHyphen/>
+        <w:t>markets.</w:t>
+      </w:r>
+    </w:p>
+    <w:p>
+      <w:pPr>
+        <w:pStyle w:val="2"/>
+        <w:rPr>
+          <w:highlight w:val="green"/>
+        </w:rPr>
+      </w:pPr>
+      <w:r>
+        <w:rPr>
+          <w:highlight w:val="green"/>
+        </w:rPr>
         <w:lastRenderedPageBreak/>
         <w:t xml:space="preserve">Problem #2 – </w:t>
       </w:r>
       <w:r>
+        <w:rPr>
+          <w:highlight w:val="green"/>
+        </w:rPr>
         <w:t xml:space="preserve">Generate </w:t>
       </w:r>
       <w:r>
+        <w:rPr>
+          <w:highlight w:val="green"/>
+        </w:rPr>
         <w:t>PDF Reports</w:t>
       </w:r>
     </w:p>
     <w:p>
-      <w:r>
+      <w:pPr>
+        <w:rPr>
+          <w:highlight w:val="green"/>
+        </w:rPr>
+      </w:pPr>
+      <w:r>
+        <w:rPr>
+          <w:highlight w:val="green"/>
+        </w:rPr>
         <w:t xml:space="preserve">Your task is to </w:t>
       </w:r>
       <w:r>
         <w:rPr>
           <w:b/>
+          <w:highlight w:val="green"/>
         </w:rPr>
         <w:t>generate a PDF report</w:t>
       </w:r>
       <w:r>
         <w:rPr>
           <w:b/>
+          <w:highlight w:val="green"/>
         </w:rPr>
         <w:t>s</w:t>
       </w:r>
       <w:r>
+        <w:rPr>
+          <w:highlight w:val="green"/>
+        </w:rPr>
         <w:t xml:space="preserve"> summarizing </w:t>
       </w:r>
       <w:r>
+        <w:rPr>
+          <w:highlight w:val="green"/>
+        </w:rPr>
         <w:t>information</w:t>
       </w:r>
       <w:r>
+        <w:rPr>
+          <w:highlight w:val="green"/>
+        </w:rPr>
         <w:t xml:space="preserve"> from the SQL Server</w:t>
       </w:r>
       <w:r>
+        <w:rPr>
+          <w:highlight w:val="green"/>
+        </w:rPr>
         <w:t>.</w:t>
       </w:r>
     </w:p>
     <w:p>
-      <w:r>
+      <w:pPr>
+        <w:rPr>
+          <w:highlight w:val="green"/>
+        </w:rPr>
+      </w:pPr>
+      <w:r>
+        <w:rPr>
+          <w:highlight w:val="green"/>
+        </w:rPr>
         <w:t>For example t</w:t>
       </w:r>
       <w:r>
+        <w:rPr>
+          <w:highlight w:val="green"/>
+        </w:rPr>
         <w:t xml:space="preserve">he </w:t>
       </w:r>
       <w:r>
         <w:rPr>
           <w:b/>
+          <w:highlight w:val="green"/>
         </w:rPr>
         <w:t xml:space="preserve">PDF </w:t>
       </w:r>
       <w:r>
         <w:rPr>
           <w:b/>
+          <w:highlight w:val="green"/>
         </w:rPr>
         <w:t>report</w:t>
       </w:r>
       <w:r>
+        <w:rPr>
+          <w:highlight w:val="green"/>
+        </w:rPr>
         <w:t xml:space="preserve"> </w:t>
       </w:r>
       <w:r>
+        <w:rPr>
+          <w:highlight w:val="green"/>
+        </w:rPr>
         <w:t>may</w:t>
       </w:r>
       <w:r>
+        <w:rPr>
+          <w:highlight w:val="green"/>
+        </w:rPr>
         <w:t xml:space="preserve"> contai</w:t>
       </w:r>
       <w:r>
+        <w:rPr>
+          <w:highlight w:val="green"/>
+        </w:rPr>
         <w:t>n a table like the sample below</w:t>
       </w:r>
       <w:r>
+        <w:rPr>
+          <w:highlight w:val="green"/>
+        </w:rPr>
         <w:t>:</w:t>
       </w:r>
     </w:p>
@@ -1727,6 +1945,7 @@
                 <w:rFonts w:asciiTheme="minorHAnsi" w:hAnsiTheme="minorHAnsi"/>
                 <w:b/>
                 <w:noProof/>
+                <w:highlight w:val="green"/>
                 <w:lang w:val="en-GB"/>
               </w:rPr>
             </w:pPr>
@@ -1735,6 +1954,7 @@
                 <w:rFonts w:asciiTheme="minorHAnsi" w:hAnsiTheme="minorHAnsi"/>
                 <w:b/>
                 <w:noProof/>
+                <w:highlight w:val="green"/>
                 <w:lang w:val="en-GB"/>
               </w:rPr>
               <w:t>Aggregated Sales Report</w:t>
@@ -1758,13 +1978,15 @@
               <w:rPr>
                 <w:rFonts w:asciiTheme="minorHAnsi" w:hAnsiTheme="minorHAnsi"/>
                 <w:noProof/>
-                <w:lang w:val="en-GB"/>
-              </w:rPr>
-            </w:pPr>
-            <w:r>
-              <w:rPr>
-                <w:rFonts w:asciiTheme="minorHAnsi" w:hAnsiTheme="minorHAnsi"/>
-                <w:noProof/>
+                <w:highlight w:val="green"/>
+                <w:lang w:val="en-GB"/>
+              </w:rPr>
+            </w:pPr>
+            <w:r>
+              <w:rPr>
+                <w:rFonts w:asciiTheme="minorHAnsi" w:hAnsiTheme="minorHAnsi"/>
+                <w:noProof/>
+                <w:highlight w:val="green"/>
                 <w:lang w:val="en-GB"/>
               </w:rPr>
               <w:t>Date: 2</w:t>
@@ -1773,6 +1995,7 @@
               <w:rPr>
                 <w:rFonts w:asciiTheme="minorHAnsi" w:hAnsiTheme="minorHAnsi"/>
                 <w:noProof/>
+                <w:highlight w:val="green"/>
                 <w:lang w:val="en-GB"/>
               </w:rPr>
               <w:t>0</w:t>
@@ -1781,6 +2004,7 @@
               <w:rPr>
                 <w:rFonts w:asciiTheme="minorHAnsi" w:hAnsiTheme="minorHAnsi"/>
                 <w:noProof/>
+                <w:highlight w:val="green"/>
                 <w:lang w:val="en-GB"/>
               </w:rPr>
               <w:t>-Jul-2013</w:t>
@@ -1801,6 +2025,7 @@
                 <w:rFonts w:asciiTheme="minorHAnsi" w:hAnsiTheme="minorHAnsi"/>
                 <w:b/>
                 <w:noProof/>
+                <w:highlight w:val="green"/>
                 <w:lang w:val="en-GB"/>
               </w:rPr>
             </w:pPr>
@@ -1809,6 +2034,7 @@
                 <w:rFonts w:asciiTheme="minorHAnsi" w:hAnsiTheme="minorHAnsi"/>
                 <w:b/>
                 <w:noProof/>
+                <w:highlight w:val="green"/>
                 <w:lang w:val="en-GB"/>
               </w:rPr>
               <w:t>Product</w:t>
@@ -1827,6 +2053,7 @@
                 <w:rFonts w:asciiTheme="minorHAnsi" w:hAnsiTheme="minorHAnsi"/>
                 <w:b/>
                 <w:noProof/>
+                <w:highlight w:val="green"/>
                 <w:lang w:val="en-GB"/>
               </w:rPr>
             </w:pPr>
@@ -1835,6 +2062,7 @@
                 <w:rFonts w:asciiTheme="minorHAnsi" w:hAnsiTheme="minorHAnsi"/>
                 <w:b/>
                 <w:noProof/>
+                <w:highlight w:val="green"/>
                 <w:lang w:val="en-GB"/>
               </w:rPr>
               <w:t>Quantity</w:t>
@@ -1853,6 +2081,7 @@
                 <w:rFonts w:asciiTheme="minorHAnsi" w:hAnsiTheme="minorHAnsi"/>
                 <w:b/>
                 <w:noProof/>
+                <w:highlight w:val="green"/>
                 <w:lang w:val="en-GB"/>
               </w:rPr>
             </w:pPr>
@@ -1861,6 +2090,7 @@
                 <w:rFonts w:asciiTheme="minorHAnsi" w:hAnsiTheme="minorHAnsi"/>
                 <w:b/>
                 <w:noProof/>
+                <w:highlight w:val="green"/>
                 <w:lang w:val="en-GB"/>
               </w:rPr>
               <w:t>Unit Price</w:t>
@@ -1879,6 +2109,7 @@
                 <w:rFonts w:asciiTheme="minorHAnsi" w:hAnsiTheme="minorHAnsi"/>
                 <w:b/>
                 <w:noProof/>
+                <w:highlight w:val="green"/>
                 <w:lang w:val="en-GB"/>
               </w:rPr>
             </w:pPr>
@@ -1887,6 +2118,7 @@
                 <w:rFonts w:asciiTheme="minorHAnsi" w:hAnsiTheme="minorHAnsi"/>
                 <w:b/>
                 <w:noProof/>
+                <w:highlight w:val="green"/>
                 <w:lang w:val="en-GB"/>
               </w:rPr>
               <w:t>Location</w:t>
@@ -1905,6 +2137,7 @@
                 <w:rFonts w:asciiTheme="minorHAnsi" w:hAnsiTheme="minorHAnsi"/>
                 <w:b/>
                 <w:noProof/>
+                <w:highlight w:val="green"/>
                 <w:lang w:val="en-GB"/>
               </w:rPr>
             </w:pPr>
@@ -1913,6 +2146,7 @@
                 <w:rFonts w:asciiTheme="minorHAnsi" w:hAnsiTheme="minorHAnsi"/>
                 <w:b/>
                 <w:noProof/>
+                <w:highlight w:val="green"/>
                 <w:lang w:val="en-GB"/>
               </w:rPr>
               <w:t>Sum</w:t>
@@ -1931,13 +2165,15 @@
               <w:rPr>
                 <w:rFonts w:asciiTheme="minorHAnsi" w:hAnsiTheme="minorHAnsi"/>
                 <w:noProof/>
-                <w:lang w:val="en-GB"/>
-              </w:rPr>
-            </w:pPr>
-            <w:r>
-              <w:rPr>
-                <w:rFonts w:asciiTheme="minorHAnsi" w:hAnsiTheme="minorHAnsi"/>
-                <w:noProof/>
+                <w:highlight w:val="green"/>
+                <w:lang w:val="en-GB"/>
+              </w:rPr>
+            </w:pPr>
+            <w:r>
+              <w:rPr>
+                <w:rFonts w:asciiTheme="minorHAnsi" w:hAnsiTheme="minorHAnsi"/>
+                <w:noProof/>
+                <w:highlight w:val="green"/>
                 <w:lang w:val="en-GB"/>
               </w:rPr>
               <w:t>Beer “Beck’s”</w:t>
@@ -1955,13 +2191,15 @@
               <w:rPr>
                 <w:rFonts w:asciiTheme="minorHAnsi" w:hAnsiTheme="minorHAnsi"/>
                 <w:noProof/>
-                <w:lang w:val="en-GB"/>
-              </w:rPr>
-            </w:pPr>
-            <w:r>
-              <w:rPr>
-                <w:rFonts w:asciiTheme="minorHAnsi" w:hAnsiTheme="minorHAnsi"/>
-                <w:noProof/>
+                <w:highlight w:val="green"/>
+                <w:lang w:val="en-GB"/>
+              </w:rPr>
+            </w:pPr>
+            <w:r>
+              <w:rPr>
+                <w:rFonts w:asciiTheme="minorHAnsi" w:hAnsiTheme="minorHAnsi"/>
+                <w:noProof/>
+                <w:highlight w:val="green"/>
                 <w:lang w:val="en-GB"/>
               </w:rPr>
               <w:t>40 liters</w:t>
@@ -1979,13 +2217,15 @@
               <w:rPr>
                 <w:rFonts w:asciiTheme="minorHAnsi" w:hAnsiTheme="minorHAnsi"/>
                 <w:noProof/>
-                <w:lang w:val="en-GB"/>
-              </w:rPr>
-            </w:pPr>
-            <w:r>
-              <w:rPr>
-                <w:rFonts w:asciiTheme="minorHAnsi" w:hAnsiTheme="minorHAnsi"/>
-                <w:noProof/>
+                <w:highlight w:val="green"/>
+                <w:lang w:val="en-GB"/>
+              </w:rPr>
+            </w:pPr>
+            <w:r>
+              <w:rPr>
+                <w:rFonts w:asciiTheme="minorHAnsi" w:hAnsiTheme="minorHAnsi"/>
+                <w:noProof/>
+                <w:highlight w:val="green"/>
                 <w:lang w:val="en-GB"/>
               </w:rPr>
               <w:t>1.20</w:t>
@@ -2002,13 +2242,15 @@
               <w:rPr>
                 <w:rFonts w:asciiTheme="minorHAnsi" w:hAnsiTheme="minorHAnsi"/>
                 <w:noProof/>
-                <w:lang w:val="en-GB"/>
-              </w:rPr>
-            </w:pPr>
-            <w:r>
-              <w:rPr>
-                <w:rFonts w:asciiTheme="minorHAnsi" w:hAnsiTheme="minorHAnsi"/>
-                <w:noProof/>
+                <w:highlight w:val="green"/>
+                <w:lang w:val="en-GB"/>
+              </w:rPr>
+            </w:pPr>
+            <w:r>
+              <w:rPr>
+                <w:rFonts w:asciiTheme="minorHAnsi" w:hAnsiTheme="minorHAnsi"/>
+                <w:noProof/>
+                <w:highlight w:val="green"/>
                 <w:lang w:val="en-GB"/>
               </w:rPr>
               <w:t>Supermarket “Kaspichan – Center”</w:t>
@@ -2028,14 +2270,16 @@
                 <w:rFonts w:asciiTheme="minorHAnsi" w:hAnsiTheme="minorHAnsi"/>
                 <w:noProof/>
                 <w:color w:val="000000"/>
-                <w:lang w:val="en-GB"/>
-              </w:rPr>
-            </w:pPr>
-            <w:r>
-              <w:rPr>
-                <w:rFonts w:asciiTheme="minorHAnsi" w:hAnsiTheme="minorHAnsi"/>
-                <w:noProof/>
-                <w:color w:val="000000"/>
+                <w:highlight w:val="green"/>
+                <w:lang w:val="en-GB"/>
+              </w:rPr>
+            </w:pPr>
+            <w:r>
+              <w:rPr>
+                <w:rFonts w:asciiTheme="minorHAnsi" w:hAnsiTheme="minorHAnsi"/>
+                <w:noProof/>
+                <w:color w:val="000000"/>
+                <w:highlight w:val="green"/>
                 <w:lang w:val="en-GB"/>
               </w:rPr>
               <w:t>48</w:t>
@@ -2045,6 +2289,7 @@
                 <w:rFonts w:asciiTheme="minorHAnsi" w:hAnsiTheme="minorHAnsi"/>
                 <w:noProof/>
                 <w:color w:val="000000"/>
+                <w:highlight w:val="green"/>
                 <w:lang w:val="en-GB"/>
               </w:rPr>
               <w:t>.00</w:t>
@@ -2066,13 +2311,15 @@
               <w:rPr>
                 <w:rFonts w:asciiTheme="minorHAnsi" w:hAnsiTheme="minorHAnsi"/>
                 <w:noProof/>
-                <w:lang w:val="en-GB"/>
-              </w:rPr>
-            </w:pPr>
-            <w:r>
-              <w:rPr>
-                <w:rFonts w:asciiTheme="minorHAnsi" w:hAnsiTheme="minorHAnsi"/>
-                <w:noProof/>
+                <w:highlight w:val="green"/>
+                <w:lang w:val="en-GB"/>
+              </w:rPr>
+            </w:pPr>
+            <w:r>
+              <w:rPr>
+                <w:rFonts w:asciiTheme="minorHAnsi" w:hAnsiTheme="minorHAnsi"/>
+                <w:noProof/>
+                <w:highlight w:val="green"/>
                 <w:lang w:val="en-GB"/>
               </w:rPr>
               <w:t>Beer “Zagorka”</w:t>
@@ -2090,13 +2337,15 @@
               <w:rPr>
                 <w:rFonts w:asciiTheme="minorHAnsi" w:hAnsiTheme="minorHAnsi"/>
                 <w:noProof/>
-                <w:lang w:val="en-GB"/>
-              </w:rPr>
-            </w:pPr>
-            <w:r>
-              <w:rPr>
-                <w:rFonts w:asciiTheme="minorHAnsi" w:hAnsiTheme="minorHAnsi"/>
-                <w:noProof/>
+                <w:highlight w:val="green"/>
+                <w:lang w:val="en-GB"/>
+              </w:rPr>
+            </w:pPr>
+            <w:r>
+              <w:rPr>
+                <w:rFonts w:asciiTheme="minorHAnsi" w:hAnsiTheme="minorHAnsi"/>
+                <w:noProof/>
+                <w:highlight w:val="green"/>
                 <w:lang w:val="en-GB"/>
               </w:rPr>
               <w:t>37 liters</w:t>
@@ -2114,13 +2363,15 @@
               <w:rPr>
                 <w:rFonts w:asciiTheme="minorHAnsi" w:hAnsiTheme="minorHAnsi"/>
                 <w:noProof/>
-                <w:lang w:val="en-GB"/>
-              </w:rPr>
-            </w:pPr>
-            <w:r>
-              <w:rPr>
-                <w:rFonts w:asciiTheme="minorHAnsi" w:hAnsiTheme="minorHAnsi"/>
-                <w:noProof/>
+                <w:highlight w:val="green"/>
+                <w:lang w:val="en-GB"/>
+              </w:rPr>
+            </w:pPr>
+            <w:r>
+              <w:rPr>
+                <w:rFonts w:asciiTheme="minorHAnsi" w:hAnsiTheme="minorHAnsi"/>
+                <w:noProof/>
+                <w:highlight w:val="green"/>
                 <w:lang w:val="en-GB"/>
               </w:rPr>
               <w:t>1.00</w:t>
@@ -2137,13 +2388,15 @@
               <w:rPr>
                 <w:rFonts w:asciiTheme="minorHAnsi" w:hAnsiTheme="minorHAnsi"/>
                 <w:noProof/>
-                <w:lang w:val="en-GB"/>
-              </w:rPr>
-            </w:pPr>
-            <w:r>
-              <w:rPr>
-                <w:rFonts w:asciiTheme="minorHAnsi" w:hAnsiTheme="minorHAnsi"/>
-                <w:noProof/>
+                <w:highlight w:val="green"/>
+                <w:lang w:val="en-GB"/>
+              </w:rPr>
+            </w:pPr>
+            <w:r>
+              <w:rPr>
+                <w:rFonts w:asciiTheme="minorHAnsi" w:hAnsiTheme="minorHAnsi"/>
+                <w:noProof/>
+                <w:highlight w:val="green"/>
                 <w:lang w:val="en-GB"/>
               </w:rPr>
               <w:t>Supermarket “Bourgas – Plaza”</w:t>
@@ -2163,14 +2416,16 @@
                 <w:rFonts w:asciiTheme="minorHAnsi" w:hAnsiTheme="minorHAnsi"/>
                 <w:noProof/>
                 <w:color w:val="000000"/>
-                <w:lang w:val="en-GB"/>
-              </w:rPr>
-            </w:pPr>
-            <w:r>
-              <w:rPr>
-                <w:rFonts w:asciiTheme="minorHAnsi" w:hAnsiTheme="minorHAnsi"/>
-                <w:noProof/>
-                <w:color w:val="000000"/>
+                <w:highlight w:val="green"/>
+                <w:lang w:val="en-GB"/>
+              </w:rPr>
+            </w:pPr>
+            <w:r>
+              <w:rPr>
+                <w:rFonts w:asciiTheme="minorHAnsi" w:hAnsiTheme="minorHAnsi"/>
+                <w:noProof/>
+                <w:color w:val="000000"/>
+                <w:highlight w:val="green"/>
                 <w:lang w:val="en-GB"/>
               </w:rPr>
               <w:t>37</w:t>
@@ -2180,6 +2435,7 @@
                 <w:rFonts w:asciiTheme="minorHAnsi" w:hAnsiTheme="minorHAnsi"/>
                 <w:noProof/>
                 <w:color w:val="000000"/>
+                <w:highlight w:val="green"/>
                 <w:lang w:val="en-GB"/>
               </w:rPr>
               <w:t>.00</w:t>
@@ -2198,13 +2454,15 @@
               <w:rPr>
                 <w:rFonts w:asciiTheme="minorHAnsi" w:hAnsiTheme="minorHAnsi"/>
                 <w:noProof/>
-                <w:lang w:val="en-GB"/>
-              </w:rPr>
-            </w:pPr>
-            <w:r>
-              <w:rPr>
-                <w:rFonts w:asciiTheme="minorHAnsi" w:hAnsiTheme="minorHAnsi"/>
-                <w:noProof/>
+                <w:highlight w:val="green"/>
+                <w:lang w:val="en-GB"/>
+              </w:rPr>
+            </w:pPr>
+            <w:r>
+              <w:rPr>
+                <w:rFonts w:asciiTheme="minorHAnsi" w:hAnsiTheme="minorHAnsi"/>
+                <w:noProof/>
+                <w:highlight w:val="green"/>
                 <w:lang w:val="en-GB"/>
               </w:rPr>
               <w:t>Chocolate “Milka”</w:t>
@@ -2222,13 +2480,15 @@
               <w:rPr>
                 <w:rFonts w:asciiTheme="minorHAnsi" w:hAnsiTheme="minorHAnsi"/>
                 <w:noProof/>
-                <w:lang w:val="en-GB"/>
-              </w:rPr>
-            </w:pPr>
-            <w:r>
-              <w:rPr>
-                <w:rFonts w:asciiTheme="minorHAnsi" w:hAnsiTheme="minorHAnsi"/>
-                <w:noProof/>
+                <w:highlight w:val="green"/>
+                <w:lang w:val="en-GB"/>
+              </w:rPr>
+            </w:pPr>
+            <w:r>
+              <w:rPr>
+                <w:rFonts w:asciiTheme="minorHAnsi" w:hAnsiTheme="minorHAnsi"/>
+                <w:noProof/>
+                <w:highlight w:val="green"/>
                 <w:lang w:val="en-GB"/>
               </w:rPr>
               <w:t>7 pieces</w:t>
@@ -2246,13 +2506,15 @@
               <w:rPr>
                 <w:rFonts w:asciiTheme="minorHAnsi" w:hAnsiTheme="minorHAnsi"/>
                 <w:noProof/>
-                <w:lang w:val="en-GB"/>
-              </w:rPr>
-            </w:pPr>
-            <w:r>
-              <w:rPr>
-                <w:rFonts w:asciiTheme="minorHAnsi" w:hAnsiTheme="minorHAnsi"/>
-                <w:noProof/>
+                <w:highlight w:val="green"/>
+                <w:lang w:val="en-GB"/>
+              </w:rPr>
+            </w:pPr>
+            <w:r>
+              <w:rPr>
+                <w:rFonts w:asciiTheme="minorHAnsi" w:hAnsiTheme="minorHAnsi"/>
+                <w:noProof/>
+                <w:highlight w:val="green"/>
                 <w:lang w:val="en-GB"/>
               </w:rPr>
               <w:t>2.85</w:t>
@@ -2269,13 +2531,15 @@
               <w:rPr>
                 <w:rFonts w:asciiTheme="minorHAnsi" w:hAnsiTheme="minorHAnsi"/>
                 <w:noProof/>
-                <w:lang w:val="en-GB"/>
-              </w:rPr>
-            </w:pPr>
-            <w:r>
-              <w:rPr>
-                <w:rFonts w:asciiTheme="minorHAnsi" w:hAnsiTheme="minorHAnsi"/>
-                <w:noProof/>
+                <w:highlight w:val="green"/>
+                <w:lang w:val="en-GB"/>
+              </w:rPr>
+            </w:pPr>
+            <w:r>
+              <w:rPr>
+                <w:rFonts w:asciiTheme="minorHAnsi" w:hAnsiTheme="minorHAnsi"/>
+                <w:noProof/>
+                <w:highlight w:val="green"/>
                 <w:lang w:val="en-GB"/>
               </w:rPr>
               <w:t>Supermarket “Bay Ivan” – Zmeyovo</w:t>
@@ -2295,14 +2559,16 @@
                 <w:rFonts w:asciiTheme="minorHAnsi" w:hAnsiTheme="minorHAnsi"/>
                 <w:noProof/>
                 <w:color w:val="000000"/>
-                <w:lang w:val="en-GB"/>
-              </w:rPr>
-            </w:pPr>
-            <w:r>
-              <w:rPr>
-                <w:rFonts w:asciiTheme="minorHAnsi" w:hAnsiTheme="minorHAnsi"/>
-                <w:noProof/>
-                <w:color w:val="000000"/>
+                <w:highlight w:val="green"/>
+                <w:lang w:val="en-GB"/>
+              </w:rPr>
+            </w:pPr>
+            <w:r>
+              <w:rPr>
+                <w:rFonts w:asciiTheme="minorHAnsi" w:hAnsiTheme="minorHAnsi"/>
+                <w:noProof/>
+                <w:color w:val="000000"/>
+                <w:highlight w:val="green"/>
                 <w:lang w:val="en-GB"/>
               </w:rPr>
               <w:t>19.95</w:t>
@@ -2321,13 +2587,15 @@
               <w:rPr>
                 <w:rFonts w:asciiTheme="minorHAnsi" w:hAnsiTheme="minorHAnsi"/>
                 <w:noProof/>
-                <w:lang w:val="en-GB"/>
-              </w:rPr>
-            </w:pPr>
-            <w:r>
-              <w:rPr>
-                <w:rFonts w:asciiTheme="minorHAnsi" w:hAnsiTheme="minorHAnsi"/>
-                <w:noProof/>
+                <w:highlight w:val="green"/>
+                <w:lang w:val="en-GB"/>
+              </w:rPr>
+            </w:pPr>
+            <w:r>
+              <w:rPr>
+                <w:rFonts w:asciiTheme="minorHAnsi" w:hAnsiTheme="minorHAnsi"/>
+                <w:noProof/>
+                <w:highlight w:val="green"/>
                 <w:lang w:val="en-GB"/>
               </w:rPr>
               <w:t>Vodka “Targovishte”</w:t>
@@ -2345,13 +2613,15 @@
               <w:rPr>
                 <w:rFonts w:asciiTheme="minorHAnsi" w:hAnsiTheme="minorHAnsi"/>
                 <w:noProof/>
-                <w:lang w:val="en-GB"/>
-              </w:rPr>
-            </w:pPr>
-            <w:r>
-              <w:rPr>
-                <w:rFonts w:asciiTheme="minorHAnsi" w:hAnsiTheme="minorHAnsi"/>
-                <w:noProof/>
+                <w:highlight w:val="green"/>
+                <w:lang w:val="en-GB"/>
+              </w:rPr>
+            </w:pPr>
+            <w:r>
+              <w:rPr>
+                <w:rFonts w:asciiTheme="minorHAnsi" w:hAnsiTheme="minorHAnsi"/>
+                <w:noProof/>
+                <w:highlight w:val="green"/>
                 <w:lang w:val="en-GB"/>
               </w:rPr>
               <w:t>14 liters</w:t>
@@ -2369,13 +2639,15 @@
               <w:rPr>
                 <w:rFonts w:asciiTheme="minorHAnsi" w:hAnsiTheme="minorHAnsi"/>
                 <w:noProof/>
-                <w:lang w:val="en-GB"/>
-              </w:rPr>
-            </w:pPr>
-            <w:r>
-              <w:rPr>
-                <w:rFonts w:asciiTheme="minorHAnsi" w:hAnsiTheme="minorHAnsi"/>
-                <w:noProof/>
+                <w:highlight w:val="green"/>
+                <w:lang w:val="en-GB"/>
+              </w:rPr>
+            </w:pPr>
+            <w:r>
+              <w:rPr>
+                <w:rFonts w:asciiTheme="minorHAnsi" w:hAnsiTheme="minorHAnsi"/>
+                <w:noProof/>
+                <w:highlight w:val="green"/>
                 <w:lang w:val="en-GB"/>
               </w:rPr>
               <w:t>8.50</w:t>
@@ -2392,13 +2664,15 @@
               <w:rPr>
                 <w:rFonts w:asciiTheme="minorHAnsi" w:hAnsiTheme="minorHAnsi"/>
                 <w:noProof/>
-                <w:lang w:val="en-GB"/>
-              </w:rPr>
-            </w:pPr>
-            <w:r>
-              <w:rPr>
-                <w:rFonts w:asciiTheme="minorHAnsi" w:hAnsiTheme="minorHAnsi"/>
-                <w:noProof/>
+                <w:highlight w:val="green"/>
+                <w:lang w:val="en-GB"/>
+              </w:rPr>
+            </w:pPr>
+            <w:r>
+              <w:rPr>
+                <w:rFonts w:asciiTheme="minorHAnsi" w:hAnsiTheme="minorHAnsi"/>
+                <w:noProof/>
+                <w:highlight w:val="green"/>
                 <w:lang w:val="en-GB"/>
               </w:rPr>
               <w:t>Supermarket “Bourgas – Plaza”</w:t>
@@ -2418,14 +2692,16 @@
                 <w:rFonts w:asciiTheme="minorHAnsi" w:hAnsiTheme="minorHAnsi"/>
                 <w:noProof/>
                 <w:color w:val="000000"/>
-                <w:lang w:val="en-GB"/>
-              </w:rPr>
-            </w:pPr>
-            <w:r>
-              <w:rPr>
-                <w:rFonts w:asciiTheme="minorHAnsi" w:hAnsiTheme="minorHAnsi"/>
-                <w:noProof/>
-                <w:color w:val="000000"/>
+                <w:highlight w:val="green"/>
+                <w:lang w:val="en-GB"/>
+              </w:rPr>
+            </w:pPr>
+            <w:r>
+              <w:rPr>
+                <w:rFonts w:asciiTheme="minorHAnsi" w:hAnsiTheme="minorHAnsi"/>
+                <w:noProof/>
+                <w:color w:val="000000"/>
+                <w:highlight w:val="green"/>
                 <w:lang w:val="en-GB"/>
               </w:rPr>
               <w:t>119</w:t>
@@ -2435,6 +2711,7 @@
                 <w:rFonts w:asciiTheme="minorHAnsi" w:hAnsiTheme="minorHAnsi"/>
                 <w:noProof/>
                 <w:color w:val="000000"/>
+                <w:highlight w:val="green"/>
                 <w:lang w:val="en-GB"/>
               </w:rPr>
               <w:t>.00</w:t>
@@ -2453,13 +2730,15 @@
               <w:rPr>
                 <w:rFonts w:asciiTheme="minorHAnsi" w:hAnsiTheme="minorHAnsi"/>
                 <w:noProof/>
-                <w:lang w:val="en-GB"/>
-              </w:rPr>
-            </w:pPr>
-            <w:r>
-              <w:rPr>
-                <w:rFonts w:asciiTheme="minorHAnsi" w:hAnsiTheme="minorHAnsi"/>
-                <w:noProof/>
+                <w:highlight w:val="green"/>
+                <w:lang w:val="en-GB"/>
+              </w:rPr>
+            </w:pPr>
+            <w:r>
+              <w:rPr>
+                <w:rFonts w:asciiTheme="minorHAnsi" w:hAnsiTheme="minorHAnsi"/>
+                <w:noProof/>
+                <w:highlight w:val="green"/>
                 <w:lang w:val="en-GB"/>
               </w:rPr>
               <w:t>Chocolate “Milka”</w:t>
@@ -2477,13 +2756,15 @@
               <w:rPr>
                 <w:rFonts w:asciiTheme="minorHAnsi" w:hAnsiTheme="minorHAnsi"/>
                 <w:noProof/>
-                <w:lang w:val="en-GB"/>
-              </w:rPr>
-            </w:pPr>
-            <w:r>
-              <w:rPr>
-                <w:rFonts w:asciiTheme="minorHAnsi" w:hAnsiTheme="minorHAnsi"/>
-                <w:noProof/>
+                <w:highlight w:val="green"/>
+                <w:lang w:val="en-GB"/>
+              </w:rPr>
+            </w:pPr>
+            <w:r>
+              <w:rPr>
+                <w:rFonts w:asciiTheme="minorHAnsi" w:hAnsiTheme="minorHAnsi"/>
+                <w:noProof/>
+                <w:highlight w:val="green"/>
                 <w:lang w:val="en-GB"/>
               </w:rPr>
               <w:t>12 pieces</w:t>
@@ -2501,13 +2782,15 @@
               <w:rPr>
                 <w:rFonts w:asciiTheme="minorHAnsi" w:hAnsiTheme="minorHAnsi"/>
                 <w:noProof/>
-                <w:lang w:val="en-GB"/>
-              </w:rPr>
-            </w:pPr>
-            <w:r>
-              <w:rPr>
-                <w:rFonts w:asciiTheme="minorHAnsi" w:hAnsiTheme="minorHAnsi"/>
-                <w:noProof/>
+                <w:highlight w:val="green"/>
+                <w:lang w:val="en-GB"/>
+              </w:rPr>
+            </w:pPr>
+            <w:r>
+              <w:rPr>
+                <w:rFonts w:asciiTheme="minorHAnsi" w:hAnsiTheme="minorHAnsi"/>
+                <w:noProof/>
+                <w:highlight w:val="green"/>
                 <w:lang w:val="en-GB"/>
               </w:rPr>
               <w:t>2.90</w:t>
@@ -2524,13 +2807,15 @@
               <w:rPr>
                 <w:rFonts w:asciiTheme="minorHAnsi" w:hAnsiTheme="minorHAnsi"/>
                 <w:noProof/>
-                <w:lang w:val="en-GB"/>
-              </w:rPr>
-            </w:pPr>
-            <w:r>
-              <w:rPr>
-                <w:rFonts w:asciiTheme="minorHAnsi" w:hAnsiTheme="minorHAnsi"/>
-                <w:noProof/>
+                <w:highlight w:val="green"/>
+                <w:lang w:val="en-GB"/>
+              </w:rPr>
+            </w:pPr>
+            <w:r>
+              <w:rPr>
+                <w:rFonts w:asciiTheme="minorHAnsi" w:hAnsiTheme="minorHAnsi"/>
+                <w:noProof/>
+                <w:highlight w:val="green"/>
                 <w:lang w:val="en-GB"/>
               </w:rPr>
               <w:t>Supermarket “Kaspichan – Center”</w:t>
@@ -2550,14 +2835,16 @@
                 <w:rFonts w:asciiTheme="minorHAnsi" w:hAnsiTheme="minorHAnsi"/>
                 <w:noProof/>
                 <w:color w:val="000000"/>
-                <w:lang w:val="en-GB"/>
-              </w:rPr>
-            </w:pPr>
-            <w:r>
-              <w:rPr>
-                <w:rFonts w:asciiTheme="minorHAnsi" w:hAnsiTheme="minorHAnsi"/>
-                <w:noProof/>
-                <w:color w:val="000000"/>
+                <w:highlight w:val="green"/>
+                <w:lang w:val="en-GB"/>
+              </w:rPr>
+            </w:pPr>
+            <w:r>
+              <w:rPr>
+                <w:rFonts w:asciiTheme="minorHAnsi" w:hAnsiTheme="minorHAnsi"/>
+                <w:noProof/>
+                <w:color w:val="000000"/>
+                <w:highlight w:val="green"/>
                 <w:lang w:val="en-GB"/>
               </w:rPr>
               <w:t>34.8</w:t>
@@ -2567,6 +2854,7 @@
                 <w:rFonts w:asciiTheme="minorHAnsi" w:hAnsiTheme="minorHAnsi"/>
                 <w:noProof/>
                 <w:color w:val="000000"/>
+                <w:highlight w:val="green"/>
                 <w:lang w:val="en-GB"/>
               </w:rPr>
               <w:t>0</w:t>
@@ -2585,13 +2873,15 @@
               <w:rPr>
                 <w:rFonts w:asciiTheme="minorHAnsi" w:hAnsiTheme="minorHAnsi"/>
                 <w:noProof/>
-                <w:lang w:val="en-GB"/>
-              </w:rPr>
-            </w:pPr>
-            <w:r>
-              <w:rPr>
-                <w:rFonts w:asciiTheme="minorHAnsi" w:hAnsiTheme="minorHAnsi"/>
-                <w:noProof/>
+                <w:highlight w:val="green"/>
+                <w:lang w:val="en-GB"/>
+              </w:rPr>
+            </w:pPr>
+            <w:r>
+              <w:rPr>
+                <w:rFonts w:asciiTheme="minorHAnsi" w:hAnsiTheme="minorHAnsi"/>
+                <w:noProof/>
+                <w:highlight w:val="green"/>
                 <w:lang w:val="en-GB"/>
               </w:rPr>
               <w:t>Beer “Zagorka”</w:t>
@@ -2609,13 +2899,15 @@
               <w:rPr>
                 <w:rFonts w:asciiTheme="minorHAnsi" w:hAnsiTheme="minorHAnsi"/>
                 <w:noProof/>
-                <w:lang w:val="en-GB"/>
-              </w:rPr>
-            </w:pPr>
-            <w:r>
-              <w:rPr>
-                <w:rFonts w:asciiTheme="minorHAnsi" w:hAnsiTheme="minorHAnsi"/>
-                <w:noProof/>
+                <w:highlight w:val="green"/>
+                <w:lang w:val="en-GB"/>
+              </w:rPr>
+            </w:pPr>
+            <w:r>
+              <w:rPr>
+                <w:rFonts w:asciiTheme="minorHAnsi" w:hAnsiTheme="minorHAnsi"/>
+                <w:noProof/>
+                <w:highlight w:val="green"/>
                 <w:lang w:val="en-GB"/>
               </w:rPr>
               <w:t>65 liters</w:t>
@@ -2633,13 +2925,15 @@
               <w:rPr>
                 <w:rFonts w:asciiTheme="minorHAnsi" w:hAnsiTheme="minorHAnsi"/>
                 <w:noProof/>
-                <w:lang w:val="en-GB"/>
-              </w:rPr>
-            </w:pPr>
-            <w:r>
-              <w:rPr>
-                <w:rFonts w:asciiTheme="minorHAnsi" w:hAnsiTheme="minorHAnsi"/>
-                <w:noProof/>
+                <w:highlight w:val="green"/>
+                <w:lang w:val="en-GB"/>
+              </w:rPr>
+            </w:pPr>
+            <w:r>
+              <w:rPr>
+                <w:rFonts w:asciiTheme="minorHAnsi" w:hAnsiTheme="minorHAnsi"/>
+                <w:noProof/>
+                <w:highlight w:val="green"/>
                 <w:lang w:val="en-GB"/>
               </w:rPr>
               <w:t>0.92</w:t>
@@ -2656,13 +2950,15 @@
               <w:rPr>
                 <w:rFonts w:asciiTheme="minorHAnsi" w:hAnsiTheme="minorHAnsi"/>
                 <w:noProof/>
-                <w:lang w:val="en-GB"/>
-              </w:rPr>
-            </w:pPr>
-            <w:r>
-              <w:rPr>
-                <w:rFonts w:asciiTheme="minorHAnsi" w:hAnsiTheme="minorHAnsi"/>
-                <w:noProof/>
+                <w:highlight w:val="green"/>
+                <w:lang w:val="en-GB"/>
+              </w:rPr>
+            </w:pPr>
+            <w:r>
+              <w:rPr>
+                <w:rFonts w:asciiTheme="minorHAnsi" w:hAnsiTheme="minorHAnsi"/>
+                <w:noProof/>
+                <w:highlight w:val="green"/>
                 <w:lang w:val="en-GB"/>
               </w:rPr>
               <w:t>Supermarket “Kaspichan – Center”</w:t>
@@ -2682,14 +2978,16 @@
                 <w:rFonts w:asciiTheme="minorHAnsi" w:hAnsiTheme="minorHAnsi"/>
                 <w:noProof/>
                 <w:color w:val="000000"/>
-                <w:lang w:val="en-GB"/>
-              </w:rPr>
-            </w:pPr>
-            <w:r>
-              <w:rPr>
-                <w:rFonts w:asciiTheme="minorHAnsi" w:hAnsiTheme="minorHAnsi"/>
-                <w:noProof/>
-                <w:color w:val="000000"/>
+                <w:highlight w:val="green"/>
+                <w:lang w:val="en-GB"/>
+              </w:rPr>
+            </w:pPr>
+            <w:r>
+              <w:rPr>
+                <w:rFonts w:asciiTheme="minorHAnsi" w:hAnsiTheme="minorHAnsi"/>
+                <w:noProof/>
+                <w:color w:val="000000"/>
+                <w:highlight w:val="green"/>
                 <w:lang w:val="en-GB"/>
               </w:rPr>
               <w:t>59.8</w:t>
@@ -2699,6 +2997,7 @@
                 <w:rFonts w:asciiTheme="minorHAnsi" w:hAnsiTheme="minorHAnsi"/>
                 <w:noProof/>
                 <w:color w:val="000000"/>
+                <w:highlight w:val="green"/>
                 <w:lang w:val="en-GB"/>
               </w:rPr>
               <w:t>0</w:t>
@@ -2717,13 +3016,15 @@
               <w:rPr>
                 <w:rFonts w:asciiTheme="minorHAnsi" w:hAnsiTheme="minorHAnsi"/>
                 <w:noProof/>
-                <w:lang w:val="en-GB"/>
-              </w:rPr>
-            </w:pPr>
-            <w:r>
-              <w:rPr>
-                <w:rFonts w:asciiTheme="minorHAnsi" w:hAnsiTheme="minorHAnsi"/>
-                <w:noProof/>
+                <w:highlight w:val="green"/>
+                <w:lang w:val="en-GB"/>
+              </w:rPr>
+            </w:pPr>
+            <w:r>
+              <w:rPr>
+                <w:rFonts w:asciiTheme="minorHAnsi" w:hAnsiTheme="minorHAnsi"/>
+                <w:noProof/>
+                <w:highlight w:val="green"/>
                 <w:lang w:val="en-GB"/>
               </w:rPr>
               <w:t>Vodka “Targovishte”</w:t>
@@ -2741,13 +3042,15 @@
               <w:rPr>
                 <w:rFonts w:asciiTheme="minorHAnsi" w:hAnsiTheme="minorHAnsi"/>
                 <w:noProof/>
-                <w:lang w:val="en-GB"/>
-              </w:rPr>
-            </w:pPr>
-            <w:r>
-              <w:rPr>
-                <w:rFonts w:asciiTheme="minorHAnsi" w:hAnsiTheme="minorHAnsi"/>
-                <w:noProof/>
+                <w:highlight w:val="green"/>
+                <w:lang w:val="en-GB"/>
+              </w:rPr>
+            </w:pPr>
+            <w:r>
+              <w:rPr>
+                <w:rFonts w:asciiTheme="minorHAnsi" w:hAnsiTheme="minorHAnsi"/>
+                <w:noProof/>
+                <w:highlight w:val="green"/>
                 <w:lang w:val="en-GB"/>
               </w:rPr>
               <w:t>4 liters</w:t>
@@ -2765,13 +3068,15 @@
               <w:rPr>
                 <w:rFonts w:asciiTheme="minorHAnsi" w:hAnsiTheme="minorHAnsi"/>
                 <w:noProof/>
-                <w:lang w:val="en-GB"/>
-              </w:rPr>
-            </w:pPr>
-            <w:r>
-              <w:rPr>
-                <w:rFonts w:asciiTheme="minorHAnsi" w:hAnsiTheme="minorHAnsi"/>
-                <w:noProof/>
+                <w:highlight w:val="green"/>
+                <w:lang w:val="en-GB"/>
+              </w:rPr>
+            </w:pPr>
+            <w:r>
+              <w:rPr>
+                <w:rFonts w:asciiTheme="minorHAnsi" w:hAnsiTheme="minorHAnsi"/>
+                <w:noProof/>
+                <w:highlight w:val="green"/>
                 <w:lang w:val="en-GB"/>
               </w:rPr>
               <w:t>7.80</w:t>
@@ -2788,13 +3093,15 @@
               <w:rPr>
                 <w:rFonts w:asciiTheme="minorHAnsi" w:hAnsiTheme="minorHAnsi"/>
                 <w:noProof/>
-                <w:lang w:val="en-GB"/>
-              </w:rPr>
-            </w:pPr>
-            <w:r>
-              <w:rPr>
-                <w:rFonts w:asciiTheme="minorHAnsi" w:hAnsiTheme="minorHAnsi"/>
-                <w:noProof/>
+                <w:highlight w:val="green"/>
+                <w:lang w:val="en-GB"/>
+              </w:rPr>
+            </w:pPr>
+            <w:r>
+              <w:rPr>
+                <w:rFonts w:asciiTheme="minorHAnsi" w:hAnsiTheme="minorHAnsi"/>
+                <w:noProof/>
+                <w:highlight w:val="green"/>
                 <w:lang w:val="en-GB"/>
               </w:rPr>
               <w:t>Supermarket “Bay Ivan” – Zmeyovo</w:t>
@@ -2814,14 +3121,16 @@
                 <w:rFonts w:asciiTheme="minorHAnsi" w:hAnsiTheme="minorHAnsi"/>
                 <w:noProof/>
                 <w:color w:val="000000"/>
-                <w:lang w:val="en-GB"/>
-              </w:rPr>
-            </w:pPr>
-            <w:r>
-              <w:rPr>
-                <w:rFonts w:asciiTheme="minorHAnsi" w:hAnsiTheme="minorHAnsi"/>
-                <w:noProof/>
-                <w:color w:val="000000"/>
+                <w:highlight w:val="green"/>
+                <w:lang w:val="en-GB"/>
+              </w:rPr>
+            </w:pPr>
+            <w:r>
+              <w:rPr>
+                <w:rFonts w:asciiTheme="minorHAnsi" w:hAnsiTheme="minorHAnsi"/>
+                <w:noProof/>
+                <w:color w:val="000000"/>
+                <w:highlight w:val="green"/>
                 <w:lang w:val="en-GB"/>
               </w:rPr>
               <w:t>31.2</w:t>
@@ -2831,6 +3140,7 @@
                 <w:rFonts w:asciiTheme="minorHAnsi" w:hAnsiTheme="minorHAnsi"/>
                 <w:noProof/>
                 <w:color w:val="000000"/>
+                <w:highlight w:val="green"/>
                 <w:lang w:val="en-GB"/>
               </w:rPr>
               <w:t>0</w:t>
@@ -2849,13 +3159,15 @@
               <w:rPr>
                 <w:rFonts w:asciiTheme="minorHAnsi" w:hAnsiTheme="minorHAnsi"/>
                 <w:noProof/>
-                <w:lang w:val="en-GB"/>
-              </w:rPr>
-            </w:pPr>
-            <w:r>
-              <w:rPr>
-                <w:rFonts w:asciiTheme="minorHAnsi" w:hAnsiTheme="minorHAnsi"/>
-                <w:noProof/>
+                <w:highlight w:val="green"/>
+                <w:lang w:val="en-GB"/>
+              </w:rPr>
+            </w:pPr>
+            <w:r>
+              <w:rPr>
+                <w:rFonts w:asciiTheme="minorHAnsi" w:hAnsiTheme="minorHAnsi"/>
+                <w:noProof/>
+                <w:highlight w:val="green"/>
                 <w:lang w:val="en-GB"/>
               </w:rPr>
               <w:t>…</w:t>
@@ -2873,13 +3185,15 @@
               <w:rPr>
                 <w:rFonts w:asciiTheme="minorHAnsi" w:hAnsiTheme="minorHAnsi"/>
                 <w:noProof/>
-                <w:lang w:val="en-GB"/>
-              </w:rPr>
-            </w:pPr>
-            <w:r>
-              <w:rPr>
-                <w:rFonts w:asciiTheme="minorHAnsi" w:hAnsiTheme="minorHAnsi"/>
-                <w:noProof/>
+                <w:highlight w:val="green"/>
+                <w:lang w:val="en-GB"/>
+              </w:rPr>
+            </w:pPr>
+            <w:r>
+              <w:rPr>
+                <w:rFonts w:asciiTheme="minorHAnsi" w:hAnsiTheme="minorHAnsi"/>
+                <w:noProof/>
+                <w:highlight w:val="green"/>
                 <w:lang w:val="en-GB"/>
               </w:rPr>
               <w:t>…</w:t>
@@ -2897,13 +3211,15 @@
               <w:rPr>
                 <w:rFonts w:asciiTheme="minorHAnsi" w:hAnsiTheme="minorHAnsi"/>
                 <w:noProof/>
-                <w:lang w:val="en-GB"/>
-              </w:rPr>
-            </w:pPr>
-            <w:r>
-              <w:rPr>
-                <w:rFonts w:asciiTheme="minorHAnsi" w:hAnsiTheme="minorHAnsi"/>
-                <w:noProof/>
+                <w:highlight w:val="green"/>
+                <w:lang w:val="en-GB"/>
+              </w:rPr>
+            </w:pPr>
+            <w:r>
+              <w:rPr>
+                <w:rFonts w:asciiTheme="minorHAnsi" w:hAnsiTheme="minorHAnsi"/>
+                <w:noProof/>
+                <w:highlight w:val="green"/>
                 <w:lang w:val="en-GB"/>
               </w:rPr>
               <w:t>…</w:t>
@@ -2920,13 +3236,15 @@
               <w:rPr>
                 <w:rFonts w:asciiTheme="minorHAnsi" w:hAnsiTheme="minorHAnsi"/>
                 <w:noProof/>
-                <w:lang w:val="en-GB"/>
-              </w:rPr>
-            </w:pPr>
-            <w:r>
-              <w:rPr>
-                <w:rFonts w:asciiTheme="minorHAnsi" w:hAnsiTheme="minorHAnsi"/>
-                <w:noProof/>
+                <w:highlight w:val="green"/>
+                <w:lang w:val="en-GB"/>
+              </w:rPr>
+            </w:pPr>
+            <w:r>
+              <w:rPr>
+                <w:rFonts w:asciiTheme="minorHAnsi" w:hAnsiTheme="minorHAnsi"/>
+                <w:noProof/>
+                <w:highlight w:val="green"/>
                 <w:lang w:val="en-GB"/>
               </w:rPr>
               <w:t>…</w:t>
@@ -2944,13 +3262,15 @@
               <w:rPr>
                 <w:rFonts w:asciiTheme="minorHAnsi" w:hAnsiTheme="minorHAnsi"/>
                 <w:noProof/>
-                <w:lang w:val="en-GB"/>
-              </w:rPr>
-            </w:pPr>
-            <w:r>
-              <w:rPr>
-                <w:rFonts w:asciiTheme="minorHAnsi" w:hAnsiTheme="minorHAnsi"/>
-                <w:noProof/>
+                <w:highlight w:val="green"/>
+                <w:lang w:val="en-GB"/>
+              </w:rPr>
+            </w:pPr>
+            <w:r>
+              <w:rPr>
+                <w:rFonts w:asciiTheme="minorHAnsi" w:hAnsiTheme="minorHAnsi"/>
+                <w:noProof/>
+                <w:highlight w:val="green"/>
                 <w:lang w:val="en-GB"/>
               </w:rPr>
               <w:t>…</w:t>
@@ -2971,13 +3291,15 @@
               <w:rPr>
                 <w:rFonts w:asciiTheme="minorHAnsi" w:hAnsiTheme="minorHAnsi"/>
                 <w:noProof/>
-                <w:lang w:val="en-GB"/>
-              </w:rPr>
-            </w:pPr>
-            <w:r>
-              <w:rPr>
-                <w:rFonts w:asciiTheme="minorHAnsi" w:hAnsiTheme="minorHAnsi"/>
-                <w:noProof/>
+                <w:highlight w:val="green"/>
+                <w:lang w:val="en-GB"/>
+              </w:rPr>
+            </w:pPr>
+            <w:r>
+              <w:rPr>
+                <w:rFonts w:asciiTheme="minorHAnsi" w:hAnsiTheme="minorHAnsi"/>
+                <w:noProof/>
+                <w:highlight w:val="green"/>
                 <w:lang w:val="en-GB"/>
               </w:rPr>
               <w:t xml:space="preserve">Total </w:t>
@@ -2986,6 +3308,7 @@
               <w:rPr>
                 <w:rFonts w:asciiTheme="minorHAnsi" w:hAnsiTheme="minorHAnsi"/>
                 <w:noProof/>
+                <w:highlight w:val="green"/>
                 <w:lang w:val="en-GB"/>
               </w:rPr>
               <w:t>sum for 20-Jul-2012</w:t>
@@ -2994,6 +3317,7 @@
               <w:rPr>
                 <w:rFonts w:asciiTheme="minorHAnsi" w:hAnsiTheme="minorHAnsi"/>
                 <w:noProof/>
+                <w:highlight w:val="green"/>
                 <w:lang w:val="en-GB"/>
               </w:rPr>
               <w:t>:</w:t>
@@ -3012,6 +3336,7 @@
                 <w:rFonts w:asciiTheme="minorHAnsi" w:hAnsiTheme="minorHAnsi"/>
                 <w:b/>
                 <w:noProof/>
+                <w:highlight w:val="green"/>
                 <w:lang w:val="en-GB"/>
               </w:rPr>
             </w:pPr>
@@ -3020,6 +3345,7 @@
                 <w:rFonts w:asciiTheme="minorHAnsi" w:hAnsiTheme="minorHAnsi"/>
                 <w:b/>
                 <w:noProof/>
+                <w:highlight w:val="green"/>
                 <w:lang w:val="en-GB"/>
               </w:rPr>
               <w:t>349.75</w:t>
@@ -3040,13 +3366,15 @@
               <w:rPr>
                 <w:rFonts w:asciiTheme="minorHAnsi" w:hAnsiTheme="minorHAnsi"/>
                 <w:noProof/>
-                <w:lang w:val="en-GB"/>
-              </w:rPr>
-            </w:pPr>
-            <w:r>
-              <w:rPr>
-                <w:rFonts w:asciiTheme="minorHAnsi" w:hAnsiTheme="minorHAnsi"/>
-                <w:noProof/>
+                <w:highlight w:val="green"/>
+                <w:lang w:val="en-GB"/>
+              </w:rPr>
+            </w:pPr>
+            <w:r>
+              <w:rPr>
+                <w:rFonts w:asciiTheme="minorHAnsi" w:hAnsiTheme="minorHAnsi"/>
+                <w:noProof/>
+                <w:highlight w:val="green"/>
                 <w:lang w:val="en-GB"/>
               </w:rPr>
               <w:t>Date: 21-Jul-2013</w:t>
@@ -3067,6 +3395,7 @@
                 <w:rFonts w:asciiTheme="minorHAnsi" w:hAnsiTheme="minorHAnsi"/>
                 <w:b/>
                 <w:noProof/>
+                <w:highlight w:val="green"/>
                 <w:lang w:val="en-GB"/>
               </w:rPr>
             </w:pPr>
@@ -3075,6 +3404,7 @@
                 <w:rFonts w:asciiTheme="minorHAnsi" w:hAnsiTheme="minorHAnsi"/>
                 <w:b/>
                 <w:noProof/>
+                <w:highlight w:val="green"/>
                 <w:lang w:val="en-GB"/>
               </w:rPr>
               <w:t>Product</w:t>
@@ -3093,6 +3423,7 @@
                 <w:rFonts w:asciiTheme="minorHAnsi" w:hAnsiTheme="minorHAnsi"/>
                 <w:b/>
                 <w:noProof/>
+                <w:highlight w:val="green"/>
                 <w:lang w:val="en-GB"/>
               </w:rPr>
             </w:pPr>
@@ -3101,6 +3432,7 @@
                 <w:rFonts w:asciiTheme="minorHAnsi" w:hAnsiTheme="minorHAnsi"/>
                 <w:b/>
                 <w:noProof/>
+                <w:highlight w:val="green"/>
                 <w:lang w:val="en-GB"/>
               </w:rPr>
               <w:t>Quantity</w:t>
@@ -3119,6 +3451,7 @@
                 <w:rFonts w:asciiTheme="minorHAnsi" w:hAnsiTheme="minorHAnsi"/>
                 <w:b/>
                 <w:noProof/>
+                <w:highlight w:val="green"/>
                 <w:lang w:val="en-GB"/>
               </w:rPr>
             </w:pPr>
@@ -3127,6 +3460,7 @@
                 <w:rFonts w:asciiTheme="minorHAnsi" w:hAnsiTheme="minorHAnsi"/>
                 <w:b/>
                 <w:noProof/>
+                <w:highlight w:val="green"/>
                 <w:lang w:val="en-GB"/>
               </w:rPr>
               <w:t>Unit Price</w:t>
@@ -3145,6 +3479,7 @@
                 <w:rFonts w:asciiTheme="minorHAnsi" w:hAnsiTheme="minorHAnsi"/>
                 <w:b/>
                 <w:noProof/>
+                <w:highlight w:val="green"/>
                 <w:lang w:val="en-GB"/>
               </w:rPr>
             </w:pPr>
@@ -3153,6 +3488,7 @@
                 <w:rFonts w:asciiTheme="minorHAnsi" w:hAnsiTheme="minorHAnsi"/>
                 <w:b/>
                 <w:noProof/>
+                <w:highlight w:val="green"/>
                 <w:lang w:val="en-GB"/>
               </w:rPr>
               <w:t>Location</w:t>
@@ -3172,6 +3508,7 @@
                 <w:rFonts w:asciiTheme="minorHAnsi" w:hAnsiTheme="minorHAnsi"/>
                 <w:b/>
                 <w:noProof/>
+                <w:highlight w:val="green"/>
                 <w:lang w:val="en-GB"/>
               </w:rPr>
             </w:pPr>
@@ -3180,6 +3517,7 @@
                 <w:rFonts w:asciiTheme="minorHAnsi" w:hAnsiTheme="minorHAnsi"/>
                 <w:b/>
                 <w:noProof/>
+                <w:highlight w:val="green"/>
                 <w:lang w:val="en-GB"/>
               </w:rPr>
               <w:t>Sum</w:t>
@@ -3200,14 +3538,16 @@
                 <w:rFonts w:asciiTheme="minorHAnsi" w:hAnsiTheme="minorHAnsi"/>
                 <w:noProof/>
                 <w:color w:val="000000"/>
-                <w:lang w:val="en-GB"/>
-              </w:rPr>
-            </w:pPr>
-            <w:r>
-              <w:rPr>
-                <w:rFonts w:asciiTheme="minorHAnsi" w:hAnsiTheme="minorHAnsi"/>
-                <w:noProof/>
-                <w:color w:val="000000"/>
+                <w:highlight w:val="green"/>
+                <w:lang w:val="en-GB"/>
+              </w:rPr>
+            </w:pPr>
+            <w:r>
+              <w:rPr>
+                <w:rFonts w:asciiTheme="minorHAnsi" w:hAnsiTheme="minorHAnsi"/>
+                <w:noProof/>
+                <w:color w:val="000000"/>
+                <w:highlight w:val="green"/>
                 <w:lang w:val="en-GB"/>
               </w:rPr>
               <w:t>Beer “Zagorka”</w:t>
@@ -3226,14 +3566,16 @@
                 <w:rFonts w:asciiTheme="minorHAnsi" w:hAnsiTheme="minorHAnsi"/>
                 <w:noProof/>
                 <w:color w:val="000000"/>
-                <w:lang w:val="en-GB"/>
-              </w:rPr>
-            </w:pPr>
-            <w:r>
-              <w:rPr>
-                <w:rFonts w:asciiTheme="minorHAnsi" w:hAnsiTheme="minorHAnsi"/>
-                <w:noProof/>
-                <w:color w:val="000000"/>
+                <w:highlight w:val="green"/>
+                <w:lang w:val="en-GB"/>
+              </w:rPr>
+            </w:pPr>
+            <w:r>
+              <w:rPr>
+                <w:rFonts w:asciiTheme="minorHAnsi" w:hAnsiTheme="minorHAnsi"/>
+                <w:noProof/>
+                <w:color w:val="000000"/>
+                <w:highlight w:val="green"/>
                 <w:lang w:val="en-GB"/>
               </w:rPr>
               <w:t>11 liters</w:t>
@@ -3252,14 +3594,16 @@
                 <w:rFonts w:asciiTheme="minorHAnsi" w:hAnsiTheme="minorHAnsi"/>
                 <w:noProof/>
                 <w:color w:val="000000"/>
-                <w:lang w:val="en-GB"/>
-              </w:rPr>
-            </w:pPr>
-            <w:r>
-              <w:rPr>
-                <w:rFonts w:asciiTheme="minorHAnsi" w:hAnsiTheme="minorHAnsi"/>
-                <w:noProof/>
-                <w:color w:val="000000"/>
+                <w:highlight w:val="green"/>
+                <w:lang w:val="en-GB"/>
+              </w:rPr>
+            </w:pPr>
+            <w:r>
+              <w:rPr>
+                <w:rFonts w:asciiTheme="minorHAnsi" w:hAnsiTheme="minorHAnsi"/>
+                <w:noProof/>
+                <w:color w:val="000000"/>
+                <w:highlight w:val="green"/>
                 <w:lang w:val="en-GB"/>
               </w:rPr>
               <w:t>1.00</w:t>
@@ -3278,14 +3622,16 @@
                 <w:rFonts w:asciiTheme="minorHAnsi" w:hAnsiTheme="minorHAnsi"/>
                 <w:noProof/>
                 <w:color w:val="000000"/>
-                <w:lang w:val="en-GB"/>
-              </w:rPr>
-            </w:pPr>
-            <w:r>
-              <w:rPr>
-                <w:rFonts w:asciiTheme="minorHAnsi" w:hAnsiTheme="minorHAnsi"/>
-                <w:noProof/>
-                <w:color w:val="000000"/>
+                <w:highlight w:val="green"/>
+                <w:lang w:val="en-GB"/>
+              </w:rPr>
+            </w:pPr>
+            <w:r>
+              <w:rPr>
+                <w:rFonts w:asciiTheme="minorHAnsi" w:hAnsiTheme="minorHAnsi"/>
+                <w:noProof/>
+                <w:color w:val="000000"/>
+                <w:highlight w:val="green"/>
                 <w:lang w:val="en-GB"/>
               </w:rPr>
               <w:t>Supermarket “Bourgas – Plaza”</w:t>
@@ -3304,14 +3650,16 @@
                 <w:rFonts w:asciiTheme="minorHAnsi" w:hAnsiTheme="minorHAnsi"/>
                 <w:noProof/>
                 <w:color w:val="000000"/>
-                <w:lang w:val="en-GB"/>
-              </w:rPr>
-            </w:pPr>
-            <w:r>
-              <w:rPr>
-                <w:rFonts w:asciiTheme="minorHAnsi" w:hAnsiTheme="minorHAnsi"/>
-                <w:noProof/>
-                <w:color w:val="000000"/>
+                <w:highlight w:val="green"/>
+                <w:lang w:val="en-GB"/>
+              </w:rPr>
+            </w:pPr>
+            <w:r>
+              <w:rPr>
+                <w:rFonts w:asciiTheme="minorHAnsi" w:hAnsiTheme="minorHAnsi"/>
+                <w:noProof/>
+                <w:color w:val="000000"/>
+                <w:highlight w:val="green"/>
                 <w:lang w:val="en-GB"/>
               </w:rPr>
               <w:t>11.00</w:t>
@@ -3335,14 +3683,16 @@
                 <w:rFonts w:asciiTheme="minorHAnsi" w:hAnsiTheme="minorHAnsi"/>
                 <w:noProof/>
                 <w:color w:val="000000"/>
-                <w:lang w:val="en-GB"/>
-              </w:rPr>
-            </w:pPr>
-            <w:r>
-              <w:rPr>
-                <w:rFonts w:asciiTheme="minorHAnsi" w:hAnsiTheme="minorHAnsi"/>
-                <w:noProof/>
-                <w:color w:val="000000"/>
+                <w:highlight w:val="green"/>
+                <w:lang w:val="en-GB"/>
+              </w:rPr>
+            </w:pPr>
+            <w:r>
+              <w:rPr>
+                <w:rFonts w:asciiTheme="minorHAnsi" w:hAnsiTheme="minorHAnsi"/>
+                <w:noProof/>
+                <w:color w:val="000000"/>
+                <w:highlight w:val="green"/>
                 <w:lang w:val="en-GB"/>
               </w:rPr>
               <w:t>Beer “Zagorka”</w:t>
@@ -3360,14 +3710,16 @@
                 <w:rFonts w:asciiTheme="minorHAnsi" w:hAnsiTheme="minorHAnsi"/>
                 <w:noProof/>
                 <w:color w:val="000000"/>
-                <w:lang w:val="en-GB"/>
-              </w:rPr>
-            </w:pPr>
-            <w:r>
-              <w:rPr>
-                <w:rFonts w:asciiTheme="minorHAnsi" w:hAnsiTheme="minorHAnsi"/>
-                <w:noProof/>
-                <w:color w:val="000000"/>
+                <w:highlight w:val="green"/>
+                <w:lang w:val="en-GB"/>
+              </w:rPr>
+            </w:pPr>
+            <w:r>
+              <w:rPr>
+                <w:rFonts w:asciiTheme="minorHAnsi" w:hAnsiTheme="minorHAnsi"/>
+                <w:noProof/>
+                <w:color w:val="000000"/>
+                <w:highlight w:val="green"/>
                 <w:lang w:val="en-GB"/>
               </w:rPr>
               <w:t>78 liters</w:t>
@@ -3385,14 +3737,16 @@
                 <w:rFonts w:asciiTheme="minorHAnsi" w:hAnsiTheme="minorHAnsi"/>
                 <w:noProof/>
                 <w:color w:val="000000"/>
-                <w:lang w:val="en-GB"/>
-              </w:rPr>
-            </w:pPr>
-            <w:r>
-              <w:rPr>
-                <w:rFonts w:asciiTheme="minorHAnsi" w:hAnsiTheme="minorHAnsi"/>
-                <w:noProof/>
-                <w:color w:val="000000"/>
+                <w:highlight w:val="green"/>
+                <w:lang w:val="en-GB"/>
+              </w:rPr>
+            </w:pPr>
+            <w:r>
+              <w:rPr>
+                <w:rFonts w:asciiTheme="minorHAnsi" w:hAnsiTheme="minorHAnsi"/>
+                <w:noProof/>
+                <w:color w:val="000000"/>
+                <w:highlight w:val="green"/>
                 <w:lang w:val="en-GB"/>
               </w:rPr>
               <w:t>0.92</w:t>
@@ -3411,14 +3765,16 @@
                 <w:rFonts w:asciiTheme="minorHAnsi" w:hAnsiTheme="minorHAnsi"/>
                 <w:noProof/>
                 <w:color w:val="000000"/>
-                <w:lang w:val="en-GB"/>
-              </w:rPr>
-            </w:pPr>
-            <w:r>
-              <w:rPr>
-                <w:rFonts w:asciiTheme="minorHAnsi" w:hAnsiTheme="minorHAnsi"/>
-                <w:noProof/>
-                <w:color w:val="000000"/>
+                <w:highlight w:val="green"/>
+                <w:lang w:val="en-GB"/>
+              </w:rPr>
+            </w:pPr>
+            <w:r>
+              <w:rPr>
+                <w:rFonts w:asciiTheme="minorHAnsi" w:hAnsiTheme="minorHAnsi"/>
+                <w:noProof/>
+                <w:color w:val="000000"/>
+                <w:highlight w:val="green"/>
                 <w:lang w:val="en-GB"/>
               </w:rPr>
               <w:t>Supermarket “Kaspichan – Center”</w:t>
@@ -3437,14 +3793,16 @@
                 <w:rFonts w:asciiTheme="minorHAnsi" w:hAnsiTheme="minorHAnsi"/>
                 <w:noProof/>
                 <w:color w:val="000000"/>
-                <w:lang w:val="en-GB"/>
-              </w:rPr>
-            </w:pPr>
-            <w:r>
-              <w:rPr>
-                <w:rFonts w:asciiTheme="minorHAnsi" w:hAnsiTheme="minorHAnsi"/>
-                <w:noProof/>
-                <w:color w:val="000000"/>
+                <w:highlight w:val="green"/>
+                <w:lang w:val="en-GB"/>
+              </w:rPr>
+            </w:pPr>
+            <w:r>
+              <w:rPr>
+                <w:rFonts w:asciiTheme="minorHAnsi" w:hAnsiTheme="minorHAnsi"/>
+                <w:noProof/>
+                <w:color w:val="000000"/>
+                <w:highlight w:val="green"/>
                 <w:lang w:val="en-GB"/>
               </w:rPr>
               <w:t>71.76</w:t>
@@ -3465,14 +3823,16 @@
                 <w:rFonts w:asciiTheme="minorHAnsi" w:hAnsiTheme="minorHAnsi"/>
                 <w:noProof/>
                 <w:color w:val="000000"/>
-                <w:lang w:val="en-GB"/>
-              </w:rPr>
-            </w:pPr>
-            <w:r>
-              <w:rPr>
-                <w:rFonts w:asciiTheme="minorHAnsi" w:hAnsiTheme="minorHAnsi"/>
-                <w:noProof/>
-                <w:color w:val="000000"/>
+                <w:highlight w:val="green"/>
+                <w:lang w:val="en-GB"/>
+              </w:rPr>
+            </w:pPr>
+            <w:r>
+              <w:rPr>
+                <w:rFonts w:asciiTheme="minorHAnsi" w:hAnsiTheme="minorHAnsi"/>
+                <w:noProof/>
+                <w:color w:val="000000"/>
+                <w:highlight w:val="green"/>
                 <w:lang w:val="en-GB"/>
               </w:rPr>
               <w:t>Beer “Zagorka”</w:t>
@@ -3490,14 +3850,16 @@
                 <w:rFonts w:asciiTheme="minorHAnsi" w:hAnsiTheme="minorHAnsi"/>
                 <w:noProof/>
                 <w:color w:val="000000"/>
-                <w:lang w:val="en-GB"/>
-              </w:rPr>
-            </w:pPr>
-            <w:r>
-              <w:rPr>
-                <w:rFonts w:asciiTheme="minorHAnsi" w:hAnsiTheme="minorHAnsi"/>
-                <w:noProof/>
-                <w:color w:val="000000"/>
+                <w:highlight w:val="green"/>
+                <w:lang w:val="en-GB"/>
+              </w:rPr>
+            </w:pPr>
+            <w:r>
+              <w:rPr>
+                <w:rFonts w:asciiTheme="minorHAnsi" w:hAnsiTheme="minorHAnsi"/>
+                <w:noProof/>
+                <w:color w:val="000000"/>
+                <w:highlight w:val="green"/>
                 <w:lang w:val="en-GB"/>
               </w:rPr>
               <w:t>146 liters</w:t>
@@ -3515,14 +3877,16 @@
                 <w:rFonts w:asciiTheme="minorHAnsi" w:hAnsiTheme="minorHAnsi"/>
                 <w:noProof/>
                 <w:color w:val="000000"/>
-                <w:lang w:val="en-GB"/>
-              </w:rPr>
-            </w:pPr>
-            <w:r>
-              <w:rPr>
-                <w:rFonts w:asciiTheme="minorHAnsi" w:hAnsiTheme="minorHAnsi"/>
-                <w:noProof/>
-                <w:color w:val="000000"/>
+                <w:highlight w:val="green"/>
+                <w:lang w:val="en-GB"/>
+              </w:rPr>
+            </w:pPr>
+            <w:r>
+              <w:rPr>
+                <w:rFonts w:asciiTheme="minorHAnsi" w:hAnsiTheme="minorHAnsi"/>
+                <w:noProof/>
+                <w:color w:val="000000"/>
+                <w:highlight w:val="green"/>
                 <w:lang w:val="en-GB"/>
               </w:rPr>
               <w:t>0.88</w:t>
@@ -3540,14 +3904,16 @@
                 <w:rFonts w:asciiTheme="minorHAnsi" w:hAnsiTheme="minorHAnsi"/>
                 <w:noProof/>
                 <w:color w:val="000000"/>
-                <w:lang w:val="en-GB"/>
-              </w:rPr>
-            </w:pPr>
-            <w:r>
-              <w:rPr>
-                <w:rFonts w:asciiTheme="minorHAnsi" w:hAnsiTheme="minorHAnsi"/>
-                <w:noProof/>
-                <w:color w:val="000000"/>
+                <w:highlight w:val="green"/>
+                <w:lang w:val="en-GB"/>
+              </w:rPr>
+            </w:pPr>
+            <w:r>
+              <w:rPr>
+                <w:rFonts w:asciiTheme="minorHAnsi" w:hAnsiTheme="minorHAnsi"/>
+                <w:noProof/>
+                <w:color w:val="000000"/>
+                <w:highlight w:val="green"/>
                 <w:lang w:val="en-GB"/>
               </w:rPr>
               <w:t>Supermarket “Plovdiv – Stolipinovo”</w:t>
@@ -3566,14 +3932,16 @@
                 <w:rFonts w:asciiTheme="minorHAnsi" w:hAnsiTheme="minorHAnsi"/>
                 <w:noProof/>
                 <w:color w:val="000000"/>
-                <w:lang w:val="en-GB"/>
-              </w:rPr>
-            </w:pPr>
-            <w:r>
-              <w:rPr>
-                <w:rFonts w:asciiTheme="minorHAnsi" w:hAnsiTheme="minorHAnsi"/>
-                <w:noProof/>
-                <w:color w:val="000000"/>
+                <w:highlight w:val="green"/>
+                <w:lang w:val="en-GB"/>
+              </w:rPr>
+            </w:pPr>
+            <w:r>
+              <w:rPr>
+                <w:rFonts w:asciiTheme="minorHAnsi" w:hAnsiTheme="minorHAnsi"/>
+                <w:noProof/>
+                <w:color w:val="000000"/>
+                <w:highlight w:val="green"/>
                 <w:lang w:val="en-GB"/>
               </w:rPr>
               <w:t>128.48</w:t>
@@ -3593,14 +3961,16 @@
                 <w:rFonts w:asciiTheme="minorHAnsi" w:hAnsiTheme="minorHAnsi"/>
                 <w:noProof/>
                 <w:color w:val="000000"/>
-                <w:lang w:val="en-GB"/>
-              </w:rPr>
-            </w:pPr>
-            <w:r>
-              <w:rPr>
-                <w:rFonts w:asciiTheme="minorHAnsi" w:hAnsiTheme="minorHAnsi"/>
-                <w:noProof/>
-                <w:color w:val="000000"/>
+                <w:highlight w:val="green"/>
+                <w:lang w:val="en-GB"/>
+              </w:rPr>
+            </w:pPr>
+            <w:r>
+              <w:rPr>
+                <w:rFonts w:asciiTheme="minorHAnsi" w:hAnsiTheme="minorHAnsi"/>
+                <w:noProof/>
+                <w:color w:val="000000"/>
+                <w:highlight w:val="green"/>
                 <w:lang w:val="en-GB"/>
               </w:rPr>
               <w:t>Vodka “Targovishte”</w:t>
@@ -3618,14 +3988,16 @@
                 <w:rFonts w:asciiTheme="minorHAnsi" w:hAnsiTheme="minorHAnsi"/>
                 <w:noProof/>
                 <w:color w:val="000000"/>
-                <w:lang w:val="en-GB"/>
-              </w:rPr>
-            </w:pPr>
-            <w:r>
-              <w:rPr>
-                <w:rFonts w:asciiTheme="minorHAnsi" w:hAnsiTheme="minorHAnsi"/>
-                <w:noProof/>
-                <w:color w:val="000000"/>
+                <w:highlight w:val="green"/>
+                <w:lang w:val="en-GB"/>
+              </w:rPr>
+            </w:pPr>
+            <w:r>
+              <w:rPr>
+                <w:rFonts w:asciiTheme="minorHAnsi" w:hAnsiTheme="minorHAnsi"/>
+                <w:noProof/>
+                <w:color w:val="000000"/>
+                <w:highlight w:val="green"/>
                 <w:lang w:val="en-GB"/>
               </w:rPr>
               <w:t>20 liters</w:t>
@@ -3643,14 +4015,16 @@
                 <w:rFonts w:asciiTheme="minorHAnsi" w:hAnsiTheme="minorHAnsi"/>
                 <w:noProof/>
                 <w:color w:val="000000"/>
-                <w:lang w:val="en-GB"/>
-              </w:rPr>
-            </w:pPr>
-            <w:r>
-              <w:rPr>
-                <w:rFonts w:asciiTheme="minorHAnsi" w:hAnsiTheme="minorHAnsi"/>
-                <w:noProof/>
-                <w:color w:val="000000"/>
+                <w:highlight w:val="green"/>
+                <w:lang w:val="en-GB"/>
+              </w:rPr>
+            </w:pPr>
+            <w:r>
+              <w:rPr>
+                <w:rFonts w:asciiTheme="minorHAnsi" w:hAnsiTheme="minorHAnsi"/>
+                <w:noProof/>
+                <w:color w:val="000000"/>
+                <w:highlight w:val="green"/>
                 <w:lang w:val="en-GB"/>
               </w:rPr>
               <w:t>8.50</w:t>
@@ -3669,14 +4043,16 @@
                 <w:rFonts w:asciiTheme="minorHAnsi" w:hAnsiTheme="minorHAnsi"/>
                 <w:noProof/>
                 <w:color w:val="000000"/>
-                <w:lang w:val="en-GB"/>
-              </w:rPr>
-            </w:pPr>
-            <w:r>
-              <w:rPr>
-                <w:rFonts w:asciiTheme="minorHAnsi" w:hAnsiTheme="minorHAnsi"/>
-                <w:noProof/>
-                <w:color w:val="000000"/>
+                <w:highlight w:val="green"/>
+                <w:lang w:val="en-GB"/>
+              </w:rPr>
+            </w:pPr>
+            <w:r>
+              <w:rPr>
+                <w:rFonts w:asciiTheme="minorHAnsi" w:hAnsiTheme="minorHAnsi"/>
+                <w:noProof/>
+                <w:color w:val="000000"/>
+                <w:highlight w:val="green"/>
                 <w:lang w:val="en-GB"/>
               </w:rPr>
               <w:t>Supermarket “Bourgas – Plaza”</w:t>
@@ -3695,14 +4071,16 @@
                 <w:rFonts w:asciiTheme="minorHAnsi" w:hAnsiTheme="minorHAnsi"/>
                 <w:noProof/>
                 <w:color w:val="000000"/>
-                <w:lang w:val="en-GB"/>
-              </w:rPr>
-            </w:pPr>
-            <w:r>
-              <w:rPr>
-                <w:rFonts w:asciiTheme="minorHAnsi" w:hAnsiTheme="minorHAnsi"/>
-                <w:noProof/>
-                <w:color w:val="000000"/>
+                <w:highlight w:val="green"/>
+                <w:lang w:val="en-GB"/>
+              </w:rPr>
+            </w:pPr>
+            <w:r>
+              <w:rPr>
+                <w:rFonts w:asciiTheme="minorHAnsi" w:hAnsiTheme="minorHAnsi"/>
+                <w:noProof/>
+                <w:color w:val="000000"/>
+                <w:highlight w:val="green"/>
                 <w:lang w:val="en-GB"/>
               </w:rPr>
               <w:t>170.00</w:t>
@@ -3722,14 +4100,16 @@
                 <w:rFonts w:asciiTheme="minorHAnsi" w:hAnsiTheme="minorHAnsi"/>
                 <w:noProof/>
                 <w:color w:val="000000"/>
-                <w:lang w:val="en-GB"/>
-              </w:rPr>
-            </w:pPr>
-            <w:r>
-              <w:rPr>
-                <w:rFonts w:asciiTheme="minorHAnsi" w:hAnsiTheme="minorHAnsi"/>
-                <w:noProof/>
-                <w:color w:val="000000"/>
+                <w:highlight w:val="green"/>
+                <w:lang w:val="en-GB"/>
+              </w:rPr>
+            </w:pPr>
+            <w:r>
+              <w:rPr>
+                <w:rFonts w:asciiTheme="minorHAnsi" w:hAnsiTheme="minorHAnsi"/>
+                <w:noProof/>
+                <w:color w:val="000000"/>
+                <w:highlight w:val="green"/>
                 <w:lang w:val="en-GB"/>
               </w:rPr>
               <w:t>Vodka “Targovishte”</w:t>
@@ -3747,14 +4127,16 @@
                 <w:rFonts w:asciiTheme="minorHAnsi" w:hAnsiTheme="minorHAnsi"/>
                 <w:noProof/>
                 <w:color w:val="000000"/>
-                <w:lang w:val="en-GB"/>
-              </w:rPr>
-            </w:pPr>
-            <w:r>
-              <w:rPr>
-                <w:rFonts w:asciiTheme="minorHAnsi" w:hAnsiTheme="minorHAnsi"/>
-                <w:noProof/>
-                <w:color w:val="000000"/>
+                <w:highlight w:val="green"/>
+                <w:lang w:val="en-GB"/>
+              </w:rPr>
+            </w:pPr>
+            <w:r>
+              <w:rPr>
+                <w:rFonts w:asciiTheme="minorHAnsi" w:hAnsiTheme="minorHAnsi"/>
+                <w:noProof/>
+                <w:color w:val="000000"/>
+                <w:highlight w:val="green"/>
                 <w:lang w:val="en-GB"/>
               </w:rPr>
               <w:t>67 liters</w:t>
@@ -3772,14 +4154,16 @@
                 <w:rFonts w:asciiTheme="minorHAnsi" w:hAnsiTheme="minorHAnsi"/>
                 <w:noProof/>
                 <w:color w:val="000000"/>
-                <w:lang w:val="en-GB"/>
-              </w:rPr>
-            </w:pPr>
-            <w:r>
-              <w:rPr>
-                <w:rFonts w:asciiTheme="minorHAnsi" w:hAnsiTheme="minorHAnsi"/>
-                <w:noProof/>
-                <w:color w:val="000000"/>
+                <w:highlight w:val="green"/>
+                <w:lang w:val="en-GB"/>
+              </w:rPr>
+            </w:pPr>
+            <w:r>
+              <w:rPr>
+                <w:rFonts w:asciiTheme="minorHAnsi" w:hAnsiTheme="minorHAnsi"/>
+                <w:noProof/>
+                <w:color w:val="000000"/>
+                <w:highlight w:val="green"/>
                 <w:lang w:val="en-GB"/>
               </w:rPr>
               <w:t>7.70</w:t>
@@ -3798,14 +4182,16 @@
                 <w:rFonts w:asciiTheme="minorHAnsi" w:hAnsiTheme="minorHAnsi"/>
                 <w:noProof/>
                 <w:color w:val="000000"/>
-                <w:lang w:val="en-GB"/>
-              </w:rPr>
-            </w:pPr>
-            <w:r>
-              <w:rPr>
-                <w:rFonts w:asciiTheme="minorHAnsi" w:hAnsiTheme="minorHAnsi"/>
-                <w:noProof/>
-                <w:color w:val="000000"/>
+                <w:highlight w:val="green"/>
+                <w:lang w:val="en-GB"/>
+              </w:rPr>
+            </w:pPr>
+            <w:r>
+              <w:rPr>
+                <w:rFonts w:asciiTheme="minorHAnsi" w:hAnsiTheme="minorHAnsi"/>
+                <w:noProof/>
+                <w:color w:val="000000"/>
+                <w:highlight w:val="green"/>
                 <w:lang w:val="en-GB"/>
               </w:rPr>
               <w:t>Supermarket “Plovdiv – Stolipinovo”</w:t>
@@ -3824,14 +4210,16 @@
                 <w:rFonts w:asciiTheme="minorHAnsi" w:hAnsiTheme="minorHAnsi"/>
                 <w:noProof/>
                 <w:color w:val="000000"/>
-                <w:lang w:val="en-GB"/>
-              </w:rPr>
-            </w:pPr>
-            <w:r>
-              <w:rPr>
-                <w:rFonts w:asciiTheme="minorHAnsi" w:hAnsiTheme="minorHAnsi"/>
-                <w:noProof/>
-                <w:color w:val="000000"/>
+                <w:highlight w:val="green"/>
+                <w:lang w:val="en-GB"/>
+              </w:rPr>
+            </w:pPr>
+            <w:r>
+              <w:rPr>
+                <w:rFonts w:asciiTheme="minorHAnsi" w:hAnsiTheme="minorHAnsi"/>
+                <w:noProof/>
+                <w:color w:val="000000"/>
+                <w:highlight w:val="green"/>
                 <w:lang w:val="en-GB"/>
               </w:rPr>
               <w:t>515.90</w:t>
@@ -3851,14 +4239,16 @@
                 <w:rFonts w:asciiTheme="minorHAnsi" w:hAnsiTheme="minorHAnsi"/>
                 <w:noProof/>
                 <w:color w:val="000000"/>
-                <w:lang w:val="en-GB"/>
-              </w:rPr>
-            </w:pPr>
-            <w:r>
-              <w:rPr>
-                <w:rFonts w:asciiTheme="minorHAnsi" w:hAnsiTheme="minorHAnsi"/>
-                <w:noProof/>
-                <w:color w:val="000000"/>
+                <w:highlight w:val="green"/>
+                <w:lang w:val="en-GB"/>
+              </w:rPr>
+            </w:pPr>
+            <w:r>
+              <w:rPr>
+                <w:rFonts w:asciiTheme="minorHAnsi" w:hAnsiTheme="minorHAnsi"/>
+                <w:noProof/>
+                <w:color w:val="000000"/>
+                <w:highlight w:val="green"/>
                 <w:lang w:val="en-GB"/>
               </w:rPr>
               <w:t>Vodka “Targovishte”</w:t>
@@ -3876,14 +4266,16 @@
                 <w:rFonts w:asciiTheme="minorHAnsi" w:hAnsiTheme="minorHAnsi"/>
                 <w:noProof/>
                 <w:color w:val="000000"/>
-                <w:lang w:val="en-GB"/>
-              </w:rPr>
-            </w:pPr>
-            <w:r>
-              <w:rPr>
-                <w:rFonts w:asciiTheme="minorHAnsi" w:hAnsiTheme="minorHAnsi"/>
-                <w:noProof/>
-                <w:color w:val="000000"/>
+                <w:highlight w:val="green"/>
+                <w:lang w:val="en-GB"/>
+              </w:rPr>
+            </w:pPr>
+            <w:r>
+              <w:rPr>
+                <w:rFonts w:asciiTheme="minorHAnsi" w:hAnsiTheme="minorHAnsi"/>
+                <w:noProof/>
+                <w:color w:val="000000"/>
+                <w:highlight w:val="green"/>
                 <w:lang w:val="en-GB"/>
               </w:rPr>
               <w:t>3 liters</w:t>
@@ -3901,14 +4293,16 @@
                 <w:rFonts w:asciiTheme="minorHAnsi" w:hAnsiTheme="minorHAnsi"/>
                 <w:noProof/>
                 <w:color w:val="000000"/>
-                <w:lang w:val="en-GB"/>
-              </w:rPr>
-            </w:pPr>
-            <w:r>
-              <w:rPr>
-                <w:rFonts w:asciiTheme="minorHAnsi" w:hAnsiTheme="minorHAnsi"/>
-                <w:noProof/>
-                <w:color w:val="000000"/>
+                <w:highlight w:val="green"/>
+                <w:lang w:val="en-GB"/>
+              </w:rPr>
+            </w:pPr>
+            <w:r>
+              <w:rPr>
+                <w:rFonts w:asciiTheme="minorHAnsi" w:hAnsiTheme="minorHAnsi"/>
+                <w:noProof/>
+                <w:color w:val="000000"/>
+                <w:highlight w:val="green"/>
                 <w:lang w:val="en-GB"/>
               </w:rPr>
               <w:t>7.80</w:t>
@@ -3927,14 +4321,16 @@
                 <w:rFonts w:asciiTheme="minorHAnsi" w:hAnsiTheme="minorHAnsi"/>
                 <w:noProof/>
                 <w:color w:val="000000"/>
-                <w:lang w:val="en-GB"/>
-              </w:rPr>
-            </w:pPr>
-            <w:r>
-              <w:rPr>
-                <w:rFonts w:asciiTheme="minorHAnsi" w:hAnsiTheme="minorHAnsi"/>
-                <w:noProof/>
-                <w:color w:val="000000"/>
+                <w:highlight w:val="green"/>
+                <w:lang w:val="en-GB"/>
+              </w:rPr>
+            </w:pPr>
+            <w:r>
+              <w:rPr>
+                <w:rFonts w:asciiTheme="minorHAnsi" w:hAnsiTheme="minorHAnsi"/>
+                <w:noProof/>
+                <w:color w:val="000000"/>
+                <w:highlight w:val="green"/>
                 <w:lang w:val="en-GB"/>
               </w:rPr>
               <w:t>Supermarket “Bay Ivan” – Zmeyovo</w:t>
@@ -3953,14 +4349,16 @@
                 <w:rFonts w:asciiTheme="minorHAnsi" w:hAnsiTheme="minorHAnsi"/>
                 <w:noProof/>
                 <w:color w:val="000000"/>
-                <w:lang w:val="en-GB"/>
-              </w:rPr>
-            </w:pPr>
-            <w:r>
-              <w:rPr>
-                <w:rFonts w:asciiTheme="minorHAnsi" w:hAnsiTheme="minorHAnsi"/>
-                <w:noProof/>
-                <w:color w:val="000000"/>
+                <w:highlight w:val="green"/>
+                <w:lang w:val="en-GB"/>
+              </w:rPr>
+            </w:pPr>
+            <w:r>
+              <w:rPr>
+                <w:rFonts w:asciiTheme="minorHAnsi" w:hAnsiTheme="minorHAnsi"/>
+                <w:noProof/>
+                <w:color w:val="000000"/>
+                <w:highlight w:val="green"/>
                 <w:lang w:val="en-GB"/>
               </w:rPr>
               <w:t>23.40</w:t>
@@ -3981,14 +4379,16 @@
                 <w:rFonts w:asciiTheme="minorHAnsi" w:hAnsiTheme="minorHAnsi"/>
                 <w:noProof/>
                 <w:color w:val="000000"/>
-                <w:lang w:val="en-GB"/>
-              </w:rPr>
-            </w:pPr>
-            <w:r>
-              <w:rPr>
-                <w:rFonts w:asciiTheme="minorHAnsi" w:hAnsiTheme="minorHAnsi"/>
-                <w:noProof/>
-                <w:color w:val="000000"/>
+                <w:highlight w:val="green"/>
+                <w:lang w:val="en-GB"/>
+              </w:rPr>
+            </w:pPr>
+            <w:r>
+              <w:rPr>
+                <w:rFonts w:asciiTheme="minorHAnsi" w:hAnsiTheme="minorHAnsi"/>
+                <w:noProof/>
+                <w:color w:val="000000"/>
+                <w:highlight w:val="green"/>
                 <w:lang w:val="en-GB"/>
               </w:rPr>
               <w:t>Beer “Beck’s”</w:t>
@@ -4006,14 +4406,16 @@
                 <w:rFonts w:asciiTheme="minorHAnsi" w:hAnsiTheme="minorHAnsi"/>
                 <w:noProof/>
                 <w:color w:val="000000"/>
-                <w:lang w:val="en-GB"/>
-              </w:rPr>
-            </w:pPr>
-            <w:r>
-              <w:rPr>
-                <w:rFonts w:asciiTheme="minorHAnsi" w:hAnsiTheme="minorHAnsi"/>
-                <w:noProof/>
-                <w:color w:val="000000"/>
+                <w:highlight w:val="green"/>
+                <w:lang w:val="en-GB"/>
+              </w:rPr>
+            </w:pPr>
+            <w:r>
+              <w:rPr>
+                <w:rFonts w:asciiTheme="minorHAnsi" w:hAnsiTheme="minorHAnsi"/>
+                <w:noProof/>
+                <w:color w:val="000000"/>
+                <w:highlight w:val="green"/>
                 <w:lang w:val="en-GB"/>
               </w:rPr>
               <w:t>43 liters</w:t>
@@ -4031,14 +4433,16 @@
                 <w:rFonts w:asciiTheme="minorHAnsi" w:hAnsiTheme="minorHAnsi"/>
                 <w:noProof/>
                 <w:color w:val="000000"/>
-                <w:lang w:val="en-GB"/>
-              </w:rPr>
-            </w:pPr>
-            <w:r>
-              <w:rPr>
-                <w:rFonts w:asciiTheme="minorHAnsi" w:hAnsiTheme="minorHAnsi"/>
-                <w:noProof/>
-                <w:color w:val="000000"/>
+                <w:highlight w:val="green"/>
+                <w:lang w:val="en-GB"/>
+              </w:rPr>
+            </w:pPr>
+            <w:r>
+              <w:rPr>
+                <w:rFonts w:asciiTheme="minorHAnsi" w:hAnsiTheme="minorHAnsi"/>
+                <w:noProof/>
+                <w:color w:val="000000"/>
+                <w:highlight w:val="green"/>
                 <w:lang w:val="en-GB"/>
               </w:rPr>
               <w:t>1.20</w:t>
@@ -4057,14 +4461,16 @@
                 <w:rFonts w:asciiTheme="minorHAnsi" w:hAnsiTheme="minorHAnsi"/>
                 <w:noProof/>
                 <w:color w:val="000000"/>
-                <w:lang w:val="en-GB"/>
-              </w:rPr>
-            </w:pPr>
-            <w:r>
-              <w:rPr>
-                <w:rFonts w:asciiTheme="minorHAnsi" w:hAnsiTheme="minorHAnsi"/>
-                <w:noProof/>
-                <w:color w:val="000000"/>
+                <w:highlight w:val="green"/>
+                <w:lang w:val="en-GB"/>
+              </w:rPr>
+            </w:pPr>
+            <w:r>
+              <w:rPr>
+                <w:rFonts w:asciiTheme="minorHAnsi" w:hAnsiTheme="minorHAnsi"/>
+                <w:noProof/>
+                <w:color w:val="000000"/>
+                <w:highlight w:val="green"/>
                 <w:lang w:val="en-GB"/>
               </w:rPr>
               <w:t>Supermarket “Kaspichan – Center”</w:t>
@@ -4083,14 +4489,16 @@
                 <w:rFonts w:asciiTheme="minorHAnsi" w:hAnsiTheme="minorHAnsi"/>
                 <w:noProof/>
                 <w:color w:val="000000"/>
-                <w:lang w:val="en-GB"/>
-              </w:rPr>
-            </w:pPr>
-            <w:r>
-              <w:rPr>
-                <w:rFonts w:asciiTheme="minorHAnsi" w:hAnsiTheme="minorHAnsi"/>
-                <w:noProof/>
-                <w:color w:val="000000"/>
+                <w:highlight w:val="green"/>
+                <w:lang w:val="en-GB"/>
+              </w:rPr>
+            </w:pPr>
+            <w:r>
+              <w:rPr>
+                <w:rFonts w:asciiTheme="minorHAnsi" w:hAnsiTheme="minorHAnsi"/>
+                <w:noProof/>
+                <w:color w:val="000000"/>
+                <w:highlight w:val="green"/>
                 <w:lang w:val="en-GB"/>
               </w:rPr>
               <w:t>51.60</w:t>
@@ -4111,14 +4519,16 @@
                 <w:rFonts w:asciiTheme="minorHAnsi" w:hAnsiTheme="minorHAnsi"/>
                 <w:noProof/>
                 <w:color w:val="000000"/>
-                <w:lang w:val="en-GB"/>
-              </w:rPr>
-            </w:pPr>
-            <w:r>
-              <w:rPr>
-                <w:rFonts w:asciiTheme="minorHAnsi" w:hAnsiTheme="minorHAnsi"/>
-                <w:noProof/>
-                <w:color w:val="000000"/>
+                <w:highlight w:val="green"/>
+                <w:lang w:val="en-GB"/>
+              </w:rPr>
+            </w:pPr>
+            <w:r>
+              <w:rPr>
+                <w:rFonts w:asciiTheme="minorHAnsi" w:hAnsiTheme="minorHAnsi"/>
+                <w:noProof/>
+                <w:color w:val="000000"/>
+                <w:highlight w:val="green"/>
                 <w:lang w:val="en-GB"/>
               </w:rPr>
               <w:t>Beer “Beck’s”</w:t>
@@ -4136,14 +4546,16 @@
                 <w:rFonts w:asciiTheme="minorHAnsi" w:hAnsiTheme="minorHAnsi"/>
                 <w:noProof/>
                 <w:color w:val="000000"/>
-                <w:lang w:val="en-GB"/>
-              </w:rPr>
-            </w:pPr>
-            <w:r>
-              <w:rPr>
-                <w:rFonts w:asciiTheme="minorHAnsi" w:hAnsiTheme="minorHAnsi"/>
-                <w:noProof/>
-                <w:color w:val="000000"/>
+                <w:highlight w:val="green"/>
+                <w:lang w:val="en-GB"/>
+              </w:rPr>
+            </w:pPr>
+            <w:r>
+              <w:rPr>
+                <w:rFonts w:asciiTheme="minorHAnsi" w:hAnsiTheme="minorHAnsi"/>
+                <w:noProof/>
+                <w:color w:val="000000"/>
+                <w:highlight w:val="green"/>
                 <w:lang w:val="en-GB"/>
               </w:rPr>
               <w:t>75 liters</w:t>
@@ -4161,14 +4573,16 @@
                 <w:rFonts w:asciiTheme="minorHAnsi" w:hAnsiTheme="minorHAnsi"/>
                 <w:noProof/>
                 <w:color w:val="000000"/>
-                <w:lang w:val="en-GB"/>
-              </w:rPr>
-            </w:pPr>
-            <w:r>
-              <w:rPr>
-                <w:rFonts w:asciiTheme="minorHAnsi" w:hAnsiTheme="minorHAnsi"/>
-                <w:noProof/>
-                <w:color w:val="000000"/>
+                <w:highlight w:val="green"/>
+                <w:lang w:val="en-GB"/>
+              </w:rPr>
+            </w:pPr>
+            <w:r>
+              <w:rPr>
+                <w:rFonts w:asciiTheme="minorHAnsi" w:hAnsiTheme="minorHAnsi"/>
+                <w:noProof/>
+                <w:color w:val="000000"/>
+                <w:highlight w:val="green"/>
                 <w:lang w:val="en-GB"/>
               </w:rPr>
               <w:t>1.05</w:t>
@@ -4187,14 +4601,16 @@
                 <w:rFonts w:asciiTheme="minorHAnsi" w:hAnsiTheme="minorHAnsi"/>
                 <w:noProof/>
                 <w:color w:val="000000"/>
-                <w:lang w:val="en-GB"/>
-              </w:rPr>
-            </w:pPr>
-            <w:r>
-              <w:rPr>
-                <w:rFonts w:asciiTheme="minorHAnsi" w:hAnsiTheme="minorHAnsi"/>
-                <w:noProof/>
-                <w:color w:val="000000"/>
+                <w:highlight w:val="green"/>
+                <w:lang w:val="en-GB"/>
+              </w:rPr>
+            </w:pPr>
+            <w:r>
+              <w:rPr>
+                <w:rFonts w:asciiTheme="minorHAnsi" w:hAnsiTheme="minorHAnsi"/>
+                <w:noProof/>
+                <w:color w:val="000000"/>
+                <w:highlight w:val="green"/>
                 <w:lang w:val="en-GB"/>
               </w:rPr>
               <w:t>Supermarket “Plovdiv – Stolipinovo”</w:t>
@@ -4213,14 +4629,16 @@
                 <w:rFonts w:asciiTheme="minorHAnsi" w:hAnsiTheme="minorHAnsi"/>
                 <w:noProof/>
                 <w:color w:val="000000"/>
-                <w:lang w:val="en-GB"/>
-              </w:rPr>
-            </w:pPr>
-            <w:r>
-              <w:rPr>
-                <w:rFonts w:asciiTheme="minorHAnsi" w:hAnsiTheme="minorHAnsi"/>
-                <w:noProof/>
-                <w:color w:val="000000"/>
+                <w:highlight w:val="green"/>
+                <w:lang w:val="en-GB"/>
+              </w:rPr>
+            </w:pPr>
+            <w:r>
+              <w:rPr>
+                <w:rFonts w:asciiTheme="minorHAnsi" w:hAnsiTheme="minorHAnsi"/>
+                <w:noProof/>
+                <w:color w:val="000000"/>
+                <w:highlight w:val="green"/>
                 <w:lang w:val="en-GB"/>
               </w:rPr>
               <w:t>78.75</w:t>
@@ -4241,14 +4659,16 @@
                 <w:rFonts w:asciiTheme="minorHAnsi" w:hAnsiTheme="minorHAnsi"/>
                 <w:noProof/>
                 <w:color w:val="000000"/>
-                <w:lang w:val="en-GB"/>
-              </w:rPr>
-            </w:pPr>
-            <w:r>
-              <w:rPr>
-                <w:rFonts w:asciiTheme="minorHAnsi" w:hAnsiTheme="minorHAnsi"/>
-                <w:noProof/>
-                <w:color w:val="000000"/>
+                <w:highlight w:val="green"/>
+                <w:lang w:val="en-GB"/>
+              </w:rPr>
+            </w:pPr>
+            <w:r>
+              <w:rPr>
+                <w:rFonts w:asciiTheme="minorHAnsi" w:hAnsiTheme="minorHAnsi"/>
+                <w:noProof/>
+                <w:color w:val="000000"/>
+                <w:highlight w:val="green"/>
                 <w:lang w:val="en-GB"/>
               </w:rPr>
               <w:t>Chocolate “Milka”</w:t>
@@ -4266,14 +4686,16 @@
                 <w:rFonts w:asciiTheme="minorHAnsi" w:hAnsiTheme="minorHAnsi"/>
                 <w:noProof/>
                 <w:color w:val="000000"/>
-                <w:lang w:val="en-GB"/>
-              </w:rPr>
-            </w:pPr>
-            <w:r>
-              <w:rPr>
-                <w:rFonts w:asciiTheme="minorHAnsi" w:hAnsiTheme="minorHAnsi"/>
-                <w:noProof/>
-                <w:color w:val="000000"/>
+                <w:highlight w:val="green"/>
+                <w:lang w:val="en-GB"/>
+              </w:rPr>
+            </w:pPr>
+            <w:r>
+              <w:rPr>
+                <w:rFonts w:asciiTheme="minorHAnsi" w:hAnsiTheme="minorHAnsi"/>
+                <w:noProof/>
+                <w:color w:val="000000"/>
+                <w:highlight w:val="green"/>
                 <w:lang w:val="en-GB"/>
               </w:rPr>
               <w:t>9 pieces</w:t>
@@ -4291,14 +4713,16 @@
                 <w:rFonts w:asciiTheme="minorHAnsi" w:hAnsiTheme="minorHAnsi"/>
                 <w:noProof/>
                 <w:color w:val="000000"/>
-                <w:lang w:val="en-GB"/>
-              </w:rPr>
-            </w:pPr>
-            <w:r>
-              <w:rPr>
-                <w:rFonts w:asciiTheme="minorHAnsi" w:hAnsiTheme="minorHAnsi"/>
-                <w:noProof/>
-                <w:color w:val="000000"/>
+                <w:highlight w:val="green"/>
+                <w:lang w:val="en-GB"/>
+              </w:rPr>
+            </w:pPr>
+            <w:r>
+              <w:rPr>
+                <w:rFonts w:asciiTheme="minorHAnsi" w:hAnsiTheme="minorHAnsi"/>
+                <w:noProof/>
+                <w:color w:val="000000"/>
+                <w:highlight w:val="green"/>
                 <w:lang w:val="en-GB"/>
               </w:rPr>
               <w:t>2.90</w:t>
@@ -4317,14 +4741,16 @@
                 <w:rFonts w:asciiTheme="minorHAnsi" w:hAnsiTheme="minorHAnsi"/>
                 <w:noProof/>
                 <w:color w:val="000000"/>
-                <w:lang w:val="en-GB"/>
-              </w:rPr>
-            </w:pPr>
-            <w:r>
-              <w:rPr>
-                <w:rFonts w:asciiTheme="minorHAnsi" w:hAnsiTheme="minorHAnsi"/>
-                <w:noProof/>
-                <w:color w:val="000000"/>
+                <w:highlight w:val="green"/>
+                <w:lang w:val="en-GB"/>
+              </w:rPr>
+            </w:pPr>
+            <w:r>
+              <w:rPr>
+                <w:rFonts w:asciiTheme="minorHAnsi" w:hAnsiTheme="minorHAnsi"/>
+                <w:noProof/>
+                <w:color w:val="000000"/>
+                <w:highlight w:val="green"/>
                 <w:lang w:val="en-GB"/>
               </w:rPr>
               <w:t>Supermarket “Kaspichan – Center”</w:t>
@@ -4343,14 +4769,16 @@
                 <w:rFonts w:asciiTheme="minorHAnsi" w:hAnsiTheme="minorHAnsi"/>
                 <w:noProof/>
                 <w:color w:val="000000"/>
-                <w:lang w:val="en-GB"/>
-              </w:rPr>
-            </w:pPr>
-            <w:r>
-              <w:rPr>
-                <w:rFonts w:asciiTheme="minorHAnsi" w:hAnsiTheme="minorHAnsi"/>
-                <w:noProof/>
-                <w:color w:val="000000"/>
+                <w:highlight w:val="green"/>
+                <w:lang w:val="en-GB"/>
+              </w:rPr>
+            </w:pPr>
+            <w:r>
+              <w:rPr>
+                <w:rFonts w:asciiTheme="minorHAnsi" w:hAnsiTheme="minorHAnsi"/>
+                <w:noProof/>
+                <w:color w:val="000000"/>
+                <w:highlight w:val="green"/>
                 <w:lang w:val="en-GB"/>
               </w:rPr>
               <w:t>26.10</w:t>
@@ -4371,14 +4799,16 @@
                 <w:rFonts w:asciiTheme="minorHAnsi" w:hAnsiTheme="minorHAnsi"/>
                 <w:noProof/>
                 <w:color w:val="000000"/>
-                <w:lang w:val="en-GB"/>
-              </w:rPr>
-            </w:pPr>
-            <w:r>
-              <w:rPr>
-                <w:rFonts w:asciiTheme="minorHAnsi" w:hAnsiTheme="minorHAnsi"/>
-                <w:noProof/>
-                <w:color w:val="000000"/>
+                <w:highlight w:val="green"/>
+                <w:lang w:val="en-GB"/>
+              </w:rPr>
+            </w:pPr>
+            <w:r>
+              <w:rPr>
+                <w:rFonts w:asciiTheme="minorHAnsi" w:hAnsiTheme="minorHAnsi"/>
+                <w:noProof/>
+                <w:color w:val="000000"/>
+                <w:highlight w:val="green"/>
                 <w:lang w:val="en-GB"/>
               </w:rPr>
               <w:t>Chocolate “Milka”</w:t>
@@ -4396,14 +4826,16 @@
                 <w:rFonts w:asciiTheme="minorHAnsi" w:hAnsiTheme="minorHAnsi"/>
                 <w:noProof/>
                 <w:color w:val="000000"/>
-                <w:lang w:val="en-GB"/>
-              </w:rPr>
-            </w:pPr>
-            <w:r>
-              <w:rPr>
-                <w:rFonts w:asciiTheme="minorHAnsi" w:hAnsiTheme="minorHAnsi"/>
-                <w:noProof/>
-                <w:color w:val="000000"/>
+                <w:highlight w:val="green"/>
+                <w:lang w:val="en-GB"/>
+              </w:rPr>
+            </w:pPr>
+            <w:r>
+              <w:rPr>
+                <w:rFonts w:asciiTheme="minorHAnsi" w:hAnsiTheme="minorHAnsi"/>
+                <w:noProof/>
+                <w:color w:val="000000"/>
+                <w:highlight w:val="green"/>
                 <w:lang w:val="en-GB"/>
               </w:rPr>
               <w:t>5 pieces</w:t>
@@ -4421,14 +4853,16 @@
                 <w:rFonts w:asciiTheme="minorHAnsi" w:hAnsiTheme="minorHAnsi"/>
                 <w:noProof/>
                 <w:color w:val="000000"/>
-                <w:lang w:val="en-GB"/>
-              </w:rPr>
-            </w:pPr>
-            <w:r>
-              <w:rPr>
-                <w:rFonts w:asciiTheme="minorHAnsi" w:hAnsiTheme="minorHAnsi"/>
-                <w:noProof/>
-                <w:color w:val="000000"/>
+                <w:highlight w:val="green"/>
+                <w:lang w:val="en-GB"/>
+              </w:rPr>
+            </w:pPr>
+            <w:r>
+              <w:rPr>
+                <w:rFonts w:asciiTheme="minorHAnsi" w:hAnsiTheme="minorHAnsi"/>
+                <w:noProof/>
+                <w:color w:val="000000"/>
+                <w:highlight w:val="green"/>
                 <w:lang w:val="en-GB"/>
               </w:rPr>
               <w:t>2.85</w:t>
@@ -4447,14 +4881,16 @@
                 <w:rFonts w:asciiTheme="minorHAnsi" w:hAnsiTheme="minorHAnsi"/>
                 <w:noProof/>
                 <w:color w:val="000000"/>
-                <w:lang w:val="en-GB"/>
-              </w:rPr>
-            </w:pPr>
-            <w:r>
-              <w:rPr>
-                <w:rFonts w:asciiTheme="minorHAnsi" w:hAnsiTheme="minorHAnsi"/>
-                <w:noProof/>
-                <w:color w:val="000000"/>
+                <w:highlight w:val="green"/>
+                <w:lang w:val="en-GB"/>
+              </w:rPr>
+            </w:pPr>
+            <w:r>
+              <w:rPr>
+                <w:rFonts w:asciiTheme="minorHAnsi" w:hAnsiTheme="minorHAnsi"/>
+                <w:noProof/>
+                <w:color w:val="000000"/>
+                <w:highlight w:val="green"/>
                 <w:lang w:val="en-GB"/>
               </w:rPr>
               <w:t>Supermarket “Bay Ivan” – Zmeyovo</w:t>
@@ -4473,14 +4909,16 @@
                 <w:rFonts w:asciiTheme="minorHAnsi" w:hAnsiTheme="minorHAnsi"/>
                 <w:noProof/>
                 <w:color w:val="000000"/>
-                <w:lang w:val="en-GB"/>
-              </w:rPr>
-            </w:pPr>
-            <w:r>
-              <w:rPr>
-                <w:rFonts w:asciiTheme="minorHAnsi" w:hAnsiTheme="minorHAnsi"/>
-                <w:noProof/>
-                <w:color w:val="000000"/>
+                <w:highlight w:val="green"/>
+                <w:lang w:val="en-GB"/>
+              </w:rPr>
+            </w:pPr>
+            <w:r>
+              <w:rPr>
+                <w:rFonts w:asciiTheme="minorHAnsi" w:hAnsiTheme="minorHAnsi"/>
+                <w:noProof/>
+                <w:color w:val="000000"/>
+                <w:highlight w:val="green"/>
                 <w:lang w:val="en-GB"/>
               </w:rPr>
               <w:t>14.25</w:t>
@@ -4499,13 +4937,15 @@
               <w:rPr>
                 <w:rFonts w:asciiTheme="minorHAnsi" w:hAnsiTheme="minorHAnsi"/>
                 <w:noProof/>
-                <w:lang w:val="en-GB"/>
-              </w:rPr>
-            </w:pPr>
-            <w:r>
-              <w:rPr>
-                <w:rFonts w:asciiTheme="minorHAnsi" w:hAnsiTheme="minorHAnsi"/>
-                <w:noProof/>
+                <w:highlight w:val="green"/>
+                <w:lang w:val="en-GB"/>
+              </w:rPr>
+            </w:pPr>
+            <w:r>
+              <w:rPr>
+                <w:rFonts w:asciiTheme="minorHAnsi" w:hAnsiTheme="minorHAnsi"/>
+                <w:noProof/>
+                <w:highlight w:val="green"/>
                 <w:lang w:val="en-GB"/>
               </w:rPr>
               <w:t>…</w:t>
@@ -4523,13 +4963,15 @@
               <w:rPr>
                 <w:rFonts w:asciiTheme="minorHAnsi" w:hAnsiTheme="minorHAnsi"/>
                 <w:noProof/>
-                <w:lang w:val="en-GB"/>
-              </w:rPr>
-            </w:pPr>
-            <w:r>
-              <w:rPr>
-                <w:rFonts w:asciiTheme="minorHAnsi" w:hAnsiTheme="minorHAnsi"/>
-                <w:noProof/>
+                <w:highlight w:val="green"/>
+                <w:lang w:val="en-GB"/>
+              </w:rPr>
+            </w:pPr>
+            <w:r>
+              <w:rPr>
+                <w:rFonts w:asciiTheme="minorHAnsi" w:hAnsiTheme="minorHAnsi"/>
+                <w:noProof/>
+                <w:highlight w:val="green"/>
                 <w:lang w:val="en-GB"/>
               </w:rPr>
               <w:t>…</w:t>
@@ -4547,13 +4989,15 @@
               <w:rPr>
                 <w:rFonts w:asciiTheme="minorHAnsi" w:hAnsiTheme="minorHAnsi"/>
                 <w:noProof/>
-                <w:lang w:val="en-GB"/>
-              </w:rPr>
-            </w:pPr>
-            <w:r>
-              <w:rPr>
-                <w:rFonts w:asciiTheme="minorHAnsi" w:hAnsiTheme="minorHAnsi"/>
-                <w:noProof/>
+                <w:highlight w:val="green"/>
+                <w:lang w:val="en-GB"/>
+              </w:rPr>
+            </w:pPr>
+            <w:r>
+              <w:rPr>
+                <w:rFonts w:asciiTheme="minorHAnsi" w:hAnsiTheme="minorHAnsi"/>
+                <w:noProof/>
+                <w:highlight w:val="green"/>
                 <w:lang w:val="en-GB"/>
               </w:rPr>
               <w:t>…</w:t>
@@ -4570,13 +5014,15 @@
               <w:rPr>
                 <w:rFonts w:asciiTheme="minorHAnsi" w:hAnsiTheme="minorHAnsi"/>
                 <w:noProof/>
-                <w:lang w:val="en-GB"/>
-              </w:rPr>
-            </w:pPr>
-            <w:r>
-              <w:rPr>
-                <w:rFonts w:asciiTheme="minorHAnsi" w:hAnsiTheme="minorHAnsi"/>
-                <w:noProof/>
+                <w:highlight w:val="green"/>
+                <w:lang w:val="en-GB"/>
+              </w:rPr>
+            </w:pPr>
+            <w:r>
+              <w:rPr>
+                <w:rFonts w:asciiTheme="minorHAnsi" w:hAnsiTheme="minorHAnsi"/>
+                <w:noProof/>
+                <w:highlight w:val="green"/>
                 <w:lang w:val="en-GB"/>
               </w:rPr>
               <w:t>…</w:t>
@@ -4594,13 +5040,15 @@
               <w:rPr>
                 <w:rFonts w:asciiTheme="minorHAnsi" w:hAnsiTheme="minorHAnsi"/>
                 <w:noProof/>
-                <w:lang w:val="en-GB"/>
-              </w:rPr>
-            </w:pPr>
-            <w:r>
-              <w:rPr>
-                <w:rFonts w:asciiTheme="minorHAnsi" w:hAnsiTheme="minorHAnsi"/>
-                <w:noProof/>
+                <w:highlight w:val="green"/>
+                <w:lang w:val="en-GB"/>
+              </w:rPr>
+            </w:pPr>
+            <w:r>
+              <w:rPr>
+                <w:rFonts w:asciiTheme="minorHAnsi" w:hAnsiTheme="minorHAnsi"/>
+                <w:noProof/>
+                <w:highlight w:val="green"/>
                 <w:lang w:val="en-GB"/>
               </w:rPr>
               <w:t>…</w:t>
@@ -4621,13 +5069,15 @@
               <w:rPr>
                 <w:rFonts w:asciiTheme="minorHAnsi" w:hAnsiTheme="minorHAnsi"/>
                 <w:noProof/>
-                <w:lang w:val="en-GB"/>
-              </w:rPr>
-            </w:pPr>
-            <w:r>
-              <w:rPr>
-                <w:rFonts w:asciiTheme="minorHAnsi" w:hAnsiTheme="minorHAnsi"/>
-                <w:noProof/>
+                <w:highlight w:val="green"/>
+                <w:lang w:val="en-GB"/>
+              </w:rPr>
+            </w:pPr>
+            <w:r>
+              <w:rPr>
+                <w:rFonts w:asciiTheme="minorHAnsi" w:hAnsiTheme="minorHAnsi"/>
+                <w:noProof/>
+                <w:highlight w:val="green"/>
                 <w:lang w:val="en-GB"/>
               </w:rPr>
               <w:t>Total sum for 21-Jul-2012:</w:t>
@@ -4646,6 +5096,7 @@
                 <w:rFonts w:asciiTheme="minorHAnsi" w:hAnsiTheme="minorHAnsi"/>
                 <w:b/>
                 <w:noProof/>
+                <w:highlight w:val="green"/>
                 <w:lang w:val="en-GB"/>
               </w:rPr>
             </w:pPr>
@@ -4654,6 +5105,7 @@
                 <w:rFonts w:asciiTheme="minorHAnsi" w:hAnsiTheme="minorHAnsi"/>
                 <w:b/>
                 <w:noProof/>
+                <w:highlight w:val="green"/>
                 <w:lang w:val="en-GB"/>
               </w:rPr>
               <w:t>1091.24</w:t>
@@ -4674,13 +5126,15 @@
               <w:rPr>
                 <w:rFonts w:asciiTheme="minorHAnsi" w:hAnsiTheme="minorHAnsi"/>
                 <w:noProof/>
-                <w:lang w:val="en-GB"/>
-              </w:rPr>
-            </w:pPr>
-            <w:r>
-              <w:rPr>
-                <w:rFonts w:asciiTheme="minorHAnsi" w:hAnsiTheme="minorHAnsi"/>
-                <w:noProof/>
+                <w:highlight w:val="green"/>
+                <w:lang w:val="en-GB"/>
+              </w:rPr>
+            </w:pPr>
+            <w:r>
+              <w:rPr>
+                <w:rFonts w:asciiTheme="minorHAnsi" w:hAnsiTheme="minorHAnsi"/>
+                <w:noProof/>
+                <w:highlight w:val="green"/>
                 <w:lang w:val="en-GB"/>
               </w:rPr>
               <w:lastRenderedPageBreak/>
@@ -4702,6 +5156,7 @@
                 <w:rFonts w:asciiTheme="minorHAnsi" w:hAnsiTheme="minorHAnsi"/>
                 <w:b/>
                 <w:noProof/>
+                <w:highlight w:val="green"/>
                 <w:lang w:val="en-GB"/>
               </w:rPr>
             </w:pPr>
@@ -4710,6 +5165,7 @@
                 <w:rFonts w:asciiTheme="minorHAnsi" w:hAnsiTheme="minorHAnsi"/>
                 <w:b/>
                 <w:noProof/>
+                <w:highlight w:val="green"/>
                 <w:lang w:val="en-GB"/>
               </w:rPr>
               <w:t>Product</w:t>
@@ -4728,6 +5184,7 @@
                 <w:rFonts w:asciiTheme="minorHAnsi" w:hAnsiTheme="minorHAnsi"/>
                 <w:b/>
                 <w:noProof/>
+                <w:highlight w:val="green"/>
                 <w:lang w:val="en-GB"/>
               </w:rPr>
             </w:pPr>
@@ -4736,6 +5193,7 @@
                 <w:rFonts w:asciiTheme="minorHAnsi" w:hAnsiTheme="minorHAnsi"/>
                 <w:b/>
                 <w:noProof/>
+                <w:highlight w:val="green"/>
                 <w:lang w:val="en-GB"/>
               </w:rPr>
               <w:t>Quantity</w:t>
@@ -4754,6 +5212,7 @@
                 <w:rFonts w:asciiTheme="minorHAnsi" w:hAnsiTheme="minorHAnsi"/>
                 <w:b/>
                 <w:noProof/>
+                <w:highlight w:val="green"/>
                 <w:lang w:val="en-GB"/>
               </w:rPr>
             </w:pPr>
@@ -4762,6 +5221,7 @@
                 <w:rFonts w:asciiTheme="minorHAnsi" w:hAnsiTheme="minorHAnsi"/>
                 <w:b/>
                 <w:noProof/>
+                <w:highlight w:val="green"/>
                 <w:lang w:val="en-GB"/>
               </w:rPr>
               <w:t>Unit Price</w:t>
@@ -4780,6 +5240,7 @@
                 <w:rFonts w:asciiTheme="minorHAnsi" w:hAnsiTheme="minorHAnsi"/>
                 <w:b/>
                 <w:noProof/>
+                <w:highlight w:val="green"/>
                 <w:lang w:val="en-GB"/>
               </w:rPr>
             </w:pPr>
@@ -4788,6 +5249,7 @@
                 <w:rFonts w:asciiTheme="minorHAnsi" w:hAnsiTheme="minorHAnsi"/>
                 <w:b/>
                 <w:noProof/>
+                <w:highlight w:val="green"/>
                 <w:lang w:val="en-GB"/>
               </w:rPr>
               <w:t>Location</w:t>
@@ -4807,6 +5269,7 @@
                 <w:rFonts w:asciiTheme="minorHAnsi" w:hAnsiTheme="minorHAnsi"/>
                 <w:b/>
                 <w:noProof/>
+                <w:highlight w:val="green"/>
                 <w:lang w:val="en-GB"/>
               </w:rPr>
             </w:pPr>
@@ -4815,6 +5278,7 @@
                 <w:rFonts w:asciiTheme="minorHAnsi" w:hAnsiTheme="minorHAnsi"/>
                 <w:b/>
                 <w:noProof/>
+                <w:highlight w:val="green"/>
                 <w:lang w:val="en-GB"/>
               </w:rPr>
               <w:t>Sum</w:t>
@@ -4835,14 +5299,16 @@
                 <w:rFonts w:asciiTheme="minorHAnsi" w:hAnsiTheme="minorHAnsi"/>
                 <w:noProof/>
                 <w:color w:val="000000"/>
-                <w:lang w:val="en-GB"/>
-              </w:rPr>
-            </w:pPr>
-            <w:r>
-              <w:rPr>
-                <w:rFonts w:asciiTheme="minorHAnsi" w:hAnsiTheme="minorHAnsi"/>
-                <w:noProof/>
-                <w:color w:val="000000"/>
+                <w:highlight w:val="green"/>
+                <w:lang w:val="en-GB"/>
+              </w:rPr>
+            </w:pPr>
+            <w:r>
+              <w:rPr>
+                <w:rFonts w:asciiTheme="minorHAnsi" w:hAnsiTheme="minorHAnsi"/>
+                <w:noProof/>
+                <w:color w:val="000000"/>
+                <w:highlight w:val="green"/>
                 <w:lang w:val="en-GB"/>
               </w:rPr>
               <w:t>Beer “Zagorka”</w:t>
@@ -4861,14 +5327,16 @@
                 <w:rFonts w:asciiTheme="minorHAnsi" w:hAnsiTheme="minorHAnsi"/>
                 <w:noProof/>
                 <w:color w:val="000000"/>
-                <w:lang w:val="en-GB"/>
-              </w:rPr>
-            </w:pPr>
-            <w:r>
-              <w:rPr>
-                <w:rFonts w:asciiTheme="minorHAnsi" w:hAnsiTheme="minorHAnsi"/>
-                <w:noProof/>
-                <w:color w:val="000000"/>
+                <w:highlight w:val="green"/>
+                <w:lang w:val="en-GB"/>
+              </w:rPr>
+            </w:pPr>
+            <w:r>
+              <w:rPr>
+                <w:rFonts w:asciiTheme="minorHAnsi" w:hAnsiTheme="minorHAnsi"/>
+                <w:noProof/>
+                <w:color w:val="000000"/>
+                <w:highlight w:val="green"/>
                 <w:lang w:val="en-GB"/>
               </w:rPr>
               <w:t>16.00</w:t>
@@ -4887,14 +5355,16 @@
                 <w:rFonts w:asciiTheme="minorHAnsi" w:hAnsiTheme="minorHAnsi"/>
                 <w:noProof/>
                 <w:color w:val="000000"/>
-                <w:lang w:val="en-GB"/>
-              </w:rPr>
-            </w:pPr>
-            <w:r>
-              <w:rPr>
-                <w:rFonts w:asciiTheme="minorHAnsi" w:hAnsiTheme="minorHAnsi"/>
-                <w:noProof/>
-                <w:color w:val="000000"/>
+                <w:highlight w:val="green"/>
+                <w:lang w:val="en-GB"/>
+              </w:rPr>
+            </w:pPr>
+            <w:r>
+              <w:rPr>
+                <w:rFonts w:asciiTheme="minorHAnsi" w:hAnsiTheme="minorHAnsi"/>
+                <w:noProof/>
+                <w:color w:val="000000"/>
+                <w:highlight w:val="green"/>
                 <w:lang w:val="en-GB"/>
               </w:rPr>
               <w:t>1.00</w:t>
@@ -4913,14 +5383,16 @@
                 <w:rFonts w:asciiTheme="minorHAnsi" w:hAnsiTheme="minorHAnsi"/>
                 <w:noProof/>
                 <w:color w:val="000000"/>
-                <w:lang w:val="en-GB"/>
-              </w:rPr>
-            </w:pPr>
-            <w:r>
-              <w:rPr>
-                <w:rFonts w:asciiTheme="minorHAnsi" w:hAnsiTheme="minorHAnsi"/>
-                <w:noProof/>
-                <w:color w:val="000000"/>
+                <w:highlight w:val="green"/>
+                <w:lang w:val="en-GB"/>
+              </w:rPr>
+            </w:pPr>
+            <w:r>
+              <w:rPr>
+                <w:rFonts w:asciiTheme="minorHAnsi" w:hAnsiTheme="minorHAnsi"/>
+                <w:noProof/>
+                <w:color w:val="000000"/>
+                <w:highlight w:val="green"/>
                 <w:lang w:val="en-GB"/>
               </w:rPr>
               <w:t>Supermarket “Bourgas – Plaza”</w:t>
@@ -4939,14 +5411,16 @@
                 <w:rFonts w:asciiTheme="minorHAnsi" w:hAnsiTheme="minorHAnsi"/>
                 <w:noProof/>
                 <w:color w:val="000000"/>
-                <w:lang w:val="en-GB"/>
-              </w:rPr>
-            </w:pPr>
-            <w:r>
-              <w:rPr>
-                <w:rFonts w:asciiTheme="minorHAnsi" w:hAnsiTheme="minorHAnsi"/>
-                <w:noProof/>
-                <w:color w:val="000000"/>
+                <w:highlight w:val="green"/>
+                <w:lang w:val="en-GB"/>
+              </w:rPr>
+            </w:pPr>
+            <w:r>
+              <w:rPr>
+                <w:rFonts w:asciiTheme="minorHAnsi" w:hAnsiTheme="minorHAnsi"/>
+                <w:noProof/>
+                <w:color w:val="000000"/>
+                <w:highlight w:val="green"/>
                 <w:lang w:val="en-GB"/>
               </w:rPr>
               <w:t>16.00</w:t>
@@ -4967,14 +5441,16 @@
                 <w:rFonts w:asciiTheme="minorHAnsi" w:hAnsiTheme="minorHAnsi"/>
                 <w:noProof/>
                 <w:color w:val="000000"/>
-                <w:lang w:val="en-GB"/>
-              </w:rPr>
-            </w:pPr>
-            <w:r>
-              <w:rPr>
-                <w:rFonts w:asciiTheme="minorHAnsi" w:hAnsiTheme="minorHAnsi"/>
-                <w:noProof/>
-                <w:color w:val="000000"/>
+                <w:highlight w:val="green"/>
+                <w:lang w:val="en-GB"/>
+              </w:rPr>
+            </w:pPr>
+            <w:r>
+              <w:rPr>
+                <w:rFonts w:asciiTheme="minorHAnsi" w:hAnsiTheme="minorHAnsi"/>
+                <w:noProof/>
+                <w:color w:val="000000"/>
+                <w:highlight w:val="green"/>
                 <w:lang w:val="en-GB"/>
               </w:rPr>
               <w:t>Beer “Zagorka”</w:t>
@@ -4992,14 +5468,16 @@
                 <w:rFonts w:asciiTheme="minorHAnsi" w:hAnsiTheme="minorHAnsi"/>
                 <w:noProof/>
                 <w:color w:val="000000"/>
-                <w:lang w:val="en-GB"/>
-              </w:rPr>
-            </w:pPr>
-            <w:r>
-              <w:rPr>
-                <w:rFonts w:asciiTheme="minorHAnsi" w:hAnsiTheme="minorHAnsi"/>
-                <w:noProof/>
-                <w:color w:val="000000"/>
+                <w:highlight w:val="green"/>
+                <w:lang w:val="en-GB"/>
+              </w:rPr>
+            </w:pPr>
+            <w:r>
+              <w:rPr>
+                <w:rFonts w:asciiTheme="minorHAnsi" w:hAnsiTheme="minorHAnsi"/>
+                <w:noProof/>
+                <w:color w:val="000000"/>
+                <w:highlight w:val="green"/>
                 <w:lang w:val="en-GB"/>
               </w:rPr>
               <w:t>90.00</w:t>
@@ -5017,14 +5495,16 @@
                 <w:rFonts w:asciiTheme="minorHAnsi" w:hAnsiTheme="minorHAnsi"/>
                 <w:noProof/>
                 <w:color w:val="000000"/>
-                <w:lang w:val="en-GB"/>
-              </w:rPr>
-            </w:pPr>
-            <w:r>
-              <w:rPr>
-                <w:rFonts w:asciiTheme="minorHAnsi" w:hAnsiTheme="minorHAnsi"/>
-                <w:noProof/>
-                <w:color w:val="000000"/>
+                <w:highlight w:val="green"/>
+                <w:lang w:val="en-GB"/>
+              </w:rPr>
+            </w:pPr>
+            <w:r>
+              <w:rPr>
+                <w:rFonts w:asciiTheme="minorHAnsi" w:hAnsiTheme="minorHAnsi"/>
+                <w:noProof/>
+                <w:color w:val="000000"/>
+                <w:highlight w:val="green"/>
                 <w:lang w:val="en-GB"/>
               </w:rPr>
               <w:t>0.92</w:t>
@@ -5043,14 +5523,16 @@
                 <w:rFonts w:asciiTheme="minorHAnsi" w:hAnsiTheme="minorHAnsi"/>
                 <w:noProof/>
                 <w:color w:val="000000"/>
-                <w:lang w:val="en-GB"/>
-              </w:rPr>
-            </w:pPr>
-            <w:r>
-              <w:rPr>
-                <w:rFonts w:asciiTheme="minorHAnsi" w:hAnsiTheme="minorHAnsi"/>
-                <w:noProof/>
-                <w:color w:val="000000"/>
+                <w:highlight w:val="green"/>
+                <w:lang w:val="en-GB"/>
+              </w:rPr>
+            </w:pPr>
+            <w:r>
+              <w:rPr>
+                <w:rFonts w:asciiTheme="minorHAnsi" w:hAnsiTheme="minorHAnsi"/>
+                <w:noProof/>
+                <w:color w:val="000000"/>
+                <w:highlight w:val="green"/>
                 <w:lang w:val="en-GB"/>
               </w:rPr>
               <w:t>Supermarket “Kaspichan – Center”</w:t>
@@ -5069,14 +5551,16 @@
                 <w:rFonts w:asciiTheme="minorHAnsi" w:hAnsiTheme="minorHAnsi"/>
                 <w:noProof/>
                 <w:color w:val="000000"/>
-                <w:lang w:val="en-GB"/>
-              </w:rPr>
-            </w:pPr>
-            <w:r>
-              <w:rPr>
-                <w:rFonts w:asciiTheme="minorHAnsi" w:hAnsiTheme="minorHAnsi"/>
-                <w:noProof/>
-                <w:color w:val="000000"/>
+                <w:highlight w:val="green"/>
+                <w:lang w:val="en-GB"/>
+              </w:rPr>
+            </w:pPr>
+            <w:r>
+              <w:rPr>
+                <w:rFonts w:asciiTheme="minorHAnsi" w:hAnsiTheme="minorHAnsi"/>
+                <w:noProof/>
+                <w:color w:val="000000"/>
+                <w:highlight w:val="green"/>
                 <w:lang w:val="en-GB"/>
               </w:rPr>
               <w:t>82.80</w:t>
@@ -5097,14 +5581,16 @@
                 <w:rFonts w:asciiTheme="minorHAnsi" w:hAnsiTheme="minorHAnsi"/>
                 <w:noProof/>
                 <w:color w:val="000000"/>
-                <w:lang w:val="en-GB"/>
-              </w:rPr>
-            </w:pPr>
-            <w:r>
-              <w:rPr>
-                <w:rFonts w:asciiTheme="minorHAnsi" w:hAnsiTheme="minorHAnsi"/>
-                <w:noProof/>
-                <w:color w:val="000000"/>
+                <w:highlight w:val="green"/>
+                <w:lang w:val="en-GB"/>
+              </w:rPr>
+            </w:pPr>
+            <w:r>
+              <w:rPr>
+                <w:rFonts w:asciiTheme="minorHAnsi" w:hAnsiTheme="minorHAnsi"/>
+                <w:noProof/>
+                <w:color w:val="000000"/>
+                <w:highlight w:val="green"/>
                 <w:lang w:val="en-GB"/>
               </w:rPr>
               <w:t>Beer “Zagorka”</w:t>
@@ -5122,14 +5608,16 @@
                 <w:rFonts w:asciiTheme="minorHAnsi" w:hAnsiTheme="minorHAnsi"/>
                 <w:noProof/>
                 <w:color w:val="000000"/>
-                <w:lang w:val="en-GB"/>
-              </w:rPr>
-            </w:pPr>
-            <w:r>
-              <w:rPr>
-                <w:rFonts w:asciiTheme="minorHAnsi" w:hAnsiTheme="minorHAnsi"/>
-                <w:noProof/>
-                <w:color w:val="000000"/>
+                <w:highlight w:val="green"/>
+                <w:lang w:val="en-GB"/>
+              </w:rPr>
+            </w:pPr>
+            <w:r>
+              <w:rPr>
+                <w:rFonts w:asciiTheme="minorHAnsi" w:hAnsiTheme="minorHAnsi"/>
+                <w:noProof/>
+                <w:color w:val="000000"/>
+                <w:highlight w:val="green"/>
                 <w:lang w:val="en-GB"/>
               </w:rPr>
               <w:t>230.00</w:t>
@@ -5147,14 +5635,16 @@
                 <w:rFonts w:asciiTheme="minorHAnsi" w:hAnsiTheme="minorHAnsi"/>
                 <w:noProof/>
                 <w:color w:val="000000"/>
-                <w:lang w:val="en-GB"/>
-              </w:rPr>
-            </w:pPr>
-            <w:r>
-              <w:rPr>
-                <w:rFonts w:asciiTheme="minorHAnsi" w:hAnsiTheme="minorHAnsi"/>
-                <w:noProof/>
-                <w:color w:val="000000"/>
+                <w:highlight w:val="green"/>
+                <w:lang w:val="en-GB"/>
+              </w:rPr>
+            </w:pPr>
+            <w:r>
+              <w:rPr>
+                <w:rFonts w:asciiTheme="minorHAnsi" w:hAnsiTheme="minorHAnsi"/>
+                <w:noProof/>
+                <w:color w:val="000000"/>
+                <w:highlight w:val="green"/>
                 <w:lang w:val="en-GB"/>
               </w:rPr>
               <w:t>0.88</w:t>
@@ -5173,14 +5663,16 @@
                 <w:rFonts w:asciiTheme="minorHAnsi" w:hAnsiTheme="minorHAnsi"/>
                 <w:noProof/>
                 <w:color w:val="000000"/>
-                <w:lang w:val="en-GB"/>
-              </w:rPr>
-            </w:pPr>
-            <w:r>
-              <w:rPr>
-                <w:rFonts w:asciiTheme="minorHAnsi" w:hAnsiTheme="minorHAnsi"/>
-                <w:noProof/>
-                <w:color w:val="000000"/>
+                <w:highlight w:val="green"/>
+                <w:lang w:val="en-GB"/>
+              </w:rPr>
+            </w:pPr>
+            <w:r>
+              <w:rPr>
+                <w:rFonts w:asciiTheme="minorHAnsi" w:hAnsiTheme="minorHAnsi"/>
+                <w:noProof/>
+                <w:color w:val="000000"/>
+                <w:highlight w:val="green"/>
                 <w:lang w:val="en-GB"/>
               </w:rPr>
               <w:t>Supermarket “Plovdiv – Stolipinovo”</w:t>
@@ -5199,14 +5691,16 @@
                 <w:rFonts w:asciiTheme="minorHAnsi" w:hAnsiTheme="minorHAnsi"/>
                 <w:noProof/>
                 <w:color w:val="000000"/>
-                <w:lang w:val="en-GB"/>
-              </w:rPr>
-            </w:pPr>
-            <w:r>
-              <w:rPr>
-                <w:rFonts w:asciiTheme="minorHAnsi" w:hAnsiTheme="minorHAnsi"/>
-                <w:noProof/>
-                <w:color w:val="000000"/>
+                <w:highlight w:val="green"/>
+                <w:lang w:val="en-GB"/>
+              </w:rPr>
+            </w:pPr>
+            <w:r>
+              <w:rPr>
+                <w:rFonts w:asciiTheme="minorHAnsi" w:hAnsiTheme="minorHAnsi"/>
+                <w:noProof/>
+                <w:color w:val="000000"/>
+                <w:highlight w:val="green"/>
                 <w:lang w:val="en-GB"/>
               </w:rPr>
               <w:t>202.40</w:t>
@@ -5226,14 +5720,16 @@
                 <w:rFonts w:asciiTheme="minorHAnsi" w:hAnsiTheme="minorHAnsi"/>
                 <w:noProof/>
                 <w:color w:val="000000"/>
-                <w:lang w:val="en-GB"/>
-              </w:rPr>
-            </w:pPr>
-            <w:r>
-              <w:rPr>
-                <w:rFonts w:asciiTheme="minorHAnsi" w:hAnsiTheme="minorHAnsi"/>
-                <w:noProof/>
-                <w:color w:val="000000"/>
+                <w:highlight w:val="green"/>
+                <w:lang w:val="en-GB"/>
+              </w:rPr>
+            </w:pPr>
+            <w:r>
+              <w:rPr>
+                <w:rFonts w:asciiTheme="minorHAnsi" w:hAnsiTheme="minorHAnsi"/>
+                <w:noProof/>
+                <w:color w:val="000000"/>
+                <w:highlight w:val="green"/>
                 <w:lang w:val="en-GB"/>
               </w:rPr>
               <w:t>Vodka “Targovishte”</w:t>
@@ -5251,14 +5747,16 @@
                 <w:rFonts w:asciiTheme="minorHAnsi" w:hAnsiTheme="minorHAnsi"/>
                 <w:noProof/>
                 <w:color w:val="000000"/>
-                <w:lang w:val="en-GB"/>
-              </w:rPr>
-            </w:pPr>
-            <w:r>
-              <w:rPr>
-                <w:rFonts w:asciiTheme="minorHAnsi" w:hAnsiTheme="minorHAnsi"/>
-                <w:noProof/>
-                <w:color w:val="000000"/>
+                <w:highlight w:val="green"/>
+                <w:lang w:val="en-GB"/>
+              </w:rPr>
+            </w:pPr>
+            <w:r>
+              <w:rPr>
+                <w:rFonts w:asciiTheme="minorHAnsi" w:hAnsiTheme="minorHAnsi"/>
+                <w:noProof/>
+                <w:color w:val="000000"/>
+                <w:highlight w:val="green"/>
                 <w:lang w:val="en-GB"/>
               </w:rPr>
               <w:t>24.00</w:t>
@@ -5276,14 +5774,16 @@
                 <w:rFonts w:asciiTheme="minorHAnsi" w:hAnsiTheme="minorHAnsi"/>
                 <w:noProof/>
                 <w:color w:val="000000"/>
-                <w:lang w:val="en-GB"/>
-              </w:rPr>
-            </w:pPr>
-            <w:r>
-              <w:rPr>
-                <w:rFonts w:asciiTheme="minorHAnsi" w:hAnsiTheme="minorHAnsi"/>
-                <w:noProof/>
-                <w:color w:val="000000"/>
+                <w:highlight w:val="green"/>
+                <w:lang w:val="en-GB"/>
+              </w:rPr>
+            </w:pPr>
+            <w:r>
+              <w:rPr>
+                <w:rFonts w:asciiTheme="minorHAnsi" w:hAnsiTheme="minorHAnsi"/>
+                <w:noProof/>
+                <w:color w:val="000000"/>
+                <w:highlight w:val="green"/>
                 <w:lang w:val="en-GB"/>
               </w:rPr>
               <w:t>8.50</w:t>
@@ -5302,14 +5802,16 @@
                 <w:rFonts w:asciiTheme="minorHAnsi" w:hAnsiTheme="minorHAnsi"/>
                 <w:noProof/>
                 <w:color w:val="000000"/>
-                <w:lang w:val="en-GB"/>
-              </w:rPr>
-            </w:pPr>
-            <w:r>
-              <w:rPr>
-                <w:rFonts w:asciiTheme="minorHAnsi" w:hAnsiTheme="minorHAnsi"/>
-                <w:noProof/>
-                <w:color w:val="000000"/>
+                <w:highlight w:val="green"/>
+                <w:lang w:val="en-GB"/>
+              </w:rPr>
+            </w:pPr>
+            <w:r>
+              <w:rPr>
+                <w:rFonts w:asciiTheme="minorHAnsi" w:hAnsiTheme="minorHAnsi"/>
+                <w:noProof/>
+                <w:color w:val="000000"/>
+                <w:highlight w:val="green"/>
                 <w:lang w:val="en-GB"/>
               </w:rPr>
               <w:t>Supermarket “Bourgas – Plaza”</w:t>
@@ -5328,14 +5830,16 @@
                 <w:rFonts w:asciiTheme="minorHAnsi" w:hAnsiTheme="minorHAnsi"/>
                 <w:noProof/>
                 <w:color w:val="000000"/>
-                <w:lang w:val="en-GB"/>
-              </w:rPr>
-            </w:pPr>
-            <w:r>
-              <w:rPr>
-                <w:rFonts w:asciiTheme="minorHAnsi" w:hAnsiTheme="minorHAnsi"/>
-                <w:noProof/>
-                <w:color w:val="000000"/>
+                <w:highlight w:val="green"/>
+                <w:lang w:val="en-GB"/>
+              </w:rPr>
+            </w:pPr>
+            <w:r>
+              <w:rPr>
+                <w:rFonts w:asciiTheme="minorHAnsi" w:hAnsiTheme="minorHAnsi"/>
+                <w:noProof/>
+                <w:color w:val="000000"/>
+                <w:highlight w:val="green"/>
                 <w:lang w:val="en-GB"/>
               </w:rPr>
               <w:t>204.00</w:t>
@@ -5355,14 +5859,16 @@
                 <w:rFonts w:asciiTheme="minorHAnsi" w:hAnsiTheme="minorHAnsi"/>
                 <w:noProof/>
                 <w:color w:val="000000"/>
-                <w:lang w:val="en-GB"/>
-              </w:rPr>
-            </w:pPr>
-            <w:r>
-              <w:rPr>
-                <w:rFonts w:asciiTheme="minorHAnsi" w:hAnsiTheme="minorHAnsi"/>
-                <w:noProof/>
-                <w:color w:val="000000"/>
+                <w:highlight w:val="green"/>
+                <w:lang w:val="en-GB"/>
+              </w:rPr>
+            </w:pPr>
+            <w:r>
+              <w:rPr>
+                <w:rFonts w:asciiTheme="minorHAnsi" w:hAnsiTheme="minorHAnsi"/>
+                <w:noProof/>
+                <w:color w:val="000000"/>
+                <w:highlight w:val="green"/>
                 <w:lang w:val="en-GB"/>
               </w:rPr>
               <w:t>Vodka “Targovishte”</w:t>
@@ -5380,14 +5886,16 @@
                 <w:rFonts w:asciiTheme="minorHAnsi" w:hAnsiTheme="minorHAnsi"/>
                 <w:noProof/>
                 <w:color w:val="000000"/>
-                <w:lang w:val="en-GB"/>
-              </w:rPr>
-            </w:pPr>
-            <w:r>
-              <w:rPr>
-                <w:rFonts w:asciiTheme="minorHAnsi" w:hAnsiTheme="minorHAnsi"/>
-                <w:noProof/>
-                <w:color w:val="000000"/>
+                <w:highlight w:val="green"/>
+                <w:lang w:val="en-GB"/>
+              </w:rPr>
+            </w:pPr>
+            <w:r>
+              <w:rPr>
+                <w:rFonts w:asciiTheme="minorHAnsi" w:hAnsiTheme="minorHAnsi"/>
+                <w:noProof/>
+                <w:color w:val="000000"/>
+                <w:highlight w:val="green"/>
                 <w:lang w:val="en-GB"/>
               </w:rPr>
               <w:t>12.00</w:t>
@@ -5405,14 +5913,16 @@
                 <w:rFonts w:asciiTheme="minorHAnsi" w:hAnsiTheme="minorHAnsi"/>
                 <w:noProof/>
                 <w:color w:val="000000"/>
-                <w:lang w:val="en-GB"/>
-              </w:rPr>
-            </w:pPr>
-            <w:r>
-              <w:rPr>
-                <w:rFonts w:asciiTheme="minorHAnsi" w:hAnsiTheme="minorHAnsi"/>
-                <w:noProof/>
-                <w:color w:val="000000"/>
+                <w:highlight w:val="green"/>
+                <w:lang w:val="en-GB"/>
+              </w:rPr>
+            </w:pPr>
+            <w:r>
+              <w:rPr>
+                <w:rFonts w:asciiTheme="minorHAnsi" w:hAnsiTheme="minorHAnsi"/>
+                <w:noProof/>
+                <w:color w:val="000000"/>
+                <w:highlight w:val="green"/>
                 <w:lang w:val="en-GB"/>
               </w:rPr>
               <w:t>7.70</w:t>
@@ -5431,14 +5941,16 @@
                 <w:rFonts w:asciiTheme="minorHAnsi" w:hAnsiTheme="minorHAnsi"/>
                 <w:noProof/>
                 <w:color w:val="000000"/>
-                <w:lang w:val="en-GB"/>
-              </w:rPr>
-            </w:pPr>
-            <w:r>
-              <w:rPr>
-                <w:rFonts w:asciiTheme="minorHAnsi" w:hAnsiTheme="minorHAnsi"/>
-                <w:noProof/>
-                <w:color w:val="000000"/>
+                <w:highlight w:val="green"/>
+                <w:lang w:val="en-GB"/>
+              </w:rPr>
+            </w:pPr>
+            <w:r>
+              <w:rPr>
+                <w:rFonts w:asciiTheme="minorHAnsi" w:hAnsiTheme="minorHAnsi"/>
+                <w:noProof/>
+                <w:color w:val="000000"/>
+                <w:highlight w:val="green"/>
                 <w:lang w:val="en-GB"/>
               </w:rPr>
               <w:t>Supermarket “Plovdiv – Stolipinovo”</w:t>
@@ -5457,14 +5969,16 @@
                 <w:rFonts w:asciiTheme="minorHAnsi" w:hAnsiTheme="minorHAnsi"/>
                 <w:noProof/>
                 <w:color w:val="000000"/>
-                <w:lang w:val="en-GB"/>
-              </w:rPr>
-            </w:pPr>
-            <w:r>
-              <w:rPr>
-                <w:rFonts w:asciiTheme="minorHAnsi" w:hAnsiTheme="minorHAnsi"/>
-                <w:noProof/>
-                <w:color w:val="000000"/>
+                <w:highlight w:val="green"/>
+                <w:lang w:val="en-GB"/>
+              </w:rPr>
+            </w:pPr>
+            <w:r>
+              <w:rPr>
+                <w:rFonts w:asciiTheme="minorHAnsi" w:hAnsiTheme="minorHAnsi"/>
+                <w:noProof/>
+                <w:color w:val="000000"/>
+                <w:highlight w:val="green"/>
                 <w:lang w:val="en-GB"/>
               </w:rPr>
               <w:t>92.40</w:t>
@@ -5485,14 +5999,16 @@
                 <w:rFonts w:asciiTheme="minorHAnsi" w:hAnsiTheme="minorHAnsi"/>
                 <w:noProof/>
                 <w:color w:val="000000"/>
-                <w:lang w:val="en-GB"/>
-              </w:rPr>
-            </w:pPr>
-            <w:r>
-              <w:rPr>
-                <w:rFonts w:asciiTheme="minorHAnsi" w:hAnsiTheme="minorHAnsi"/>
-                <w:noProof/>
-                <w:color w:val="000000"/>
+                <w:highlight w:val="green"/>
+                <w:lang w:val="en-GB"/>
+              </w:rPr>
+            </w:pPr>
+            <w:r>
+              <w:rPr>
+                <w:rFonts w:asciiTheme="minorHAnsi" w:hAnsiTheme="minorHAnsi"/>
+                <w:noProof/>
+                <w:color w:val="000000"/>
+                <w:highlight w:val="green"/>
                 <w:lang w:val="en-GB"/>
               </w:rPr>
               <w:t>Beer “Beck’s”</w:t>
@@ -5510,14 +6026,16 @@
                 <w:rFonts w:asciiTheme="minorHAnsi" w:hAnsiTheme="minorHAnsi"/>
                 <w:noProof/>
                 <w:color w:val="000000"/>
-                <w:lang w:val="en-GB"/>
-              </w:rPr>
-            </w:pPr>
-            <w:r>
-              <w:rPr>
-                <w:rFonts w:asciiTheme="minorHAnsi" w:hAnsiTheme="minorHAnsi"/>
-                <w:noProof/>
-                <w:color w:val="000000"/>
+                <w:highlight w:val="green"/>
+                <w:lang w:val="en-GB"/>
+              </w:rPr>
+            </w:pPr>
+            <w:r>
+              <w:rPr>
+                <w:rFonts w:asciiTheme="minorHAnsi" w:hAnsiTheme="minorHAnsi"/>
+                <w:noProof/>
+                <w:color w:val="000000"/>
+                <w:highlight w:val="green"/>
                 <w:lang w:val="en-GB"/>
               </w:rPr>
               <w:t>18.00</w:t>
@@ -5535,14 +6053,16 @@
                 <w:rFonts w:asciiTheme="minorHAnsi" w:hAnsiTheme="minorHAnsi"/>
                 <w:noProof/>
                 <w:color w:val="000000"/>
-                <w:lang w:val="en-GB"/>
-              </w:rPr>
-            </w:pPr>
-            <w:r>
-              <w:rPr>
-                <w:rFonts w:asciiTheme="minorHAnsi" w:hAnsiTheme="minorHAnsi"/>
-                <w:noProof/>
-                <w:color w:val="000000"/>
+                <w:highlight w:val="green"/>
+                <w:lang w:val="en-GB"/>
+              </w:rPr>
+            </w:pPr>
+            <w:r>
+              <w:rPr>
+                <w:rFonts w:asciiTheme="minorHAnsi" w:hAnsiTheme="minorHAnsi"/>
+                <w:noProof/>
+                <w:color w:val="000000"/>
+                <w:highlight w:val="green"/>
                 <w:lang w:val="en-GB"/>
               </w:rPr>
               <w:t>1.20</w:t>
@@ -5561,14 +6081,16 @@
                 <w:rFonts w:asciiTheme="minorHAnsi" w:hAnsiTheme="minorHAnsi"/>
                 <w:noProof/>
                 <w:color w:val="000000"/>
-                <w:lang w:val="en-GB"/>
-              </w:rPr>
-            </w:pPr>
-            <w:r>
-              <w:rPr>
-                <w:rFonts w:asciiTheme="minorHAnsi" w:hAnsiTheme="minorHAnsi"/>
-                <w:noProof/>
-                <w:color w:val="000000"/>
+                <w:highlight w:val="green"/>
+                <w:lang w:val="en-GB"/>
+              </w:rPr>
+            </w:pPr>
+            <w:r>
+              <w:rPr>
+                <w:rFonts w:asciiTheme="minorHAnsi" w:hAnsiTheme="minorHAnsi"/>
+                <w:noProof/>
+                <w:color w:val="000000"/>
+                <w:highlight w:val="green"/>
                 <w:lang w:val="en-GB"/>
               </w:rPr>
               <w:t>Supermarket “Kaspichan – Center”</w:t>
@@ -5587,14 +6109,16 @@
                 <w:rFonts w:asciiTheme="minorHAnsi" w:hAnsiTheme="minorHAnsi"/>
                 <w:noProof/>
                 <w:color w:val="000000"/>
-                <w:lang w:val="en-GB"/>
-              </w:rPr>
-            </w:pPr>
-            <w:r>
-              <w:rPr>
-                <w:rFonts w:asciiTheme="minorHAnsi" w:hAnsiTheme="minorHAnsi"/>
-                <w:noProof/>
-                <w:color w:val="000000"/>
+                <w:highlight w:val="green"/>
+                <w:lang w:val="en-GB"/>
+              </w:rPr>
+            </w:pPr>
+            <w:r>
+              <w:rPr>
+                <w:rFonts w:asciiTheme="minorHAnsi" w:hAnsiTheme="minorHAnsi"/>
+                <w:noProof/>
+                <w:color w:val="000000"/>
+                <w:highlight w:val="green"/>
                 <w:lang w:val="en-GB"/>
               </w:rPr>
               <w:t>21.60</w:t>
@@ -5615,14 +6139,16 @@
                 <w:rFonts w:asciiTheme="minorHAnsi" w:hAnsiTheme="minorHAnsi"/>
                 <w:noProof/>
                 <w:color w:val="000000"/>
-                <w:lang w:val="en-GB"/>
-              </w:rPr>
-            </w:pPr>
-            <w:r>
-              <w:rPr>
-                <w:rFonts w:asciiTheme="minorHAnsi" w:hAnsiTheme="minorHAnsi"/>
-                <w:noProof/>
-                <w:color w:val="000000"/>
+                <w:highlight w:val="green"/>
+                <w:lang w:val="en-GB"/>
+              </w:rPr>
+            </w:pPr>
+            <w:r>
+              <w:rPr>
+                <w:rFonts w:asciiTheme="minorHAnsi" w:hAnsiTheme="minorHAnsi"/>
+                <w:noProof/>
+                <w:color w:val="000000"/>
+                <w:highlight w:val="green"/>
                 <w:lang w:val="en-GB"/>
               </w:rPr>
               <w:t>Beer “Beck’s”</w:t>
@@ -5640,14 +6166,16 @@
                 <w:rFonts w:asciiTheme="minorHAnsi" w:hAnsiTheme="minorHAnsi"/>
                 <w:noProof/>
                 <w:color w:val="000000"/>
-                <w:lang w:val="en-GB"/>
-              </w:rPr>
-            </w:pPr>
-            <w:r>
-              <w:rPr>
-                <w:rFonts w:asciiTheme="minorHAnsi" w:hAnsiTheme="minorHAnsi"/>
-                <w:noProof/>
-                <w:color w:val="000000"/>
+                <w:highlight w:val="green"/>
+                <w:lang w:val="en-GB"/>
+              </w:rPr>
+            </w:pPr>
+            <w:r>
+              <w:rPr>
+                <w:rFonts w:asciiTheme="minorHAnsi" w:hAnsiTheme="minorHAnsi"/>
+                <w:noProof/>
+                <w:color w:val="000000"/>
+                <w:highlight w:val="green"/>
                 <w:lang w:val="en-GB"/>
               </w:rPr>
               <w:t>60.00</w:t>
@@ -5665,14 +6193,16 @@
                 <w:rFonts w:asciiTheme="minorHAnsi" w:hAnsiTheme="minorHAnsi"/>
                 <w:noProof/>
                 <w:color w:val="000000"/>
-                <w:lang w:val="en-GB"/>
-              </w:rPr>
-            </w:pPr>
-            <w:r>
-              <w:rPr>
-                <w:rFonts w:asciiTheme="minorHAnsi" w:hAnsiTheme="minorHAnsi"/>
-                <w:noProof/>
-                <w:color w:val="000000"/>
+                <w:highlight w:val="green"/>
+                <w:lang w:val="en-GB"/>
+              </w:rPr>
+            </w:pPr>
+            <w:r>
+              <w:rPr>
+                <w:rFonts w:asciiTheme="minorHAnsi" w:hAnsiTheme="minorHAnsi"/>
+                <w:noProof/>
+                <w:color w:val="000000"/>
+                <w:highlight w:val="green"/>
                 <w:lang w:val="en-GB"/>
               </w:rPr>
               <w:t>1.05</w:t>
@@ -5691,14 +6221,16 @@
                 <w:rFonts w:asciiTheme="minorHAnsi" w:hAnsiTheme="minorHAnsi"/>
                 <w:noProof/>
                 <w:color w:val="000000"/>
-                <w:lang w:val="en-GB"/>
-              </w:rPr>
-            </w:pPr>
-            <w:r>
-              <w:rPr>
-                <w:rFonts w:asciiTheme="minorHAnsi" w:hAnsiTheme="minorHAnsi"/>
-                <w:noProof/>
-                <w:color w:val="000000"/>
+                <w:highlight w:val="green"/>
+                <w:lang w:val="en-GB"/>
+              </w:rPr>
+            </w:pPr>
+            <w:r>
+              <w:rPr>
+                <w:rFonts w:asciiTheme="minorHAnsi" w:hAnsiTheme="minorHAnsi"/>
+                <w:noProof/>
+                <w:color w:val="000000"/>
+                <w:highlight w:val="green"/>
                 <w:lang w:val="en-GB"/>
               </w:rPr>
               <w:t>Supermarket “Plovdiv – Stolipinovo”</w:t>
@@ -5717,14 +6249,16 @@
                 <w:rFonts w:asciiTheme="minorHAnsi" w:hAnsiTheme="minorHAnsi"/>
                 <w:noProof/>
                 <w:color w:val="000000"/>
-                <w:lang w:val="en-GB"/>
-              </w:rPr>
-            </w:pPr>
-            <w:r>
-              <w:rPr>
-                <w:rFonts w:asciiTheme="minorHAnsi" w:hAnsiTheme="minorHAnsi"/>
-                <w:noProof/>
-                <w:color w:val="000000"/>
+                <w:highlight w:val="green"/>
+                <w:lang w:val="en-GB"/>
+              </w:rPr>
+            </w:pPr>
+            <w:r>
+              <w:rPr>
+                <w:rFonts w:asciiTheme="minorHAnsi" w:hAnsiTheme="minorHAnsi"/>
+                <w:noProof/>
+                <w:color w:val="000000"/>
+                <w:highlight w:val="green"/>
                 <w:lang w:val="en-GB"/>
               </w:rPr>
               <w:t>63.00</w:t>
@@ -5745,14 +6279,16 @@
                 <w:rFonts w:asciiTheme="minorHAnsi" w:hAnsiTheme="minorHAnsi"/>
                 <w:noProof/>
                 <w:color w:val="000000"/>
-                <w:lang w:val="en-GB"/>
-              </w:rPr>
-            </w:pPr>
-            <w:r>
-              <w:rPr>
-                <w:rFonts w:asciiTheme="minorHAnsi" w:hAnsiTheme="minorHAnsi"/>
-                <w:noProof/>
-                <w:color w:val="000000"/>
+                <w:highlight w:val="green"/>
+                <w:lang w:val="en-GB"/>
+              </w:rPr>
+            </w:pPr>
+            <w:r>
+              <w:rPr>
+                <w:rFonts w:asciiTheme="minorHAnsi" w:hAnsiTheme="minorHAnsi"/>
+                <w:noProof/>
+                <w:color w:val="000000"/>
+                <w:highlight w:val="green"/>
                 <w:lang w:val="en-GB"/>
               </w:rPr>
               <w:t>Chocolate “Milka”</w:t>
@@ -5770,14 +6306,16 @@
                 <w:rFonts w:asciiTheme="minorHAnsi" w:hAnsiTheme="minorHAnsi"/>
                 <w:noProof/>
                 <w:color w:val="000000"/>
-                <w:lang w:val="en-GB"/>
-              </w:rPr>
-            </w:pPr>
-            <w:r>
-              <w:rPr>
-                <w:rFonts w:asciiTheme="minorHAnsi" w:hAnsiTheme="minorHAnsi"/>
-                <w:noProof/>
-                <w:color w:val="000000"/>
+                <w:highlight w:val="green"/>
+                <w:lang w:val="en-GB"/>
+              </w:rPr>
+            </w:pPr>
+            <w:r>
+              <w:rPr>
+                <w:rFonts w:asciiTheme="minorHAnsi" w:hAnsiTheme="minorHAnsi"/>
+                <w:noProof/>
+                <w:color w:val="000000"/>
+                <w:highlight w:val="green"/>
                 <w:lang w:val="en-GB"/>
               </w:rPr>
               <w:t>14.00</w:t>
@@ -5795,14 +6333,16 @@
                 <w:rFonts w:asciiTheme="minorHAnsi" w:hAnsiTheme="minorHAnsi"/>
                 <w:noProof/>
                 <w:color w:val="000000"/>
-                <w:lang w:val="en-GB"/>
-              </w:rPr>
-            </w:pPr>
-            <w:r>
-              <w:rPr>
-                <w:rFonts w:asciiTheme="minorHAnsi" w:hAnsiTheme="minorHAnsi"/>
-                <w:noProof/>
-                <w:color w:val="000000"/>
+                <w:highlight w:val="green"/>
+                <w:lang w:val="en-GB"/>
+              </w:rPr>
+            </w:pPr>
+            <w:r>
+              <w:rPr>
+                <w:rFonts w:asciiTheme="minorHAnsi" w:hAnsiTheme="minorHAnsi"/>
+                <w:noProof/>
+                <w:color w:val="000000"/>
+                <w:highlight w:val="green"/>
                 <w:lang w:val="en-GB"/>
               </w:rPr>
               <w:t>2.90</w:t>
@@ -5821,14 +6361,16 @@
                 <w:rFonts w:asciiTheme="minorHAnsi" w:hAnsiTheme="minorHAnsi"/>
                 <w:noProof/>
                 <w:color w:val="000000"/>
-                <w:lang w:val="en-GB"/>
-              </w:rPr>
-            </w:pPr>
-            <w:r>
-              <w:rPr>
-                <w:rFonts w:asciiTheme="minorHAnsi" w:hAnsiTheme="minorHAnsi"/>
-                <w:noProof/>
-                <w:color w:val="000000"/>
+                <w:highlight w:val="green"/>
+                <w:lang w:val="en-GB"/>
+              </w:rPr>
+            </w:pPr>
+            <w:r>
+              <w:rPr>
+                <w:rFonts w:asciiTheme="minorHAnsi" w:hAnsiTheme="minorHAnsi"/>
+                <w:noProof/>
+                <w:color w:val="000000"/>
+                <w:highlight w:val="green"/>
                 <w:lang w:val="en-GB"/>
               </w:rPr>
               <w:t>Supermarket “Kaspichan – Center”</w:t>
@@ -5847,14 +6389,16 @@
                 <w:rFonts w:asciiTheme="minorHAnsi" w:hAnsiTheme="minorHAnsi"/>
                 <w:noProof/>
                 <w:color w:val="000000"/>
-                <w:lang w:val="en-GB"/>
-              </w:rPr>
-            </w:pPr>
-            <w:r>
-              <w:rPr>
-                <w:rFonts w:asciiTheme="minorHAnsi" w:hAnsiTheme="minorHAnsi"/>
-                <w:noProof/>
-                <w:color w:val="000000"/>
+                <w:highlight w:val="green"/>
+                <w:lang w:val="en-GB"/>
+              </w:rPr>
+            </w:pPr>
+            <w:r>
+              <w:rPr>
+                <w:rFonts w:asciiTheme="minorHAnsi" w:hAnsiTheme="minorHAnsi"/>
+                <w:noProof/>
+                <w:color w:val="000000"/>
+                <w:highlight w:val="green"/>
                 <w:lang w:val="en-GB"/>
               </w:rPr>
               <w:t>40.60</w:t>
@@ -5873,13 +6417,15 @@
               <w:rPr>
                 <w:rFonts w:asciiTheme="minorHAnsi" w:hAnsiTheme="minorHAnsi"/>
                 <w:noProof/>
-                <w:lang w:val="en-GB"/>
-              </w:rPr>
-            </w:pPr>
-            <w:r>
-              <w:rPr>
-                <w:rFonts w:asciiTheme="minorHAnsi" w:hAnsiTheme="minorHAnsi"/>
-                <w:noProof/>
+                <w:highlight w:val="green"/>
+                <w:lang w:val="en-GB"/>
+              </w:rPr>
+            </w:pPr>
+            <w:r>
+              <w:rPr>
+                <w:rFonts w:asciiTheme="minorHAnsi" w:hAnsiTheme="minorHAnsi"/>
+                <w:noProof/>
+                <w:highlight w:val="green"/>
                 <w:lang w:val="en-GB"/>
               </w:rPr>
               <w:t>…</w:t>
@@ -5897,13 +6443,15 @@
               <w:rPr>
                 <w:rFonts w:asciiTheme="minorHAnsi" w:hAnsiTheme="minorHAnsi"/>
                 <w:noProof/>
-                <w:lang w:val="en-GB"/>
-              </w:rPr>
-            </w:pPr>
-            <w:r>
-              <w:rPr>
-                <w:rFonts w:asciiTheme="minorHAnsi" w:hAnsiTheme="minorHAnsi"/>
-                <w:noProof/>
+                <w:highlight w:val="green"/>
+                <w:lang w:val="en-GB"/>
+              </w:rPr>
+            </w:pPr>
+            <w:r>
+              <w:rPr>
+                <w:rFonts w:asciiTheme="minorHAnsi" w:hAnsiTheme="minorHAnsi"/>
+                <w:noProof/>
+                <w:highlight w:val="green"/>
                 <w:lang w:val="en-GB"/>
               </w:rPr>
               <w:t>…</w:t>
@@ -5921,13 +6469,15 @@
               <w:rPr>
                 <w:rFonts w:asciiTheme="minorHAnsi" w:hAnsiTheme="minorHAnsi"/>
                 <w:noProof/>
-                <w:lang w:val="en-GB"/>
-              </w:rPr>
-            </w:pPr>
-            <w:r>
-              <w:rPr>
-                <w:rFonts w:asciiTheme="minorHAnsi" w:hAnsiTheme="minorHAnsi"/>
-                <w:noProof/>
+                <w:highlight w:val="green"/>
+                <w:lang w:val="en-GB"/>
+              </w:rPr>
+            </w:pPr>
+            <w:r>
+              <w:rPr>
+                <w:rFonts w:asciiTheme="minorHAnsi" w:hAnsiTheme="minorHAnsi"/>
+                <w:noProof/>
+                <w:highlight w:val="green"/>
                 <w:lang w:val="en-GB"/>
               </w:rPr>
               <w:t>…</w:t>
@@ -5944,13 +6494,15 @@
               <w:rPr>
                 <w:rFonts w:asciiTheme="minorHAnsi" w:hAnsiTheme="minorHAnsi"/>
                 <w:noProof/>
-                <w:lang w:val="en-GB"/>
-              </w:rPr>
-            </w:pPr>
-            <w:r>
-              <w:rPr>
-                <w:rFonts w:asciiTheme="minorHAnsi" w:hAnsiTheme="minorHAnsi"/>
-                <w:noProof/>
+                <w:highlight w:val="green"/>
+                <w:lang w:val="en-GB"/>
+              </w:rPr>
+            </w:pPr>
+            <w:r>
+              <w:rPr>
+                <w:rFonts w:asciiTheme="minorHAnsi" w:hAnsiTheme="minorHAnsi"/>
+                <w:noProof/>
+                <w:highlight w:val="green"/>
                 <w:lang w:val="en-GB"/>
               </w:rPr>
               <w:t>…</w:t>
@@ -5968,13 +6520,15 @@
               <w:rPr>
                 <w:rFonts w:asciiTheme="minorHAnsi" w:hAnsiTheme="minorHAnsi"/>
                 <w:noProof/>
-                <w:lang w:val="en-GB"/>
-              </w:rPr>
-            </w:pPr>
-            <w:r>
-              <w:rPr>
-                <w:rFonts w:asciiTheme="minorHAnsi" w:hAnsiTheme="minorHAnsi"/>
-                <w:noProof/>
+                <w:highlight w:val="green"/>
+                <w:lang w:val="en-GB"/>
+              </w:rPr>
+            </w:pPr>
+            <w:r>
+              <w:rPr>
+                <w:rFonts w:asciiTheme="minorHAnsi" w:hAnsiTheme="minorHAnsi"/>
+                <w:noProof/>
+                <w:highlight w:val="green"/>
                 <w:lang w:val="en-GB"/>
               </w:rPr>
               <w:t>…</w:t>
@@ -5994,12 +6548,14 @@
               <w:jc w:val="right"/>
               <w:rPr>
                 <w:noProof/>
-                <w:lang w:val="en-GB"/>
-              </w:rPr>
-            </w:pPr>
-            <w:r>
-              <w:rPr>
-                <w:noProof/>
+                <w:highlight w:val="green"/>
+                <w:lang w:val="en-GB"/>
+              </w:rPr>
+            </w:pPr>
+            <w:r>
+              <w:rPr>
+                <w:noProof/>
+                <w:highlight w:val="green"/>
                 <w:lang w:val="en-GB"/>
               </w:rPr>
               <w:t>Total sum for 21-Jul-2012:</w:t>
@@ -6017,6 +6573,7 @@
               <w:rPr>
                 <w:b/>
                 <w:noProof/>
+                <w:highlight w:val="green"/>
                 <w:lang w:val="en-GB"/>
               </w:rPr>
             </w:pPr>
@@ -6024,6 +6581,7 @@
               <w:rPr>
                 <w:b/>
                 <w:noProof/>
+                <w:highlight w:val="green"/>
                 <w:lang w:val="en-GB"/>
               </w:rPr>
               <w:t>722.80</w:t>
@@ -6044,13 +6602,15 @@
               <w:rPr>
                 <w:rFonts w:asciiTheme="minorHAnsi" w:hAnsiTheme="minorHAnsi"/>
                 <w:noProof/>
-                <w:lang w:val="en-GB"/>
-              </w:rPr>
-            </w:pPr>
-            <w:r>
-              <w:rPr>
-                <w:rFonts w:asciiTheme="minorHAnsi" w:hAnsiTheme="minorHAnsi"/>
-                <w:noProof/>
+                <w:highlight w:val="green"/>
+                <w:lang w:val="en-GB"/>
+              </w:rPr>
+            </w:pPr>
+            <w:r>
+              <w:rPr>
+                <w:rFonts w:asciiTheme="minorHAnsi" w:hAnsiTheme="minorHAnsi"/>
+                <w:noProof/>
+                <w:highlight w:val="green"/>
                 <w:lang w:val="en-GB"/>
               </w:rPr>
               <w:t>Grand total:</w:t>
@@ -6069,6 +6629,7 @@
                 <w:rFonts w:asciiTheme="minorHAnsi" w:hAnsiTheme="minorHAnsi"/>
                 <w:b/>
                 <w:noProof/>
+                <w:highlight w:val="green"/>
                 <w:lang w:val="en-GB"/>
               </w:rPr>
             </w:pPr>
@@ -6077,6 +6638,7 @@
                 <w:rFonts w:asciiTheme="minorHAnsi" w:hAnsiTheme="minorHAnsi"/>
                 <w:b/>
                 <w:noProof/>
+                <w:highlight w:val="green"/>
                 <w:lang w:val="en-GB"/>
               </w:rPr>
               <w:t>2163.79</w:t>
@@ -6086,18 +6648,30 @@
       </w:tr>
     </w:tbl>
     <w:p>
-      <w:r>
+      <w:pPr>
+        <w:rPr>
+          <w:highlight w:val="green"/>
+        </w:rPr>
+      </w:pPr>
+      <w:r>
+        <w:rPr>
+          <w:highlight w:val="green"/>
+        </w:rPr>
         <w:t xml:space="preserve">A sample PDF report is also available: </w:t>
       </w:r>
-      <w:hyperlink r:id="rId10" w:history="1">
+      <w:hyperlink r:id="rId9" w:history="1">
         <w:r>
           <w:rPr>
-            <w:rStyle w:val="Hyperlink"/>
+            <w:rStyle w:val="a8"/>
+            <w:highlight w:val="green"/>
           </w:rPr>
           <w:t>Sample-Aggregated-Sales-Report.pdf</w:t>
         </w:r>
       </w:hyperlink>
       <w:r>
+        <w:rPr>
+          <w:highlight w:val="green"/>
+        </w:rPr>
         <w:t>.</w:t>
       </w:r>
     </w:p>
@@ -6105,68 +6679,116 @@
       <w:r>
         <w:rPr>
           <w:b/>
+          <w:highlight w:val="green"/>
         </w:rPr>
         <w:t>Input</w:t>
       </w:r>
       <w:r>
+        <w:rPr>
+          <w:highlight w:val="green"/>
+        </w:rPr>
         <w:t xml:space="preserve">: SQL Server database. </w:t>
       </w:r>
       <w:r>
         <w:rPr>
           <w:b/>
+          <w:highlight w:val="green"/>
         </w:rPr>
         <w:t>Output</w:t>
       </w:r>
       <w:r>
+        <w:rPr>
+          <w:highlight w:val="green"/>
+        </w:rPr>
         <w:t>: PDF report.</w:t>
       </w:r>
     </w:p>
     <w:p>
       <w:pPr>
-        <w:pStyle w:val="Heading2"/>
+        <w:pStyle w:val="2"/>
+        <w:rPr>
+          <w:highlight w:val="green"/>
+        </w:rPr>
       </w:pPr>
       <w:r>
+        <w:rPr>
+          <w:highlight w:val="green"/>
+        </w:rPr>
         <w:t>Problem #</w:t>
       </w:r>
       <w:r>
+        <w:rPr>
+          <w:highlight w:val="green"/>
+        </w:rPr>
         <w:t>3</w:t>
       </w:r>
       <w:r>
+        <w:rPr>
+          <w:highlight w:val="green"/>
+        </w:rPr>
         <w:t xml:space="preserve"> – </w:t>
       </w:r>
       <w:r>
+        <w:rPr>
+          <w:highlight w:val="green"/>
+        </w:rPr>
         <w:t xml:space="preserve">Generate </w:t>
       </w:r>
       <w:r>
+        <w:rPr>
+          <w:highlight w:val="green"/>
+        </w:rPr>
         <w:t xml:space="preserve">XML </w:t>
       </w:r>
       <w:r>
+        <w:rPr>
+          <w:highlight w:val="green"/>
+        </w:rPr>
         <w:t>Report</w:t>
       </w:r>
     </w:p>
     <w:p>
-      <w:r>
+      <w:pPr>
+        <w:rPr>
+          <w:highlight w:val="green"/>
+        </w:rPr>
+      </w:pPr>
+      <w:r>
+        <w:rPr>
+          <w:highlight w:val="green"/>
+        </w:rPr>
         <w:t>Your task is to c</w:t>
       </w:r>
       <w:r>
+        <w:rPr>
+          <w:highlight w:val="green"/>
+        </w:rPr>
         <w:t xml:space="preserve">reate </w:t>
       </w:r>
       <w:r>
+        <w:rPr>
+          <w:highlight w:val="green"/>
+        </w:rPr>
         <w:t xml:space="preserve">a C# program to </w:t>
       </w:r>
       <w:r>
         <w:rPr>
           <w:b/>
+          <w:highlight w:val="green"/>
         </w:rPr>
         <w:t xml:space="preserve">generate </w:t>
       </w:r>
       <w:r>
         <w:rPr>
           <w:b/>
+          <w:highlight w:val="green"/>
         </w:rPr>
         <w:t>report in XML format</w:t>
       </w:r>
       <w:r>
+        <w:rPr>
+          <w:highlight w:val="green"/>
+        </w:rPr>
         <w:t xml:space="preserve"> like the sample below:</w:t>
       </w:r>
     </w:p>
@@ -6201,6 +6823,7 @@
                 <w:noProof/>
                 <w:sz w:val="20"/>
                 <w:szCs w:val="20"/>
+                <w:highlight w:val="green"/>
               </w:rPr>
             </w:pPr>
             <w:r>
@@ -6210,6 +6833,7 @@
                 <w:noProof/>
                 <w:sz w:val="20"/>
                 <w:szCs w:val="20"/>
+                <w:highlight w:val="green"/>
               </w:rPr>
               <w:t>Sales-by-Vendors-report.xml</w:t>
             </w:r>
@@ -6229,14 +6853,16 @@
                 <w:noProof/>
                 <w:sz w:val="20"/>
                 <w:szCs w:val="20"/>
-              </w:rPr>
-            </w:pPr>
-            <w:r>
-              <w:rPr>
-                <w:rFonts w:ascii="Consolas" w:hAnsi="Consolas" w:cs="Consolas"/>
-                <w:noProof/>
-                <w:sz w:val="20"/>
-                <w:szCs w:val="20"/>
+                <w:highlight w:val="green"/>
+              </w:rPr>
+            </w:pPr>
+            <w:r>
+              <w:rPr>
+                <w:rFonts w:ascii="Consolas" w:hAnsi="Consolas" w:cs="Consolas"/>
+                <w:noProof/>
+                <w:sz w:val="20"/>
+                <w:szCs w:val="20"/>
+                <w:highlight w:val="green"/>
               </w:rPr>
               <w:t>&lt;?xml version="1.0" encoding="utf-8"&gt;</w:t>
             </w:r>
@@ -6249,81 +6875,60 @@
                 <w:noProof/>
                 <w:sz w:val="20"/>
                 <w:szCs w:val="20"/>
-              </w:rPr>
-            </w:pPr>
-            <w:r>
-              <w:rPr>
-                <w:rFonts w:ascii="Consolas" w:hAnsi="Consolas" w:cs="Consolas"/>
-                <w:noProof/>
-                <w:sz w:val="20"/>
-                <w:szCs w:val="20"/>
-              </w:rPr>
-              <w:t>&lt;</w:t>
-            </w:r>
-            <w:r>
-              <w:rPr>
-                <w:rFonts w:ascii="Consolas" w:hAnsi="Consolas" w:cs="Consolas"/>
-                <w:noProof/>
-                <w:sz w:val="20"/>
-                <w:szCs w:val="20"/>
-              </w:rPr>
-              <w:t>sales&gt;</w:t>
-            </w:r>
-          </w:p>
-          <w:p>
-            <w:pPr>
-              <w:spacing w:before="60" w:after="60"/>
-              <w:rPr>
-                <w:rFonts w:ascii="Consolas" w:hAnsi="Consolas" w:cs="Consolas"/>
-                <w:noProof/>
-                <w:sz w:val="20"/>
-                <w:szCs w:val="20"/>
-              </w:rPr>
-            </w:pPr>
-            <w:r>
-              <w:rPr>
-                <w:rFonts w:ascii="Consolas" w:hAnsi="Consolas" w:cs="Consolas"/>
-                <w:noProof/>
-                <w:sz w:val="20"/>
-                <w:szCs w:val="20"/>
-              </w:rPr>
-              <w:t xml:space="preserve">  &lt;sale vendor="</w:t>
-            </w:r>
-            <w:r>
-              <w:rPr>
-                <w:rFonts w:ascii="Consolas" w:hAnsi="Consolas" w:cs="Consolas"/>
-                <w:noProof/>
-                <w:sz w:val="20"/>
-                <w:szCs w:val="20"/>
-              </w:rPr>
-              <w:t>Nestle Sofia Corp.</w:t>
-            </w:r>
-            <w:r>
-              <w:rPr>
-                <w:rFonts w:ascii="Consolas" w:hAnsi="Consolas" w:cs="Consolas"/>
-                <w:noProof/>
-                <w:sz w:val="20"/>
-                <w:szCs w:val="20"/>
-              </w:rPr>
-              <w:t>"&gt;</w:t>
-            </w:r>
-          </w:p>
-          <w:p>
-            <w:pPr>
-              <w:spacing w:before="60" w:after="60"/>
-              <w:rPr>
-                <w:rFonts w:ascii="Consolas" w:hAnsi="Consolas" w:cs="Consolas"/>
-                <w:noProof/>
-                <w:sz w:val="20"/>
-                <w:szCs w:val="20"/>
-              </w:rPr>
-            </w:pPr>
-            <w:r>
-              <w:rPr>
-                <w:rFonts w:ascii="Consolas" w:hAnsi="Consolas" w:cs="Consolas"/>
-                <w:noProof/>
-                <w:sz w:val="20"/>
-                <w:szCs w:val="20"/>
+                <w:highlight w:val="green"/>
+              </w:rPr>
+            </w:pPr>
+            <w:r>
+              <w:rPr>
+                <w:rFonts w:ascii="Consolas" w:hAnsi="Consolas" w:cs="Consolas"/>
+                <w:noProof/>
+                <w:sz w:val="20"/>
+                <w:szCs w:val="20"/>
+                <w:highlight w:val="green"/>
+              </w:rPr>
+              <w:t>&lt;sales&gt;</w:t>
+            </w:r>
+          </w:p>
+          <w:p>
+            <w:pPr>
+              <w:spacing w:before="60" w:after="60"/>
+              <w:rPr>
+                <w:rFonts w:ascii="Consolas" w:hAnsi="Consolas" w:cs="Consolas"/>
+                <w:noProof/>
+                <w:sz w:val="20"/>
+                <w:szCs w:val="20"/>
+                <w:highlight w:val="green"/>
+              </w:rPr>
+            </w:pPr>
+            <w:r>
+              <w:rPr>
+                <w:rFonts w:ascii="Consolas" w:hAnsi="Consolas" w:cs="Consolas"/>
+                <w:noProof/>
+                <w:sz w:val="20"/>
+                <w:szCs w:val="20"/>
+                <w:highlight w:val="green"/>
+              </w:rPr>
+              <w:t xml:space="preserve">  &lt;sale vendor="Nestle Sofia Corp."&gt;</w:t>
+            </w:r>
+          </w:p>
+          <w:p>
+            <w:pPr>
+              <w:spacing w:before="60" w:after="60"/>
+              <w:rPr>
+                <w:rFonts w:ascii="Consolas" w:hAnsi="Consolas" w:cs="Consolas"/>
+                <w:noProof/>
+                <w:sz w:val="20"/>
+                <w:szCs w:val="20"/>
+                <w:highlight w:val="green"/>
+              </w:rPr>
+            </w:pPr>
+            <w:r>
+              <w:rPr>
+                <w:rFonts w:ascii="Consolas" w:hAnsi="Consolas" w:cs="Consolas"/>
+                <w:noProof/>
+                <w:sz w:val="20"/>
+                <w:szCs w:val="20"/>
+                <w:highlight w:val="green"/>
               </w:rPr>
               <w:t xml:space="preserve">    &lt;summary date="20-Jul-2013" total-sum="54.75" /&gt;</w:t>
             </w:r>
@@ -6336,14 +6941,16 @@
                 <w:noProof/>
                 <w:sz w:val="20"/>
                 <w:szCs w:val="20"/>
-              </w:rPr>
-            </w:pPr>
-            <w:r>
-              <w:rPr>
-                <w:rFonts w:ascii="Consolas" w:hAnsi="Consolas" w:cs="Consolas"/>
-                <w:noProof/>
-                <w:sz w:val="20"/>
-                <w:szCs w:val="20"/>
+                <w:highlight w:val="green"/>
+              </w:rPr>
+            </w:pPr>
+            <w:r>
+              <w:rPr>
+                <w:rFonts w:ascii="Consolas" w:hAnsi="Consolas" w:cs="Consolas"/>
+                <w:noProof/>
+                <w:sz w:val="20"/>
+                <w:szCs w:val="20"/>
+                <w:highlight w:val="green"/>
               </w:rPr>
               <w:t xml:space="preserve">    &lt;summary date="21-Jul-2013" total-sum="40.35" /&gt;</w:t>
             </w:r>
@@ -6356,14 +6963,16 @@
                 <w:noProof/>
                 <w:sz w:val="20"/>
                 <w:szCs w:val="20"/>
-              </w:rPr>
-            </w:pPr>
-            <w:r>
-              <w:rPr>
-                <w:rFonts w:ascii="Consolas" w:hAnsi="Consolas" w:cs="Consolas"/>
-                <w:noProof/>
-                <w:sz w:val="20"/>
-                <w:szCs w:val="20"/>
+                <w:highlight w:val="green"/>
+              </w:rPr>
+            </w:pPr>
+            <w:r>
+              <w:rPr>
+                <w:rFonts w:ascii="Consolas" w:hAnsi="Consolas" w:cs="Consolas"/>
+                <w:noProof/>
+                <w:sz w:val="20"/>
+                <w:szCs w:val="20"/>
+                <w:highlight w:val="green"/>
               </w:rPr>
               <w:t xml:space="preserve">    &lt;summary date="2</w:t>
             </w:r>
@@ -6373,6 +6982,7 @@
                 <w:noProof/>
                 <w:sz w:val="20"/>
                 <w:szCs w:val="20"/>
+                <w:highlight w:val="green"/>
               </w:rPr>
               <w:t>2</w:t>
             </w:r>
@@ -6382,6 +6992,7 @@
                 <w:noProof/>
                 <w:sz w:val="20"/>
                 <w:szCs w:val="20"/>
+                <w:highlight w:val="green"/>
               </w:rPr>
               <w:t>-Jul-2013" total-sum="40.60" /&gt;</w:t>
             </w:r>
@@ -6394,14 +7005,16 @@
                 <w:noProof/>
                 <w:sz w:val="20"/>
                 <w:szCs w:val="20"/>
-              </w:rPr>
-            </w:pPr>
-            <w:r>
-              <w:rPr>
-                <w:rFonts w:ascii="Consolas" w:hAnsi="Consolas" w:cs="Consolas"/>
-                <w:noProof/>
-                <w:sz w:val="20"/>
-                <w:szCs w:val="20"/>
+                <w:highlight w:val="green"/>
+              </w:rPr>
+            </w:pPr>
+            <w:r>
+              <w:rPr>
+                <w:rFonts w:ascii="Consolas" w:hAnsi="Consolas" w:cs="Consolas"/>
+                <w:noProof/>
+                <w:sz w:val="20"/>
+                <w:szCs w:val="20"/>
+                <w:highlight w:val="green"/>
               </w:rPr>
               <w:t xml:space="preserve">  &lt;/sale&gt;</w:t>
             </w:r>
@@ -6414,52 +7027,38 @@
                 <w:noProof/>
                 <w:sz w:val="20"/>
                 <w:szCs w:val="20"/>
-              </w:rPr>
-            </w:pPr>
-            <w:r>
-              <w:rPr>
-                <w:rFonts w:ascii="Consolas" w:hAnsi="Consolas" w:cs="Consolas"/>
-                <w:noProof/>
-                <w:sz w:val="20"/>
-                <w:szCs w:val="20"/>
-              </w:rPr>
-              <w:t xml:space="preserve">  &lt;sale vendor="</w:t>
-            </w:r>
-            <w:r>
-              <w:rPr>
-                <w:rFonts w:ascii="Consolas" w:hAnsi="Consolas" w:cs="Consolas"/>
-                <w:noProof/>
-                <w:sz w:val="20"/>
-                <w:szCs w:val="20"/>
-              </w:rPr>
-              <w:t>Targovishte Bottling Company Ltd.</w:t>
-            </w:r>
-            <w:r>
-              <w:rPr>
-                <w:rFonts w:ascii="Consolas" w:hAnsi="Consolas" w:cs="Consolas"/>
-                <w:noProof/>
-                <w:sz w:val="20"/>
-                <w:szCs w:val="20"/>
-              </w:rPr>
-              <w:t>"&gt;</w:t>
-            </w:r>
-          </w:p>
-          <w:p>
-            <w:pPr>
-              <w:spacing w:before="60" w:after="60"/>
-              <w:rPr>
-                <w:rFonts w:ascii="Consolas" w:hAnsi="Consolas" w:cs="Consolas"/>
-                <w:noProof/>
-                <w:sz w:val="20"/>
-                <w:szCs w:val="20"/>
-              </w:rPr>
-            </w:pPr>
-            <w:r>
-              <w:rPr>
-                <w:rFonts w:ascii="Consolas" w:hAnsi="Consolas" w:cs="Consolas"/>
-                <w:noProof/>
-                <w:sz w:val="20"/>
-                <w:szCs w:val="20"/>
+                <w:highlight w:val="green"/>
+              </w:rPr>
+            </w:pPr>
+            <w:r>
+              <w:rPr>
+                <w:rFonts w:ascii="Consolas" w:hAnsi="Consolas" w:cs="Consolas"/>
+                <w:noProof/>
+                <w:sz w:val="20"/>
+                <w:szCs w:val="20"/>
+                <w:highlight w:val="green"/>
+              </w:rPr>
+              <w:t xml:space="preserve">  &lt;sale vendor="Targovishte Bottling Company Ltd."&gt;</w:t>
+            </w:r>
+          </w:p>
+          <w:p>
+            <w:pPr>
+              <w:spacing w:before="60" w:after="60"/>
+              <w:rPr>
+                <w:rFonts w:ascii="Consolas" w:hAnsi="Consolas" w:cs="Consolas"/>
+                <w:noProof/>
+                <w:sz w:val="20"/>
+                <w:szCs w:val="20"/>
+                <w:highlight w:val="green"/>
+              </w:rPr>
+            </w:pPr>
+            <w:r>
+              <w:rPr>
+                <w:rFonts w:ascii="Consolas" w:hAnsi="Consolas" w:cs="Consolas"/>
+                <w:noProof/>
+                <w:sz w:val="20"/>
+                <w:szCs w:val="20"/>
+                <w:highlight w:val="green"/>
               </w:rPr>
               <w:t xml:space="preserve">    &lt;summary date="20-Jul-2013" total-sum="150.20" /&gt;</w:t>
             </w:r>
@@ -6472,14 +7071,16 @@
                 <w:noProof/>
                 <w:sz w:val="20"/>
                 <w:szCs w:val="20"/>
-              </w:rPr>
-            </w:pPr>
-            <w:r>
-              <w:rPr>
-                <w:rFonts w:ascii="Consolas" w:hAnsi="Consolas" w:cs="Consolas"/>
-                <w:noProof/>
-                <w:sz w:val="20"/>
-                <w:szCs w:val="20"/>
+                <w:highlight w:val="green"/>
+              </w:rPr>
+            </w:pPr>
+            <w:r>
+              <w:rPr>
+                <w:rFonts w:ascii="Consolas" w:hAnsi="Consolas" w:cs="Consolas"/>
+                <w:noProof/>
+                <w:sz w:val="20"/>
+                <w:szCs w:val="20"/>
+                <w:highlight w:val="green"/>
               </w:rPr>
               <w:t xml:space="preserve">    &lt;summary date="21-Jul-2013" total-sum="709.30" /&gt;</w:t>
             </w:r>
@@ -6492,14 +7093,16 @@
                 <w:noProof/>
                 <w:sz w:val="20"/>
                 <w:szCs w:val="20"/>
-              </w:rPr>
-            </w:pPr>
-            <w:r>
-              <w:rPr>
-                <w:rFonts w:ascii="Consolas" w:hAnsi="Consolas" w:cs="Consolas"/>
-                <w:noProof/>
-                <w:sz w:val="20"/>
-                <w:szCs w:val="20"/>
+                <w:highlight w:val="green"/>
+              </w:rPr>
+            </w:pPr>
+            <w:r>
+              <w:rPr>
+                <w:rFonts w:ascii="Consolas" w:hAnsi="Consolas" w:cs="Consolas"/>
+                <w:noProof/>
+                <w:sz w:val="20"/>
+                <w:szCs w:val="20"/>
+                <w:highlight w:val="green"/>
               </w:rPr>
               <w:t xml:space="preserve">    &lt;summary date="2</w:t>
             </w:r>
@@ -6509,6 +7112,7 @@
                 <w:noProof/>
                 <w:sz w:val="20"/>
                 <w:szCs w:val="20"/>
+                <w:highlight w:val="green"/>
               </w:rPr>
               <w:t>2</w:t>
             </w:r>
@@ -6518,6 +7122,7 @@
                 <w:noProof/>
                 <w:sz w:val="20"/>
                 <w:szCs w:val="20"/>
+                <w:highlight w:val="green"/>
               </w:rPr>
               <w:t>-Jul-2013" total-sum="249.40" /&gt;</w:t>
             </w:r>
@@ -6530,14 +7135,16 @@
                 <w:noProof/>
                 <w:sz w:val="20"/>
                 <w:szCs w:val="20"/>
-              </w:rPr>
-            </w:pPr>
-            <w:r>
-              <w:rPr>
-                <w:rFonts w:ascii="Consolas" w:hAnsi="Consolas" w:cs="Consolas"/>
-                <w:noProof/>
-                <w:sz w:val="20"/>
-                <w:szCs w:val="20"/>
+                <w:highlight w:val="green"/>
+              </w:rPr>
+            </w:pPr>
+            <w:r>
+              <w:rPr>
+                <w:rFonts w:ascii="Consolas" w:hAnsi="Consolas" w:cs="Consolas"/>
+                <w:noProof/>
+                <w:sz w:val="20"/>
+                <w:szCs w:val="20"/>
+                <w:highlight w:val="green"/>
               </w:rPr>
               <w:t xml:space="preserve">  &lt;/sale&gt;</w:t>
             </w:r>
@@ -6550,52 +7157,38 @@
                 <w:noProof/>
                 <w:sz w:val="20"/>
                 <w:szCs w:val="20"/>
-              </w:rPr>
-            </w:pPr>
-            <w:r>
-              <w:rPr>
-                <w:rFonts w:ascii="Consolas" w:hAnsi="Consolas" w:cs="Consolas"/>
-                <w:noProof/>
-                <w:sz w:val="20"/>
-                <w:szCs w:val="20"/>
-              </w:rPr>
-              <w:t xml:space="preserve">  &lt;sale vendor="Zagorka</w:t>
-            </w:r>
-            <w:r>
-              <w:rPr>
-                <w:rFonts w:ascii="Consolas" w:hAnsi="Consolas" w:cs="Consolas"/>
-                <w:noProof/>
-                <w:sz w:val="20"/>
-                <w:szCs w:val="20"/>
-              </w:rPr>
-              <w:t xml:space="preserve"> Corp.</w:t>
-            </w:r>
-            <w:r>
-              <w:rPr>
-                <w:rFonts w:ascii="Consolas" w:hAnsi="Consolas" w:cs="Consolas"/>
-                <w:noProof/>
-                <w:sz w:val="20"/>
-                <w:szCs w:val="20"/>
-              </w:rPr>
-              <w:t>"&gt;</w:t>
-            </w:r>
-          </w:p>
-          <w:p>
-            <w:pPr>
-              <w:spacing w:before="60" w:after="60"/>
-              <w:rPr>
-                <w:rFonts w:ascii="Consolas" w:hAnsi="Consolas" w:cs="Consolas"/>
-                <w:noProof/>
-                <w:sz w:val="20"/>
-                <w:szCs w:val="20"/>
-              </w:rPr>
-            </w:pPr>
-            <w:r>
-              <w:rPr>
-                <w:rFonts w:ascii="Consolas" w:hAnsi="Consolas" w:cs="Consolas"/>
-                <w:noProof/>
-                <w:sz w:val="20"/>
-                <w:szCs w:val="20"/>
+                <w:highlight w:val="green"/>
+              </w:rPr>
+            </w:pPr>
+            <w:r>
+              <w:rPr>
+                <w:rFonts w:ascii="Consolas" w:hAnsi="Consolas" w:cs="Consolas"/>
+                <w:noProof/>
+                <w:sz w:val="20"/>
+                <w:szCs w:val="20"/>
+                <w:highlight w:val="green"/>
+              </w:rPr>
+              <w:t xml:space="preserve">  &lt;sale vendor="Zagorka Corp."&gt;</w:t>
+            </w:r>
+          </w:p>
+          <w:p>
+            <w:pPr>
+              <w:spacing w:before="60" w:after="60"/>
+              <w:rPr>
+                <w:rFonts w:ascii="Consolas" w:hAnsi="Consolas" w:cs="Consolas"/>
+                <w:noProof/>
+                <w:sz w:val="20"/>
+                <w:szCs w:val="20"/>
+                <w:highlight w:val="green"/>
+              </w:rPr>
+            </w:pPr>
+            <w:r>
+              <w:rPr>
+                <w:rFonts w:ascii="Consolas" w:hAnsi="Consolas" w:cs="Consolas"/>
+                <w:noProof/>
+                <w:sz w:val="20"/>
+                <w:szCs w:val="20"/>
+                <w:highlight w:val="green"/>
               </w:rPr>
               <w:t xml:space="preserve">    &lt;summary date="20-Jul-2013" total-sum="144.80" /&gt;</w:t>
             </w:r>
@@ -6608,14 +7201,16 @@
                 <w:noProof/>
                 <w:sz w:val="20"/>
                 <w:szCs w:val="20"/>
-              </w:rPr>
-            </w:pPr>
-            <w:r>
-              <w:rPr>
-                <w:rFonts w:ascii="Consolas" w:hAnsi="Consolas" w:cs="Consolas"/>
-                <w:noProof/>
-                <w:sz w:val="20"/>
-                <w:szCs w:val="20"/>
+                <w:highlight w:val="green"/>
+              </w:rPr>
+            </w:pPr>
+            <w:r>
+              <w:rPr>
+                <w:rFonts w:ascii="Consolas" w:hAnsi="Consolas" w:cs="Consolas"/>
+                <w:noProof/>
+                <w:sz w:val="20"/>
+                <w:szCs w:val="20"/>
+                <w:highlight w:val="green"/>
               </w:rPr>
               <w:t xml:space="preserve">    &lt;summary date="21-Jul-2013" total-sum="341.59" /&gt;</w:t>
             </w:r>
@@ -6628,14 +7223,16 @@
                 <w:noProof/>
                 <w:sz w:val="20"/>
                 <w:szCs w:val="20"/>
-              </w:rPr>
-            </w:pPr>
-            <w:r>
-              <w:rPr>
-                <w:rFonts w:ascii="Consolas" w:hAnsi="Consolas" w:cs="Consolas"/>
-                <w:noProof/>
-                <w:sz w:val="20"/>
-                <w:szCs w:val="20"/>
+                <w:highlight w:val="green"/>
+              </w:rPr>
+            </w:pPr>
+            <w:r>
+              <w:rPr>
+                <w:rFonts w:ascii="Consolas" w:hAnsi="Consolas" w:cs="Consolas"/>
+                <w:noProof/>
+                <w:sz w:val="20"/>
+                <w:szCs w:val="20"/>
+                <w:highlight w:val="green"/>
               </w:rPr>
               <w:t xml:space="preserve">    &lt;summary date="2</w:t>
             </w:r>
@@ -6645,6 +7242,7 @@
                 <w:noProof/>
                 <w:sz w:val="20"/>
                 <w:szCs w:val="20"/>
+                <w:highlight w:val="green"/>
               </w:rPr>
               <w:t>2</w:t>
             </w:r>
@@ -6654,6 +7252,7 @@
                 <w:noProof/>
                 <w:sz w:val="20"/>
                 <w:szCs w:val="20"/>
+                <w:highlight w:val="green"/>
               </w:rPr>
               <w:t>-Jul-2013" total-sum="385.80" /&gt;</w:t>
             </w:r>
@@ -6666,14 +7265,16 @@
                 <w:noProof/>
                 <w:sz w:val="20"/>
                 <w:szCs w:val="20"/>
-              </w:rPr>
-            </w:pPr>
-            <w:r>
-              <w:rPr>
-                <w:rFonts w:ascii="Consolas" w:hAnsi="Consolas" w:cs="Consolas"/>
-                <w:noProof/>
-                <w:sz w:val="20"/>
-                <w:szCs w:val="20"/>
+                <w:highlight w:val="green"/>
+              </w:rPr>
+            </w:pPr>
+            <w:r>
+              <w:rPr>
+                <w:rFonts w:ascii="Consolas" w:hAnsi="Consolas" w:cs="Consolas"/>
+                <w:noProof/>
+                <w:sz w:val="20"/>
+                <w:szCs w:val="20"/>
+                <w:highlight w:val="green"/>
               </w:rPr>
               <w:t xml:space="preserve">  &lt;/sale&gt;</w:t>
             </w:r>
@@ -6686,14 +7287,16 @@
                 <w:noProof/>
                 <w:sz w:val="20"/>
                 <w:szCs w:val="20"/>
-              </w:rPr>
-            </w:pPr>
-            <w:r>
-              <w:rPr>
-                <w:rFonts w:ascii="Consolas" w:hAnsi="Consolas" w:cs="Consolas"/>
-                <w:noProof/>
-                <w:sz w:val="20"/>
-                <w:szCs w:val="20"/>
+                <w:highlight w:val="green"/>
+              </w:rPr>
+            </w:pPr>
+            <w:r>
+              <w:rPr>
+                <w:rFonts w:ascii="Consolas" w:hAnsi="Consolas" w:cs="Consolas"/>
+                <w:noProof/>
+                <w:sz w:val="20"/>
+                <w:szCs w:val="20"/>
+                <w:highlight w:val="green"/>
               </w:rPr>
               <w:lastRenderedPageBreak/>
               <w:t>&lt;sales&gt;</w:t>
@@ -6703,29 +7306,53 @@
       </w:tr>
     </w:tbl>
     <w:p>
-      <w:r>
+      <w:pPr>
+        <w:rPr>
+          <w:highlight w:val="green"/>
+        </w:rPr>
+      </w:pPr>
+      <w:r>
+        <w:rPr>
+          <w:highlight w:val="green"/>
+        </w:rPr>
         <w:lastRenderedPageBreak/>
         <w:t>Save the report in a</w:t>
       </w:r>
       <w:r>
+        <w:rPr>
+          <w:highlight w:val="green"/>
+        </w:rPr>
         <w:t>n</w:t>
       </w:r>
       <w:r>
+        <w:rPr>
+          <w:highlight w:val="green"/>
+        </w:rPr>
         <w:t xml:space="preserve"> “</w:t>
       </w:r>
       <w:r>
         <w:rPr>
           <w:b/>
+          <w:highlight w:val="green"/>
         </w:rPr>
         <w:t>xml</w:t>
       </w:r>
       <w:r>
+        <w:rPr>
+          <w:highlight w:val="green"/>
+        </w:rPr>
         <w:t>”</w:t>
       </w:r>
       <w:r>
+        <w:rPr>
+          <w:highlight w:val="green"/>
+        </w:rPr>
         <w:t xml:space="preserve"> file</w:t>
       </w:r>
       <w:r>
+        <w:rPr>
+          <w:highlight w:val="green"/>
+        </w:rPr>
         <w:t>.</w:t>
       </w:r>
     </w:p>
@@ -6733,74 +7360,123 @@
       <w:r>
         <w:rPr>
           <w:b/>
+          <w:highlight w:val="green"/>
         </w:rPr>
         <w:t>Input</w:t>
       </w:r>
       <w:r>
+        <w:rPr>
+          <w:highlight w:val="green"/>
+        </w:rPr>
         <w:t xml:space="preserve">: SQL Server database. </w:t>
       </w:r>
       <w:r>
         <w:rPr>
           <w:b/>
+          <w:highlight w:val="green"/>
         </w:rPr>
         <w:t>Output</w:t>
       </w:r>
       <w:r>
+        <w:rPr>
+          <w:highlight w:val="green"/>
+        </w:rPr>
         <w:t>: XML report.</w:t>
       </w:r>
     </w:p>
     <w:p>
       <w:pPr>
-        <w:pStyle w:val="Heading2"/>
+        <w:pStyle w:val="2"/>
+        <w:rPr>
+          <w:highlight w:val="green"/>
+        </w:rPr>
       </w:pPr>
       <w:r>
+        <w:rPr>
+          <w:highlight w:val="green"/>
+        </w:rPr>
         <w:t>Problem #</w:t>
       </w:r>
       <w:r>
+        <w:rPr>
+          <w:highlight w:val="green"/>
+        </w:rPr>
         <w:t>4</w:t>
       </w:r>
       <w:r>
+        <w:rPr>
+          <w:highlight w:val="green"/>
+        </w:rPr>
         <w:t xml:space="preserve"> – </w:t>
       </w:r>
       <w:r>
+        <w:rPr>
+          <w:highlight w:val="green"/>
+        </w:rPr>
         <w:t>JSON</w:t>
       </w:r>
       <w:r>
+        <w:rPr>
+          <w:highlight w:val="green"/>
+        </w:rPr>
         <w:t xml:space="preserve"> Report</w:t>
       </w:r>
       <w:r>
+        <w:rPr>
+          <w:highlight w:val="green"/>
+        </w:rPr>
         <w:t>s</w:t>
       </w:r>
     </w:p>
     <w:p>
-      <w:r>
+      <w:pPr>
+        <w:rPr>
+          <w:highlight w:val="green"/>
+        </w:rPr>
+      </w:pPr>
+      <w:r>
+        <w:rPr>
+          <w:highlight w:val="green"/>
+        </w:rPr>
         <w:t>Your task is to write a program to c</w:t>
       </w:r>
       <w:r>
+        <w:rPr>
+          <w:highlight w:val="green"/>
+        </w:rPr>
         <w:t xml:space="preserve">reate </w:t>
       </w:r>
       <w:r>
         <w:rPr>
           <w:b/>
+          <w:highlight w:val="green"/>
         </w:rPr>
         <w:t>report</w:t>
       </w:r>
       <w:r>
+        <w:rPr>
+          <w:highlight w:val="green"/>
+        </w:rPr>
         <w:t xml:space="preserve"> for each product in </w:t>
       </w:r>
       <w:r>
         <w:rPr>
           <w:b/>
+          <w:highlight w:val="green"/>
         </w:rPr>
         <w:t>JSON format</w:t>
       </w:r>
       <w:r>
+        <w:rPr>
+          <w:highlight w:val="green"/>
+        </w:rPr>
         <w:t xml:space="preserve"> and save all reports in </w:t>
       </w:r>
       <w:r>
         <w:rPr>
           <w:b/>
           <w:noProof/>
+          <w:highlight w:val="green"/>
         </w:rPr>
         <w:t>MySQL</w:t>
       </w:r>
@@ -6808,60 +7484,73 @@
         <w:rPr>
           <w:b/>
           <w:noProof/>
+          <w:highlight w:val="green"/>
         </w:rPr>
         <w:t>.</w:t>
       </w:r>
       <w:r>
         <w:rPr>
           <w:noProof/>
+          <w:highlight w:val="green"/>
         </w:rPr>
         <w:t xml:space="preserve"> </w:t>
       </w:r>
       <w:r>
+        <w:rPr>
+          <w:highlight w:val="green"/>
+        </w:rPr>
         <w:t xml:space="preserve">All reports </w:t>
       </w:r>
       <w:r>
+        <w:rPr>
+          <w:highlight w:val="green"/>
+        </w:rPr>
         <w:t>may</w:t>
       </w:r>
       <w:r>
+        <w:rPr>
+          <w:highlight w:val="green"/>
+        </w:rPr>
         <w:t xml:space="preserve"> look like the sample below and should be saved in the </w:t>
       </w:r>
       <w:r>
         <w:rPr>
           <w:b/>
           <w:noProof/>
+          <w:highlight w:val="green"/>
         </w:rPr>
         <w:t>MySQL</w:t>
       </w:r>
       <w:r>
+        <w:rPr>
+          <w:highlight w:val="green"/>
+        </w:rPr>
         <w:t xml:space="preserve"> database as well as in the file system (in a folder called “</w:t>
       </w:r>
-      <w:proofErr w:type="spellStart"/>
       <w:r>
         <w:rPr>
           <w:b/>
-        </w:rPr>
-        <w:t>Json</w:t>
-      </w:r>
-      <w:proofErr w:type="spellEnd"/>
+          <w:highlight w:val="green"/>
+        </w:rPr>
+        <w:t>Json-</w:t>
+      </w:r>
       <w:r>
         <w:rPr>
           <w:b/>
-        </w:rPr>
-        <w:t>-</w:t>
-      </w:r>
-      <w:r>
-        <w:rPr>
-          <w:b/>
+          <w:highlight w:val="green"/>
         </w:rPr>
         <w:t>Reports</w:t>
       </w:r>
       <w:r>
+        <w:rPr>
+          <w:highlight w:val="green"/>
+        </w:rPr>
         <w:t xml:space="preserve">”, in files named </w:t>
       </w:r>
       <w:r>
         <w:rPr>
           <w:noProof/>
+          <w:highlight w:val="green"/>
         </w:rPr>
         <w:t>“</w:t>
       </w:r>
@@ -6869,30 +7558,47 @@
         <w:rPr>
           <w:b/>
           <w:noProof/>
+          <w:highlight w:val="green"/>
         </w:rPr>
         <w:t>XX.json</w:t>
       </w:r>
       <w:r>
         <w:rPr>
           <w:noProof/>
+          <w:highlight w:val="green"/>
         </w:rPr>
         <w:t>”</w:t>
       </w:r>
       <w:r>
+        <w:rPr>
+          <w:highlight w:val="green"/>
+        </w:rPr>
         <w:t xml:space="preserve"> where </w:t>
       </w:r>
       <w:r>
         <w:rPr>
           <w:b/>
+          <w:highlight w:val="green"/>
         </w:rPr>
         <w:t>XX</w:t>
       </w:r>
       <w:r>
+        <w:rPr>
+          <w:highlight w:val="green"/>
+        </w:rPr>
         <w:t xml:space="preserve"> is the ID).</w:t>
       </w:r>
     </w:p>
     <w:p>
-      <w:r>
+      <w:pPr>
+        <w:rPr>
+          <w:highlight w:val="green"/>
+        </w:rPr>
+      </w:pPr>
+      <w:r>
+        <w:rPr>
+          <w:highlight w:val="green"/>
+        </w:rPr>
         <w:t>Sample product report in JSON format:</w:t>
       </w:r>
     </w:p>
@@ -6927,6 +7633,7 @@
                 <w:noProof/>
                 <w:sz w:val="20"/>
                 <w:szCs w:val="20"/>
+                <w:highlight w:val="green"/>
               </w:rPr>
             </w:pPr>
             <w:r>
@@ -6936,6 +7643,7 @@
                 <w:noProof/>
                 <w:sz w:val="20"/>
                 <w:szCs w:val="20"/>
+                <w:highlight w:val="green"/>
               </w:rPr>
               <w:t>3.json</w:t>
             </w:r>
@@ -6955,14 +7663,16 @@
                 <w:noProof/>
                 <w:sz w:val="20"/>
                 <w:szCs w:val="20"/>
-              </w:rPr>
-            </w:pPr>
-            <w:r>
-              <w:rPr>
-                <w:rFonts w:ascii="Consolas" w:hAnsi="Consolas" w:cs="Consolas"/>
-                <w:noProof/>
-                <w:sz w:val="20"/>
-                <w:szCs w:val="20"/>
+                <w:highlight w:val="green"/>
+              </w:rPr>
+            </w:pPr>
+            <w:r>
+              <w:rPr>
+                <w:rFonts w:ascii="Consolas" w:hAnsi="Consolas" w:cs="Consolas"/>
+                <w:noProof/>
+                <w:sz w:val="20"/>
+                <w:szCs w:val="20"/>
+                <w:highlight w:val="green"/>
               </w:rPr>
               <w:t>{</w:t>
             </w:r>
@@ -6975,14 +7685,16 @@
                 <w:noProof/>
                 <w:sz w:val="20"/>
                 <w:szCs w:val="20"/>
-              </w:rPr>
-            </w:pPr>
-            <w:r>
-              <w:rPr>
-                <w:rFonts w:ascii="Consolas" w:hAnsi="Consolas" w:cs="Consolas"/>
-                <w:noProof/>
-                <w:sz w:val="20"/>
-                <w:szCs w:val="20"/>
+                <w:highlight w:val="green"/>
+              </w:rPr>
+            </w:pPr>
+            <w:r>
+              <w:rPr>
+                <w:rFonts w:ascii="Consolas" w:hAnsi="Consolas" w:cs="Consolas"/>
+                <w:noProof/>
+                <w:sz w:val="20"/>
+                <w:szCs w:val="20"/>
+                <w:highlight w:val="green"/>
               </w:rPr>
               <w:t xml:space="preserve">  "product-id" : 3,</w:t>
             </w:r>
@@ -6995,90 +7707,60 @@
                 <w:noProof/>
                 <w:sz w:val="20"/>
                 <w:szCs w:val="20"/>
-              </w:rPr>
-            </w:pPr>
-            <w:r>
-              <w:rPr>
-                <w:rFonts w:ascii="Consolas" w:hAnsi="Consolas" w:cs="Consolas"/>
-                <w:noProof/>
-                <w:sz w:val="20"/>
-                <w:szCs w:val="20"/>
-              </w:rPr>
-              <w:t xml:space="preserve">  "product-name" : "</w:t>
-            </w:r>
-            <w:r>
-              <w:rPr>
-                <w:rFonts w:ascii="Consolas" w:hAnsi="Consolas" w:cs="Consolas"/>
-                <w:noProof/>
-                <w:sz w:val="20"/>
-                <w:szCs w:val="20"/>
-              </w:rPr>
-              <w:t>Beer “Beck’s”</w:t>
-            </w:r>
-            <w:r>
-              <w:rPr>
-                <w:rFonts w:ascii="Consolas" w:hAnsi="Consolas" w:cs="Consolas"/>
-                <w:noProof/>
-                <w:sz w:val="20"/>
-                <w:szCs w:val="20"/>
-              </w:rPr>
-              <w:t>",</w:t>
-            </w:r>
-          </w:p>
-          <w:p>
-            <w:pPr>
-              <w:spacing w:before="60" w:after="60"/>
-              <w:rPr>
-                <w:rFonts w:ascii="Consolas" w:hAnsi="Consolas" w:cs="Consolas"/>
-                <w:noProof/>
-                <w:sz w:val="20"/>
-                <w:szCs w:val="20"/>
-              </w:rPr>
-            </w:pPr>
-            <w:r>
-              <w:rPr>
-                <w:rFonts w:ascii="Consolas" w:hAnsi="Consolas" w:cs="Consolas"/>
-                <w:noProof/>
-                <w:sz w:val="20"/>
-                <w:szCs w:val="20"/>
-              </w:rPr>
-              <w:t xml:space="preserve">  "vendor-name" : "</w:t>
-            </w:r>
-            <w:r>
-              <w:rPr>
-                <w:rFonts w:ascii="Consolas" w:hAnsi="Consolas" w:cs="Consolas"/>
-                <w:noProof/>
-                <w:sz w:val="20"/>
-                <w:szCs w:val="20"/>
-              </w:rPr>
-              <w:t>Zagorka Corp.</w:t>
-            </w:r>
-            <w:r>
-              <w:rPr>
-                <w:rFonts w:ascii="Consolas" w:hAnsi="Consolas" w:cs="Consolas"/>
-                <w:noProof/>
-                <w:sz w:val="20"/>
-                <w:szCs w:val="20"/>
-              </w:rPr>
-              <w:t>",</w:t>
-            </w:r>
-          </w:p>
-          <w:p>
-            <w:pPr>
-              <w:spacing w:before="60" w:after="60"/>
-              <w:rPr>
-                <w:rFonts w:ascii="Consolas" w:hAnsi="Consolas" w:cs="Consolas"/>
-                <w:noProof/>
-                <w:sz w:val="20"/>
-                <w:szCs w:val="20"/>
-              </w:rPr>
-            </w:pPr>
-            <w:r>
-              <w:rPr>
-                <w:rFonts w:ascii="Consolas" w:hAnsi="Consolas" w:cs="Consolas"/>
-                <w:noProof/>
-                <w:sz w:val="20"/>
-                <w:szCs w:val="20"/>
+                <w:highlight w:val="green"/>
+              </w:rPr>
+            </w:pPr>
+            <w:r>
+              <w:rPr>
+                <w:rFonts w:ascii="Consolas" w:hAnsi="Consolas" w:cs="Consolas"/>
+                <w:noProof/>
+                <w:sz w:val="20"/>
+                <w:szCs w:val="20"/>
+                <w:highlight w:val="green"/>
+              </w:rPr>
+              <w:t xml:space="preserve">  "product-name" : "Beer “Beck’s”",</w:t>
+            </w:r>
+          </w:p>
+          <w:p>
+            <w:pPr>
+              <w:spacing w:before="60" w:after="60"/>
+              <w:rPr>
+                <w:rFonts w:ascii="Consolas" w:hAnsi="Consolas" w:cs="Consolas"/>
+                <w:noProof/>
+                <w:sz w:val="20"/>
+                <w:szCs w:val="20"/>
+                <w:highlight w:val="green"/>
+              </w:rPr>
+            </w:pPr>
+            <w:r>
+              <w:rPr>
+                <w:rFonts w:ascii="Consolas" w:hAnsi="Consolas" w:cs="Consolas"/>
+                <w:noProof/>
+                <w:sz w:val="20"/>
+                <w:szCs w:val="20"/>
+                <w:highlight w:val="green"/>
+              </w:rPr>
+              <w:t xml:space="preserve">  "vendor-name" : "Zagorka Corp.",</w:t>
+            </w:r>
+          </w:p>
+          <w:p>
+            <w:pPr>
+              <w:spacing w:before="60" w:after="60"/>
+              <w:rPr>
+                <w:rFonts w:ascii="Consolas" w:hAnsi="Consolas" w:cs="Consolas"/>
+                <w:noProof/>
+                <w:sz w:val="20"/>
+                <w:szCs w:val="20"/>
+                <w:highlight w:val="green"/>
+              </w:rPr>
+            </w:pPr>
+            <w:r>
+              <w:rPr>
+                <w:rFonts w:ascii="Consolas" w:hAnsi="Consolas" w:cs="Consolas"/>
+                <w:noProof/>
+                <w:sz w:val="20"/>
+                <w:szCs w:val="20"/>
+                <w:highlight w:val="green"/>
               </w:rPr>
               <w:t xml:space="preserve">  "total-quantity-sold" : 236,</w:t>
             </w:r>
@@ -7091,14 +7773,16 @@
                 <w:noProof/>
                 <w:sz w:val="20"/>
                 <w:szCs w:val="20"/>
-              </w:rPr>
-            </w:pPr>
-            <w:r>
-              <w:rPr>
-                <w:rFonts w:ascii="Consolas" w:hAnsi="Consolas" w:cs="Consolas"/>
-                <w:noProof/>
-                <w:sz w:val="20"/>
-                <w:szCs w:val="20"/>
+                <w:highlight w:val="green"/>
+              </w:rPr>
+            </w:pPr>
+            <w:r>
+              <w:rPr>
+                <w:rFonts w:ascii="Consolas" w:hAnsi="Consolas" w:cs="Consolas"/>
+                <w:noProof/>
+                <w:sz w:val="20"/>
+                <w:szCs w:val="20"/>
+                <w:highlight w:val="green"/>
               </w:rPr>
               <w:t xml:space="preserve">  "total-incomes" : 262.95,</w:t>
             </w:r>
@@ -7111,14 +7795,16 @@
                 <w:noProof/>
                 <w:sz w:val="20"/>
                 <w:szCs w:val="20"/>
-              </w:rPr>
-            </w:pPr>
-            <w:r>
-              <w:rPr>
-                <w:rFonts w:ascii="Consolas" w:hAnsi="Consolas" w:cs="Consolas"/>
-                <w:noProof/>
-                <w:sz w:val="20"/>
-                <w:szCs w:val="20"/>
+                <w:highlight w:val="green"/>
+              </w:rPr>
+            </w:pPr>
+            <w:r>
+              <w:rPr>
+                <w:rFonts w:ascii="Consolas" w:hAnsi="Consolas" w:cs="Consolas"/>
+                <w:noProof/>
+                <w:sz w:val="20"/>
+                <w:szCs w:val="20"/>
+                <w:highlight w:val="green"/>
               </w:rPr>
               <w:t>}</w:t>
             </w:r>
@@ -7139,6 +7825,7 @@
                 <w:noProof/>
                 <w:sz w:val="20"/>
                 <w:szCs w:val="20"/>
+                <w:highlight w:val="green"/>
               </w:rPr>
             </w:pPr>
             <w:r>
@@ -7148,18 +7835,9 @@
                 <w:noProof/>
                 <w:sz w:val="20"/>
                 <w:szCs w:val="20"/>
-              </w:rPr>
-              <w:t>1</w:t>
-            </w:r>
-            <w:r>
-              <w:rPr>
-                <w:rFonts w:ascii="Consolas" w:hAnsi="Consolas" w:cs="Consolas"/>
-                <w:b/>
-                <w:noProof/>
-                <w:sz w:val="20"/>
-                <w:szCs w:val="20"/>
-              </w:rPr>
-              <w:t>.json</w:t>
+                <w:highlight w:val="green"/>
+              </w:rPr>
+              <w:t>1.json</w:t>
             </w:r>
           </w:p>
         </w:tc>
@@ -7177,14 +7855,16 @@
                 <w:noProof/>
                 <w:sz w:val="20"/>
                 <w:szCs w:val="20"/>
-              </w:rPr>
-            </w:pPr>
-            <w:r>
-              <w:rPr>
-                <w:rFonts w:ascii="Consolas" w:hAnsi="Consolas" w:cs="Consolas"/>
-                <w:noProof/>
-                <w:sz w:val="20"/>
-                <w:szCs w:val="20"/>
+                <w:highlight w:val="green"/>
+              </w:rPr>
+            </w:pPr>
+            <w:r>
+              <w:rPr>
+                <w:rFonts w:ascii="Consolas" w:hAnsi="Consolas" w:cs="Consolas"/>
+                <w:noProof/>
+                <w:sz w:val="20"/>
+                <w:szCs w:val="20"/>
+                <w:highlight w:val="green"/>
               </w:rPr>
               <w:t>{</w:t>
             </w:r>
@@ -7197,14 +7877,16 @@
                 <w:noProof/>
                 <w:sz w:val="20"/>
                 <w:szCs w:val="20"/>
-              </w:rPr>
-            </w:pPr>
-            <w:r>
-              <w:rPr>
-                <w:rFonts w:ascii="Consolas" w:hAnsi="Consolas" w:cs="Consolas"/>
-                <w:noProof/>
-                <w:sz w:val="20"/>
-                <w:szCs w:val="20"/>
+                <w:highlight w:val="green"/>
+              </w:rPr>
+            </w:pPr>
+            <w:r>
+              <w:rPr>
+                <w:rFonts w:ascii="Consolas" w:hAnsi="Consolas" w:cs="Consolas"/>
+                <w:noProof/>
+                <w:sz w:val="20"/>
+                <w:szCs w:val="20"/>
+                <w:highlight w:val="green"/>
               </w:rPr>
               <w:t xml:space="preserve">  "product-id" : 1,</w:t>
             </w:r>
@@ -7217,90 +7899,60 @@
                 <w:noProof/>
                 <w:sz w:val="20"/>
                 <w:szCs w:val="20"/>
-              </w:rPr>
-            </w:pPr>
-            <w:r>
-              <w:rPr>
-                <w:rFonts w:ascii="Consolas" w:hAnsi="Consolas" w:cs="Consolas"/>
-                <w:noProof/>
-                <w:sz w:val="20"/>
-                <w:szCs w:val="20"/>
-              </w:rPr>
-              <w:t xml:space="preserve">  "product-name" : "</w:t>
-            </w:r>
-            <w:r>
-              <w:rPr>
-                <w:rFonts w:ascii="Consolas" w:hAnsi="Consolas" w:cs="Consolas"/>
-                <w:noProof/>
-                <w:sz w:val="20"/>
-                <w:szCs w:val="20"/>
-              </w:rPr>
-              <w:t>Beer “Zagorka”</w:t>
-            </w:r>
-            <w:r>
-              <w:rPr>
-                <w:rFonts w:ascii="Consolas" w:hAnsi="Consolas" w:cs="Consolas"/>
-                <w:noProof/>
-                <w:sz w:val="20"/>
-                <w:szCs w:val="20"/>
-              </w:rPr>
-              <w:t>",</w:t>
-            </w:r>
-          </w:p>
-          <w:p>
-            <w:pPr>
-              <w:spacing w:before="60" w:after="60"/>
-              <w:rPr>
-                <w:rFonts w:ascii="Consolas" w:hAnsi="Consolas" w:cs="Consolas"/>
-                <w:noProof/>
-                <w:sz w:val="20"/>
-                <w:szCs w:val="20"/>
-              </w:rPr>
-            </w:pPr>
-            <w:r>
-              <w:rPr>
-                <w:rFonts w:ascii="Consolas" w:hAnsi="Consolas" w:cs="Consolas"/>
-                <w:noProof/>
-                <w:sz w:val="20"/>
-                <w:szCs w:val="20"/>
-              </w:rPr>
-              <w:t xml:space="preserve">  "vendor-name" : "</w:t>
-            </w:r>
-            <w:r>
-              <w:rPr>
-                <w:rFonts w:ascii="Consolas" w:hAnsi="Consolas" w:cs="Consolas"/>
-                <w:noProof/>
-                <w:sz w:val="20"/>
-                <w:szCs w:val="20"/>
-              </w:rPr>
-              <w:t>Zagorka Corp.</w:t>
-            </w:r>
-            <w:r>
-              <w:rPr>
-                <w:rFonts w:ascii="Consolas" w:hAnsi="Consolas" w:cs="Consolas"/>
-                <w:noProof/>
-                <w:sz w:val="20"/>
-                <w:szCs w:val="20"/>
-              </w:rPr>
-              <w:t>",</w:t>
-            </w:r>
-          </w:p>
-          <w:p>
-            <w:pPr>
-              <w:spacing w:before="60" w:after="60"/>
-              <w:rPr>
-                <w:rFonts w:ascii="Consolas" w:hAnsi="Consolas" w:cs="Consolas"/>
-                <w:noProof/>
-                <w:sz w:val="20"/>
-                <w:szCs w:val="20"/>
-              </w:rPr>
-            </w:pPr>
-            <w:r>
-              <w:rPr>
-                <w:rFonts w:ascii="Consolas" w:hAnsi="Consolas" w:cs="Consolas"/>
-                <w:noProof/>
-                <w:sz w:val="20"/>
-                <w:szCs w:val="20"/>
+                <w:highlight w:val="green"/>
+              </w:rPr>
+            </w:pPr>
+            <w:r>
+              <w:rPr>
+                <w:rFonts w:ascii="Consolas" w:hAnsi="Consolas" w:cs="Consolas"/>
+                <w:noProof/>
+                <w:sz w:val="20"/>
+                <w:szCs w:val="20"/>
+                <w:highlight w:val="green"/>
+              </w:rPr>
+              <w:t xml:space="preserve">  "product-name" : "Beer “Zagorka”",</w:t>
+            </w:r>
+          </w:p>
+          <w:p>
+            <w:pPr>
+              <w:spacing w:before="60" w:after="60"/>
+              <w:rPr>
+                <w:rFonts w:ascii="Consolas" w:hAnsi="Consolas" w:cs="Consolas"/>
+                <w:noProof/>
+                <w:sz w:val="20"/>
+                <w:szCs w:val="20"/>
+                <w:highlight w:val="green"/>
+              </w:rPr>
+            </w:pPr>
+            <w:r>
+              <w:rPr>
+                <w:rFonts w:ascii="Consolas" w:hAnsi="Consolas" w:cs="Consolas"/>
+                <w:noProof/>
+                <w:sz w:val="20"/>
+                <w:szCs w:val="20"/>
+                <w:highlight w:val="green"/>
+              </w:rPr>
+              <w:t xml:space="preserve">  "vendor-name" : "Zagorka Corp.",</w:t>
+            </w:r>
+          </w:p>
+          <w:p>
+            <w:pPr>
+              <w:spacing w:before="60" w:after="60"/>
+              <w:rPr>
+                <w:rFonts w:ascii="Consolas" w:hAnsi="Consolas" w:cs="Consolas"/>
+                <w:noProof/>
+                <w:sz w:val="20"/>
+                <w:szCs w:val="20"/>
+                <w:highlight w:val="green"/>
+              </w:rPr>
+            </w:pPr>
+            <w:r>
+              <w:rPr>
+                <w:rFonts w:ascii="Consolas" w:hAnsi="Consolas" w:cs="Consolas"/>
+                <w:noProof/>
+                <w:sz w:val="20"/>
+                <w:szCs w:val="20"/>
+                <w:highlight w:val="green"/>
               </w:rPr>
               <w:t xml:space="preserve">  "total-quantity-sold" : 673,</w:t>
             </w:r>
@@ -7313,14 +7965,16 @@
                 <w:noProof/>
                 <w:sz w:val="20"/>
                 <w:szCs w:val="20"/>
-              </w:rPr>
-            </w:pPr>
-            <w:r>
-              <w:rPr>
-                <w:rFonts w:ascii="Consolas" w:hAnsi="Consolas" w:cs="Consolas"/>
-                <w:noProof/>
-                <w:sz w:val="20"/>
-                <w:szCs w:val="20"/>
+                <w:highlight w:val="green"/>
+              </w:rPr>
+            </w:pPr>
+            <w:r>
+              <w:rPr>
+                <w:rFonts w:ascii="Consolas" w:hAnsi="Consolas" w:cs="Consolas"/>
+                <w:noProof/>
+                <w:sz w:val="20"/>
+                <w:szCs w:val="20"/>
+                <w:highlight w:val="green"/>
               </w:rPr>
               <w:t xml:space="preserve">  "total-incomes" : 609.24,</w:t>
             </w:r>
@@ -7333,14 +7987,16 @@
                 <w:noProof/>
                 <w:sz w:val="20"/>
                 <w:szCs w:val="20"/>
-              </w:rPr>
-            </w:pPr>
-            <w:r>
-              <w:rPr>
-                <w:rFonts w:ascii="Consolas" w:hAnsi="Consolas" w:cs="Consolas"/>
-                <w:noProof/>
-                <w:sz w:val="20"/>
-                <w:szCs w:val="20"/>
+                <w:highlight w:val="green"/>
+              </w:rPr>
+            </w:pPr>
+            <w:r>
+              <w:rPr>
+                <w:rFonts w:ascii="Consolas" w:hAnsi="Consolas" w:cs="Consolas"/>
+                <w:noProof/>
+                <w:sz w:val="20"/>
+                <w:szCs w:val="20"/>
+                <w:highlight w:val="green"/>
               </w:rPr>
               <w:t>}</w:t>
             </w:r>
@@ -7361,6 +8017,7 @@
                 <w:noProof/>
                 <w:sz w:val="20"/>
                 <w:szCs w:val="20"/>
+                <w:highlight w:val="green"/>
               </w:rPr>
             </w:pPr>
             <w:r>
@@ -7370,18 +8027,9 @@
                 <w:noProof/>
                 <w:sz w:val="20"/>
                 <w:szCs w:val="20"/>
-              </w:rPr>
-              <w:t>4</w:t>
-            </w:r>
-            <w:r>
-              <w:rPr>
-                <w:rFonts w:ascii="Consolas" w:hAnsi="Consolas" w:cs="Consolas"/>
-                <w:b/>
-                <w:noProof/>
-                <w:sz w:val="20"/>
-                <w:szCs w:val="20"/>
-              </w:rPr>
-              <w:t>.json</w:t>
+                <w:highlight w:val="green"/>
+              </w:rPr>
+              <w:t>4.json</w:t>
             </w:r>
           </w:p>
         </w:tc>
@@ -7399,14 +8047,16 @@
                 <w:noProof/>
                 <w:sz w:val="20"/>
                 <w:szCs w:val="20"/>
-              </w:rPr>
-            </w:pPr>
-            <w:r>
-              <w:rPr>
-                <w:rFonts w:ascii="Consolas" w:hAnsi="Consolas" w:cs="Consolas"/>
-                <w:noProof/>
-                <w:sz w:val="20"/>
-                <w:szCs w:val="20"/>
+                <w:highlight w:val="green"/>
+              </w:rPr>
+            </w:pPr>
+            <w:r>
+              <w:rPr>
+                <w:rFonts w:ascii="Consolas" w:hAnsi="Consolas" w:cs="Consolas"/>
+                <w:noProof/>
+                <w:sz w:val="20"/>
+                <w:szCs w:val="20"/>
+                <w:highlight w:val="green"/>
               </w:rPr>
               <w:t>{</w:t>
             </w:r>
@@ -7419,14 +8069,16 @@
                 <w:noProof/>
                 <w:sz w:val="20"/>
                 <w:szCs w:val="20"/>
-              </w:rPr>
-            </w:pPr>
-            <w:r>
-              <w:rPr>
-                <w:rFonts w:ascii="Consolas" w:hAnsi="Consolas" w:cs="Consolas"/>
-                <w:noProof/>
-                <w:sz w:val="20"/>
-                <w:szCs w:val="20"/>
+                <w:highlight w:val="green"/>
+              </w:rPr>
+            </w:pPr>
+            <w:r>
+              <w:rPr>
+                <w:rFonts w:ascii="Consolas" w:hAnsi="Consolas" w:cs="Consolas"/>
+                <w:noProof/>
+                <w:sz w:val="20"/>
+                <w:szCs w:val="20"/>
+                <w:highlight w:val="green"/>
               </w:rPr>
               <w:t xml:space="preserve">  "product-id" : 4,</w:t>
             </w:r>
@@ -7439,90 +8091,60 @@
                 <w:noProof/>
                 <w:sz w:val="20"/>
                 <w:szCs w:val="20"/>
-              </w:rPr>
-            </w:pPr>
-            <w:r>
-              <w:rPr>
-                <w:rFonts w:ascii="Consolas" w:hAnsi="Consolas" w:cs="Consolas"/>
-                <w:noProof/>
-                <w:sz w:val="20"/>
-                <w:szCs w:val="20"/>
-              </w:rPr>
-              <w:t xml:space="preserve">  "product-name" : "</w:t>
-            </w:r>
-            <w:r>
-              <w:rPr>
-                <w:rFonts w:ascii="Consolas" w:hAnsi="Consolas" w:cs="Consolas"/>
-                <w:noProof/>
-                <w:sz w:val="20"/>
-                <w:szCs w:val="20"/>
-              </w:rPr>
-              <w:t>Chocolate “Milka”</w:t>
-            </w:r>
-            <w:r>
-              <w:rPr>
-                <w:rFonts w:ascii="Consolas" w:hAnsi="Consolas" w:cs="Consolas"/>
-                <w:noProof/>
-                <w:sz w:val="20"/>
-                <w:szCs w:val="20"/>
-              </w:rPr>
-              <w:t>",</w:t>
-            </w:r>
-          </w:p>
-          <w:p>
-            <w:pPr>
-              <w:spacing w:before="60" w:after="60"/>
-              <w:rPr>
-                <w:rFonts w:ascii="Consolas" w:hAnsi="Consolas" w:cs="Consolas"/>
-                <w:noProof/>
-                <w:sz w:val="20"/>
-                <w:szCs w:val="20"/>
-              </w:rPr>
-            </w:pPr>
-            <w:r>
-              <w:rPr>
-                <w:rFonts w:ascii="Consolas" w:hAnsi="Consolas" w:cs="Consolas"/>
-                <w:noProof/>
-                <w:sz w:val="20"/>
-                <w:szCs w:val="20"/>
-              </w:rPr>
-              <w:t xml:space="preserve">  "vendor-name" : "</w:t>
-            </w:r>
-            <w:r>
-              <w:rPr>
-                <w:rFonts w:ascii="Consolas" w:hAnsi="Consolas" w:cs="Consolas"/>
-                <w:noProof/>
-                <w:sz w:val="20"/>
-                <w:szCs w:val="20"/>
-              </w:rPr>
-              <w:t>Nestle Sofia Corp.</w:t>
-            </w:r>
-            <w:r>
-              <w:rPr>
-                <w:rFonts w:ascii="Consolas" w:hAnsi="Consolas" w:cs="Consolas"/>
-                <w:noProof/>
-                <w:sz w:val="20"/>
-                <w:szCs w:val="20"/>
-              </w:rPr>
-              <w:t>",</w:t>
-            </w:r>
-          </w:p>
-          <w:p>
-            <w:pPr>
-              <w:spacing w:before="60" w:after="60"/>
-              <w:rPr>
-                <w:rFonts w:ascii="Consolas" w:hAnsi="Consolas" w:cs="Consolas"/>
-                <w:noProof/>
-                <w:sz w:val="20"/>
-                <w:szCs w:val="20"/>
-              </w:rPr>
-            </w:pPr>
-            <w:r>
-              <w:rPr>
-                <w:rFonts w:ascii="Consolas" w:hAnsi="Consolas" w:cs="Consolas"/>
-                <w:noProof/>
-                <w:sz w:val="20"/>
-                <w:szCs w:val="20"/>
+                <w:highlight w:val="green"/>
+              </w:rPr>
+            </w:pPr>
+            <w:r>
+              <w:rPr>
+                <w:rFonts w:ascii="Consolas" w:hAnsi="Consolas" w:cs="Consolas"/>
+                <w:noProof/>
+                <w:sz w:val="20"/>
+                <w:szCs w:val="20"/>
+                <w:highlight w:val="green"/>
+              </w:rPr>
+              <w:t xml:space="preserve">  "product-name" : "Chocolate “Milka”",</w:t>
+            </w:r>
+          </w:p>
+          <w:p>
+            <w:pPr>
+              <w:spacing w:before="60" w:after="60"/>
+              <w:rPr>
+                <w:rFonts w:ascii="Consolas" w:hAnsi="Consolas" w:cs="Consolas"/>
+                <w:noProof/>
+                <w:sz w:val="20"/>
+                <w:szCs w:val="20"/>
+                <w:highlight w:val="green"/>
+              </w:rPr>
+            </w:pPr>
+            <w:r>
+              <w:rPr>
+                <w:rFonts w:ascii="Consolas" w:hAnsi="Consolas" w:cs="Consolas"/>
+                <w:noProof/>
+                <w:sz w:val="20"/>
+                <w:szCs w:val="20"/>
+                <w:highlight w:val="green"/>
+              </w:rPr>
+              <w:t xml:space="preserve">  "vendor-name" : "Nestle Sofia Corp.",</w:t>
+            </w:r>
+          </w:p>
+          <w:p>
+            <w:pPr>
+              <w:spacing w:before="60" w:after="60"/>
+              <w:rPr>
+                <w:rFonts w:ascii="Consolas" w:hAnsi="Consolas" w:cs="Consolas"/>
+                <w:noProof/>
+                <w:sz w:val="20"/>
+                <w:szCs w:val="20"/>
+                <w:highlight w:val="green"/>
+              </w:rPr>
+            </w:pPr>
+            <w:r>
+              <w:rPr>
+                <w:rFonts w:ascii="Consolas" w:hAnsi="Consolas" w:cs="Consolas"/>
+                <w:noProof/>
+                <w:sz w:val="20"/>
+                <w:szCs w:val="20"/>
+                <w:highlight w:val="green"/>
               </w:rPr>
               <w:t xml:space="preserve">  "total-quantity-sold" : 47,</w:t>
             </w:r>
@@ -7535,14 +8157,16 @@
                 <w:noProof/>
                 <w:sz w:val="20"/>
                 <w:szCs w:val="20"/>
-              </w:rPr>
-            </w:pPr>
-            <w:r>
-              <w:rPr>
-                <w:rFonts w:ascii="Consolas" w:hAnsi="Consolas" w:cs="Consolas"/>
-                <w:noProof/>
-                <w:sz w:val="20"/>
-                <w:szCs w:val="20"/>
+                <w:highlight w:val="green"/>
+              </w:rPr>
+            </w:pPr>
+            <w:r>
+              <w:rPr>
+                <w:rFonts w:ascii="Consolas" w:hAnsi="Consolas" w:cs="Consolas"/>
+                <w:noProof/>
+                <w:sz w:val="20"/>
+                <w:szCs w:val="20"/>
+                <w:highlight w:val="green"/>
               </w:rPr>
               <w:t xml:space="preserve">  "total-incomes" : 135.70,</w:t>
             </w:r>
@@ -7555,14 +8179,16 @@
                 <w:noProof/>
                 <w:sz w:val="20"/>
                 <w:szCs w:val="20"/>
-              </w:rPr>
-            </w:pPr>
-            <w:r>
-              <w:rPr>
-                <w:rFonts w:ascii="Consolas" w:hAnsi="Consolas" w:cs="Consolas"/>
-                <w:noProof/>
-                <w:sz w:val="20"/>
-                <w:szCs w:val="20"/>
+                <w:highlight w:val="green"/>
+              </w:rPr>
+            </w:pPr>
+            <w:r>
+              <w:rPr>
+                <w:rFonts w:ascii="Consolas" w:hAnsi="Consolas" w:cs="Consolas"/>
+                <w:noProof/>
+                <w:sz w:val="20"/>
+                <w:szCs w:val="20"/>
+                <w:highlight w:val="green"/>
               </w:rPr>
               <w:t>}</w:t>
             </w:r>
@@ -7583,6 +8209,7 @@
                 <w:noProof/>
                 <w:sz w:val="20"/>
                 <w:szCs w:val="20"/>
+                <w:highlight w:val="green"/>
               </w:rPr>
             </w:pPr>
             <w:r>
@@ -7592,18 +8219,9 @@
                 <w:noProof/>
                 <w:sz w:val="20"/>
                 <w:szCs w:val="20"/>
-              </w:rPr>
-              <w:t>2</w:t>
-            </w:r>
-            <w:r>
-              <w:rPr>
-                <w:rFonts w:ascii="Consolas" w:hAnsi="Consolas" w:cs="Consolas"/>
-                <w:b/>
-                <w:noProof/>
-                <w:sz w:val="20"/>
-                <w:szCs w:val="20"/>
-              </w:rPr>
-              <w:t>.json</w:t>
+                <w:highlight w:val="green"/>
+              </w:rPr>
+              <w:t>2.json</w:t>
             </w:r>
           </w:p>
         </w:tc>
@@ -7621,14 +8239,16 @@
                 <w:noProof/>
                 <w:sz w:val="20"/>
                 <w:szCs w:val="20"/>
-              </w:rPr>
-            </w:pPr>
-            <w:r>
-              <w:rPr>
-                <w:rFonts w:ascii="Consolas" w:hAnsi="Consolas" w:cs="Consolas"/>
-                <w:noProof/>
-                <w:sz w:val="20"/>
-                <w:szCs w:val="20"/>
+                <w:highlight w:val="green"/>
+              </w:rPr>
+            </w:pPr>
+            <w:r>
+              <w:rPr>
+                <w:rFonts w:ascii="Consolas" w:hAnsi="Consolas" w:cs="Consolas"/>
+                <w:noProof/>
+                <w:sz w:val="20"/>
+                <w:szCs w:val="20"/>
+                <w:highlight w:val="green"/>
               </w:rPr>
               <w:t>{</w:t>
             </w:r>
@@ -7641,14 +8261,16 @@
                 <w:noProof/>
                 <w:sz w:val="20"/>
                 <w:szCs w:val="20"/>
-              </w:rPr>
-            </w:pPr>
-            <w:r>
-              <w:rPr>
-                <w:rFonts w:ascii="Consolas" w:hAnsi="Consolas" w:cs="Consolas"/>
-                <w:noProof/>
-                <w:sz w:val="20"/>
-                <w:szCs w:val="20"/>
+                <w:highlight w:val="green"/>
+              </w:rPr>
+            </w:pPr>
+            <w:r>
+              <w:rPr>
+                <w:rFonts w:ascii="Consolas" w:hAnsi="Consolas" w:cs="Consolas"/>
+                <w:noProof/>
+                <w:sz w:val="20"/>
+                <w:szCs w:val="20"/>
+                <w:highlight w:val="green"/>
               </w:rPr>
               <w:t xml:space="preserve">  "product-id" : 2,</w:t>
             </w:r>
@@ -7661,14 +8283,16 @@
                 <w:noProof/>
                 <w:sz w:val="20"/>
                 <w:szCs w:val="20"/>
-              </w:rPr>
-            </w:pPr>
-            <w:r>
-              <w:rPr>
-                <w:rFonts w:ascii="Consolas" w:hAnsi="Consolas" w:cs="Consolas"/>
-                <w:noProof/>
-                <w:sz w:val="20"/>
-                <w:szCs w:val="20"/>
+                <w:highlight w:val="green"/>
+              </w:rPr>
+            </w:pPr>
+            <w:r>
+              <w:rPr>
+                <w:rFonts w:ascii="Consolas" w:hAnsi="Consolas" w:cs="Consolas"/>
+                <w:noProof/>
+                <w:sz w:val="20"/>
+                <w:szCs w:val="20"/>
+                <w:highlight w:val="green"/>
               </w:rPr>
               <w:t xml:space="preserve">  "product-name" : "</w:t>
             </w:r>
@@ -7678,6 +8302,7 @@
                 <w:noProof/>
                 <w:sz w:val="20"/>
                 <w:szCs w:val="20"/>
+                <w:highlight w:val="green"/>
               </w:rPr>
               <w:t>Vodka “Targovishte”</w:t>
             </w:r>
@@ -7687,6 +8312,7 @@
                 <w:noProof/>
                 <w:sz w:val="20"/>
                 <w:szCs w:val="20"/>
+                <w:highlight w:val="green"/>
               </w:rPr>
               <w:t>",</w:t>
             </w:r>
@@ -7699,14 +8325,16 @@
                 <w:noProof/>
                 <w:sz w:val="20"/>
                 <w:szCs w:val="20"/>
-              </w:rPr>
-            </w:pPr>
-            <w:r>
-              <w:rPr>
-                <w:rFonts w:ascii="Consolas" w:hAnsi="Consolas" w:cs="Consolas"/>
-                <w:noProof/>
-                <w:sz w:val="20"/>
-                <w:szCs w:val="20"/>
+                <w:highlight w:val="green"/>
+              </w:rPr>
+            </w:pPr>
+            <w:r>
+              <w:rPr>
+                <w:rFonts w:ascii="Consolas" w:hAnsi="Consolas" w:cs="Consolas"/>
+                <w:noProof/>
+                <w:sz w:val="20"/>
+                <w:szCs w:val="20"/>
+                <w:highlight w:val="green"/>
               </w:rPr>
               <w:t xml:space="preserve">  "vendor-name" : "</w:t>
             </w:r>
@@ -7716,6 +8344,7 @@
                 <w:noProof/>
                 <w:sz w:val="20"/>
                 <w:szCs w:val="20"/>
+                <w:highlight w:val="green"/>
               </w:rPr>
               <w:t>Targovishte Bottling Company Ltd.</w:t>
             </w:r>
@@ -7725,6 +8354,7 @@
                 <w:noProof/>
                 <w:sz w:val="20"/>
                 <w:szCs w:val="20"/>
+                <w:highlight w:val="green"/>
               </w:rPr>
               <w:t>",</w:t>
             </w:r>
@@ -7737,14 +8367,16 @@
                 <w:noProof/>
                 <w:sz w:val="20"/>
                 <w:szCs w:val="20"/>
-              </w:rPr>
-            </w:pPr>
-            <w:r>
-              <w:rPr>
-                <w:rFonts w:ascii="Consolas" w:hAnsi="Consolas" w:cs="Consolas"/>
-                <w:noProof/>
-                <w:sz w:val="20"/>
-                <w:szCs w:val="20"/>
+                <w:highlight w:val="green"/>
+              </w:rPr>
+            </w:pPr>
+            <w:r>
+              <w:rPr>
+                <w:rFonts w:ascii="Consolas" w:hAnsi="Consolas" w:cs="Consolas"/>
+                <w:noProof/>
+                <w:sz w:val="20"/>
+                <w:szCs w:val="20"/>
+                <w:highlight w:val="green"/>
               </w:rPr>
               <w:t xml:space="preserve">  "total-quantity-sold" : </w:t>
             </w:r>
@@ -7754,6 +8386,7 @@
                 <w:noProof/>
                 <w:sz w:val="20"/>
                 <w:szCs w:val="20"/>
+                <w:highlight w:val="green"/>
               </w:rPr>
               <w:t>144</w:t>
             </w:r>
@@ -7763,6 +8396,7 @@
                 <w:noProof/>
                 <w:sz w:val="20"/>
                 <w:szCs w:val="20"/>
+                <w:highlight w:val="green"/>
               </w:rPr>
               <w:t>,</w:t>
             </w:r>
@@ -7775,14 +8409,16 @@
                 <w:noProof/>
                 <w:sz w:val="20"/>
                 <w:szCs w:val="20"/>
-              </w:rPr>
-            </w:pPr>
-            <w:r>
-              <w:rPr>
-                <w:rFonts w:ascii="Consolas" w:hAnsi="Consolas" w:cs="Consolas"/>
-                <w:noProof/>
-                <w:sz w:val="20"/>
-                <w:szCs w:val="20"/>
+                <w:highlight w:val="green"/>
+              </w:rPr>
+            </w:pPr>
+            <w:r>
+              <w:rPr>
+                <w:rFonts w:ascii="Consolas" w:hAnsi="Consolas" w:cs="Consolas"/>
+                <w:noProof/>
+                <w:sz w:val="20"/>
+                <w:szCs w:val="20"/>
+                <w:highlight w:val="green"/>
               </w:rPr>
               <w:t xml:space="preserve">  "total-incomes" : </w:t>
             </w:r>
@@ -7792,6 +8428,7 @@
                 <w:noProof/>
                 <w:sz w:val="20"/>
                 <w:szCs w:val="20"/>
+                <w:highlight w:val="green"/>
               </w:rPr>
               <w:t>1155.90</w:t>
             </w:r>
@@ -7801,6 +8438,7 @@
                 <w:noProof/>
                 <w:sz w:val="20"/>
                 <w:szCs w:val="20"/>
+                <w:highlight w:val="green"/>
               </w:rPr>
               <w:t>,</w:t>
             </w:r>
@@ -7813,14 +8451,16 @@
                 <w:noProof/>
                 <w:sz w:val="20"/>
                 <w:szCs w:val="20"/>
-              </w:rPr>
-            </w:pPr>
-            <w:r>
-              <w:rPr>
-                <w:rFonts w:ascii="Consolas" w:hAnsi="Consolas" w:cs="Consolas"/>
-                <w:noProof/>
-                <w:sz w:val="20"/>
-                <w:szCs w:val="20"/>
+                <w:highlight w:val="green"/>
+              </w:rPr>
+            </w:pPr>
+            <w:r>
+              <w:rPr>
+                <w:rFonts w:ascii="Consolas" w:hAnsi="Consolas" w:cs="Consolas"/>
+                <w:noProof/>
+                <w:sz w:val="20"/>
+                <w:szCs w:val="20"/>
+                <w:highlight w:val="green"/>
               </w:rPr>
               <w:t>}</w:t>
             </w:r>
@@ -7832,89 +8472,153 @@
       <w:r>
         <w:rPr>
           <w:b/>
+          <w:highlight w:val="green"/>
         </w:rPr>
         <w:t>Input</w:t>
       </w:r>
       <w:r>
+        <w:rPr>
+          <w:highlight w:val="green"/>
+        </w:rPr>
         <w:t xml:space="preserve">: SQL Server database. </w:t>
       </w:r>
       <w:r>
         <w:rPr>
           <w:b/>
+          <w:highlight w:val="green"/>
         </w:rPr>
         <w:t>Output</w:t>
       </w:r>
       <w:r>
+        <w:rPr>
+          <w:highlight w:val="green"/>
+        </w:rPr>
         <w:t xml:space="preserve">: </w:t>
       </w:r>
       <w:r>
+        <w:rPr>
+          <w:highlight w:val="green"/>
+        </w:rPr>
         <w:t xml:space="preserve">a set of </w:t>
       </w:r>
       <w:r>
+        <w:rPr>
+          <w:highlight w:val="green"/>
+        </w:rPr>
         <w:t xml:space="preserve">JSON files; </w:t>
       </w:r>
       <w:r>
+        <w:rPr>
+          <w:highlight w:val="green"/>
+        </w:rPr>
         <w:t>data loaded in</w:t>
       </w:r>
       <w:r>
+        <w:rPr>
+          <w:highlight w:val="green"/>
+        </w:rPr>
         <w:t xml:space="preserve"> </w:t>
       </w:r>
       <w:r>
         <w:rPr>
           <w:noProof/>
+          <w:highlight w:val="green"/>
         </w:rPr>
         <w:t>MySQL</w:t>
       </w:r>
       <w:r>
+        <w:rPr>
+          <w:highlight w:val="green"/>
+        </w:rPr>
         <w:t xml:space="preserve"> database.</w:t>
       </w:r>
     </w:p>
     <w:p>
       <w:pPr>
-        <w:pStyle w:val="Heading2"/>
+        <w:pStyle w:val="2"/>
+        <w:rPr>
+          <w:highlight w:val="green"/>
+        </w:rPr>
       </w:pPr>
       <w:r>
+        <w:rPr>
+          <w:highlight w:val="green"/>
+        </w:rPr>
         <w:lastRenderedPageBreak/>
         <w:t>Problem #</w:t>
       </w:r>
       <w:r>
+        <w:rPr>
+          <w:highlight w:val="green"/>
+        </w:rPr>
         <w:t>5</w:t>
       </w:r>
       <w:r>
+        <w:rPr>
+          <w:highlight w:val="green"/>
+        </w:rPr>
         <w:t xml:space="preserve"> – </w:t>
       </w:r>
       <w:r>
+        <w:rPr>
+          <w:highlight w:val="green"/>
+        </w:rPr>
         <w:t xml:space="preserve">Load </w:t>
       </w:r>
       <w:r>
+        <w:rPr>
+          <w:highlight w:val="green"/>
+        </w:rPr>
         <w:t>data</w:t>
       </w:r>
       <w:r>
+        <w:rPr>
+          <w:highlight w:val="green"/>
+        </w:rPr>
         <w:t xml:space="preserve"> from XML</w:t>
       </w:r>
     </w:p>
     <w:p>
-      <w:r>
+      <w:pPr>
+        <w:rPr>
+          <w:highlight w:val="green"/>
+        </w:rPr>
+      </w:pPr>
+      <w:r>
+        <w:rPr>
+          <w:highlight w:val="green"/>
+        </w:rPr>
         <w:t xml:space="preserve">You </w:t>
       </w:r>
       <w:r>
+        <w:rPr>
+          <w:highlight w:val="green"/>
+        </w:rPr>
         <w:t xml:space="preserve">must create </w:t>
       </w:r>
       <w:r>
         <w:rPr>
           <w:b/>
+          <w:highlight w:val="green"/>
         </w:rPr>
         <w:t>XML</w:t>
       </w:r>
       <w:r>
+        <w:rPr>
+          <w:highlight w:val="green"/>
+        </w:rPr>
         <w:t xml:space="preserve"> file</w:t>
       </w:r>
       <w:r>
+        <w:rPr>
+          <w:highlight w:val="green"/>
+        </w:rPr>
         <w:t xml:space="preserve"> holding </w:t>
       </w:r>
-      <w:bookmarkStart w:id="0" w:name="_GoBack"/>
-      <w:bookmarkEnd w:id="0"/>
-      <w:r>
+      <w:r>
+        <w:rPr>
+          <w:highlight w:val="green"/>
+        </w:rPr>
         <w:t>additional information by your choice. For example:</w:t>
       </w:r>
     </w:p>
@@ -7949,6 +8653,7 @@
                 <w:noProof/>
                 <w:sz w:val="20"/>
                 <w:szCs w:val="20"/>
+                <w:highlight w:val="green"/>
               </w:rPr>
             </w:pPr>
             <w:r>
@@ -7958,6 +8663,7 @@
                 <w:noProof/>
                 <w:sz w:val="20"/>
                 <w:szCs w:val="20"/>
+                <w:highlight w:val="green"/>
               </w:rPr>
               <w:t>Vendors-Expenses.xml</w:t>
             </w:r>
@@ -7977,14 +8683,16 @@
                 <w:noProof/>
                 <w:sz w:val="20"/>
                 <w:szCs w:val="20"/>
-              </w:rPr>
-            </w:pPr>
-            <w:r>
-              <w:rPr>
-                <w:rFonts w:ascii="Consolas" w:hAnsi="Consolas" w:cs="Consolas"/>
-                <w:noProof/>
-                <w:sz w:val="20"/>
-                <w:szCs w:val="20"/>
+                <w:highlight w:val="green"/>
+              </w:rPr>
+            </w:pPr>
+            <w:r>
+              <w:rPr>
+                <w:rFonts w:ascii="Consolas" w:hAnsi="Consolas" w:cs="Consolas"/>
+                <w:noProof/>
+                <w:sz w:val="20"/>
+                <w:szCs w:val="20"/>
+                <w:highlight w:val="green"/>
               </w:rPr>
               <w:t>&lt;?xml version="1.0" encoding="utf-8"&gt;</w:t>
             </w:r>
@@ -7997,14 +8705,16 @@
                 <w:noProof/>
                 <w:sz w:val="20"/>
                 <w:szCs w:val="20"/>
-              </w:rPr>
-            </w:pPr>
-            <w:r>
-              <w:rPr>
-                <w:rFonts w:ascii="Consolas" w:hAnsi="Consolas" w:cs="Consolas"/>
-                <w:noProof/>
-                <w:sz w:val="20"/>
-                <w:szCs w:val="20"/>
+                <w:highlight w:val="green"/>
+              </w:rPr>
+            </w:pPr>
+            <w:r>
+              <w:rPr>
+                <w:rFonts w:ascii="Consolas" w:hAnsi="Consolas" w:cs="Consolas"/>
+                <w:noProof/>
+                <w:sz w:val="20"/>
+                <w:szCs w:val="20"/>
+                <w:highlight w:val="green"/>
               </w:rPr>
               <w:t>&lt;</w:t>
             </w:r>
@@ -8014,6 +8724,7 @@
                 <w:noProof/>
                 <w:sz w:val="20"/>
                 <w:szCs w:val="20"/>
+                <w:highlight w:val="green"/>
               </w:rPr>
               <w:t>expenses</w:t>
             </w:r>
@@ -8023,6 +8734,7 @@
                 <w:noProof/>
                 <w:sz w:val="20"/>
                 <w:szCs w:val="20"/>
+                <w:highlight w:val="green"/>
               </w:rPr>
               <w:t>-by-month</w:t>
             </w:r>
@@ -8032,6 +8744,7 @@
                 <w:noProof/>
                 <w:sz w:val="20"/>
                 <w:szCs w:val="20"/>
+                <w:highlight w:val="green"/>
               </w:rPr>
               <w:t>&gt;</w:t>
             </w:r>
@@ -8044,14 +8757,16 @@
                 <w:noProof/>
                 <w:sz w:val="20"/>
                 <w:szCs w:val="20"/>
-              </w:rPr>
-            </w:pPr>
-            <w:r>
-              <w:rPr>
-                <w:rFonts w:ascii="Consolas" w:hAnsi="Consolas" w:cs="Consolas"/>
-                <w:noProof/>
-                <w:sz w:val="20"/>
-                <w:szCs w:val="20"/>
+                <w:highlight w:val="green"/>
+              </w:rPr>
+            </w:pPr>
+            <w:r>
+              <w:rPr>
+                <w:rFonts w:ascii="Consolas" w:hAnsi="Consolas" w:cs="Consolas"/>
+                <w:noProof/>
+                <w:sz w:val="20"/>
+                <w:szCs w:val="20"/>
+                <w:highlight w:val="green"/>
               </w:rPr>
               <w:t xml:space="preserve">  &lt;vendor</w:t>
             </w:r>
@@ -8061,6 +8776,7 @@
                 <w:noProof/>
                 <w:sz w:val="20"/>
                 <w:szCs w:val="20"/>
+                <w:highlight w:val="green"/>
               </w:rPr>
               <w:t xml:space="preserve"> name</w:t>
             </w:r>
@@ -8070,44 +8786,29 @@
                 <w:noProof/>
                 <w:sz w:val="20"/>
                 <w:szCs w:val="20"/>
-              </w:rPr>
-              <w:t>="</w:t>
-            </w:r>
-            <w:r>
-              <w:rPr>
-                <w:rFonts w:ascii="Consolas" w:hAnsi="Consolas" w:cs="Consolas"/>
-                <w:noProof/>
-                <w:sz w:val="20"/>
-                <w:szCs w:val="20"/>
-              </w:rPr>
-              <w:t>Nestle Sofia Corp.</w:t>
-            </w:r>
-            <w:r>
-              <w:rPr>
-                <w:rFonts w:ascii="Consolas" w:hAnsi="Consolas" w:cs="Consolas"/>
-                <w:noProof/>
-                <w:sz w:val="20"/>
-                <w:szCs w:val="20"/>
-              </w:rPr>
-              <w:t>"&gt;</w:t>
-            </w:r>
-          </w:p>
-          <w:p>
-            <w:pPr>
-              <w:spacing w:before="60" w:after="60"/>
-              <w:rPr>
-                <w:rFonts w:ascii="Consolas" w:hAnsi="Consolas" w:cs="Consolas"/>
-                <w:noProof/>
-                <w:sz w:val="20"/>
-                <w:szCs w:val="20"/>
-              </w:rPr>
-            </w:pPr>
-            <w:r>
-              <w:rPr>
-                <w:rFonts w:ascii="Consolas" w:hAnsi="Consolas" w:cs="Consolas"/>
-                <w:noProof/>
-                <w:sz w:val="20"/>
-                <w:szCs w:val="20"/>
+                <w:highlight w:val="green"/>
+              </w:rPr>
+              <w:t>="Nestle Sofia Corp."&gt;</w:t>
+            </w:r>
+          </w:p>
+          <w:p>
+            <w:pPr>
+              <w:spacing w:before="60" w:after="60"/>
+              <w:rPr>
+                <w:rFonts w:ascii="Consolas" w:hAnsi="Consolas" w:cs="Consolas"/>
+                <w:noProof/>
+                <w:sz w:val="20"/>
+                <w:szCs w:val="20"/>
+                <w:highlight w:val="green"/>
+              </w:rPr>
+            </w:pPr>
+            <w:r>
+              <w:rPr>
+                <w:rFonts w:ascii="Consolas" w:hAnsi="Consolas" w:cs="Consolas"/>
+                <w:noProof/>
+                <w:sz w:val="20"/>
+                <w:szCs w:val="20"/>
+                <w:highlight w:val="green"/>
               </w:rPr>
               <w:t xml:space="preserve">    &lt;expenses month="Jul-2013"&gt;30.00&lt;/expenses&gt;</w:t>
             </w:r>
@@ -8120,14 +8821,16 @@
                 <w:noProof/>
                 <w:sz w:val="20"/>
                 <w:szCs w:val="20"/>
-              </w:rPr>
-            </w:pPr>
-            <w:r>
-              <w:rPr>
-                <w:rFonts w:ascii="Consolas" w:hAnsi="Consolas" w:cs="Consolas"/>
-                <w:noProof/>
-                <w:sz w:val="20"/>
-                <w:szCs w:val="20"/>
+                <w:highlight w:val="green"/>
+              </w:rPr>
+            </w:pPr>
+            <w:r>
+              <w:rPr>
+                <w:rFonts w:ascii="Consolas" w:hAnsi="Consolas" w:cs="Consolas"/>
+                <w:noProof/>
+                <w:sz w:val="20"/>
+                <w:szCs w:val="20"/>
+                <w:highlight w:val="green"/>
               </w:rPr>
               <w:t xml:space="preserve">    &lt;expenses month="Aug-2013"&gt;</w:t>
             </w:r>
@@ -8137,6 +8840,7 @@
                 <w:noProof/>
                 <w:sz w:val="20"/>
                 <w:szCs w:val="20"/>
+                <w:highlight w:val="green"/>
               </w:rPr>
               <w:t>40</w:t>
             </w:r>
@@ -8146,6 +8850,7 @@
                 <w:noProof/>
                 <w:sz w:val="20"/>
                 <w:szCs w:val="20"/>
+                <w:highlight w:val="green"/>
               </w:rPr>
               <w:t>.00&lt;/expenses&gt;</w:t>
             </w:r>
@@ -8158,14 +8863,16 @@
                 <w:noProof/>
                 <w:sz w:val="20"/>
                 <w:szCs w:val="20"/>
-              </w:rPr>
-            </w:pPr>
-            <w:r>
-              <w:rPr>
-                <w:rFonts w:ascii="Consolas" w:hAnsi="Consolas" w:cs="Consolas"/>
-                <w:noProof/>
-                <w:sz w:val="20"/>
-                <w:szCs w:val="20"/>
+                <w:highlight w:val="green"/>
+              </w:rPr>
+            </w:pPr>
+            <w:r>
+              <w:rPr>
+                <w:rFonts w:ascii="Consolas" w:hAnsi="Consolas" w:cs="Consolas"/>
+                <w:noProof/>
+                <w:sz w:val="20"/>
+                <w:szCs w:val="20"/>
+                <w:highlight w:val="green"/>
               </w:rPr>
               <w:t xml:space="preserve">  &lt;/</w:t>
             </w:r>
@@ -8175,6 +8882,7 @@
                 <w:noProof/>
                 <w:sz w:val="20"/>
                 <w:szCs w:val="20"/>
+                <w:highlight w:val="green"/>
               </w:rPr>
               <w:t>vendor</w:t>
             </w:r>
@@ -8184,6 +8892,7 @@
                 <w:noProof/>
                 <w:sz w:val="20"/>
                 <w:szCs w:val="20"/>
+                <w:highlight w:val="green"/>
               </w:rPr>
               <w:t>&gt;</w:t>
             </w:r>
@@ -8196,14 +8905,16 @@
                 <w:noProof/>
                 <w:sz w:val="20"/>
                 <w:szCs w:val="20"/>
-              </w:rPr>
-            </w:pPr>
-            <w:r>
-              <w:rPr>
-                <w:rFonts w:ascii="Consolas" w:hAnsi="Consolas" w:cs="Consolas"/>
-                <w:noProof/>
-                <w:sz w:val="20"/>
-                <w:szCs w:val="20"/>
+                <w:highlight w:val="green"/>
+              </w:rPr>
+            </w:pPr>
+            <w:r>
+              <w:rPr>
+                <w:rFonts w:ascii="Consolas" w:hAnsi="Consolas" w:cs="Consolas"/>
+                <w:noProof/>
+                <w:sz w:val="20"/>
+                <w:szCs w:val="20"/>
+                <w:highlight w:val="green"/>
               </w:rPr>
               <w:t xml:space="preserve">  &lt;</w:t>
             </w:r>
@@ -8213,6 +8924,7 @@
                 <w:noProof/>
                 <w:sz w:val="20"/>
                 <w:szCs w:val="20"/>
+                <w:highlight w:val="green"/>
               </w:rPr>
               <w:t>vendor name</w:t>
             </w:r>
@@ -8222,44 +8934,29 @@
                 <w:noProof/>
                 <w:sz w:val="20"/>
                 <w:szCs w:val="20"/>
-              </w:rPr>
-              <w:t>="</w:t>
-            </w:r>
-            <w:r>
-              <w:rPr>
-                <w:rFonts w:ascii="Consolas" w:hAnsi="Consolas" w:cs="Consolas"/>
-                <w:noProof/>
-                <w:sz w:val="20"/>
-                <w:szCs w:val="20"/>
-              </w:rPr>
-              <w:t>Targovishte Bottling Company Ltd.</w:t>
-            </w:r>
-            <w:r>
-              <w:rPr>
-                <w:rFonts w:ascii="Consolas" w:hAnsi="Consolas" w:cs="Consolas"/>
-                <w:noProof/>
-                <w:sz w:val="20"/>
-                <w:szCs w:val="20"/>
-              </w:rPr>
-              <w:t>"&gt;</w:t>
-            </w:r>
-          </w:p>
-          <w:p>
-            <w:pPr>
-              <w:spacing w:before="60" w:after="60"/>
-              <w:rPr>
-                <w:rFonts w:ascii="Consolas" w:hAnsi="Consolas" w:cs="Consolas"/>
-                <w:noProof/>
-                <w:sz w:val="20"/>
-                <w:szCs w:val="20"/>
-              </w:rPr>
-            </w:pPr>
-            <w:r>
-              <w:rPr>
-                <w:rFonts w:ascii="Consolas" w:hAnsi="Consolas" w:cs="Consolas"/>
-                <w:noProof/>
-                <w:sz w:val="20"/>
-                <w:szCs w:val="20"/>
+                <w:highlight w:val="green"/>
+              </w:rPr>
+              <w:t>="Targovishte Bottling Company Ltd."&gt;</w:t>
+            </w:r>
+          </w:p>
+          <w:p>
+            <w:pPr>
+              <w:spacing w:before="60" w:after="60"/>
+              <w:rPr>
+                <w:rFonts w:ascii="Consolas" w:hAnsi="Consolas" w:cs="Consolas"/>
+                <w:noProof/>
+                <w:sz w:val="20"/>
+                <w:szCs w:val="20"/>
+                <w:highlight w:val="green"/>
+              </w:rPr>
+            </w:pPr>
+            <w:r>
+              <w:rPr>
+                <w:rFonts w:ascii="Consolas" w:hAnsi="Consolas" w:cs="Consolas"/>
+                <w:noProof/>
+                <w:sz w:val="20"/>
+                <w:szCs w:val="20"/>
+                <w:highlight w:val="green"/>
               </w:rPr>
               <w:t xml:space="preserve">    &lt;expenses month="Jul-2013"&gt;200.00&lt;/expenses&gt;</w:t>
             </w:r>
@@ -8272,14 +8969,16 @@
                 <w:noProof/>
                 <w:sz w:val="20"/>
                 <w:szCs w:val="20"/>
-              </w:rPr>
-            </w:pPr>
-            <w:r>
-              <w:rPr>
-                <w:rFonts w:ascii="Consolas" w:hAnsi="Consolas" w:cs="Consolas"/>
-                <w:noProof/>
-                <w:sz w:val="20"/>
-                <w:szCs w:val="20"/>
+                <w:highlight w:val="green"/>
+              </w:rPr>
+            </w:pPr>
+            <w:r>
+              <w:rPr>
+                <w:rFonts w:ascii="Consolas" w:hAnsi="Consolas" w:cs="Consolas"/>
+                <w:noProof/>
+                <w:sz w:val="20"/>
+                <w:szCs w:val="20"/>
+                <w:highlight w:val="green"/>
               </w:rPr>
               <w:t xml:space="preserve">    &lt;expenses month="Aug-2013"&gt;180.00&lt;/expenses&gt;</w:t>
             </w:r>
@@ -8292,14 +8991,16 @@
                 <w:noProof/>
                 <w:sz w:val="20"/>
                 <w:szCs w:val="20"/>
-              </w:rPr>
-            </w:pPr>
-            <w:r>
-              <w:rPr>
-                <w:rFonts w:ascii="Consolas" w:hAnsi="Consolas" w:cs="Consolas"/>
-                <w:noProof/>
-                <w:sz w:val="20"/>
-                <w:szCs w:val="20"/>
+                <w:highlight w:val="green"/>
+              </w:rPr>
+            </w:pPr>
+            <w:r>
+              <w:rPr>
+                <w:rFonts w:ascii="Consolas" w:hAnsi="Consolas" w:cs="Consolas"/>
+                <w:noProof/>
+                <w:sz w:val="20"/>
+                <w:szCs w:val="20"/>
+                <w:highlight w:val="green"/>
               </w:rPr>
               <w:t xml:space="preserve">  &lt;/</w:t>
             </w:r>
@@ -8309,6 +9010,7 @@
                 <w:noProof/>
                 <w:sz w:val="20"/>
                 <w:szCs w:val="20"/>
+                <w:highlight w:val="green"/>
               </w:rPr>
               <w:t>vendor</w:t>
             </w:r>
@@ -8318,6 +9020,7 @@
                 <w:noProof/>
                 <w:sz w:val="20"/>
                 <w:szCs w:val="20"/>
+                <w:highlight w:val="green"/>
               </w:rPr>
               <w:t>&gt;</w:t>
             </w:r>
@@ -8330,14 +9033,16 @@
                 <w:noProof/>
                 <w:sz w:val="20"/>
                 <w:szCs w:val="20"/>
-              </w:rPr>
-            </w:pPr>
-            <w:r>
-              <w:rPr>
-                <w:rFonts w:ascii="Consolas" w:hAnsi="Consolas" w:cs="Consolas"/>
-                <w:noProof/>
-                <w:sz w:val="20"/>
-                <w:szCs w:val="20"/>
+                <w:highlight w:val="green"/>
+              </w:rPr>
+            </w:pPr>
+            <w:r>
+              <w:rPr>
+                <w:rFonts w:ascii="Consolas" w:hAnsi="Consolas" w:cs="Consolas"/>
+                <w:noProof/>
+                <w:sz w:val="20"/>
+                <w:szCs w:val="20"/>
+                <w:highlight w:val="green"/>
               </w:rPr>
               <w:t xml:space="preserve">  &lt;</w:t>
             </w:r>
@@ -8347,6 +9052,7 @@
                 <w:noProof/>
                 <w:sz w:val="20"/>
                 <w:szCs w:val="20"/>
+                <w:highlight w:val="green"/>
               </w:rPr>
               <w:t>vendor name</w:t>
             </w:r>
@@ -8356,44 +9062,29 @@
                 <w:noProof/>
                 <w:sz w:val="20"/>
                 <w:szCs w:val="20"/>
-              </w:rPr>
-              <w:t>="Zagorka</w:t>
-            </w:r>
-            <w:r>
-              <w:rPr>
-                <w:rFonts w:ascii="Consolas" w:hAnsi="Consolas" w:cs="Consolas"/>
-                <w:noProof/>
-                <w:sz w:val="20"/>
-                <w:szCs w:val="20"/>
-              </w:rPr>
-              <w:t xml:space="preserve"> Corp.</w:t>
-            </w:r>
-            <w:r>
-              <w:rPr>
-                <w:rFonts w:ascii="Consolas" w:hAnsi="Consolas" w:cs="Consolas"/>
-                <w:noProof/>
-                <w:sz w:val="20"/>
-                <w:szCs w:val="20"/>
-              </w:rPr>
-              <w:t>"&gt;</w:t>
-            </w:r>
-          </w:p>
-          <w:p>
-            <w:pPr>
-              <w:spacing w:before="60" w:after="60"/>
-              <w:rPr>
-                <w:rFonts w:ascii="Consolas" w:hAnsi="Consolas" w:cs="Consolas"/>
-                <w:noProof/>
-                <w:sz w:val="20"/>
-                <w:szCs w:val="20"/>
-              </w:rPr>
-            </w:pPr>
-            <w:r>
-              <w:rPr>
-                <w:rFonts w:ascii="Consolas" w:hAnsi="Consolas" w:cs="Consolas"/>
-                <w:noProof/>
-                <w:sz w:val="20"/>
-                <w:szCs w:val="20"/>
+                <w:highlight w:val="green"/>
+              </w:rPr>
+              <w:t>="Zagorka Corp."&gt;</w:t>
+            </w:r>
+          </w:p>
+          <w:p>
+            <w:pPr>
+              <w:spacing w:before="60" w:after="60"/>
+              <w:rPr>
+                <w:rFonts w:ascii="Consolas" w:hAnsi="Consolas" w:cs="Consolas"/>
+                <w:noProof/>
+                <w:sz w:val="20"/>
+                <w:szCs w:val="20"/>
+                <w:highlight w:val="green"/>
+              </w:rPr>
+            </w:pPr>
+            <w:r>
+              <w:rPr>
+                <w:rFonts w:ascii="Consolas" w:hAnsi="Consolas" w:cs="Consolas"/>
+                <w:noProof/>
+                <w:sz w:val="20"/>
+                <w:szCs w:val="20"/>
+                <w:highlight w:val="green"/>
               </w:rPr>
               <w:t xml:space="preserve">    &lt;expenses month="Jul-2013"&gt;120.00&lt;/expenses&gt;</w:t>
             </w:r>
@@ -8406,14 +9097,16 @@
                 <w:noProof/>
                 <w:sz w:val="20"/>
                 <w:szCs w:val="20"/>
-              </w:rPr>
-            </w:pPr>
-            <w:r>
-              <w:rPr>
-                <w:rFonts w:ascii="Consolas" w:hAnsi="Consolas" w:cs="Consolas"/>
-                <w:noProof/>
-                <w:sz w:val="20"/>
-                <w:szCs w:val="20"/>
+                <w:highlight w:val="green"/>
+              </w:rPr>
+            </w:pPr>
+            <w:r>
+              <w:rPr>
+                <w:rFonts w:ascii="Consolas" w:hAnsi="Consolas" w:cs="Consolas"/>
+                <w:noProof/>
+                <w:sz w:val="20"/>
+                <w:szCs w:val="20"/>
+                <w:highlight w:val="green"/>
               </w:rPr>
               <w:t xml:space="preserve">    &lt;expenses month="Aug-2013"&gt;180.00&lt;/expenses&gt;</w:t>
             </w:r>
@@ -8426,14 +9119,16 @@
                 <w:noProof/>
                 <w:sz w:val="20"/>
                 <w:szCs w:val="20"/>
-              </w:rPr>
-            </w:pPr>
-            <w:r>
-              <w:rPr>
-                <w:rFonts w:ascii="Consolas" w:hAnsi="Consolas" w:cs="Consolas"/>
-                <w:noProof/>
-                <w:sz w:val="20"/>
-                <w:szCs w:val="20"/>
+                <w:highlight w:val="green"/>
+              </w:rPr>
+            </w:pPr>
+            <w:r>
+              <w:rPr>
+                <w:rFonts w:ascii="Consolas" w:hAnsi="Consolas" w:cs="Consolas"/>
+                <w:noProof/>
+                <w:sz w:val="20"/>
+                <w:szCs w:val="20"/>
+                <w:highlight w:val="green"/>
               </w:rPr>
               <w:t xml:space="preserve">  &lt;/</w:t>
             </w:r>
@@ -8443,6 +9138,7 @@
                 <w:noProof/>
                 <w:sz w:val="20"/>
                 <w:szCs w:val="20"/>
+                <w:highlight w:val="green"/>
               </w:rPr>
               <w:t>vendor</w:t>
             </w:r>
@@ -8452,6 +9148,7 @@
                 <w:noProof/>
                 <w:sz w:val="20"/>
                 <w:szCs w:val="20"/>
+                <w:highlight w:val="green"/>
               </w:rPr>
               <w:t>&gt;</w:t>
             </w:r>
@@ -8464,14 +9161,16 @@
                 <w:noProof/>
                 <w:sz w:val="20"/>
                 <w:szCs w:val="20"/>
-              </w:rPr>
-            </w:pPr>
-            <w:r>
-              <w:rPr>
-                <w:rFonts w:ascii="Consolas" w:hAnsi="Consolas" w:cs="Consolas"/>
-                <w:noProof/>
-                <w:sz w:val="20"/>
-                <w:szCs w:val="20"/>
+                <w:highlight w:val="green"/>
+              </w:rPr>
+            </w:pPr>
+            <w:r>
+              <w:rPr>
+                <w:rFonts w:ascii="Consolas" w:hAnsi="Consolas" w:cs="Consolas"/>
+                <w:noProof/>
+                <w:sz w:val="20"/>
+                <w:szCs w:val="20"/>
+                <w:highlight w:val="green"/>
               </w:rPr>
               <w:t>&lt;</w:t>
             </w:r>
@@ -8481,6 +9180,7 @@
                 <w:noProof/>
                 <w:sz w:val="20"/>
                 <w:szCs w:val="20"/>
+                <w:highlight w:val="green"/>
               </w:rPr>
               <w:t>expenses-by-month</w:t>
             </w:r>
@@ -8490,6 +9190,7 @@
                 <w:noProof/>
                 <w:sz w:val="20"/>
                 <w:szCs w:val="20"/>
+                <w:highlight w:val="green"/>
               </w:rPr>
               <w:t>&gt;</w:t>
             </w:r>
@@ -8498,71 +9199,106 @@
       </w:tr>
     </w:tbl>
     <w:p>
-      <w:r>
+      <w:pPr>
+        <w:rPr>
+          <w:highlight w:val="green"/>
+        </w:rPr>
+      </w:pPr>
+      <w:r>
+        <w:rPr>
+          <w:highlight w:val="green"/>
+        </w:rPr>
         <w:t xml:space="preserve">Your task is to </w:t>
       </w:r>
       <w:r>
         <w:rPr>
           <w:b/>
+          <w:highlight w:val="green"/>
         </w:rPr>
         <w:t xml:space="preserve">read the </w:t>
       </w:r>
       <w:r>
-        <w:t>XML file</w:t>
-      </w:r>
-      <w:r>
-        <w:t>, parse it and</w:t>
-      </w:r>
-      <w:r>
+        <w:rPr>
+          <w:highlight w:val="green"/>
+        </w:rPr>
+        <w:t>XML file, parse it and</w:t>
+      </w:r>
+      <w:r>
+        <w:rPr>
+          <w:highlight w:val="green"/>
+        </w:rPr>
         <w:t xml:space="preserve"> </w:t>
       </w:r>
       <w:r>
         <w:rPr>
           <w:b/>
+          <w:highlight w:val="green"/>
         </w:rPr>
         <w:t xml:space="preserve">save </w:t>
       </w:r>
       <w:r>
         <w:rPr>
           <w:b/>
+          <w:highlight w:val="green"/>
         </w:rPr>
         <w:t xml:space="preserve">the </w:t>
       </w:r>
       <w:r>
         <w:rPr>
           <w:b/>
+          <w:highlight w:val="green"/>
         </w:rPr>
         <w:t xml:space="preserve">data </w:t>
       </w:r>
       <w:r>
+        <w:rPr>
+          <w:highlight w:val="green"/>
+        </w:rPr>
         <w:t xml:space="preserve">in the </w:t>
       </w:r>
       <w:r>
         <w:rPr>
           <w:b/>
           <w:noProof/>
+          <w:highlight w:val="green"/>
         </w:rPr>
         <w:t>MongoDB</w:t>
       </w:r>
       <w:r>
+        <w:rPr>
+          <w:highlight w:val="green"/>
+        </w:rPr>
         <w:t xml:space="preserve"> database and in the </w:t>
       </w:r>
       <w:r>
         <w:rPr>
           <w:b/>
+          <w:highlight w:val="green"/>
         </w:rPr>
         <w:t>SQL Server</w:t>
       </w:r>
       <w:r>
+        <w:rPr>
+          <w:highlight w:val="green"/>
+        </w:rPr>
         <w:t>.</w:t>
       </w:r>
       <w:r>
+        <w:rPr>
+          <w:highlight w:val="green"/>
+        </w:rPr>
         <w:t xml:space="preserve"> Please think how your database schema / document model will support </w:t>
       </w:r>
       <w:r>
+        <w:rPr>
+          <w:highlight w:val="green"/>
+        </w:rPr>
         <w:t>the additional data</w:t>
       </w:r>
       <w:r>
+        <w:rPr>
+          <w:highlight w:val="green"/>
+        </w:rPr>
         <w:t>.</w:t>
       </w:r>
     </w:p>
@@ -8570,46 +9306,70 @@
       <w:r>
         <w:rPr>
           <w:b/>
+          <w:highlight w:val="green"/>
         </w:rPr>
         <w:t>Input</w:t>
       </w:r>
       <w:r>
+        <w:rPr>
+          <w:highlight w:val="green"/>
+        </w:rPr>
         <w:t xml:space="preserve">: XML file. </w:t>
       </w:r>
       <w:r>
         <w:rPr>
           <w:b/>
+          <w:highlight w:val="green"/>
         </w:rPr>
         <w:t>Output</w:t>
       </w:r>
       <w:r>
+        <w:rPr>
+          <w:highlight w:val="green"/>
+        </w:rPr>
         <w:t xml:space="preserve">: </w:t>
       </w:r>
       <w:r>
+        <w:rPr>
+          <w:highlight w:val="green"/>
+        </w:rPr>
         <w:t>data</w:t>
       </w:r>
       <w:r>
+        <w:rPr>
+          <w:highlight w:val="green"/>
+        </w:rPr>
         <w:t xml:space="preserve"> loaded in the SQL Server; </w:t>
       </w:r>
       <w:r>
+        <w:rPr>
+          <w:highlight w:val="green"/>
+        </w:rPr>
         <w:t>data</w:t>
       </w:r>
       <w:r>
+        <w:rPr>
+          <w:highlight w:val="green"/>
+        </w:rPr>
         <w:t xml:space="preserve"> loaded in the </w:t>
       </w:r>
       <w:r>
         <w:rPr>
           <w:noProof/>
+          <w:highlight w:val="green"/>
         </w:rPr>
         <w:t>MongoDB</w:t>
       </w:r>
       <w:r>
+        <w:rPr>
+          <w:highlight w:val="green"/>
+        </w:rPr>
         <w:t>.</w:t>
       </w:r>
     </w:p>
     <w:p>
       <w:pPr>
-        <w:pStyle w:val="Heading2"/>
+        <w:pStyle w:val="2"/>
       </w:pPr>
       <w:r>
         <w:t>Problem #</w:t>
@@ -9601,11 +10361,9 @@
       <w:r>
         <w:t xml:space="preserve">allowed to connect to the SQL Server or </w:t>
       </w:r>
-      <w:proofErr w:type="spellStart"/>
       <w:r>
         <w:t>MongoDB</w:t>
       </w:r>
-      <w:proofErr w:type="spellEnd"/>
       <w:r>
         <w:t xml:space="preserve"> databases to read information</w:t>
       </w:r>
@@ -9639,15 +10397,7 @@
         <w:t>Output</w:t>
       </w:r>
       <w:r>
-        <w:t xml:space="preserve">: Excel 2007 </w:t>
-      </w:r>
-      <w:proofErr w:type="gramStart"/>
-      <w:r>
-        <w:t>file</w:t>
-      </w:r>
-      <w:proofErr w:type="gramEnd"/>
-      <w:r>
-        <w:t xml:space="preserve"> </w:t>
+        <w:t xml:space="preserve">: Excel 2007 file </w:t>
       </w:r>
       <w:r>
         <w:rPr>
@@ -9658,7 +10408,7 @@
     </w:p>
     <w:p>
       <w:pPr>
-        <w:pStyle w:val="Heading2"/>
+        <w:pStyle w:val="2"/>
         <w:rPr>
           <w:noProof/>
         </w:rPr>
@@ -9711,17 +10461,27 @@
           <w:ilvl w:val="0"/>
           <w:numId w:val="9"/>
         </w:numPr>
+        <w:rPr>
+          <w:highlight w:val="green"/>
+        </w:rPr>
       </w:pPr>
       <w:r>
+        <w:rPr>
+          <w:highlight w:val="green"/>
+        </w:rPr>
         <w:t xml:space="preserve">For reading the Excel 2003 files </w:t>
       </w:r>
       <w:r>
         <w:rPr>
           <w:noProof/>
+          <w:highlight w:val="green"/>
         </w:rPr>
         <w:t>(.xls)</w:t>
       </w:r>
       <w:r>
+        <w:rPr>
+          <w:highlight w:val="green"/>
+        </w:rPr>
         <w:t xml:space="preserve"> use ADO.NET (without ORM or third-party libraries).</w:t>
       </w:r>
     </w:p>
@@ -9760,18 +10520,147 @@
           <w:ilvl w:val="0"/>
           <w:numId w:val="9"/>
         </w:numPr>
+        <w:rPr>
+          <w:highlight w:val="green"/>
+        </w:rPr>
       </w:pPr>
       <w:r>
+        <w:rPr>
+          <w:highlight w:val="green"/>
+        </w:rPr>
         <w:t xml:space="preserve">SQL Server should be accessed through </w:t>
       </w:r>
       <w:r>
         <w:rPr>
           <w:noProof/>
+          <w:highlight w:val="green"/>
         </w:rPr>
         <w:t>Entity Framework</w:t>
       </w:r>
       <w:r>
+        <w:rPr>
+          <w:highlight w:val="green"/>
+        </w:rPr>
         <w:t>.</w:t>
+      </w:r>
+    </w:p>
+    <w:p>
+      <w:pPr>
+        <w:numPr>
+          <w:ilvl w:val="0"/>
+          <w:numId w:val="9"/>
+        </w:numPr>
+        <w:rPr>
+          <w:highlight w:val="green"/>
+        </w:rPr>
+      </w:pPr>
+      <w:r>
+        <w:rPr>
+          <w:highlight w:val="green"/>
+        </w:rPr>
+        <w:t>You are free to use "code first" or "database first" approach or both for the ORM frameworks.</w:t>
+      </w:r>
+    </w:p>
+    <w:p>
+      <w:pPr>
+        <w:numPr>
+          <w:ilvl w:val="0"/>
+          <w:numId w:val="9"/>
+        </w:numPr>
+        <w:rPr>
+          <w:highlight w:val="green"/>
+        </w:rPr>
+      </w:pPr>
+      <w:r>
+        <w:rPr>
+          <w:highlight w:val="green"/>
+        </w:rPr>
+        <w:t>For the PDF export use a non-commercial third party framework.</w:t>
+      </w:r>
+    </w:p>
+    <w:p>
+      <w:pPr>
+        <w:numPr>
+          <w:ilvl w:val="0"/>
+          <w:numId w:val="9"/>
+        </w:numPr>
+        <w:rPr>
+          <w:highlight w:val="green"/>
+        </w:rPr>
+      </w:pPr>
+      <w:r>
+        <w:rPr>
+          <w:highlight w:val="green"/>
+        </w:rPr>
+        <w:t>The XML files should be read / written through the standard .NET parsers (by your choice).</w:t>
+      </w:r>
+    </w:p>
+    <w:p>
+      <w:pPr>
+        <w:numPr>
+          <w:ilvl w:val="0"/>
+          <w:numId w:val="9"/>
+        </w:numPr>
+        <w:rPr>
+          <w:highlight w:val="green"/>
+        </w:rPr>
+      </w:pPr>
+      <w:r>
+        <w:rPr>
+          <w:highlight w:val="green"/>
+        </w:rPr>
+        <w:t xml:space="preserve">For JSON </w:t>
+      </w:r>
+      <w:r>
+        <w:rPr>
+          <w:highlight w:val="green"/>
+        </w:rPr>
+        <w:t>serializations use</w:t>
+      </w:r>
+      <w:r>
+        <w:rPr>
+          <w:highlight w:val="green"/>
+        </w:rPr>
+        <w:t xml:space="preserve"> a non-commercial library / framework of your choice.</w:t>
+      </w:r>
+    </w:p>
+    <w:p>
+      <w:pPr>
+        <w:numPr>
+          <w:ilvl w:val="0"/>
+          <w:numId w:val="9"/>
+        </w:numPr>
+        <w:rPr>
+          <w:highlight w:val="green"/>
+        </w:rPr>
+      </w:pPr>
+      <w:r>
+        <w:rPr>
+          <w:noProof/>
+          <w:highlight w:val="green"/>
+        </w:rPr>
+        <w:t>MongoDB</w:t>
+      </w:r>
+      <w:r>
+        <w:rPr>
+          <w:highlight w:val="green"/>
+        </w:rPr>
+        <w:t xml:space="preserve"> should be accessed through </w:t>
+      </w:r>
+      <w:r>
+        <w:rPr>
+          <w:noProof/>
+          <w:highlight w:val="green"/>
+        </w:rPr>
+        <w:t xml:space="preserve">the </w:t>
+      </w:r>
+      <w:r>
+        <w:rPr>
+          <w:bCs/>
+          <w:noProof/>
+          <w:highlight w:val="green"/>
+        </w:rPr>
+        <w:t>Official MongoDB C# Driver.</w:t>
       </w:r>
     </w:p>
     <w:p>
@@ -9781,10 +10670,12 @@
           <w:numId w:val="9"/>
         </w:numPr>
       </w:pPr>
-      <w:r>
-        <w:t>You are free to use "code first" or "database first" approach or both for the ORM frameworks.</w:t>
+      <w:bookmarkStart w:id="0" w:name="_GoBack"/>
+      <w:r>
+        <w:t>The SQLite embedded database should be accesses though its Entity Framework provider.</w:t>
       </w:r>
     </w:p>
+    <w:bookmarkEnd w:id="0"/>
     <w:p>
       <w:pPr>
         <w:numPr>
@@ -9793,86 +10684,6 @@
         </w:numPr>
       </w:pPr>
       <w:r>
-        <w:t>For the PDF export use a non-commercial third party framework.</w:t>
-      </w:r>
-    </w:p>
-    <w:p>
-      <w:pPr>
-        <w:numPr>
-          <w:ilvl w:val="0"/>
-          <w:numId w:val="9"/>
-        </w:numPr>
-      </w:pPr>
-      <w:r>
-        <w:t>The XML files should be read / written through the standard .NET parsers (by your choice).</w:t>
-      </w:r>
-    </w:p>
-    <w:p>
-      <w:pPr>
-        <w:numPr>
-          <w:ilvl w:val="0"/>
-          <w:numId w:val="9"/>
-        </w:numPr>
-      </w:pPr>
-      <w:r>
-        <w:t xml:space="preserve">For JSON </w:t>
-      </w:r>
-      <w:r>
-        <w:t>serializations use</w:t>
-      </w:r>
-      <w:r>
-        <w:t xml:space="preserve"> a non-commercial library / framework of your choice.</w:t>
-      </w:r>
-    </w:p>
-    <w:p>
-      <w:pPr>
-        <w:numPr>
-          <w:ilvl w:val="0"/>
-          <w:numId w:val="9"/>
-        </w:numPr>
-      </w:pPr>
-      <w:r>
-        <w:rPr>
-          <w:noProof/>
-        </w:rPr>
-        <w:t>MongoDB</w:t>
-      </w:r>
-      <w:r>
-        <w:t xml:space="preserve"> should be accessed through </w:t>
-      </w:r>
-      <w:r>
-        <w:rPr>
-          <w:noProof/>
-        </w:rPr>
-        <w:t xml:space="preserve">the </w:t>
-      </w:r>
-      <w:r>
-        <w:rPr>
-          <w:bCs/>
-          <w:noProof/>
-        </w:rPr>
-        <w:t>Official MongoDB C# Driver.</w:t>
-      </w:r>
-    </w:p>
-    <w:p>
-      <w:pPr>
-        <w:numPr>
-          <w:ilvl w:val="0"/>
-          <w:numId w:val="9"/>
-        </w:numPr>
-      </w:pPr>
-      <w:r>
-        <w:t>The SQLite embedded database should be accesses though its Entity Framework provider.</w:t>
-      </w:r>
-    </w:p>
-    <w:p>
-      <w:pPr>
-        <w:numPr>
-          <w:ilvl w:val="0"/>
-          <w:numId w:val="9"/>
-        </w:numPr>
-      </w:pPr>
-      <w:r>
         <w:t xml:space="preserve">For creating the Excel 2007 files </w:t>
       </w:r>
       <w:r>
@@ -9887,8 +10698,8 @@
     </w:p>
     <w:p/>
     <w:sectPr>
-      <w:headerReference w:type="default" r:id="rId11"/>
-      <w:footerReference w:type="default" r:id="rId12"/>
+      <w:headerReference w:type="default" r:id="rId10"/>
+      <w:footerReference w:type="default" r:id="rId11"/>
       <w:pgSz w:w="11907" w:h="16839" w:code="9"/>
       <w:pgMar w:top="851" w:right="851" w:bottom="851" w:left="851" w:header="851" w:footer="567" w:gutter="0"/>
       <w:cols w:space="720"/>
@@ -9899,7 +10710,7 @@
 </file>
 
 <file path=word/endnotes.xml><?xml version="1.0" encoding="utf-8"?>
-<w:endnotes xmlns:wpc="http://schemas.microsoft.com/office/word/2010/wordprocessingCanvas" xmlns:mc="http://schemas.openxmlformats.org/markup-compatibility/2006" xmlns:o="urn:schemas-microsoft-com:office:office" xmlns:r="http://schemas.openxmlformats.org/officeDocument/2006/relationships" xmlns:m="http://schemas.openxmlformats.org/officeDocument/2006/math" xmlns:v="urn:schemas-microsoft-com:vml" xmlns:wp14="http://schemas.microsoft.com/office/word/2010/wordprocessingDrawing" xmlns:wp="http://schemas.openxmlformats.org/drawingml/2006/wordprocessingDrawing" xmlns:w10="urn:schemas-microsoft-com:office:word" xmlns:w="http://schemas.openxmlformats.org/wordprocessingml/2006/main" xmlns:w14="http://schemas.microsoft.com/office/word/2010/wordml" xmlns:wpg="http://schemas.microsoft.com/office/word/2010/wordprocessingGroup" xmlns:wpi="http://schemas.microsoft.com/office/word/2010/wordprocessingInk" xmlns:wne="http://schemas.microsoft.com/office/word/2006/wordml" xmlns:wps="http://schemas.microsoft.com/office/word/2010/wordprocessingShape" mc:Ignorable="w14 wp14">
+<w:endnotes xmlns:wpc="http://schemas.microsoft.com/office/word/2010/wordprocessingCanvas" xmlns:cx="http://schemas.microsoft.com/office/drawing/2014/chartex" xmlns:mc="http://schemas.openxmlformats.org/markup-compatibility/2006" xmlns:o="urn:schemas-microsoft-com:office:office" xmlns:r="http://schemas.openxmlformats.org/officeDocument/2006/relationships" xmlns:m="http://schemas.openxmlformats.org/officeDocument/2006/math" xmlns:v="urn:schemas-microsoft-com:vml" xmlns:wp14="http://schemas.microsoft.com/office/word/2010/wordprocessingDrawing" xmlns:wp="http://schemas.openxmlformats.org/drawingml/2006/wordprocessingDrawing" xmlns:w10="urn:schemas-microsoft-com:office:word" xmlns:w="http://schemas.openxmlformats.org/wordprocessingml/2006/main" xmlns:w14="http://schemas.microsoft.com/office/word/2010/wordml" xmlns:w15="http://schemas.microsoft.com/office/word/2012/wordml" xmlns:w16se="http://schemas.microsoft.com/office/word/2015/wordml/symex" xmlns:wpg="http://schemas.microsoft.com/office/word/2010/wordprocessingGroup" xmlns:wpi="http://schemas.microsoft.com/office/word/2010/wordprocessingInk" xmlns:wne="http://schemas.microsoft.com/office/word/2006/wordml" xmlns:wps="http://schemas.microsoft.com/office/word/2010/wordprocessingShape" mc:Ignorable="w14 w15 w16se wp14">
   <w:endnote w:type="separator" w:id="-1">
     <w:p>
       <w:r>
@@ -9918,7 +10729,7 @@
 </file>
 
 <file path=word/footer1.xml><?xml version="1.0" encoding="utf-8"?>
-<w:ftr xmlns:wpc="http://schemas.microsoft.com/office/word/2010/wordprocessingCanvas" xmlns:mc="http://schemas.openxmlformats.org/markup-compatibility/2006" xmlns:o="urn:schemas-microsoft-com:office:office" xmlns:r="http://schemas.openxmlformats.org/officeDocument/2006/relationships" xmlns:m="http://schemas.openxmlformats.org/officeDocument/2006/math" xmlns:v="urn:schemas-microsoft-com:vml" xmlns:wp14="http://schemas.microsoft.com/office/word/2010/wordprocessingDrawing" xmlns:wp="http://schemas.openxmlformats.org/drawingml/2006/wordprocessingDrawing" xmlns:w10="urn:schemas-microsoft-com:office:word" xmlns:w="http://schemas.openxmlformats.org/wordprocessingml/2006/main" xmlns:w14="http://schemas.microsoft.com/office/word/2010/wordml" xmlns:wpg="http://schemas.microsoft.com/office/word/2010/wordprocessingGroup" xmlns:wpi="http://schemas.microsoft.com/office/word/2010/wordprocessingInk" xmlns:wne="http://schemas.microsoft.com/office/word/2006/wordml" xmlns:wps="http://schemas.microsoft.com/office/word/2010/wordprocessingShape" mc:Ignorable="w14 wp14">
+<w:ftr xmlns:wpc="http://schemas.microsoft.com/office/word/2010/wordprocessingCanvas" xmlns:cx="http://schemas.microsoft.com/office/drawing/2014/chartex" xmlns:mc="http://schemas.openxmlformats.org/markup-compatibility/2006" xmlns:o="urn:schemas-microsoft-com:office:office" xmlns:r="http://schemas.openxmlformats.org/officeDocument/2006/relationships" xmlns:m="http://schemas.openxmlformats.org/officeDocument/2006/math" xmlns:v="urn:schemas-microsoft-com:vml" xmlns:wp14="http://schemas.microsoft.com/office/word/2010/wordprocessingDrawing" xmlns:wp="http://schemas.openxmlformats.org/drawingml/2006/wordprocessingDrawing" xmlns:w10="urn:schemas-microsoft-com:office:word" xmlns:w="http://schemas.openxmlformats.org/wordprocessingml/2006/main" xmlns:w14="http://schemas.microsoft.com/office/word/2010/wordml" xmlns:w15="http://schemas.microsoft.com/office/word/2012/wordml" xmlns:w16se="http://schemas.microsoft.com/office/word/2015/wordml/symex" xmlns:wpg="http://schemas.microsoft.com/office/word/2010/wordprocessingGroup" xmlns:wpi="http://schemas.microsoft.com/office/word/2010/wordprocessingInk" xmlns:wne="http://schemas.microsoft.com/office/word/2006/wordml" xmlns:wps="http://schemas.microsoft.com/office/word/2010/wordprocessingShape" mc:Ignorable="w14 w15 w16se wp14">
   <w:p>
     <w:pPr>
       <w:spacing w:before="0" w:after="0"/>
@@ -9956,7 +10767,7 @@
         </w:tcPr>
         <w:p>
           <w:pPr>
-            <w:pStyle w:val="Header"/>
+            <w:pStyle w:val="a3"/>
             <w:rPr>
               <w:rFonts w:ascii="Lucida Sans" w:hAnsi="Lucida Sans"/>
               <w:sz w:val="8"/>
@@ -9977,7 +10788,7 @@
         </w:tcPr>
         <w:p>
           <w:pPr>
-            <w:pStyle w:val="Footer"/>
+            <w:pStyle w:val="a4"/>
             <w:spacing w:before="60"/>
             <w:jc w:val="left"/>
             <w:rPr>
@@ -10005,7 +10816,7 @@
         </w:tcPr>
         <w:p>
           <w:pPr>
-            <w:pStyle w:val="Footer"/>
+            <w:pStyle w:val="a4"/>
             <w:spacing w:before="60"/>
           </w:pPr>
           <w:r>
@@ -10021,7 +10832,7 @@
             <w:rPr>
               <w:noProof/>
             </w:rPr>
-            <w:t>6</w:t>
+            <w:t>7</w:t>
           </w:r>
           <w:r>
             <w:fldChar w:fldCharType="end"/>
@@ -10029,14 +10840,27 @@
           <w:r>
             <w:t xml:space="preserve"> of </w:t>
           </w:r>
-          <w:fldSimple w:instr=" NUMPAGES ">
-            <w:r>
-              <w:rPr>
-                <w:noProof/>
-              </w:rPr>
-              <w:t>7</w:t>
-            </w:r>
-          </w:fldSimple>
+          <w:r>
+            <w:fldChar w:fldCharType="begin"/>
+          </w:r>
+          <w:r>
+            <w:instrText xml:space="preserve"> NUMPAGES </w:instrText>
+          </w:r>
+          <w:r>
+            <w:fldChar w:fldCharType="separate"/>
+          </w:r>
+          <w:r>
+            <w:rPr>
+              <w:noProof/>
+            </w:rPr>
+            <w:t>7</w:t>
+          </w:r>
+          <w:r>
+            <w:rPr>
+              <w:noProof/>
+            </w:rPr>
+            <w:fldChar w:fldCharType="end"/>
+          </w:r>
         </w:p>
       </w:tc>
       <w:tc>
@@ -10046,7 +10870,7 @@
         </w:tcPr>
         <w:p>
           <w:pPr>
-            <w:pStyle w:val="Footer"/>
+            <w:pStyle w:val="a4"/>
             <w:spacing w:before="60"/>
             <w:jc w:val="right"/>
             <w:rPr>
@@ -10058,7 +10882,7 @@
           <w:hyperlink r:id="rId1" w:history="1">
             <w:r>
               <w:rPr>
-                <w:rStyle w:val="Hyperlink"/>
+                <w:rStyle w:val="a8"/>
                 <w:noProof/>
               </w:rPr>
               <w:t>facebook.com/TelerikAcademy</w:t>
@@ -10078,7 +10902,7 @@
   </w:tbl>
   <w:p>
     <w:pPr>
-      <w:pStyle w:val="Footer"/>
+      <w:pStyle w:val="a4"/>
       <w:jc w:val="left"/>
       <w:rPr>
         <w:sz w:val="6"/>
@@ -10090,7 +10914,7 @@
 </file>
 
 <file path=word/footnotes.xml><?xml version="1.0" encoding="utf-8"?>
-<w:footnotes xmlns:wpc="http://schemas.microsoft.com/office/word/2010/wordprocessingCanvas" xmlns:mc="http://schemas.openxmlformats.org/markup-compatibility/2006" xmlns:o="urn:schemas-microsoft-com:office:office" xmlns:r="http://schemas.openxmlformats.org/officeDocument/2006/relationships" xmlns:m="http://schemas.openxmlformats.org/officeDocument/2006/math" xmlns:v="urn:schemas-microsoft-com:vml" xmlns:wp14="http://schemas.microsoft.com/office/word/2010/wordprocessingDrawing" xmlns:wp="http://schemas.openxmlformats.org/drawingml/2006/wordprocessingDrawing" xmlns:w10="urn:schemas-microsoft-com:office:word" xmlns:w="http://schemas.openxmlformats.org/wordprocessingml/2006/main" xmlns:w14="http://schemas.microsoft.com/office/word/2010/wordml" xmlns:wpg="http://schemas.microsoft.com/office/word/2010/wordprocessingGroup" xmlns:wpi="http://schemas.microsoft.com/office/word/2010/wordprocessingInk" xmlns:wne="http://schemas.microsoft.com/office/word/2006/wordml" xmlns:wps="http://schemas.microsoft.com/office/word/2010/wordprocessingShape" mc:Ignorable="w14 wp14">
+<w:footnotes xmlns:wpc="http://schemas.microsoft.com/office/word/2010/wordprocessingCanvas" xmlns:cx="http://schemas.microsoft.com/office/drawing/2014/chartex" xmlns:mc="http://schemas.openxmlformats.org/markup-compatibility/2006" xmlns:o="urn:schemas-microsoft-com:office:office" xmlns:r="http://schemas.openxmlformats.org/officeDocument/2006/relationships" xmlns:m="http://schemas.openxmlformats.org/officeDocument/2006/math" xmlns:v="urn:schemas-microsoft-com:vml" xmlns:wp14="http://schemas.microsoft.com/office/word/2010/wordprocessingDrawing" xmlns:wp="http://schemas.openxmlformats.org/drawingml/2006/wordprocessingDrawing" xmlns:w10="urn:schemas-microsoft-com:office:word" xmlns:w="http://schemas.openxmlformats.org/wordprocessingml/2006/main" xmlns:w14="http://schemas.microsoft.com/office/word/2010/wordml" xmlns:w15="http://schemas.microsoft.com/office/word/2012/wordml" xmlns:w16se="http://schemas.microsoft.com/office/word/2015/wordml/symex" xmlns:wpg="http://schemas.microsoft.com/office/word/2010/wordprocessingGroup" xmlns:wpi="http://schemas.microsoft.com/office/word/2010/wordprocessingInk" xmlns:wne="http://schemas.microsoft.com/office/word/2006/wordml" xmlns:wps="http://schemas.microsoft.com/office/word/2010/wordprocessingShape" mc:Ignorable="w14 w15 w16se wp14">
   <w:footnote w:type="separator" w:id="-1">
     <w:p>
       <w:r>
@@ -10109,7 +10933,7 @@
 </file>
 
 <file path=word/header1.xml><?xml version="1.0" encoding="utf-8"?>
-<w:hdr xmlns:wpc="http://schemas.microsoft.com/office/word/2010/wordprocessingCanvas" xmlns:mc="http://schemas.openxmlformats.org/markup-compatibility/2006" xmlns:o="urn:schemas-microsoft-com:office:office" xmlns:r="http://schemas.openxmlformats.org/officeDocument/2006/relationships" xmlns:m="http://schemas.openxmlformats.org/officeDocument/2006/math" xmlns:v="urn:schemas-microsoft-com:vml" xmlns:wp14="http://schemas.microsoft.com/office/word/2010/wordprocessingDrawing" xmlns:wp="http://schemas.openxmlformats.org/drawingml/2006/wordprocessingDrawing" xmlns:w10="urn:schemas-microsoft-com:office:word" xmlns:w="http://schemas.openxmlformats.org/wordprocessingml/2006/main" xmlns:w14="http://schemas.microsoft.com/office/word/2010/wordml" xmlns:wpg="http://schemas.microsoft.com/office/word/2010/wordprocessingGroup" xmlns:wpi="http://schemas.microsoft.com/office/word/2010/wordprocessingInk" xmlns:wne="http://schemas.microsoft.com/office/word/2006/wordml" xmlns:wps="http://schemas.microsoft.com/office/word/2010/wordprocessingShape" mc:Ignorable="w14 wp14">
+<w:hdr xmlns:wpc="http://schemas.microsoft.com/office/word/2010/wordprocessingCanvas" xmlns:cx="http://schemas.microsoft.com/office/drawing/2014/chartex" xmlns:mc="http://schemas.openxmlformats.org/markup-compatibility/2006" xmlns:o="urn:schemas-microsoft-com:office:office" xmlns:r="http://schemas.openxmlformats.org/officeDocument/2006/relationships" xmlns:m="http://schemas.openxmlformats.org/officeDocument/2006/math" xmlns:v="urn:schemas-microsoft-com:vml" xmlns:wp14="http://schemas.microsoft.com/office/word/2010/wordprocessingDrawing" xmlns:wp="http://schemas.openxmlformats.org/drawingml/2006/wordprocessingDrawing" xmlns:w10="urn:schemas-microsoft-com:office:word" xmlns:w="http://schemas.openxmlformats.org/wordprocessingml/2006/main" xmlns:w14="http://schemas.microsoft.com/office/word/2010/wordml" xmlns:w15="http://schemas.microsoft.com/office/word/2012/wordml" xmlns:w16se="http://schemas.microsoft.com/office/word/2015/wordml/symex" xmlns:wpg="http://schemas.microsoft.com/office/word/2010/wordprocessingGroup" xmlns:wpi="http://schemas.microsoft.com/office/word/2010/wordprocessingInk" xmlns:wne="http://schemas.microsoft.com/office/word/2006/wordml" xmlns:wps="http://schemas.microsoft.com/office/word/2010/wordprocessingShape" mc:Ignorable="w14 w15 w16se wp14">
   <w:tbl>
     <w:tblPr>
       <w:tblW w:w="10206" w:type="dxa"/>
@@ -10135,12 +10959,13 @@
         </w:tcPr>
         <w:p>
           <w:pPr>
-            <w:pStyle w:val="Header"/>
+            <w:pStyle w:val="a3"/>
             <w:jc w:val="left"/>
           </w:pPr>
           <w:r>
             <w:rPr>
               <w:noProof/>
+              <w:lang w:val="bg-BG" w:eastAsia="bg-BG"/>
             </w:rPr>
             <w:drawing>
               <wp:inline distT="0" distB="0" distL="0" distR="0">
@@ -10201,7 +11026,7 @@
         </w:tcPr>
         <w:p>
           <w:pPr>
-            <w:pStyle w:val="Header"/>
+            <w:pStyle w:val="a3"/>
             <w:spacing w:before="60" w:line="240" w:lineRule="exact"/>
             <w:rPr>
               <w:lang w:val="bg-BG"/>
@@ -10214,13 +11039,8 @@
             <w:t>“</w:t>
           </w:r>
           <w:r>
-            <w:t xml:space="preserve">Alexander </w:t>
+            <w:t>Alexander Malinov</w:t>
           </w:r>
-          <w:proofErr w:type="spellStart"/>
-          <w:r>
-            <w:t>Malinov</w:t>
-          </w:r>
-          <w:proofErr w:type="spellEnd"/>
           <w:r>
             <w:rPr>
               <w:lang w:val="bg-BG"/>
@@ -10252,13 +11072,13 @@
         </w:p>
         <w:p>
           <w:pPr>
-            <w:pStyle w:val="Header"/>
+            <w:pStyle w:val="a3"/>
             <w:spacing w:line="240" w:lineRule="exact"/>
           </w:pPr>
           <w:hyperlink r:id="rId3" w:history="1">
             <w:r>
               <w:rPr>
-                <w:rStyle w:val="Hyperlink"/>
+                <w:rStyle w:val="a8"/>
               </w:rPr>
               <w:t>academy.telerik.com</w:t>
             </w:r>
@@ -10269,7 +11089,7 @@
         </w:p>
         <w:p>
           <w:pPr>
-            <w:pStyle w:val="Header"/>
+            <w:pStyle w:val="a3"/>
             <w:spacing w:line="240" w:lineRule="exact"/>
           </w:pPr>
         </w:p>
@@ -10287,7 +11107,7 @@
         </w:tcPr>
         <w:p>
           <w:pPr>
-            <w:pStyle w:val="Header"/>
+            <w:pStyle w:val="a3"/>
             <w:rPr>
               <w:sz w:val="8"/>
               <w:szCs w:val="8"/>
@@ -10299,7 +11119,7 @@
   </w:tbl>
   <w:p>
     <w:pPr>
-      <w:pStyle w:val="Header"/>
+      <w:pStyle w:val="a3"/>
       <w:rPr>
         <w:sz w:val="6"/>
         <w:szCs w:val="6"/>
@@ -10310,8 +11130,8 @@
 </file>
 
 <file path=word/numbering.xml><?xml version="1.0" encoding="utf-8"?>
-<w:numbering xmlns:wpc="http://schemas.microsoft.com/office/word/2010/wordprocessingCanvas" xmlns:mc="http://schemas.openxmlformats.org/markup-compatibility/2006" xmlns:o="urn:schemas-microsoft-com:office:office" xmlns:r="http://schemas.openxmlformats.org/officeDocument/2006/relationships" xmlns:m="http://schemas.openxmlformats.org/officeDocument/2006/math" xmlns:v="urn:schemas-microsoft-com:vml" xmlns:wp14="http://schemas.microsoft.com/office/word/2010/wordprocessingDrawing" xmlns:wp="http://schemas.openxmlformats.org/drawingml/2006/wordprocessingDrawing" xmlns:w10="urn:schemas-microsoft-com:office:word" xmlns:w="http://schemas.openxmlformats.org/wordprocessingml/2006/main" xmlns:w14="http://schemas.microsoft.com/office/word/2010/wordml" xmlns:wpg="http://schemas.microsoft.com/office/word/2010/wordprocessingGroup" xmlns:wpi="http://schemas.microsoft.com/office/word/2010/wordprocessingInk" xmlns:wne="http://schemas.microsoft.com/office/word/2006/wordml" xmlns:wps="http://schemas.microsoft.com/office/word/2010/wordprocessingShape" mc:Ignorable="w14 wp14">
-  <w:abstractNum w:abstractNumId="0">
+<w:numbering xmlns:wpc="http://schemas.microsoft.com/office/word/2010/wordprocessingCanvas" xmlns:cx="http://schemas.microsoft.com/office/drawing/2014/chartex" xmlns:mc="http://schemas.openxmlformats.org/markup-compatibility/2006" xmlns:o="urn:schemas-microsoft-com:office:office" xmlns:r="http://schemas.openxmlformats.org/officeDocument/2006/relationships" xmlns:m="http://schemas.openxmlformats.org/officeDocument/2006/math" xmlns:v="urn:schemas-microsoft-com:vml" xmlns:wp14="http://schemas.microsoft.com/office/word/2010/wordprocessingDrawing" xmlns:wp="http://schemas.openxmlformats.org/drawingml/2006/wordprocessingDrawing" xmlns:w10="urn:schemas-microsoft-com:office:word" xmlns:w="http://schemas.openxmlformats.org/wordprocessingml/2006/main" xmlns:w14="http://schemas.microsoft.com/office/word/2010/wordml" xmlns:w15="http://schemas.microsoft.com/office/word/2012/wordml" xmlns:w16se="http://schemas.microsoft.com/office/word/2015/wordml/symex" xmlns:wpg="http://schemas.microsoft.com/office/word/2010/wordprocessingGroup" xmlns:wpi="http://schemas.microsoft.com/office/word/2010/wordprocessingInk" xmlns:wne="http://schemas.microsoft.com/office/word/2006/wordml" xmlns:wps="http://schemas.microsoft.com/office/word/2010/wordprocessingShape" mc:Ignorable="w14 w15 w16se wp14">
+  <w:abstractNum w:abstractNumId="0" w15:restartNumberingAfterBreak="0">
     <w:nsid w:val="290C693F"/>
     <w:multiLevelType w:val="hybridMultilevel"/>
     <w:tmpl w:val="C7860B10"/>
@@ -10433,7 +11253,7 @@
       </w:pPr>
     </w:lvl>
   </w:abstractNum>
-  <w:abstractNum w:abstractNumId="1">
+  <w:abstractNum w:abstractNumId="1" w15:restartNumberingAfterBreak="0">
     <w:nsid w:val="39B231AE"/>
     <w:multiLevelType w:val="hybridMultilevel"/>
     <w:tmpl w:val="3FB2FB2C"/>
@@ -10546,7 +11366,7 @@
       </w:rPr>
     </w:lvl>
   </w:abstractNum>
-  <w:abstractNum w:abstractNumId="2">
+  <w:abstractNum w:abstractNumId="2" w15:restartNumberingAfterBreak="0">
     <w:nsid w:val="3E1C73F0"/>
     <w:multiLevelType w:val="hybridMultilevel"/>
     <w:tmpl w:val="5066ACFC"/>
@@ -10634,7 +11454,7 @@
       </w:pPr>
     </w:lvl>
   </w:abstractNum>
-  <w:abstractNum w:abstractNumId="3">
+  <w:abstractNum w:abstractNumId="3" w15:restartNumberingAfterBreak="0">
     <w:nsid w:val="419A618B"/>
     <w:multiLevelType w:val="hybridMultilevel"/>
     <w:tmpl w:val="C5E45798"/>
@@ -10747,7 +11567,7 @@
       </w:rPr>
     </w:lvl>
   </w:abstractNum>
-  <w:abstractNum w:abstractNumId="4">
+  <w:abstractNum w:abstractNumId="4" w15:restartNumberingAfterBreak="0">
     <w:nsid w:val="476F3894"/>
     <w:multiLevelType w:val="hybridMultilevel"/>
     <w:tmpl w:val="AB6E1068"/>
@@ -10860,7 +11680,7 @@
       </w:rPr>
     </w:lvl>
   </w:abstractNum>
-  <w:abstractNum w:abstractNumId="5">
+  <w:abstractNum w:abstractNumId="5" w15:restartNumberingAfterBreak="0">
     <w:nsid w:val="5D2175DA"/>
     <w:multiLevelType w:val="hybridMultilevel"/>
     <w:tmpl w:val="DF9CDF5C"/>
@@ -10973,7 +11793,7 @@
       </w:rPr>
     </w:lvl>
   </w:abstractNum>
-  <w:abstractNum w:abstractNumId="6">
+  <w:abstractNum w:abstractNumId="6" w15:restartNumberingAfterBreak="0">
     <w:nsid w:val="60527655"/>
     <w:multiLevelType w:val="hybridMultilevel"/>
     <w:tmpl w:val="BE1250AA"/>
@@ -11086,7 +11906,7 @@
       </w:rPr>
     </w:lvl>
   </w:abstractNum>
-  <w:abstractNum w:abstractNumId="7">
+  <w:abstractNum w:abstractNumId="7" w15:restartNumberingAfterBreak="0">
     <w:nsid w:val="7D0D397D"/>
     <w:multiLevelType w:val="hybridMultilevel"/>
     <w:tmpl w:val="5C546F30"/>
@@ -11175,7 +11995,7 @@
       </w:pPr>
     </w:lvl>
   </w:abstractNum>
-  <w:abstractNum w:abstractNumId="8">
+  <w:abstractNum w:abstractNumId="8" w15:restartNumberingAfterBreak="0">
     <w:nsid w:val="7EED0FC3"/>
     <w:multiLevelType w:val="hybridMultilevel"/>
     <w:tmpl w:val="DF762C76"/>
@@ -11319,7 +12139,7 @@
 </file>
 
 <file path=word/styles.xml><?xml version="1.0" encoding="utf-8"?>
-<w:styles xmlns:mc="http://schemas.openxmlformats.org/markup-compatibility/2006" xmlns:r="http://schemas.openxmlformats.org/officeDocument/2006/relationships" xmlns:w="http://schemas.openxmlformats.org/wordprocessingml/2006/main" xmlns:w14="http://schemas.microsoft.com/office/word/2010/wordml" mc:Ignorable="w14">
+<w:styles xmlns:mc="http://schemas.openxmlformats.org/markup-compatibility/2006" xmlns:r="http://schemas.openxmlformats.org/officeDocument/2006/relationships" xmlns:w="http://schemas.openxmlformats.org/wordprocessingml/2006/main" xmlns:w14="http://schemas.microsoft.com/office/word/2010/wordml" xmlns:w15="http://schemas.microsoft.com/office/word/2012/wordml" xmlns:w16se="http://schemas.microsoft.com/office/word/2015/wordml/symex" mc:Ignorable="w14 w15 w16se">
   <w:docDefaults>
     <w:rPrDefault>
       <w:rPr>
@@ -11329,7 +12149,7 @@
     </w:rPrDefault>
     <w:pPrDefault/>
   </w:docDefaults>
-  <w:latentStyles w:defLockedState="0" w:defUIPriority="0" w:defSemiHidden="0" w:defUnhideWhenUsed="0" w:defQFormat="0" w:count="267">
+  <w:latentStyles w:defLockedState="0" w:defUIPriority="0" w:defSemiHidden="0" w:defUnhideWhenUsed="0" w:defQFormat="0" w:count="371">
     <w:lsdException w:name="Normal" w:qFormat="1"/>
     <w:lsdException w:name="heading 1" w:qFormat="1"/>
     <w:lsdException w:name="heading 2" w:qFormat="1"/>
@@ -11340,12 +12160,101 @@
     <w:lsdException w:name="heading 7" w:semiHidden="1" w:unhideWhenUsed="1" w:qFormat="1"/>
     <w:lsdException w:name="heading 8" w:semiHidden="1" w:unhideWhenUsed="1" w:qFormat="1"/>
     <w:lsdException w:name="heading 9" w:semiHidden="1" w:unhideWhenUsed="1" w:qFormat="1"/>
+    <w:lsdException w:name="index 1" w:semiHidden="1" w:unhideWhenUsed="1"/>
+    <w:lsdException w:name="index 2" w:semiHidden="1" w:unhideWhenUsed="1"/>
+    <w:lsdException w:name="index 3" w:semiHidden="1" w:unhideWhenUsed="1"/>
+    <w:lsdException w:name="index 4" w:semiHidden="1" w:unhideWhenUsed="1"/>
+    <w:lsdException w:name="index 5" w:semiHidden="1" w:unhideWhenUsed="1"/>
+    <w:lsdException w:name="index 6" w:semiHidden="1" w:unhideWhenUsed="1"/>
+    <w:lsdException w:name="index 7" w:semiHidden="1" w:unhideWhenUsed="1"/>
+    <w:lsdException w:name="index 8" w:semiHidden="1" w:unhideWhenUsed="1"/>
+    <w:lsdException w:name="index 9" w:semiHidden="1" w:unhideWhenUsed="1"/>
+    <w:lsdException w:name="toc 1" w:semiHidden="1" w:unhideWhenUsed="1"/>
+    <w:lsdException w:name="toc 2" w:semiHidden="1" w:unhideWhenUsed="1"/>
+    <w:lsdException w:name="toc 3" w:semiHidden="1" w:unhideWhenUsed="1"/>
+    <w:lsdException w:name="toc 4" w:semiHidden="1" w:unhideWhenUsed="1"/>
+    <w:lsdException w:name="toc 5" w:semiHidden="1" w:unhideWhenUsed="1"/>
+    <w:lsdException w:name="toc 6" w:semiHidden="1" w:unhideWhenUsed="1"/>
+    <w:lsdException w:name="toc 7" w:semiHidden="1" w:unhideWhenUsed="1"/>
+    <w:lsdException w:name="toc 8" w:semiHidden="1" w:unhideWhenUsed="1"/>
+    <w:lsdException w:name="toc 9" w:semiHidden="1" w:unhideWhenUsed="1"/>
+    <w:lsdException w:name="Normal Indent" w:semiHidden="1" w:unhideWhenUsed="1"/>
+    <w:lsdException w:name="footnote text" w:semiHidden="1" w:unhideWhenUsed="1"/>
+    <w:lsdException w:name="annotation text" w:semiHidden="1" w:unhideWhenUsed="1"/>
+    <w:lsdException w:name="header" w:semiHidden="1" w:unhideWhenUsed="1"/>
+    <w:lsdException w:name="footer" w:semiHidden="1" w:unhideWhenUsed="1"/>
+    <w:lsdException w:name="index heading" w:semiHidden="1" w:unhideWhenUsed="1"/>
     <w:lsdException w:name="caption" w:semiHidden="1" w:unhideWhenUsed="1" w:qFormat="1"/>
+    <w:lsdException w:name="table of figures" w:semiHidden="1" w:unhideWhenUsed="1"/>
+    <w:lsdException w:name="envelope address" w:semiHidden="1" w:unhideWhenUsed="1"/>
+    <w:lsdException w:name="envelope return" w:semiHidden="1" w:unhideWhenUsed="1"/>
+    <w:lsdException w:name="footnote reference" w:semiHidden="1" w:unhideWhenUsed="1"/>
+    <w:lsdException w:name="annotation reference" w:semiHidden="1" w:unhideWhenUsed="1"/>
+    <w:lsdException w:name="line number" w:semiHidden="1" w:unhideWhenUsed="1"/>
+    <w:lsdException w:name="page number" w:semiHidden="1" w:unhideWhenUsed="1"/>
+    <w:lsdException w:name="endnote reference" w:semiHidden="1" w:unhideWhenUsed="1"/>
+    <w:lsdException w:name="endnote text" w:semiHidden="1" w:unhideWhenUsed="1"/>
+    <w:lsdException w:name="table of authorities" w:semiHidden="1" w:unhideWhenUsed="1"/>
+    <w:lsdException w:name="macro" w:semiHidden="1" w:unhideWhenUsed="1"/>
+    <w:lsdException w:name="toa heading" w:semiHidden="1" w:unhideWhenUsed="1"/>
+    <w:lsdException w:name="List" w:semiHidden="1" w:unhideWhenUsed="1"/>
+    <w:lsdException w:name="List Bullet" w:semiHidden="1" w:unhideWhenUsed="1"/>
+    <w:lsdException w:name="List 2" w:semiHidden="1" w:unhideWhenUsed="1"/>
+    <w:lsdException w:name="List 3" w:semiHidden="1" w:unhideWhenUsed="1"/>
+    <w:lsdException w:name="List Bullet 2" w:semiHidden="1" w:unhideWhenUsed="1"/>
+    <w:lsdException w:name="List Bullet 3" w:semiHidden="1" w:unhideWhenUsed="1"/>
+    <w:lsdException w:name="List Bullet 4" w:semiHidden="1" w:unhideWhenUsed="1"/>
+    <w:lsdException w:name="List Bullet 5" w:semiHidden="1" w:unhideWhenUsed="1"/>
+    <w:lsdException w:name="List Number 2" w:semiHidden="1" w:unhideWhenUsed="1"/>
+    <w:lsdException w:name="List Number 3" w:semiHidden="1" w:unhideWhenUsed="1"/>
+    <w:lsdException w:name="List Number 4" w:semiHidden="1" w:unhideWhenUsed="1"/>
+    <w:lsdException w:name="List Number 5" w:semiHidden="1" w:unhideWhenUsed="1"/>
     <w:lsdException w:name="Title" w:qFormat="1"/>
+    <w:lsdException w:name="Closing" w:semiHidden="1" w:unhideWhenUsed="1"/>
+    <w:lsdException w:name="Signature" w:semiHidden="1" w:unhideWhenUsed="1"/>
+    <w:lsdException w:name="Default Paragraph Font" w:semiHidden="1" w:unhideWhenUsed="1"/>
+    <w:lsdException w:name="Body Text" w:semiHidden="1" w:unhideWhenUsed="1"/>
+    <w:lsdException w:name="Body Text Indent" w:semiHidden="1" w:unhideWhenUsed="1"/>
+    <w:lsdException w:name="List Continue" w:semiHidden="1" w:unhideWhenUsed="1"/>
+    <w:lsdException w:name="List Continue 2" w:semiHidden="1" w:unhideWhenUsed="1"/>
+    <w:lsdException w:name="List Continue 3" w:semiHidden="1" w:unhideWhenUsed="1"/>
+    <w:lsdException w:name="List Continue 4" w:semiHidden="1" w:unhideWhenUsed="1"/>
+    <w:lsdException w:name="List Continue 5" w:semiHidden="1" w:unhideWhenUsed="1"/>
+    <w:lsdException w:name="Message Header" w:semiHidden="1" w:unhideWhenUsed="1"/>
     <w:lsdException w:name="Subtitle" w:qFormat="1"/>
+    <w:lsdException w:name="Body Text First Indent 2" w:semiHidden="1" w:unhideWhenUsed="1"/>
+    <w:lsdException w:name="Note Heading" w:semiHidden="1" w:unhideWhenUsed="1"/>
+    <w:lsdException w:name="Body Text 2" w:semiHidden="1" w:unhideWhenUsed="1"/>
+    <w:lsdException w:name="Body Text 3" w:semiHidden="1" w:unhideWhenUsed="1"/>
+    <w:lsdException w:name="Body Text Indent 2" w:semiHidden="1" w:unhideWhenUsed="1"/>
+    <w:lsdException w:name="Body Text Indent 3" w:semiHidden="1" w:unhideWhenUsed="1"/>
+    <w:lsdException w:name="Block Text" w:semiHidden="1" w:unhideWhenUsed="1"/>
+    <w:lsdException w:name="Hyperlink" w:semiHidden="1" w:unhideWhenUsed="1"/>
+    <w:lsdException w:name="FollowedHyperlink" w:semiHidden="1" w:unhideWhenUsed="1"/>
     <w:lsdException w:name="Strong" w:qFormat="1"/>
     <w:lsdException w:name="Emphasis" w:qFormat="1"/>
+    <w:lsdException w:name="Document Map" w:semiHidden="1" w:unhideWhenUsed="1"/>
+    <w:lsdException w:name="Plain Text" w:semiHidden="1" w:unhideWhenUsed="1"/>
+    <w:lsdException w:name="E-mail Signature" w:semiHidden="1" w:unhideWhenUsed="1"/>
+    <w:lsdException w:name="HTML Top of Form" w:semiHidden="1" w:unhideWhenUsed="1"/>
+    <w:lsdException w:name="HTML Bottom of Form" w:semiHidden="1" w:unhideWhenUsed="1"/>
+    <w:lsdException w:name="Normal (Web)" w:semiHidden="1" w:unhideWhenUsed="1"/>
+    <w:lsdException w:name="HTML Acronym" w:semiHidden="1" w:unhideWhenUsed="1"/>
+    <w:lsdException w:name="HTML Address" w:semiHidden="1" w:unhideWhenUsed="1"/>
+    <w:lsdException w:name="HTML Cite" w:semiHidden="1" w:unhideWhenUsed="1"/>
+    <w:lsdException w:name="HTML Code" w:semiHidden="1" w:unhideWhenUsed="1"/>
+    <w:lsdException w:name="HTML Definition" w:semiHidden="1" w:unhideWhenUsed="1"/>
+    <w:lsdException w:name="HTML Keyboard" w:semiHidden="1" w:unhideWhenUsed="1"/>
+    <w:lsdException w:name="HTML Preformatted" w:semiHidden="1" w:unhideWhenUsed="1"/>
+    <w:lsdException w:name="HTML Sample" w:semiHidden="1" w:unhideWhenUsed="1"/>
+    <w:lsdException w:name="HTML Typewriter" w:semiHidden="1" w:unhideWhenUsed="1"/>
+    <w:lsdException w:name="HTML Variable" w:semiHidden="1" w:unhideWhenUsed="1"/>
     <w:lsdException w:name="Normal Table" w:semiHidden="1" w:unhideWhenUsed="1"/>
+    <w:lsdException w:name="annotation subject" w:semiHidden="1" w:unhideWhenUsed="1"/>
+    <w:lsdException w:name="No List" w:semiHidden="1" w:unhideWhenUsed="1"/>
+    <w:lsdException w:name="Outline List 1" w:semiHidden="1" w:unhideWhenUsed="1"/>
+    <w:lsdException w:name="Outline List 2" w:semiHidden="1" w:unhideWhenUsed="1"/>
+    <w:lsdException w:name="Outline List 3" w:semiHidden="1" w:unhideWhenUsed="1"/>
     <w:lsdException w:name="Table Simple 1" w:semiHidden="1" w:unhideWhenUsed="1"/>
     <w:lsdException w:name="Table Simple 2" w:semiHidden="1" w:unhideWhenUsed="1"/>
     <w:lsdException w:name="Table Simple 3" w:semiHidden="1" w:unhideWhenUsed="1"/>
@@ -11388,6 +12297,7 @@
     <w:lsdException w:name="Table Web 1" w:semiHidden="1" w:unhideWhenUsed="1"/>
     <w:lsdException w:name="Table Web 2" w:semiHidden="1" w:unhideWhenUsed="1"/>
     <w:lsdException w:name="Table Web 3" w:semiHidden="1" w:unhideWhenUsed="1"/>
+    <w:lsdException w:name="Balloon Text" w:semiHidden="1" w:unhideWhenUsed="1"/>
     <w:lsdException w:name="Table Theme" w:semiHidden="1" w:unhideWhenUsed="1"/>
     <w:lsdException w:name="Placeholder Text" w:semiHidden="1" w:uiPriority="99"/>
     <w:lsdException w:name="No Spacing" w:uiPriority="1" w:qFormat="1"/>
@@ -11500,8 +12410,112 @@
     <w:lsdException w:name="Book Title" w:uiPriority="33" w:qFormat="1"/>
     <w:lsdException w:name="Bibliography" w:semiHidden="1" w:uiPriority="37" w:unhideWhenUsed="1"/>
     <w:lsdException w:name="TOC Heading" w:semiHidden="1" w:uiPriority="39" w:unhideWhenUsed="1" w:qFormat="1"/>
+    <w:lsdException w:name="Plain Table 1" w:uiPriority="41"/>
+    <w:lsdException w:name="Plain Table 2" w:uiPriority="42"/>
+    <w:lsdException w:name="Plain Table 3" w:uiPriority="43"/>
+    <w:lsdException w:name="Plain Table 4" w:uiPriority="44"/>
+    <w:lsdException w:name="Plain Table 5" w:uiPriority="45"/>
+    <w:lsdException w:name="Grid Table Light" w:uiPriority="40"/>
+    <w:lsdException w:name="Grid Table 1 Light" w:uiPriority="46"/>
+    <w:lsdException w:name="Grid Table 2" w:uiPriority="47"/>
+    <w:lsdException w:name="Grid Table 3" w:uiPriority="48"/>
+    <w:lsdException w:name="Grid Table 4" w:uiPriority="49"/>
+    <w:lsdException w:name="Grid Table 5 Dark" w:uiPriority="50"/>
+    <w:lsdException w:name="Grid Table 6 Colorful" w:uiPriority="51"/>
+    <w:lsdException w:name="Grid Table 7 Colorful" w:uiPriority="52"/>
+    <w:lsdException w:name="Grid Table 1 Light Accent 1" w:uiPriority="46"/>
+    <w:lsdException w:name="Grid Table 2 Accent 1" w:uiPriority="47"/>
+    <w:lsdException w:name="Grid Table 3 Accent 1" w:uiPriority="48"/>
+    <w:lsdException w:name="Grid Table 4 Accent 1" w:uiPriority="49"/>
+    <w:lsdException w:name="Grid Table 5 Dark Accent 1" w:uiPriority="50"/>
+    <w:lsdException w:name="Grid Table 6 Colorful Accent 1" w:uiPriority="51"/>
+    <w:lsdException w:name="Grid Table 7 Colorful Accent 1" w:uiPriority="52"/>
+    <w:lsdException w:name="Grid Table 1 Light Accent 2" w:uiPriority="46"/>
+    <w:lsdException w:name="Grid Table 2 Accent 2" w:uiPriority="47"/>
+    <w:lsdException w:name="Grid Table 3 Accent 2" w:uiPriority="48"/>
+    <w:lsdException w:name="Grid Table 4 Accent 2" w:uiPriority="49"/>
+    <w:lsdException w:name="Grid Table 5 Dark Accent 2" w:uiPriority="50"/>
+    <w:lsdException w:name="Grid Table 6 Colorful Accent 2" w:uiPriority="51"/>
+    <w:lsdException w:name="Grid Table 7 Colorful Accent 2" w:uiPriority="52"/>
+    <w:lsdException w:name="Grid Table 1 Light Accent 3" w:uiPriority="46"/>
+    <w:lsdException w:name="Grid Table 2 Accent 3" w:uiPriority="47"/>
+    <w:lsdException w:name="Grid Table 3 Accent 3" w:uiPriority="48"/>
+    <w:lsdException w:name="Grid Table 4 Accent 3" w:uiPriority="49"/>
+    <w:lsdException w:name="Grid Table 5 Dark Accent 3" w:uiPriority="50"/>
+    <w:lsdException w:name="Grid Table 6 Colorful Accent 3" w:uiPriority="51"/>
+    <w:lsdException w:name="Grid Table 7 Colorful Accent 3" w:uiPriority="52"/>
+    <w:lsdException w:name="Grid Table 1 Light Accent 4" w:uiPriority="46"/>
+    <w:lsdException w:name="Grid Table 2 Accent 4" w:uiPriority="47"/>
+    <w:lsdException w:name="Grid Table 3 Accent 4" w:uiPriority="48"/>
+    <w:lsdException w:name="Grid Table 4 Accent 4" w:uiPriority="49"/>
+    <w:lsdException w:name="Grid Table 5 Dark Accent 4" w:uiPriority="50"/>
+    <w:lsdException w:name="Grid Table 6 Colorful Accent 4" w:uiPriority="51"/>
+    <w:lsdException w:name="Grid Table 7 Colorful Accent 4" w:uiPriority="52"/>
+    <w:lsdException w:name="Grid Table 1 Light Accent 5" w:uiPriority="46"/>
+    <w:lsdException w:name="Grid Table 2 Accent 5" w:uiPriority="47"/>
+    <w:lsdException w:name="Grid Table 3 Accent 5" w:uiPriority="48"/>
+    <w:lsdException w:name="Grid Table 4 Accent 5" w:uiPriority="49"/>
+    <w:lsdException w:name="Grid Table 5 Dark Accent 5" w:uiPriority="50"/>
+    <w:lsdException w:name="Grid Table 6 Colorful Accent 5" w:uiPriority="51"/>
+    <w:lsdException w:name="Grid Table 7 Colorful Accent 5" w:uiPriority="52"/>
+    <w:lsdException w:name="Grid Table 1 Light Accent 6" w:uiPriority="46"/>
+    <w:lsdException w:name="Grid Table 2 Accent 6" w:uiPriority="47"/>
+    <w:lsdException w:name="Grid Table 3 Accent 6" w:uiPriority="48"/>
+    <w:lsdException w:name="Grid Table 4 Accent 6" w:uiPriority="49"/>
+    <w:lsdException w:name="Grid Table 5 Dark Accent 6" w:uiPriority="50"/>
+    <w:lsdException w:name="Grid Table 6 Colorful Accent 6" w:uiPriority="51"/>
+    <w:lsdException w:name="Grid Table 7 Colorful Accent 6" w:uiPriority="52"/>
+    <w:lsdException w:name="List Table 1 Light" w:uiPriority="46"/>
+    <w:lsdException w:name="List Table 2" w:uiPriority="47"/>
+    <w:lsdException w:name="List Table 3" w:uiPriority="48"/>
+    <w:lsdException w:name="List Table 4" w:uiPriority="49"/>
+    <w:lsdException w:name="List Table 5 Dark" w:uiPriority="50"/>
+    <w:lsdException w:name="List Table 6 Colorful" w:uiPriority="51"/>
+    <w:lsdException w:name="List Table 7 Colorful" w:uiPriority="52"/>
+    <w:lsdException w:name="List Table 1 Light Accent 1" w:uiPriority="46"/>
+    <w:lsdException w:name="List Table 2 Accent 1" w:uiPriority="47"/>
+    <w:lsdException w:name="List Table 3 Accent 1" w:uiPriority="48"/>
+    <w:lsdException w:name="List Table 4 Accent 1" w:uiPriority="49"/>
+    <w:lsdException w:name="List Table 5 Dark Accent 1" w:uiPriority="50"/>
+    <w:lsdException w:name="List Table 6 Colorful Accent 1" w:uiPriority="51"/>
+    <w:lsdException w:name="List Table 7 Colorful Accent 1" w:uiPriority="52"/>
+    <w:lsdException w:name="List Table 1 Light Accent 2" w:uiPriority="46"/>
+    <w:lsdException w:name="List Table 2 Accent 2" w:uiPriority="47"/>
+    <w:lsdException w:name="List Table 3 Accent 2" w:uiPriority="48"/>
+    <w:lsdException w:name="List Table 4 Accent 2" w:uiPriority="49"/>
+    <w:lsdException w:name="List Table 5 Dark Accent 2" w:uiPriority="50"/>
+    <w:lsdException w:name="List Table 6 Colorful Accent 2" w:uiPriority="51"/>
+    <w:lsdException w:name="List Table 7 Colorful Accent 2" w:uiPriority="52"/>
+    <w:lsdException w:name="List Table 1 Light Accent 3" w:uiPriority="46"/>
+    <w:lsdException w:name="List Table 2 Accent 3" w:uiPriority="47"/>
+    <w:lsdException w:name="List Table 3 Accent 3" w:uiPriority="48"/>
+    <w:lsdException w:name="List Table 4 Accent 3" w:uiPriority="49"/>
+    <w:lsdException w:name="List Table 5 Dark Accent 3" w:uiPriority="50"/>
+    <w:lsdException w:name="List Table 6 Colorful Accent 3" w:uiPriority="51"/>
+    <w:lsdException w:name="List Table 7 Colorful Accent 3" w:uiPriority="52"/>
+    <w:lsdException w:name="List Table 1 Light Accent 4" w:uiPriority="46"/>
+    <w:lsdException w:name="List Table 2 Accent 4" w:uiPriority="47"/>
+    <w:lsdException w:name="List Table 3 Accent 4" w:uiPriority="48"/>
+    <w:lsdException w:name="List Table 4 Accent 4" w:uiPriority="49"/>
+    <w:lsdException w:name="List Table 5 Dark Accent 4" w:uiPriority="50"/>
+    <w:lsdException w:name="List Table 6 Colorful Accent 4" w:uiPriority="51"/>
+    <w:lsdException w:name="List Table 7 Colorful Accent 4" w:uiPriority="52"/>
+    <w:lsdException w:name="List Table 1 Light Accent 5" w:uiPriority="46"/>
+    <w:lsdException w:name="List Table 2 Accent 5" w:uiPriority="47"/>
+    <w:lsdException w:name="List Table 3 Accent 5" w:uiPriority="48"/>
+    <w:lsdException w:name="List Table 4 Accent 5" w:uiPriority="49"/>
+    <w:lsdException w:name="List Table 5 Dark Accent 5" w:uiPriority="50"/>
+    <w:lsdException w:name="List Table 6 Colorful Accent 5" w:uiPriority="51"/>
+    <w:lsdException w:name="List Table 7 Colorful Accent 5" w:uiPriority="52"/>
+    <w:lsdException w:name="List Table 1 Light Accent 6" w:uiPriority="46"/>
+    <w:lsdException w:name="List Table 2 Accent 6" w:uiPriority="47"/>
+    <w:lsdException w:name="List Table 3 Accent 6" w:uiPriority="48"/>
+    <w:lsdException w:name="List Table 4 Accent 6" w:uiPriority="49"/>
+    <w:lsdException w:name="List Table 5 Dark Accent 6" w:uiPriority="50"/>
+    <w:lsdException w:name="List Table 6 Colorful Accent 6" w:uiPriority="51"/>
+    <w:lsdException w:name="List Table 7 Colorful Accent 6" w:uiPriority="52"/>
   </w:latentStyles>
-  <w:style w:type="paragraph" w:default="1" w:styleId="Normal">
+  <w:style w:type="paragraph" w:default="1" w:styleId="a">
     <w:name w:val="Normal"/>
     <w:qFormat/>
     <w:rsid w:val="000E532F"/>
@@ -11515,11 +12529,11 @@
       <w:szCs w:val="24"/>
     </w:rPr>
   </w:style>
-  <w:style w:type="paragraph" w:styleId="Heading1">
+  <w:style w:type="paragraph" w:styleId="1">
     <w:name w:val="heading 1"/>
-    <w:basedOn w:val="Normal"/>
-    <w:next w:val="Normal"/>
-    <w:link w:val="Heading1Char"/>
+    <w:basedOn w:val="a"/>
+    <w:next w:val="a"/>
+    <w:link w:val="10"/>
     <w:qFormat/>
     <w:rsid w:val="000E532F"/>
     <w:pPr>
@@ -11535,11 +12549,11 @@
       <w:szCs w:val="32"/>
     </w:rPr>
   </w:style>
-  <w:style w:type="paragraph" w:styleId="Heading2">
+  <w:style w:type="paragraph" w:styleId="2">
     <w:name w:val="heading 2"/>
-    <w:basedOn w:val="Normal"/>
-    <w:next w:val="Normal"/>
-    <w:link w:val="Heading2Char"/>
+    <w:basedOn w:val="a"/>
+    <w:next w:val="a"/>
+    <w:link w:val="20"/>
     <w:qFormat/>
     <w:rsid w:val="000E532F"/>
     <w:pPr>
@@ -11556,10 +12570,10 @@
       <w:szCs w:val="28"/>
     </w:rPr>
   </w:style>
-  <w:style w:type="paragraph" w:styleId="Heading3">
+  <w:style w:type="paragraph" w:styleId="3">
     <w:name w:val="heading 3"/>
-    <w:basedOn w:val="Normal"/>
-    <w:next w:val="Normal"/>
+    <w:basedOn w:val="a"/>
+    <w:next w:val="a"/>
     <w:qFormat/>
     <w:rsid w:val="000E532F"/>
     <w:pPr>
@@ -11574,13 +12588,13 @@
       <w:szCs w:val="26"/>
     </w:rPr>
   </w:style>
-  <w:style w:type="character" w:default="1" w:styleId="DefaultParagraphFont">
+  <w:style w:type="character" w:default="1" w:styleId="a0">
     <w:name w:val="Default Paragraph Font"/>
     <w:uiPriority w:val="1"/>
     <w:semiHidden/>
     <w:unhideWhenUsed/>
   </w:style>
-  <w:style w:type="table" w:default="1" w:styleId="TableNormal">
+  <w:style w:type="table" w:default="1" w:styleId="a1">
     <w:name w:val="Normal Table"/>
     <w:uiPriority w:val="99"/>
     <w:semiHidden/>
@@ -11595,13 +12609,13 @@
       </w:tblCellMar>
     </w:tblPr>
   </w:style>
-  <w:style w:type="numbering" w:default="1" w:styleId="NoList">
+  <w:style w:type="numbering" w:default="1" w:styleId="a2">
     <w:name w:val="No List"/>
     <w:uiPriority w:val="99"/>
     <w:semiHidden/>
     <w:unhideWhenUsed/>
   </w:style>
-  <w:style w:type="paragraph" w:styleId="Header">
+  <w:style w:type="paragraph" w:styleId="a3">
     <w:name w:val="header"/>
     <w:rsid w:val="000E532F"/>
     <w:pPr>
@@ -11617,7 +12631,7 @@
       <w:szCs w:val="24"/>
     </w:rPr>
   </w:style>
-  <w:style w:type="paragraph" w:styleId="Footer">
+  <w:style w:type="paragraph" w:styleId="a4">
     <w:name w:val="footer"/>
     <w:rsid w:val="000E532F"/>
     <w:pPr>
@@ -11644,9 +12658,9 @@
       <w:lang w:val="en-US"/>
     </w:rPr>
   </w:style>
-  <w:style w:type="character" w:customStyle="1" w:styleId="Heading1Char">
-    <w:name w:val="Heading 1 Char"/>
-    <w:link w:val="Heading1"/>
+  <w:style w:type="character" w:customStyle="1" w:styleId="10">
+    <w:name w:val="Заглавие 1 Знак"/>
+    <w:link w:val="1"/>
     <w:rsid w:val="000E532F"/>
     <w:rPr>
       <w:rFonts w:ascii="Calibri" w:hAnsi="Calibri"/>
@@ -11658,9 +12672,9 @@
       <w:lang w:val="en-US" w:eastAsia="en-US" w:bidi="ar-SA"/>
     </w:rPr>
   </w:style>
-  <w:style w:type="table" w:styleId="TableGrid">
+  <w:style w:type="table" w:styleId="a5">
     <w:name w:val="Table Grid"/>
-    <w:basedOn w:val="TableNormal"/>
+    <w:basedOn w:val="a1"/>
     <w:rsid w:val="00193E4B"/>
     <w:tblPr>
       <w:tblBorders>
@@ -11673,10 +12687,10 @@
       </w:tblBorders>
     </w:tblPr>
   </w:style>
-  <w:style w:type="paragraph" w:styleId="BalloonText">
+  <w:style w:type="paragraph" w:styleId="a6">
     <w:name w:val="Balloon Text"/>
-    <w:basedOn w:val="Normal"/>
-    <w:link w:val="BalloonTextChar"/>
+    <w:basedOn w:val="a"/>
+    <w:link w:val="a7"/>
     <w:rsid w:val="00193E4B"/>
     <w:rPr>
       <w:rFonts w:ascii="Tahoma" w:hAnsi="Tahoma" w:cs="Tahoma"/>
@@ -11684,9 +12698,9 @@
       <w:szCs w:val="16"/>
     </w:rPr>
   </w:style>
-  <w:style w:type="character" w:customStyle="1" w:styleId="BalloonTextChar">
-    <w:name w:val="Balloon Text Char"/>
-    <w:link w:val="BalloonText"/>
+  <w:style w:type="character" w:customStyle="1" w:styleId="a7">
+    <w:name w:val="Изнесен текст Знак"/>
+    <w:link w:val="a6"/>
     <w:rsid w:val="00193E4B"/>
     <w:rPr>
       <w:rFonts w:ascii="Tahoma" w:hAnsi="Tahoma" w:cs="Tahoma"/>
@@ -11694,7 +12708,7 @@
       <w:szCs w:val="16"/>
     </w:rPr>
   </w:style>
-  <w:style w:type="character" w:styleId="Hyperlink">
+  <w:style w:type="character" w:styleId="a8">
     <w:name w:val="Hyperlink"/>
     <w:rsid w:val="009128CD"/>
     <w:rPr>
@@ -11702,10 +12716,10 @@
       <w:u w:val="single"/>
     </w:rPr>
   </w:style>
-  <w:style w:type="paragraph" w:styleId="DocumentMap">
+  <w:style w:type="paragraph" w:styleId="a9">
     <w:name w:val="Document Map"/>
-    <w:basedOn w:val="Normal"/>
-    <w:link w:val="DocumentMapChar"/>
+    <w:basedOn w:val="a"/>
+    <w:link w:val="aa"/>
     <w:rsid w:val="003A4BA8"/>
     <w:rPr>
       <w:rFonts w:ascii="Tahoma" w:hAnsi="Tahoma" w:cs="Tahoma"/>
@@ -11713,9 +12727,9 @@
       <w:szCs w:val="16"/>
     </w:rPr>
   </w:style>
-  <w:style w:type="character" w:customStyle="1" w:styleId="DocumentMapChar">
-    <w:name w:val="Document Map Char"/>
-    <w:link w:val="DocumentMap"/>
+  <w:style w:type="character" w:customStyle="1" w:styleId="aa">
+    <w:name w:val="План на документа Знак"/>
+    <w:link w:val="a9"/>
     <w:rsid w:val="003A4BA8"/>
     <w:rPr>
       <w:rFonts w:ascii="Tahoma" w:hAnsi="Tahoma" w:cs="Tahoma"/>
@@ -11723,7 +12737,7 @@
       <w:szCs w:val="16"/>
     </w:rPr>
   </w:style>
-  <w:style w:type="character" w:styleId="FollowedHyperlink">
+  <w:style w:type="character" w:styleId="ab">
     <w:name w:val="FollowedHyperlink"/>
     <w:rsid w:val="0051316B"/>
     <w:rPr>
@@ -11731,440 +12745,10 @@
       <w:u w:val="single"/>
     </w:rPr>
   </w:style>
-  <w:style w:type="character" w:customStyle="1" w:styleId="Heading2Char">
-    <w:name w:val="Heading 2 Char"/>
-    <w:basedOn w:val="DefaultParagraphFont"/>
-    <w:link w:val="Heading2"/>
-    <w:rsid w:val="008843EE"/>
-    <w:rPr>
-      <w:rFonts w:ascii="Calibri" w:hAnsi="Calibri" w:cs="Arial"/>
-      <w:b/>
-      <w:bCs/>
-      <w:iCs/>
-      <w:sz w:val="28"/>
-      <w:szCs w:val="28"/>
-    </w:rPr>
-  </w:style>
-</w:styles>
-</file>
-
-<file path=word/stylesWithEffects.xml><?xml version="1.0" encoding="utf-8"?>
-<w:styles xmlns:wpc="http://schemas.microsoft.com/office/word/2010/wordprocessingCanvas" xmlns:mc="http://schemas.openxmlformats.org/markup-compatibility/2006" xmlns:o="urn:schemas-microsoft-com:office:office" xmlns:r="http://schemas.openxmlformats.org/officeDocument/2006/relationships" xmlns:m="http://schemas.openxmlformats.org/officeDocument/2006/math" xmlns:v="urn:schemas-microsoft-com:vml" xmlns:wp14="http://schemas.microsoft.com/office/word/2010/wordprocessingDrawing" xmlns:wp="http://schemas.openxmlformats.org/drawingml/2006/wordprocessingDrawing" xmlns:w10="urn:schemas-microsoft-com:office:word" xmlns:w="http://schemas.openxmlformats.org/wordprocessingml/2006/main" xmlns:w14="http://schemas.microsoft.com/office/word/2010/wordml" xmlns:wpg="http://schemas.microsoft.com/office/word/2010/wordprocessingGroup" xmlns:wpi="http://schemas.microsoft.com/office/word/2010/wordprocessingInk" xmlns:wne="http://schemas.microsoft.com/office/word/2006/wordml" xmlns:wps="http://schemas.microsoft.com/office/word/2010/wordprocessingShape" mc:Ignorable="w14 wp14">
-  <w:docDefaults>
-    <w:rPrDefault>
-      <w:rPr>
-        <w:rFonts w:ascii="Times New Roman" w:eastAsia="MS Mincho" w:hAnsi="Times New Roman" w:cs="Times New Roman"/>
-        <w:lang w:val="en-US" w:eastAsia="en-US" w:bidi="ar-SA"/>
-      </w:rPr>
-    </w:rPrDefault>
-    <w:pPrDefault/>
-  </w:docDefaults>
-  <w:latentStyles w:defLockedState="0" w:defUIPriority="0" w:defSemiHidden="0" w:defUnhideWhenUsed="0" w:defQFormat="0" w:count="267">
-    <w:lsdException w:name="Normal" w:qFormat="1"/>
-    <w:lsdException w:name="heading 1" w:qFormat="1"/>
-    <w:lsdException w:name="heading 2" w:qFormat="1"/>
-    <w:lsdException w:name="heading 3" w:qFormat="1"/>
-    <w:lsdException w:name="heading 4" w:semiHidden="1" w:unhideWhenUsed="1" w:qFormat="1"/>
-    <w:lsdException w:name="heading 5" w:semiHidden="1" w:unhideWhenUsed="1" w:qFormat="1"/>
-    <w:lsdException w:name="heading 6" w:semiHidden="1" w:unhideWhenUsed="1" w:qFormat="1"/>
-    <w:lsdException w:name="heading 7" w:semiHidden="1" w:unhideWhenUsed="1" w:qFormat="1"/>
-    <w:lsdException w:name="heading 8" w:semiHidden="1" w:unhideWhenUsed="1" w:qFormat="1"/>
-    <w:lsdException w:name="heading 9" w:semiHidden="1" w:unhideWhenUsed="1" w:qFormat="1"/>
-    <w:lsdException w:name="caption" w:semiHidden="1" w:unhideWhenUsed="1" w:qFormat="1"/>
-    <w:lsdException w:name="Title" w:qFormat="1"/>
-    <w:lsdException w:name="Subtitle" w:qFormat="1"/>
-    <w:lsdException w:name="Strong" w:qFormat="1"/>
-    <w:lsdException w:name="Emphasis" w:qFormat="1"/>
-    <w:lsdException w:name="Normal Table" w:semiHidden="1" w:unhideWhenUsed="1"/>
-    <w:lsdException w:name="Table Simple 1" w:semiHidden="1" w:unhideWhenUsed="1"/>
-    <w:lsdException w:name="Table Simple 2" w:semiHidden="1" w:unhideWhenUsed="1"/>
-    <w:lsdException w:name="Table Simple 3" w:semiHidden="1" w:unhideWhenUsed="1"/>
-    <w:lsdException w:name="Table Classic 1" w:semiHidden="1" w:unhideWhenUsed="1"/>
-    <w:lsdException w:name="Table Classic 2" w:semiHidden="1" w:unhideWhenUsed="1"/>
-    <w:lsdException w:name="Table Classic 3" w:semiHidden="1" w:unhideWhenUsed="1"/>
-    <w:lsdException w:name="Table Classic 4" w:semiHidden="1" w:unhideWhenUsed="1"/>
-    <w:lsdException w:name="Table Colorful 1" w:semiHidden="1" w:unhideWhenUsed="1"/>
-    <w:lsdException w:name="Table Colorful 2" w:semiHidden="1" w:unhideWhenUsed="1"/>
-    <w:lsdException w:name="Table Colorful 3" w:semiHidden="1" w:unhideWhenUsed="1"/>
-    <w:lsdException w:name="Table Columns 1" w:semiHidden="1" w:unhideWhenUsed="1"/>
-    <w:lsdException w:name="Table Columns 2" w:semiHidden="1" w:unhideWhenUsed="1"/>
-    <w:lsdException w:name="Table Columns 3" w:semiHidden="1" w:unhideWhenUsed="1"/>
-    <w:lsdException w:name="Table Columns 4" w:semiHidden="1" w:unhideWhenUsed="1"/>
-    <w:lsdException w:name="Table Columns 5" w:semiHidden="1" w:unhideWhenUsed="1"/>
-    <w:lsdException w:name="Table Grid 1" w:semiHidden="1" w:unhideWhenUsed="1"/>
-    <w:lsdException w:name="Table Grid 2" w:semiHidden="1" w:unhideWhenUsed="1"/>
-    <w:lsdException w:name="Table Grid 3" w:semiHidden="1" w:unhideWhenUsed="1"/>
-    <w:lsdException w:name="Table Grid 4" w:semiHidden="1" w:unhideWhenUsed="1"/>
-    <w:lsdException w:name="Table Grid 5" w:semiHidden="1" w:unhideWhenUsed="1"/>
-    <w:lsdException w:name="Table Grid 6" w:semiHidden="1" w:unhideWhenUsed="1"/>
-    <w:lsdException w:name="Table Grid 7" w:semiHidden="1" w:unhideWhenUsed="1"/>
-    <w:lsdException w:name="Table Grid 8" w:semiHidden="1" w:unhideWhenUsed="1"/>
-    <w:lsdException w:name="Table List 1" w:semiHidden="1" w:unhideWhenUsed="1"/>
-    <w:lsdException w:name="Table List 2" w:semiHidden="1" w:unhideWhenUsed="1"/>
-    <w:lsdException w:name="Table List 3" w:semiHidden="1" w:unhideWhenUsed="1"/>
-    <w:lsdException w:name="Table List 4" w:semiHidden="1" w:unhideWhenUsed="1"/>
-    <w:lsdException w:name="Table List 5" w:semiHidden="1" w:unhideWhenUsed="1"/>
-    <w:lsdException w:name="Table List 6" w:semiHidden="1" w:unhideWhenUsed="1"/>
-    <w:lsdException w:name="Table List 7" w:semiHidden="1" w:unhideWhenUsed="1"/>
-    <w:lsdException w:name="Table List 8" w:semiHidden="1" w:unhideWhenUsed="1"/>
-    <w:lsdException w:name="Table 3D effects 1" w:semiHidden="1" w:unhideWhenUsed="1"/>
-    <w:lsdException w:name="Table 3D effects 2" w:semiHidden="1" w:unhideWhenUsed="1"/>
-    <w:lsdException w:name="Table 3D effects 3" w:semiHidden="1" w:unhideWhenUsed="1"/>
-    <w:lsdException w:name="Table Contemporary" w:semiHidden="1" w:unhideWhenUsed="1"/>
-    <w:lsdException w:name="Table Elegant" w:semiHidden="1" w:unhideWhenUsed="1"/>
-    <w:lsdException w:name="Table Professional" w:semiHidden="1" w:unhideWhenUsed="1"/>
-    <w:lsdException w:name="Table Subtle 1" w:semiHidden="1" w:unhideWhenUsed="1"/>
-    <w:lsdException w:name="Table Subtle 2" w:semiHidden="1" w:unhideWhenUsed="1"/>
-    <w:lsdException w:name="Table Web 1" w:semiHidden="1" w:unhideWhenUsed="1"/>
-    <w:lsdException w:name="Table Web 2" w:semiHidden="1" w:unhideWhenUsed="1"/>
-    <w:lsdException w:name="Table Web 3" w:semiHidden="1" w:unhideWhenUsed="1"/>
-    <w:lsdException w:name="Table Theme" w:semiHidden="1" w:unhideWhenUsed="1"/>
-    <w:lsdException w:name="Placeholder Text" w:semiHidden="1" w:uiPriority="99"/>
-    <w:lsdException w:name="No Spacing" w:uiPriority="1" w:qFormat="1"/>
-    <w:lsdException w:name="Light Shading" w:uiPriority="60"/>
-    <w:lsdException w:name="Light List" w:uiPriority="61"/>
-    <w:lsdException w:name="Light Grid" w:uiPriority="62"/>
-    <w:lsdException w:name="Medium Shading 1" w:uiPriority="63"/>
-    <w:lsdException w:name="Medium Shading 2" w:uiPriority="64"/>
-    <w:lsdException w:name="Medium List 1" w:uiPriority="65"/>
-    <w:lsdException w:name="Medium List 2" w:uiPriority="66"/>
-    <w:lsdException w:name="Medium Grid 1" w:uiPriority="67"/>
-    <w:lsdException w:name="Medium Grid 2" w:uiPriority="68"/>
-    <w:lsdException w:name="Medium Grid 3" w:uiPriority="69"/>
-    <w:lsdException w:name="Dark List" w:uiPriority="70"/>
-    <w:lsdException w:name="Colorful Shading" w:uiPriority="71"/>
-    <w:lsdException w:name="Colorful List" w:uiPriority="72"/>
-    <w:lsdException w:name="Colorful Grid" w:uiPriority="73"/>
-    <w:lsdException w:name="Light Shading Accent 1" w:uiPriority="60"/>
-    <w:lsdException w:name="Light List Accent 1" w:uiPriority="61"/>
-    <w:lsdException w:name="Light Grid Accent 1" w:uiPriority="62"/>
-    <w:lsdException w:name="Medium Shading 1 Accent 1" w:uiPriority="63"/>
-    <w:lsdException w:name="Medium Shading 2 Accent 1" w:uiPriority="64"/>
-    <w:lsdException w:name="Medium List 1 Accent 1" w:uiPriority="65"/>
-    <w:lsdException w:name="Revision" w:semiHidden="1" w:uiPriority="99"/>
-    <w:lsdException w:name="List Paragraph" w:uiPriority="34" w:qFormat="1"/>
-    <w:lsdException w:name="Quote" w:uiPriority="29" w:qFormat="1"/>
-    <w:lsdException w:name="Intense Quote" w:uiPriority="30" w:qFormat="1"/>
-    <w:lsdException w:name="Medium List 2 Accent 1" w:uiPriority="66"/>
-    <w:lsdException w:name="Medium Grid 1 Accent 1" w:uiPriority="67"/>
-    <w:lsdException w:name="Medium Grid 2 Accent 1" w:uiPriority="68"/>
-    <w:lsdException w:name="Medium Grid 3 Accent 1" w:uiPriority="69"/>
-    <w:lsdException w:name="Dark List Accent 1" w:uiPriority="70"/>
-    <w:lsdException w:name="Colorful Shading Accent 1" w:uiPriority="71"/>
-    <w:lsdException w:name="Colorful List Accent 1" w:uiPriority="72"/>
-    <w:lsdException w:name="Colorful Grid Accent 1" w:uiPriority="73"/>
-    <w:lsdException w:name="Light Shading Accent 2" w:uiPriority="60"/>
-    <w:lsdException w:name="Light List Accent 2" w:uiPriority="61"/>
-    <w:lsdException w:name="Light Grid Accent 2" w:uiPriority="62"/>
-    <w:lsdException w:name="Medium Shading 1 Accent 2" w:uiPriority="63"/>
-    <w:lsdException w:name="Medium Shading 2 Accent 2" w:uiPriority="64"/>
-    <w:lsdException w:name="Medium List 1 Accent 2" w:uiPriority="65"/>
-    <w:lsdException w:name="Medium List 2 Accent 2" w:uiPriority="66"/>
-    <w:lsdException w:name="Medium Grid 1 Accent 2" w:uiPriority="67"/>
-    <w:lsdException w:name="Medium Grid 2 Accent 2" w:uiPriority="68"/>
-    <w:lsdException w:name="Medium Grid 3 Accent 2" w:uiPriority="69"/>
-    <w:lsdException w:name="Dark List Accent 2" w:uiPriority="70"/>
-    <w:lsdException w:name="Colorful Shading Accent 2" w:uiPriority="71"/>
-    <w:lsdException w:name="Colorful List Accent 2" w:uiPriority="72"/>
-    <w:lsdException w:name="Colorful Grid Accent 2" w:uiPriority="73"/>
-    <w:lsdException w:name="Light Shading Accent 3" w:uiPriority="60"/>
-    <w:lsdException w:name="Light List Accent 3" w:uiPriority="61"/>
-    <w:lsdException w:name="Light Grid Accent 3" w:uiPriority="62"/>
-    <w:lsdException w:name="Medium Shading 1 Accent 3" w:uiPriority="63"/>
-    <w:lsdException w:name="Medium Shading 2 Accent 3" w:uiPriority="64"/>
-    <w:lsdException w:name="Medium List 1 Accent 3" w:uiPriority="65"/>
-    <w:lsdException w:name="Medium List 2 Accent 3" w:uiPriority="66"/>
-    <w:lsdException w:name="Medium Grid 1 Accent 3" w:uiPriority="67"/>
-    <w:lsdException w:name="Medium Grid 2 Accent 3" w:uiPriority="68"/>
-    <w:lsdException w:name="Medium Grid 3 Accent 3" w:uiPriority="69"/>
-    <w:lsdException w:name="Dark List Accent 3" w:uiPriority="70"/>
-    <w:lsdException w:name="Colorful Shading Accent 3" w:uiPriority="71"/>
-    <w:lsdException w:name="Colorful List Accent 3" w:uiPriority="72"/>
-    <w:lsdException w:name="Colorful Grid Accent 3" w:uiPriority="73"/>
-    <w:lsdException w:name="Light Shading Accent 4" w:uiPriority="60"/>
-    <w:lsdException w:name="Light List Accent 4" w:uiPriority="61"/>
-    <w:lsdException w:name="Light Grid Accent 4" w:uiPriority="62"/>
-    <w:lsdException w:name="Medium Shading 1 Accent 4" w:uiPriority="63"/>
-    <w:lsdException w:name="Medium Shading 2 Accent 4" w:uiPriority="64"/>
-    <w:lsdException w:name="Medium List 1 Accent 4" w:uiPriority="65"/>
-    <w:lsdException w:name="Medium List 2 Accent 4" w:uiPriority="66"/>
-    <w:lsdException w:name="Medium Grid 1 Accent 4" w:uiPriority="67"/>
-    <w:lsdException w:name="Medium Grid 2 Accent 4" w:uiPriority="68"/>
-    <w:lsdException w:name="Medium Grid 3 Accent 4" w:uiPriority="69"/>
-    <w:lsdException w:name="Dark List Accent 4" w:uiPriority="70"/>
-    <w:lsdException w:name="Colorful Shading Accent 4" w:uiPriority="71"/>
-    <w:lsdException w:name="Colorful List Accent 4" w:uiPriority="72"/>
-    <w:lsdException w:name="Colorful Grid Accent 4" w:uiPriority="73"/>
-    <w:lsdException w:name="Light Shading Accent 5" w:uiPriority="60"/>
-    <w:lsdException w:name="Light List Accent 5" w:uiPriority="61"/>
-    <w:lsdException w:name="Light Grid Accent 5" w:uiPriority="62"/>
-    <w:lsdException w:name="Medium Shading 1 Accent 5" w:uiPriority="63"/>
-    <w:lsdException w:name="Medium Shading 2 Accent 5" w:uiPriority="64"/>
-    <w:lsdException w:name="Medium List 1 Accent 5" w:uiPriority="65"/>
-    <w:lsdException w:name="Medium List 2 Accent 5" w:uiPriority="66"/>
-    <w:lsdException w:name="Medium Grid 1 Accent 5" w:uiPriority="67"/>
-    <w:lsdException w:name="Medium Grid 2 Accent 5" w:uiPriority="68"/>
-    <w:lsdException w:name="Medium Grid 3 Accent 5" w:uiPriority="69"/>
-    <w:lsdException w:name="Dark List Accent 5" w:uiPriority="70"/>
-    <w:lsdException w:name="Colorful Shading Accent 5" w:uiPriority="71"/>
-    <w:lsdException w:name="Colorful List Accent 5" w:uiPriority="72"/>
-    <w:lsdException w:name="Colorful Grid Accent 5" w:uiPriority="73"/>
-    <w:lsdException w:name="Light Shading Accent 6" w:uiPriority="60"/>
-    <w:lsdException w:name="Light List Accent 6" w:uiPriority="61"/>
-    <w:lsdException w:name="Light Grid Accent 6" w:uiPriority="62"/>
-    <w:lsdException w:name="Medium Shading 1 Accent 6" w:uiPriority="63"/>
-    <w:lsdException w:name="Medium Shading 2 Accent 6" w:uiPriority="64"/>
-    <w:lsdException w:name="Medium List 1 Accent 6" w:uiPriority="65"/>
-    <w:lsdException w:name="Medium List 2 Accent 6" w:uiPriority="66"/>
-    <w:lsdException w:name="Medium Grid 1 Accent 6" w:uiPriority="67"/>
-    <w:lsdException w:name="Medium Grid 2 Accent 6" w:uiPriority="68"/>
-    <w:lsdException w:name="Medium Grid 3 Accent 6" w:uiPriority="69"/>
-    <w:lsdException w:name="Dark List Accent 6" w:uiPriority="70"/>
-    <w:lsdException w:name="Colorful Shading Accent 6" w:uiPriority="71"/>
-    <w:lsdException w:name="Colorful List Accent 6" w:uiPriority="72"/>
-    <w:lsdException w:name="Colorful Grid Accent 6" w:uiPriority="73"/>
-    <w:lsdException w:name="Subtle Emphasis" w:uiPriority="19" w:qFormat="1"/>
-    <w:lsdException w:name="Intense Emphasis" w:uiPriority="21" w:qFormat="1"/>
-    <w:lsdException w:name="Subtle Reference" w:uiPriority="31" w:qFormat="1"/>
-    <w:lsdException w:name="Intense Reference" w:uiPriority="32" w:qFormat="1"/>
-    <w:lsdException w:name="Book Title" w:uiPriority="33" w:qFormat="1"/>
-    <w:lsdException w:name="Bibliography" w:semiHidden="1" w:uiPriority="37" w:unhideWhenUsed="1"/>
-    <w:lsdException w:name="TOC Heading" w:semiHidden="1" w:uiPriority="39" w:unhideWhenUsed="1" w:qFormat="1"/>
-  </w:latentStyles>
-  <w:style w:type="paragraph" w:default="1" w:styleId="Normal">
-    <w:name w:val="Normal"/>
-    <w:qFormat/>
-    <w:rsid w:val="000E532F"/>
-    <w:pPr>
-      <w:spacing w:before="120" w:after="120"/>
-      <w:jc w:val="both"/>
-    </w:pPr>
-    <w:rPr>
-      <w:rFonts w:ascii="Calibri" w:hAnsi="Calibri"/>
-      <w:sz w:val="24"/>
-      <w:szCs w:val="24"/>
-    </w:rPr>
-  </w:style>
-  <w:style w:type="paragraph" w:styleId="Heading1">
-    <w:name w:val="heading 1"/>
-    <w:basedOn w:val="Normal"/>
-    <w:next w:val="Normal"/>
-    <w:link w:val="Heading1Char"/>
-    <w:qFormat/>
-    <w:rsid w:val="000E532F"/>
-    <w:pPr>
-      <w:keepNext/>
-      <w:spacing w:before="240" w:after="60"/>
-      <w:outlineLvl w:val="0"/>
-    </w:pPr>
-    <w:rPr>
-      <w:b/>
-      <w:bCs/>
-      <w:kern w:val="32"/>
-      <w:sz w:val="32"/>
-      <w:szCs w:val="32"/>
-    </w:rPr>
-  </w:style>
-  <w:style w:type="paragraph" w:styleId="Heading2">
-    <w:name w:val="heading 2"/>
-    <w:basedOn w:val="Normal"/>
-    <w:next w:val="Normal"/>
-    <w:link w:val="Heading2Char"/>
-    <w:qFormat/>
-    <w:rsid w:val="000E532F"/>
-    <w:pPr>
-      <w:keepNext/>
-      <w:spacing w:before="240" w:after="60"/>
-      <w:outlineLvl w:val="1"/>
-    </w:pPr>
-    <w:rPr>
-      <w:rFonts w:cs="Arial"/>
-      <w:b/>
-      <w:bCs/>
-      <w:iCs/>
-      <w:sz w:val="28"/>
-      <w:szCs w:val="28"/>
-    </w:rPr>
-  </w:style>
-  <w:style w:type="paragraph" w:styleId="Heading3">
-    <w:name w:val="heading 3"/>
-    <w:basedOn w:val="Normal"/>
-    <w:next w:val="Normal"/>
-    <w:qFormat/>
-    <w:rsid w:val="000E532F"/>
-    <w:pPr>
-      <w:keepNext/>
-      <w:spacing w:before="240" w:after="60"/>
-      <w:outlineLvl w:val="2"/>
-    </w:pPr>
-    <w:rPr>
-      <w:rFonts w:cs="Arial"/>
-      <w:b/>
-      <w:bCs/>
-      <w:szCs w:val="26"/>
-    </w:rPr>
-  </w:style>
-  <w:style w:type="character" w:default="1" w:styleId="DefaultParagraphFont">
-    <w:name w:val="Default Paragraph Font"/>
-    <w:uiPriority w:val="1"/>
-    <w:semiHidden/>
-    <w:unhideWhenUsed/>
-  </w:style>
-  <w:style w:type="table" w:default="1" w:styleId="TableNormal">
-    <w:name w:val="Normal Table"/>
-    <w:uiPriority w:val="99"/>
-    <w:semiHidden/>
-    <w:unhideWhenUsed/>
-    <w:tblPr>
-      <w:tblInd w:w="0" w:type="dxa"/>
-      <w:tblCellMar>
-        <w:top w:w="0" w:type="dxa"/>
-        <w:left w:w="108" w:type="dxa"/>
-        <w:bottom w:w="0" w:type="dxa"/>
-        <w:right w:w="108" w:type="dxa"/>
-      </w:tblCellMar>
-    </w:tblPr>
-  </w:style>
-  <w:style w:type="numbering" w:default="1" w:styleId="NoList">
-    <w:name w:val="No List"/>
-    <w:uiPriority w:val="99"/>
-    <w:semiHidden/>
-    <w:unhideWhenUsed/>
-  </w:style>
-  <w:style w:type="paragraph" w:styleId="Header">
-    <w:name w:val="header"/>
-    <w:rsid w:val="000E532F"/>
-    <w:pPr>
-      <w:tabs>
-        <w:tab w:val="center" w:pos="4320"/>
-        <w:tab w:val="right" w:pos="8640"/>
-      </w:tabs>
-      <w:jc w:val="right"/>
-    </w:pPr>
-    <w:rPr>
-      <w:rFonts w:ascii="Calibri" w:hAnsi="Calibri"/>
-      <w:sz w:val="22"/>
-      <w:szCs w:val="24"/>
-    </w:rPr>
-  </w:style>
-  <w:style w:type="paragraph" w:styleId="Footer">
-    <w:name w:val="footer"/>
-    <w:rsid w:val="000E532F"/>
-    <w:pPr>
-      <w:tabs>
-        <w:tab w:val="center" w:pos="4320"/>
-        <w:tab w:val="right" w:pos="8640"/>
-      </w:tabs>
-      <w:jc w:val="center"/>
-    </w:pPr>
-    <w:rPr>
-      <w:rFonts w:ascii="Calibri" w:hAnsi="Calibri"/>
-      <w:sz w:val="22"/>
-      <w:szCs w:val="24"/>
-    </w:rPr>
-  </w:style>
-  <w:style w:type="character" w:customStyle="1" w:styleId="Code">
-    <w:name w:val="Code"/>
-    <w:rsid w:val="000E532F"/>
-    <w:rPr>
-      <w:rFonts w:ascii="Courier New" w:hAnsi="Courier New"/>
-      <w:b/>
-      <w:bCs/>
-      <w:sz w:val="24"/>
-      <w:lang w:val="en-US"/>
-    </w:rPr>
-  </w:style>
-  <w:style w:type="character" w:customStyle="1" w:styleId="Heading1Char">
-    <w:name w:val="Heading 1 Char"/>
-    <w:link w:val="Heading1"/>
-    <w:rsid w:val="000E532F"/>
-    <w:rPr>
-      <w:rFonts w:ascii="Calibri" w:hAnsi="Calibri"/>
-      <w:b/>
-      <w:bCs/>
-      <w:kern w:val="32"/>
-      <w:sz w:val="32"/>
-      <w:szCs w:val="32"/>
-      <w:lang w:val="en-US" w:eastAsia="en-US" w:bidi="ar-SA"/>
-    </w:rPr>
-  </w:style>
-  <w:style w:type="table" w:styleId="TableGrid">
-    <w:name w:val="Table Grid"/>
-    <w:basedOn w:val="TableNormal"/>
-    <w:rsid w:val="00193E4B"/>
-    <w:tblPr>
-      <w:tblBorders>
-        <w:top w:val="single" w:sz="4" w:space="0" w:color="000000"/>
-        <w:left w:val="single" w:sz="4" w:space="0" w:color="000000"/>
-        <w:bottom w:val="single" w:sz="4" w:space="0" w:color="000000"/>
-        <w:right w:val="single" w:sz="4" w:space="0" w:color="000000"/>
-        <w:insideH w:val="single" w:sz="4" w:space="0" w:color="000000"/>
-        <w:insideV w:val="single" w:sz="4" w:space="0" w:color="000000"/>
-      </w:tblBorders>
-    </w:tblPr>
-  </w:style>
-  <w:style w:type="paragraph" w:styleId="BalloonText">
-    <w:name w:val="Balloon Text"/>
-    <w:basedOn w:val="Normal"/>
-    <w:link w:val="BalloonTextChar"/>
-    <w:rsid w:val="00193E4B"/>
-    <w:rPr>
-      <w:rFonts w:ascii="Tahoma" w:hAnsi="Tahoma" w:cs="Tahoma"/>
-      <w:sz w:val="16"/>
-      <w:szCs w:val="16"/>
-    </w:rPr>
-  </w:style>
-  <w:style w:type="character" w:customStyle="1" w:styleId="BalloonTextChar">
-    <w:name w:val="Balloon Text Char"/>
-    <w:link w:val="BalloonText"/>
-    <w:rsid w:val="00193E4B"/>
-    <w:rPr>
-      <w:rFonts w:ascii="Tahoma" w:hAnsi="Tahoma" w:cs="Tahoma"/>
-      <w:sz w:val="16"/>
-      <w:szCs w:val="16"/>
-    </w:rPr>
-  </w:style>
-  <w:style w:type="character" w:styleId="Hyperlink">
-    <w:name w:val="Hyperlink"/>
-    <w:rsid w:val="009128CD"/>
-    <w:rPr>
-      <w:color w:val="0000FF"/>
-      <w:u w:val="single"/>
-    </w:rPr>
-  </w:style>
-  <w:style w:type="paragraph" w:styleId="DocumentMap">
-    <w:name w:val="Document Map"/>
-    <w:basedOn w:val="Normal"/>
-    <w:link w:val="DocumentMapChar"/>
-    <w:rsid w:val="003A4BA8"/>
-    <w:rPr>
-      <w:rFonts w:ascii="Tahoma" w:hAnsi="Tahoma" w:cs="Tahoma"/>
-      <w:sz w:val="16"/>
-      <w:szCs w:val="16"/>
-    </w:rPr>
-  </w:style>
-  <w:style w:type="character" w:customStyle="1" w:styleId="DocumentMapChar">
-    <w:name w:val="Document Map Char"/>
-    <w:link w:val="DocumentMap"/>
-    <w:rsid w:val="003A4BA8"/>
-    <w:rPr>
-      <w:rFonts w:ascii="Tahoma" w:hAnsi="Tahoma" w:cs="Tahoma"/>
-      <w:sz w:val="16"/>
-      <w:szCs w:val="16"/>
-    </w:rPr>
-  </w:style>
-  <w:style w:type="character" w:styleId="FollowedHyperlink">
-    <w:name w:val="FollowedHyperlink"/>
-    <w:rsid w:val="0051316B"/>
-    <w:rPr>
-      <w:color w:val="800080"/>
-      <w:u w:val="single"/>
-    </w:rPr>
-  </w:style>
-  <w:style w:type="character" w:customStyle="1" w:styleId="Heading2Char">
-    <w:name w:val="Heading 2 Char"/>
-    <w:basedOn w:val="DefaultParagraphFont"/>
-    <w:link w:val="Heading2"/>
+  <w:style w:type="character" w:customStyle="1" w:styleId="20">
+    <w:name w:val="Заглавие 2 Знак"/>
+    <w:basedOn w:val="a0"/>
+    <w:link w:val="2"/>
     <w:rsid w:val="008843EE"/>
     <w:rPr>
       <w:rFonts w:ascii="Calibri" w:hAnsi="Calibri" w:cs="Arial"/>
@@ -12433,7 +13017,7 @@
   <a:extraClrSchemeLst/>
   <a:extLst>
     <a:ext uri="{05A4C25C-085E-4340-85A3-A5531E510DB2}">
-      <thm15:themeFamily xmlns:thm15="http://schemas.microsoft.com/office/thememl/2012/main" xmlns="" name="Office Theme" id="{62F939B6-93AF-4DB8-9C6B-D6C7DFDC589F}" vid="{4A3C46E8-61CC-4603-A589-7422A47A8E4A}"/>
+      <thm15:themeFamily xmlns:thm15="http://schemas.microsoft.com/office/thememl/2012/main" name="Office Theme" id="{62F939B6-93AF-4DB8-9C6B-D6C7DFDC589F}" vid="{4A3C46E8-61CC-4603-A589-7422A47A8E4A}"/>
     </a:ext>
   </a:extLst>
 </a:theme>

--- a/Databases-Teamwork-Practical-Project-2014.docx
+++ b/Databases-Teamwork-Practical-Project-2014.docx
@@ -1,10 +1,10 @@
 
 <file path=word/document.xml><?xml version="1.0" encoding="utf-8"?>
-<w:document xmlns:wpc="http://schemas.microsoft.com/office/word/2010/wordprocessingCanvas" xmlns:cx="http://schemas.microsoft.com/office/drawing/2014/chartex" xmlns:mc="http://schemas.openxmlformats.org/markup-compatibility/2006" xmlns:o="urn:schemas-microsoft-com:office:office" xmlns:r="http://schemas.openxmlformats.org/officeDocument/2006/relationships" xmlns:m="http://schemas.openxmlformats.org/officeDocument/2006/math" xmlns:v="urn:schemas-microsoft-com:vml" xmlns:wp14="http://schemas.microsoft.com/office/word/2010/wordprocessingDrawing" xmlns:wp="http://schemas.openxmlformats.org/drawingml/2006/wordprocessingDrawing" xmlns:w10="urn:schemas-microsoft-com:office:word" xmlns:w="http://schemas.openxmlformats.org/wordprocessingml/2006/main" xmlns:w14="http://schemas.microsoft.com/office/word/2010/wordml" xmlns:w15="http://schemas.microsoft.com/office/word/2012/wordml" xmlns:w16se="http://schemas.microsoft.com/office/word/2015/wordml/symex" xmlns:wpg="http://schemas.microsoft.com/office/word/2010/wordprocessingGroup" xmlns:wpi="http://schemas.microsoft.com/office/word/2010/wordprocessingInk" xmlns:wne="http://schemas.microsoft.com/office/word/2006/wordml" xmlns:wps="http://schemas.microsoft.com/office/word/2010/wordprocessingShape" mc:Ignorable="w14 w15 w16se wp14">
+<w:document xmlns:wpc="http://schemas.microsoft.com/office/word/2010/wordprocessingCanvas" xmlns:mc="http://schemas.openxmlformats.org/markup-compatibility/2006" xmlns:o="urn:schemas-microsoft-com:office:office" xmlns:r="http://schemas.openxmlformats.org/officeDocument/2006/relationships" xmlns:m="http://schemas.openxmlformats.org/officeDocument/2006/math" xmlns:v="urn:schemas-microsoft-com:vml" xmlns:wp14="http://schemas.microsoft.com/office/word/2010/wordprocessingDrawing" xmlns:wp="http://schemas.openxmlformats.org/drawingml/2006/wordprocessingDrawing" xmlns:w10="urn:schemas-microsoft-com:office:word" xmlns:w="http://schemas.openxmlformats.org/wordprocessingml/2006/main" xmlns:w14="http://schemas.microsoft.com/office/word/2010/wordml" xmlns:wpg="http://schemas.microsoft.com/office/word/2010/wordprocessingGroup" xmlns:wpi="http://schemas.microsoft.com/office/word/2010/wordprocessingInk" xmlns:wne="http://schemas.microsoft.com/office/word/2006/wordml" xmlns:wps="http://schemas.microsoft.com/office/word/2010/wordprocessingShape" mc:Ignorable="w14 wp14">
   <w:body>
     <w:p>
       <w:pPr>
-        <w:pStyle w:val="1"/>
+        <w:pStyle w:val="Heading1"/>
         <w:jc w:val="center"/>
       </w:pPr>
       <w:r>
@@ -18,9 +18,11 @@
       <w:r>
         <w:t xml:space="preserve">A factory of your choice holds information about its products in </w:t>
       </w:r>
+      <w:proofErr w:type="spellStart"/>
       <w:r>
         <w:t>MongoDB</w:t>
       </w:r>
+      <w:proofErr w:type="spellEnd"/>
       <w:r>
         <w:t xml:space="preserve"> database consisting of </w:t>
       </w:r>
@@ -48,7 +50,7 @@
     </w:p>
     <w:p>
       <w:pPr>
-        <w:pStyle w:val="2"/>
+        <w:pStyle w:val="Heading2"/>
       </w:pPr>
       <w:r>
         <w:t>Products</w:t>
@@ -675,7 +677,7 @@
     </w:tbl>
     <w:p>
       <w:pPr>
-        <w:pStyle w:val="2"/>
+        <w:pStyle w:val="Heading2"/>
       </w:pPr>
       <w:r>
         <w:t>Vendors</w:t>
@@ -927,7 +929,7 @@
     </w:tbl>
     <w:p>
       <w:pPr>
-        <w:pStyle w:val="2"/>
+        <w:pStyle w:val="Heading2"/>
       </w:pPr>
       <w:r>
         <w:t>Measures</w:t>
@@ -1173,7 +1175,7 @@
     </w:p>
     <w:p>
       <w:pPr>
-        <w:pStyle w:val="2"/>
+        <w:pStyle w:val="Heading2"/>
       </w:pPr>
       <w:r>
         <w:t>Assignment</w:t>
@@ -1198,9 +1200,11 @@
       <w:r>
         <w:t xml:space="preserve"> product data from </w:t>
       </w:r>
+      <w:proofErr w:type="spellStart"/>
       <w:r>
         <w:t>MongoDB</w:t>
       </w:r>
+      <w:proofErr w:type="spellEnd"/>
       <w:r>
         <w:t xml:space="preserve"> </w:t>
       </w:r>
@@ -1275,7 +1279,6 @@
       <w:r>
         <w:rPr>
           <w:noProof/>
-          <w:lang w:val="bg-BG" w:eastAsia="bg-BG"/>
         </w:rPr>
         <w:lastRenderedPageBreak/>
         <w:drawing>
@@ -1294,7 +1297,7 @@
                     <pic:cNvPicPr/>
                   </pic:nvPicPr>
                   <pic:blipFill>
-                    <a:blip r:embed="rId7" cstate="print">
+                    <a:blip r:embed="rId8" cstate="print">
                       <a:extLst>
                         <a:ext uri="{28A0092B-C50C-407E-A947-70E740481C1C}">
                           <a14:useLocalDpi xmlns:a14="http://schemas.microsoft.com/office/drawing/2010/main" val="0"/>
@@ -1328,267 +1331,159 @@
     </w:p>
     <w:p>
       <w:pPr>
-        <w:pStyle w:val="2"/>
-        <w:rPr>
-          <w:highlight w:val="green"/>
-        </w:rPr>
+        <w:pStyle w:val="Heading2"/>
       </w:pPr>
       <w:r>
-        <w:rPr>
-          <w:highlight w:val="green"/>
-        </w:rPr>
         <w:t xml:space="preserve">Problem #1 – </w:t>
       </w:r>
       <w:r>
-        <w:rPr>
-          <w:highlight w:val="green"/>
-        </w:rPr>
         <w:t>Load Excel Reports from ZIP File</w:t>
       </w:r>
     </w:p>
     <w:p>
-      <w:pPr>
+      <w:r>
+        <w:t>Your task is to</w:t>
+      </w:r>
+      <w:r>
         <w:rPr>
-          <w:highlight w:val="green"/>
-        </w:rPr>
-      </w:pPr>
-      <w:r>
-        <w:rPr>
-          <w:highlight w:val="green"/>
-        </w:rPr>
-        <w:t>Your task is to</w:t>
-      </w:r>
-      <w:r>
-        <w:rPr>
-          <w:highlight w:val="green"/>
           <w:lang w:val="bg-BG"/>
         </w:rPr>
         <w:t xml:space="preserve"> </w:t>
       </w:r>
       <w:r>
-        <w:rPr>
-          <w:highlight w:val="green"/>
-        </w:rPr>
         <w:t xml:space="preserve">write a C# program to </w:t>
       </w:r>
       <w:r>
         <w:rPr>
           <w:b/>
-          <w:highlight w:val="green"/>
         </w:rPr>
         <w:t xml:space="preserve">load </w:t>
       </w:r>
       <w:r>
         <w:rPr>
           <w:b/>
-          <w:highlight w:val="green"/>
         </w:rPr>
         <w:t>Excel in</w:t>
       </w:r>
       <w:r>
-        <w:rPr>
-          <w:highlight w:val="green"/>
-        </w:rPr>
         <w:t xml:space="preserve"> </w:t>
       </w:r>
       <w:r>
         <w:rPr>
           <w:b/>
-          <w:highlight w:val="green"/>
         </w:rPr>
         <w:t>MS SQL Server</w:t>
       </w:r>
       <w:r>
-        <w:rPr>
-          <w:highlight w:val="green"/>
-        </w:rPr>
         <w:t>.</w:t>
       </w:r>
       <w:r>
-        <w:rPr>
-          <w:highlight w:val="green"/>
-        </w:rPr>
         <w:t xml:space="preserve"> You </w:t>
       </w:r>
       <w:r>
-        <w:rPr>
-          <w:highlight w:val="green"/>
-        </w:rPr>
         <w:t>may</w:t>
       </w:r>
       <w:r>
-        <w:rPr>
-          <w:highlight w:val="green"/>
-        </w:rPr>
         <w:t xml:space="preserve"> need </w:t>
       </w:r>
       <w:r>
-        <w:rPr>
-          <w:highlight w:val="green"/>
-        </w:rPr>
         <w:t xml:space="preserve">to </w:t>
       </w:r>
       <w:r>
-        <w:rPr>
-          <w:highlight w:val="green"/>
-        </w:rPr>
         <w:t>preliminary</w:t>
       </w:r>
       <w:r>
-        <w:rPr>
-          <w:highlight w:val="green"/>
-        </w:rPr>
         <w:t xml:space="preserve"> </w:t>
       </w:r>
       <w:r>
-        <w:rPr>
-          <w:highlight w:val="green"/>
-        </w:rPr>
         <w:t xml:space="preserve">design a database schema to hold all data about </w:t>
       </w:r>
       <w:r>
-        <w:rPr>
-          <w:highlight w:val="green"/>
-        </w:rPr>
         <w:t xml:space="preserve">the </w:t>
       </w:r>
       <w:r>
-        <w:rPr>
-          <w:highlight w:val="green"/>
-        </w:rPr>
         <w:t xml:space="preserve">products (data from the </w:t>
       </w:r>
-      <w:r>
-        <w:rPr>
-          <w:highlight w:val="green"/>
-        </w:rPr>
+      <w:proofErr w:type="spellStart"/>
+      <w:r>
         <w:t>MongoDB</w:t>
       </w:r>
-      <w:r>
-        <w:rPr>
-          <w:highlight w:val="green"/>
-        </w:rPr>
+      <w:proofErr w:type="spellEnd"/>
+      <w:r>
         <w:t xml:space="preserve"> database and data from the Excel files)</w:t>
       </w:r>
       <w:r>
-        <w:rPr>
-          <w:highlight w:val="green"/>
-        </w:rPr>
         <w:t xml:space="preserve"> or use the "code-first" approach to move the DB schema from </w:t>
       </w:r>
-      <w:r>
-        <w:rPr>
-          <w:highlight w:val="green"/>
-        </w:rPr>
+      <w:proofErr w:type="spellStart"/>
+      <w:r>
         <w:t>MongoDB</w:t>
       </w:r>
-      <w:r>
-        <w:rPr>
-          <w:highlight w:val="green"/>
-        </w:rPr>
+      <w:proofErr w:type="spellEnd"/>
+      <w:r>
         <w:t xml:space="preserve"> to SQL Server</w:t>
       </w:r>
       <w:r>
-        <w:rPr>
-          <w:highlight w:val="green"/>
-        </w:rPr>
         <w:t xml:space="preserve">. </w:t>
       </w:r>
       <w:r>
-        <w:rPr>
-          <w:highlight w:val="green"/>
-        </w:rPr>
         <w:t>Y</w:t>
       </w:r>
       <w:r>
-        <w:rPr>
-          <w:highlight w:val="green"/>
-        </w:rPr>
         <w:t xml:space="preserve">our C# program </w:t>
       </w:r>
       <w:r>
-        <w:rPr>
-          <w:highlight w:val="green"/>
-        </w:rPr>
         <w:t>should</w:t>
       </w:r>
       <w:r>
-        <w:rPr>
-          <w:highlight w:val="green"/>
-        </w:rPr>
         <w:t xml:space="preserve"> </w:t>
       </w:r>
       <w:r>
-        <w:rPr>
-          <w:highlight w:val="green"/>
-        </w:rPr>
         <w:t xml:space="preserve">also move the products data from </w:t>
       </w:r>
-      <w:r>
-        <w:rPr>
-          <w:highlight w:val="green"/>
-        </w:rPr>
+      <w:proofErr w:type="spellStart"/>
+      <w:r>
         <w:t>MongoDB</w:t>
       </w:r>
-      <w:r>
-        <w:rPr>
-          <w:highlight w:val="green"/>
-        </w:rPr>
+      <w:proofErr w:type="spellEnd"/>
+      <w:r>
         <w:t xml:space="preserve"> to SQL Server</w:t>
       </w:r>
       <w:r>
-        <w:rPr>
-          <w:highlight w:val="green"/>
-        </w:rPr>
         <w:t>.</w:t>
       </w:r>
     </w:p>
     <w:p>
-      <w:pPr>
-        <w:rPr>
-          <w:highlight w:val="green"/>
-        </w:rPr>
-      </w:pPr>
-      <w:r>
-        <w:rPr>
-          <w:highlight w:val="green"/>
-        </w:rPr>
+      <w:r>
         <w:t xml:space="preserve">The Excel files are given inside a </w:t>
       </w:r>
       <w:r>
         <w:rPr>
           <w:b/>
-          <w:highlight w:val="green"/>
         </w:rPr>
         <w:t>ZIP archive</w:t>
       </w:r>
       <w:r>
-        <w:rPr>
-          <w:highlight w:val="green"/>
-        </w:rPr>
         <w:t xml:space="preserve"> holding subfolders named as the dates of the report in format </w:t>
       </w:r>
       <w:r>
         <w:rPr>
           <w:b/>
           <w:noProof/>
-          <w:highlight w:val="green"/>
         </w:rPr>
         <w:t>dd-MMM-yyyy</w:t>
       </w:r>
       <w:r>
         <w:rPr>
           <w:noProof/>
-          <w:highlight w:val="green"/>
         </w:rPr>
         <w:t xml:space="preserve"> (see the example reports archive </w:t>
       </w:r>
-      <w:hyperlink r:id="rId8" w:history="1">
+      <w:hyperlink r:id="rId9" w:history="1">
         <w:r>
           <w:rPr>
-            <w:rStyle w:val="a8"/>
+            <w:rStyle w:val="Hyperlink"/>
             <w:noProof/>
-            <w:highlight w:val="green"/>
           </w:rPr>
           <w:t>Sample-Sales-Reports.zip</w:t>
         </w:r>
@@ -1596,309 +1491,196 @@
       <w:r>
         <w:rPr>
           <w:noProof/>
-          <w:highlight w:val="green"/>
         </w:rPr>
         <w:t>)</w:t>
       </w:r>
       <w:r>
+        <w:t>.</w:t>
+      </w:r>
+    </w:p>
+    <w:p>
+      <w:r>
+        <w:t xml:space="preserve">Note that </w:t>
+      </w:r>
+      <w:r>
+        <w:t xml:space="preserve">the </w:t>
+      </w:r>
+      <w:r>
+        <w:t xml:space="preserve">ZIP file could contain few hundred dates (folders), each holding few hundreds Excel files, each holding thousands of </w:t>
+      </w:r>
+      <w:r>
+        <w:t>data</w:t>
+      </w:r>
+      <w:r>
+        <w:t>.</w:t>
+      </w:r>
+    </w:p>
+    <w:p>
+      <w:r>
         <w:rPr>
-          <w:highlight w:val="green"/>
+          <w:b/>
         </w:rPr>
-        <w:t>.</w:t>
+        <w:t>Input</w:t>
+      </w:r>
+      <w:r>
+        <w:t xml:space="preserve">: </w:t>
+      </w:r>
+      <w:proofErr w:type="spellStart"/>
+      <w:r>
+        <w:t>MongoDB</w:t>
+      </w:r>
+      <w:proofErr w:type="spellEnd"/>
+      <w:r>
+        <w:t xml:space="preserve"> database</w:t>
+      </w:r>
+      <w:r>
+        <w:t>;</w:t>
+      </w:r>
+      <w:r>
+        <w:t xml:space="preserve"> </w:t>
+      </w:r>
+      <w:r>
+        <w:t xml:space="preserve">ZIP file with Excel 2003 reports. </w:t>
+      </w:r>
+      <w:r>
+        <w:rPr>
+          <w:b/>
+        </w:rPr>
+        <w:t>Output</w:t>
+      </w:r>
+      <w:r>
+        <w:t>: data loaded in the SQL Server database.</w:t>
+      </w:r>
+    </w:p>
+    <w:p>
+      <w:r>
+        <w:t>For example</w:t>
+      </w:r>
+      <w:r>
+        <w:t xml:space="preserve"> you</w:t>
+      </w:r>
+      <w:r>
+        <w:t xml:space="preserve"> may</w:t>
+      </w:r>
+      <w:r>
+        <w:t xml:space="preserve"> have the </w:t>
+      </w:r>
+      <w:proofErr w:type="spellStart"/>
+      <w:r>
+        <w:rPr>
+          <w:b/>
+        </w:rPr>
+        <w:t>MongoDB</w:t>
+      </w:r>
+      <w:proofErr w:type="spellEnd"/>
+      <w:r>
+        <w:rPr>
+          <w:b/>
+        </w:rPr>
+        <w:t xml:space="preserve"> database “Supermarket”</w:t>
+      </w:r>
+      <w:r>
+        <w:t xml:space="preserve"> holding information about some vendors and some products and </w:t>
+      </w:r>
+      <w:r>
+        <w:rPr>
+          <w:b/>
+        </w:rPr>
+        <w:t>a set of Excel files</w:t>
+      </w:r>
+      <w:r>
+        <w:t xml:space="preserve"> </w:t>
+      </w:r>
+      <w:r>
+        <w:rPr>
+          <w:noProof/>
+        </w:rPr>
+        <w:t>(*.xls)</w:t>
+      </w:r>
+      <w:r>
+        <w:t xml:space="preserve"> holding information about the sales in the different super</w:t>
+      </w:r>
+      <w:r>
+        <w:softHyphen/>
+        <w:t>markets.</w:t>
       </w:r>
     </w:p>
     <w:p>
       <w:pPr>
-        <w:rPr>
-          <w:highlight w:val="green"/>
-        </w:rPr>
+        <w:pStyle w:val="Heading2"/>
       </w:pPr>
       <w:r>
-        <w:rPr>
-          <w:highlight w:val="green"/>
-        </w:rPr>
-        <w:t xml:space="preserve">Note that </w:t>
-      </w:r>
-      <w:r>
-        <w:rPr>
-          <w:highlight w:val="green"/>
-        </w:rPr>
-        <w:t xml:space="preserve">the </w:t>
-      </w:r>
-      <w:r>
-        <w:rPr>
-          <w:highlight w:val="green"/>
-        </w:rPr>
-        <w:t xml:space="preserve">ZIP file could contain few hundred dates (folders), each holding few hundreds Excel files, each holding thousands of </w:t>
-      </w:r>
-      <w:r>
-        <w:rPr>
-          <w:highlight w:val="green"/>
-        </w:rPr>
-        <w:t>data</w:t>
-      </w:r>
-      <w:r>
-        <w:rPr>
-          <w:highlight w:val="green"/>
-        </w:rPr>
-        <w:t>.</w:t>
+        <w:lastRenderedPageBreak/>
+        <w:t xml:space="preserve">Problem #2 – </w:t>
+      </w:r>
+      <w:r>
+        <w:t xml:space="preserve">Generate </w:t>
+      </w:r>
+      <w:r>
+        <w:t>PDF Reports</w:t>
       </w:r>
     </w:p>
     <w:p>
-      <w:pPr>
-        <w:rPr>
-          <w:highlight w:val="green"/>
-        </w:rPr>
-      </w:pPr>
+      <w:r>
+        <w:t xml:space="preserve">Your task is to </w:t>
+      </w:r>
       <w:r>
         <w:rPr>
           <w:b/>
-          <w:highlight w:val="green"/>
         </w:rPr>
-        <w:t>Input</w:t>
-      </w:r>
-      <w:r>
-        <w:rPr>
-          <w:highlight w:val="green"/>
-        </w:rPr>
-        <w:t xml:space="preserve">: </w:t>
-      </w:r>
-      <w:r>
-        <w:rPr>
-          <w:highlight w:val="green"/>
-        </w:rPr>
-        <w:t>MongoDB</w:t>
-      </w:r>
-      <w:r>
-        <w:rPr>
-          <w:highlight w:val="green"/>
-        </w:rPr>
-        <w:t xml:space="preserve"> database</w:t>
-      </w:r>
-      <w:r>
-        <w:rPr>
-          <w:highlight w:val="green"/>
-        </w:rPr>
-        <w:t>;</w:t>
-      </w:r>
-      <w:r>
-        <w:rPr>
-          <w:highlight w:val="green"/>
-        </w:rPr>
-        <w:t xml:space="preserve"> </w:t>
-      </w:r>
-      <w:r>
-        <w:rPr>
-          <w:highlight w:val="green"/>
-        </w:rPr>
-        <w:t xml:space="preserve">ZIP file with Excel 2003 reports. </w:t>
+        <w:t>generate a PDF report</w:t>
       </w:r>
       <w:r>
         <w:rPr>
           <w:b/>
-          <w:highlight w:val="green"/>
         </w:rPr>
-        <w:t>Output</w:t>
-      </w:r>
-      <w:r>
-        <w:rPr>
-          <w:highlight w:val="green"/>
-        </w:rPr>
-        <w:t>: data loaded in the SQL Server database.</w:t>
+        <w:t>s</w:t>
+      </w:r>
+      <w:r>
+        <w:t xml:space="preserve"> summarizing </w:t>
+      </w:r>
+      <w:r>
+        <w:t>information</w:t>
+      </w:r>
+      <w:r>
+        <w:t xml:space="preserve"> from the SQL Server</w:t>
+      </w:r>
+      <w:r>
+        <w:t>.</w:t>
       </w:r>
     </w:p>
     <w:p>
       <w:r>
-        <w:rPr>
-          <w:highlight w:val="green"/>
-        </w:rPr>
-        <w:t xml:space="preserve">For example you may have the </w:t>
+        <w:t>For example t</w:t>
+      </w:r>
+      <w:r>
+        <w:t xml:space="preserve">he </w:t>
       </w:r>
       <w:r>
         <w:rPr>
           <w:b/>
-          <w:highlight w:val="green"/>
         </w:rPr>
-        <w:t>MongoDB database “Supermarket”</w:t>
-      </w:r>
-      <w:r>
-        <w:rPr>
-          <w:highlight w:val="green"/>
-        </w:rPr>
-        <w:t xml:space="preserve"> holding information about some vendors and some products and </w:t>
+        <w:t xml:space="preserve">PDF </w:t>
       </w:r>
       <w:r>
         <w:rPr>
           <w:b/>
-          <w:highlight w:val="green"/>
-        </w:rPr>
-        <w:t>a set of Excel files</w:t>
-      </w:r>
-      <w:r>
-        <w:rPr>
-          <w:highlight w:val="green"/>
-        </w:rPr>
-        <w:t xml:space="preserve"> </w:t>
-      </w:r>
-      <w:r>
-        <w:rPr>
-          <w:noProof/>
-          <w:highlight w:val="green"/>
-        </w:rPr>
-        <w:t>(*.xls)</w:t>
-      </w:r>
-      <w:r>
-        <w:rPr>
-          <w:highlight w:val="green"/>
-        </w:rPr>
-        <w:t xml:space="preserve"> holding information about the sales in the different super</w:t>
-      </w:r>
-      <w:r>
-        <w:rPr>
-          <w:highlight w:val="green"/>
-        </w:rPr>
-        <w:softHyphen/>
-        <w:t>markets.</w:t>
-      </w:r>
-    </w:p>
-    <w:p>
-      <w:pPr>
-        <w:pStyle w:val="2"/>
-        <w:rPr>
-          <w:highlight w:val="green"/>
-        </w:rPr>
-      </w:pPr>
-      <w:r>
-        <w:rPr>
-          <w:highlight w:val="green"/>
-        </w:rPr>
-        <w:lastRenderedPageBreak/>
-        <w:t xml:space="preserve">Problem #2 – </w:t>
-      </w:r>
-      <w:r>
-        <w:rPr>
-          <w:highlight w:val="green"/>
-        </w:rPr>
-        <w:t xml:space="preserve">Generate </w:t>
-      </w:r>
-      <w:r>
-        <w:rPr>
-          <w:highlight w:val="green"/>
-        </w:rPr>
-        <w:t>PDF Reports</w:t>
-      </w:r>
-    </w:p>
-    <w:p>
-      <w:pPr>
-        <w:rPr>
-          <w:highlight w:val="green"/>
-        </w:rPr>
-      </w:pPr>
-      <w:r>
-        <w:rPr>
-          <w:highlight w:val="green"/>
-        </w:rPr>
-        <w:t xml:space="preserve">Your task is to </w:t>
-      </w:r>
-      <w:r>
-        <w:rPr>
-          <w:b/>
-          <w:highlight w:val="green"/>
-        </w:rPr>
-        <w:t>generate a PDF report</w:t>
-      </w:r>
-      <w:r>
-        <w:rPr>
-          <w:b/>
-          <w:highlight w:val="green"/>
-        </w:rPr>
-        <w:t>s</w:t>
-      </w:r>
-      <w:r>
-        <w:rPr>
-          <w:highlight w:val="green"/>
-        </w:rPr>
-        <w:t xml:space="preserve"> summarizing </w:t>
-      </w:r>
-      <w:r>
-        <w:rPr>
-          <w:highlight w:val="green"/>
-        </w:rPr>
-        <w:t>information</w:t>
-      </w:r>
-      <w:r>
-        <w:rPr>
-          <w:highlight w:val="green"/>
-        </w:rPr>
-        <w:t xml:space="preserve"> from the SQL Server</w:t>
-      </w:r>
-      <w:r>
-        <w:rPr>
-          <w:highlight w:val="green"/>
-        </w:rPr>
-        <w:t>.</w:t>
-      </w:r>
-    </w:p>
-    <w:p>
-      <w:pPr>
-        <w:rPr>
-          <w:highlight w:val="green"/>
-        </w:rPr>
-      </w:pPr>
-      <w:r>
-        <w:rPr>
-          <w:highlight w:val="green"/>
-        </w:rPr>
-        <w:t>For example t</w:t>
-      </w:r>
-      <w:r>
-        <w:rPr>
-          <w:highlight w:val="green"/>
-        </w:rPr>
-        <w:t xml:space="preserve">he </w:t>
-      </w:r>
-      <w:r>
-        <w:rPr>
-          <w:b/>
-          <w:highlight w:val="green"/>
-        </w:rPr>
-        <w:t xml:space="preserve">PDF </w:t>
-      </w:r>
-      <w:r>
-        <w:rPr>
-          <w:b/>
-          <w:highlight w:val="green"/>
         </w:rPr>
         <w:t>report</w:t>
       </w:r>
       <w:r>
-        <w:rPr>
-          <w:highlight w:val="green"/>
-        </w:rPr>
         <w:t xml:space="preserve"> </w:t>
       </w:r>
       <w:r>
-        <w:rPr>
-          <w:highlight w:val="green"/>
-        </w:rPr>
         <w:t>may</w:t>
       </w:r>
       <w:r>
-        <w:rPr>
-          <w:highlight w:val="green"/>
-        </w:rPr>
         <w:t xml:space="preserve"> contai</w:t>
       </w:r>
       <w:r>
-        <w:rPr>
-          <w:highlight w:val="green"/>
-        </w:rPr>
         <w:t>n a table like the sample below</w:t>
       </w:r>
       <w:r>
-        <w:rPr>
-          <w:highlight w:val="green"/>
-        </w:rPr>
         <w:t>:</w:t>
       </w:r>
     </w:p>
@@ -1945,7 +1727,6 @@
                 <w:rFonts w:asciiTheme="minorHAnsi" w:hAnsiTheme="minorHAnsi"/>
                 <w:b/>
                 <w:noProof/>
-                <w:highlight w:val="green"/>
                 <w:lang w:val="en-GB"/>
               </w:rPr>
             </w:pPr>
@@ -1954,7 +1735,6 @@
                 <w:rFonts w:asciiTheme="minorHAnsi" w:hAnsiTheme="minorHAnsi"/>
                 <w:b/>
                 <w:noProof/>
-                <w:highlight w:val="green"/>
                 <w:lang w:val="en-GB"/>
               </w:rPr>
               <w:t>Aggregated Sales Report</w:t>
@@ -1978,15 +1758,13 @@
               <w:rPr>
                 <w:rFonts w:asciiTheme="minorHAnsi" w:hAnsiTheme="minorHAnsi"/>
                 <w:noProof/>
-                <w:highlight w:val="green"/>
-                <w:lang w:val="en-GB"/>
-              </w:rPr>
-            </w:pPr>
-            <w:r>
-              <w:rPr>
-                <w:rFonts w:asciiTheme="minorHAnsi" w:hAnsiTheme="minorHAnsi"/>
-                <w:noProof/>
-                <w:highlight w:val="green"/>
+                <w:lang w:val="en-GB"/>
+              </w:rPr>
+            </w:pPr>
+            <w:r>
+              <w:rPr>
+                <w:rFonts w:asciiTheme="minorHAnsi" w:hAnsiTheme="minorHAnsi"/>
+                <w:noProof/>
                 <w:lang w:val="en-GB"/>
               </w:rPr>
               <w:t>Date: 2</w:t>
@@ -1995,7 +1773,6 @@
               <w:rPr>
                 <w:rFonts w:asciiTheme="minorHAnsi" w:hAnsiTheme="minorHAnsi"/>
                 <w:noProof/>
-                <w:highlight w:val="green"/>
                 <w:lang w:val="en-GB"/>
               </w:rPr>
               <w:t>0</w:t>
@@ -2004,7 +1781,6 @@
               <w:rPr>
                 <w:rFonts w:asciiTheme="minorHAnsi" w:hAnsiTheme="minorHAnsi"/>
                 <w:noProof/>
-                <w:highlight w:val="green"/>
                 <w:lang w:val="en-GB"/>
               </w:rPr>
               <w:t>-Jul-2013</w:t>
@@ -2025,7 +1801,6 @@
                 <w:rFonts w:asciiTheme="minorHAnsi" w:hAnsiTheme="minorHAnsi"/>
                 <w:b/>
                 <w:noProof/>
-                <w:highlight w:val="green"/>
                 <w:lang w:val="en-GB"/>
               </w:rPr>
             </w:pPr>
@@ -2034,7 +1809,6 @@
                 <w:rFonts w:asciiTheme="minorHAnsi" w:hAnsiTheme="minorHAnsi"/>
                 <w:b/>
                 <w:noProof/>
-                <w:highlight w:val="green"/>
                 <w:lang w:val="en-GB"/>
               </w:rPr>
               <w:t>Product</w:t>
@@ -2053,7 +1827,6 @@
                 <w:rFonts w:asciiTheme="minorHAnsi" w:hAnsiTheme="minorHAnsi"/>
                 <w:b/>
                 <w:noProof/>
-                <w:highlight w:val="green"/>
                 <w:lang w:val="en-GB"/>
               </w:rPr>
             </w:pPr>
@@ -2062,7 +1835,6 @@
                 <w:rFonts w:asciiTheme="minorHAnsi" w:hAnsiTheme="minorHAnsi"/>
                 <w:b/>
                 <w:noProof/>
-                <w:highlight w:val="green"/>
                 <w:lang w:val="en-GB"/>
               </w:rPr>
               <w:t>Quantity</w:t>
@@ -2081,7 +1853,6 @@
                 <w:rFonts w:asciiTheme="minorHAnsi" w:hAnsiTheme="minorHAnsi"/>
                 <w:b/>
                 <w:noProof/>
-                <w:highlight w:val="green"/>
                 <w:lang w:val="en-GB"/>
               </w:rPr>
             </w:pPr>
@@ -2090,7 +1861,6 @@
                 <w:rFonts w:asciiTheme="minorHAnsi" w:hAnsiTheme="minorHAnsi"/>
                 <w:b/>
                 <w:noProof/>
-                <w:highlight w:val="green"/>
                 <w:lang w:val="en-GB"/>
               </w:rPr>
               <w:t>Unit Price</w:t>
@@ -2109,7 +1879,6 @@
                 <w:rFonts w:asciiTheme="minorHAnsi" w:hAnsiTheme="minorHAnsi"/>
                 <w:b/>
                 <w:noProof/>
-                <w:highlight w:val="green"/>
                 <w:lang w:val="en-GB"/>
               </w:rPr>
             </w:pPr>
@@ -2118,7 +1887,6 @@
                 <w:rFonts w:asciiTheme="minorHAnsi" w:hAnsiTheme="minorHAnsi"/>
                 <w:b/>
                 <w:noProof/>
-                <w:highlight w:val="green"/>
                 <w:lang w:val="en-GB"/>
               </w:rPr>
               <w:t>Location</w:t>
@@ -2137,7 +1905,6 @@
                 <w:rFonts w:asciiTheme="minorHAnsi" w:hAnsiTheme="minorHAnsi"/>
                 <w:b/>
                 <w:noProof/>
-                <w:highlight w:val="green"/>
                 <w:lang w:val="en-GB"/>
               </w:rPr>
             </w:pPr>
@@ -2146,7 +1913,6 @@
                 <w:rFonts w:asciiTheme="minorHAnsi" w:hAnsiTheme="minorHAnsi"/>
                 <w:b/>
                 <w:noProof/>
-                <w:highlight w:val="green"/>
                 <w:lang w:val="en-GB"/>
               </w:rPr>
               <w:t>Sum</w:t>
@@ -2165,15 +1931,13 @@
               <w:rPr>
                 <w:rFonts w:asciiTheme="minorHAnsi" w:hAnsiTheme="minorHAnsi"/>
                 <w:noProof/>
-                <w:highlight w:val="green"/>
-                <w:lang w:val="en-GB"/>
-              </w:rPr>
-            </w:pPr>
-            <w:r>
-              <w:rPr>
-                <w:rFonts w:asciiTheme="minorHAnsi" w:hAnsiTheme="minorHAnsi"/>
-                <w:noProof/>
-                <w:highlight w:val="green"/>
+                <w:lang w:val="en-GB"/>
+              </w:rPr>
+            </w:pPr>
+            <w:r>
+              <w:rPr>
+                <w:rFonts w:asciiTheme="minorHAnsi" w:hAnsiTheme="minorHAnsi"/>
+                <w:noProof/>
                 <w:lang w:val="en-GB"/>
               </w:rPr>
               <w:t>Beer “Beck’s”</w:t>
@@ -2191,15 +1955,13 @@
               <w:rPr>
                 <w:rFonts w:asciiTheme="minorHAnsi" w:hAnsiTheme="minorHAnsi"/>
                 <w:noProof/>
-                <w:highlight w:val="green"/>
-                <w:lang w:val="en-GB"/>
-              </w:rPr>
-            </w:pPr>
-            <w:r>
-              <w:rPr>
-                <w:rFonts w:asciiTheme="minorHAnsi" w:hAnsiTheme="minorHAnsi"/>
-                <w:noProof/>
-                <w:highlight w:val="green"/>
+                <w:lang w:val="en-GB"/>
+              </w:rPr>
+            </w:pPr>
+            <w:r>
+              <w:rPr>
+                <w:rFonts w:asciiTheme="minorHAnsi" w:hAnsiTheme="minorHAnsi"/>
+                <w:noProof/>
                 <w:lang w:val="en-GB"/>
               </w:rPr>
               <w:t>40 liters</w:t>
@@ -2217,15 +1979,13 @@
               <w:rPr>
                 <w:rFonts w:asciiTheme="minorHAnsi" w:hAnsiTheme="minorHAnsi"/>
                 <w:noProof/>
-                <w:highlight w:val="green"/>
-                <w:lang w:val="en-GB"/>
-              </w:rPr>
-            </w:pPr>
-            <w:r>
-              <w:rPr>
-                <w:rFonts w:asciiTheme="minorHAnsi" w:hAnsiTheme="minorHAnsi"/>
-                <w:noProof/>
-                <w:highlight w:val="green"/>
+                <w:lang w:val="en-GB"/>
+              </w:rPr>
+            </w:pPr>
+            <w:r>
+              <w:rPr>
+                <w:rFonts w:asciiTheme="minorHAnsi" w:hAnsiTheme="minorHAnsi"/>
+                <w:noProof/>
                 <w:lang w:val="en-GB"/>
               </w:rPr>
               <w:t>1.20</w:t>
@@ -2242,15 +2002,13 @@
               <w:rPr>
                 <w:rFonts w:asciiTheme="minorHAnsi" w:hAnsiTheme="minorHAnsi"/>
                 <w:noProof/>
-                <w:highlight w:val="green"/>
-                <w:lang w:val="en-GB"/>
-              </w:rPr>
-            </w:pPr>
-            <w:r>
-              <w:rPr>
-                <w:rFonts w:asciiTheme="minorHAnsi" w:hAnsiTheme="minorHAnsi"/>
-                <w:noProof/>
-                <w:highlight w:val="green"/>
+                <w:lang w:val="en-GB"/>
+              </w:rPr>
+            </w:pPr>
+            <w:r>
+              <w:rPr>
+                <w:rFonts w:asciiTheme="minorHAnsi" w:hAnsiTheme="minorHAnsi"/>
+                <w:noProof/>
                 <w:lang w:val="en-GB"/>
               </w:rPr>
               <w:t>Supermarket “Kaspichan – Center”</w:t>
@@ -2270,16 +2028,14 @@
                 <w:rFonts w:asciiTheme="minorHAnsi" w:hAnsiTheme="minorHAnsi"/>
                 <w:noProof/>
                 <w:color w:val="000000"/>
-                <w:highlight w:val="green"/>
-                <w:lang w:val="en-GB"/>
-              </w:rPr>
-            </w:pPr>
-            <w:r>
-              <w:rPr>
-                <w:rFonts w:asciiTheme="minorHAnsi" w:hAnsiTheme="minorHAnsi"/>
-                <w:noProof/>
-                <w:color w:val="000000"/>
-                <w:highlight w:val="green"/>
+                <w:lang w:val="en-GB"/>
+              </w:rPr>
+            </w:pPr>
+            <w:r>
+              <w:rPr>
+                <w:rFonts w:asciiTheme="minorHAnsi" w:hAnsiTheme="minorHAnsi"/>
+                <w:noProof/>
+                <w:color w:val="000000"/>
                 <w:lang w:val="en-GB"/>
               </w:rPr>
               <w:t>48</w:t>
@@ -2289,7 +2045,6 @@
                 <w:rFonts w:asciiTheme="minorHAnsi" w:hAnsiTheme="minorHAnsi"/>
                 <w:noProof/>
                 <w:color w:val="000000"/>
-                <w:highlight w:val="green"/>
                 <w:lang w:val="en-GB"/>
               </w:rPr>
               <w:t>.00</w:t>
@@ -2311,15 +2066,13 @@
               <w:rPr>
                 <w:rFonts w:asciiTheme="minorHAnsi" w:hAnsiTheme="minorHAnsi"/>
                 <w:noProof/>
-                <w:highlight w:val="green"/>
-                <w:lang w:val="en-GB"/>
-              </w:rPr>
-            </w:pPr>
-            <w:r>
-              <w:rPr>
-                <w:rFonts w:asciiTheme="minorHAnsi" w:hAnsiTheme="minorHAnsi"/>
-                <w:noProof/>
-                <w:highlight w:val="green"/>
+                <w:lang w:val="en-GB"/>
+              </w:rPr>
+            </w:pPr>
+            <w:r>
+              <w:rPr>
+                <w:rFonts w:asciiTheme="minorHAnsi" w:hAnsiTheme="minorHAnsi"/>
+                <w:noProof/>
                 <w:lang w:val="en-GB"/>
               </w:rPr>
               <w:t>Beer “Zagorka”</w:t>
@@ -2337,15 +2090,13 @@
               <w:rPr>
                 <w:rFonts w:asciiTheme="minorHAnsi" w:hAnsiTheme="minorHAnsi"/>
                 <w:noProof/>
-                <w:highlight w:val="green"/>
-                <w:lang w:val="en-GB"/>
-              </w:rPr>
-            </w:pPr>
-            <w:r>
-              <w:rPr>
-                <w:rFonts w:asciiTheme="minorHAnsi" w:hAnsiTheme="minorHAnsi"/>
-                <w:noProof/>
-                <w:highlight w:val="green"/>
+                <w:lang w:val="en-GB"/>
+              </w:rPr>
+            </w:pPr>
+            <w:r>
+              <w:rPr>
+                <w:rFonts w:asciiTheme="minorHAnsi" w:hAnsiTheme="minorHAnsi"/>
+                <w:noProof/>
                 <w:lang w:val="en-GB"/>
               </w:rPr>
               <w:t>37 liters</w:t>
@@ -2363,15 +2114,13 @@
               <w:rPr>
                 <w:rFonts w:asciiTheme="minorHAnsi" w:hAnsiTheme="minorHAnsi"/>
                 <w:noProof/>
-                <w:highlight w:val="green"/>
-                <w:lang w:val="en-GB"/>
-              </w:rPr>
-            </w:pPr>
-            <w:r>
-              <w:rPr>
-                <w:rFonts w:asciiTheme="minorHAnsi" w:hAnsiTheme="minorHAnsi"/>
-                <w:noProof/>
-                <w:highlight w:val="green"/>
+                <w:lang w:val="en-GB"/>
+              </w:rPr>
+            </w:pPr>
+            <w:r>
+              <w:rPr>
+                <w:rFonts w:asciiTheme="minorHAnsi" w:hAnsiTheme="minorHAnsi"/>
+                <w:noProof/>
                 <w:lang w:val="en-GB"/>
               </w:rPr>
               <w:t>1.00</w:t>
@@ -2388,15 +2137,13 @@
               <w:rPr>
                 <w:rFonts w:asciiTheme="minorHAnsi" w:hAnsiTheme="minorHAnsi"/>
                 <w:noProof/>
-                <w:highlight w:val="green"/>
-                <w:lang w:val="en-GB"/>
-              </w:rPr>
-            </w:pPr>
-            <w:r>
-              <w:rPr>
-                <w:rFonts w:asciiTheme="minorHAnsi" w:hAnsiTheme="minorHAnsi"/>
-                <w:noProof/>
-                <w:highlight w:val="green"/>
+                <w:lang w:val="en-GB"/>
+              </w:rPr>
+            </w:pPr>
+            <w:r>
+              <w:rPr>
+                <w:rFonts w:asciiTheme="minorHAnsi" w:hAnsiTheme="minorHAnsi"/>
+                <w:noProof/>
                 <w:lang w:val="en-GB"/>
               </w:rPr>
               <w:t>Supermarket “Bourgas – Plaza”</w:t>
@@ -2416,16 +2163,14 @@
                 <w:rFonts w:asciiTheme="minorHAnsi" w:hAnsiTheme="minorHAnsi"/>
                 <w:noProof/>
                 <w:color w:val="000000"/>
-                <w:highlight w:val="green"/>
-                <w:lang w:val="en-GB"/>
-              </w:rPr>
-            </w:pPr>
-            <w:r>
-              <w:rPr>
-                <w:rFonts w:asciiTheme="minorHAnsi" w:hAnsiTheme="minorHAnsi"/>
-                <w:noProof/>
-                <w:color w:val="000000"/>
-                <w:highlight w:val="green"/>
+                <w:lang w:val="en-GB"/>
+              </w:rPr>
+            </w:pPr>
+            <w:r>
+              <w:rPr>
+                <w:rFonts w:asciiTheme="minorHAnsi" w:hAnsiTheme="minorHAnsi"/>
+                <w:noProof/>
+                <w:color w:val="000000"/>
                 <w:lang w:val="en-GB"/>
               </w:rPr>
               <w:t>37</w:t>
@@ -2435,7 +2180,6 @@
                 <w:rFonts w:asciiTheme="minorHAnsi" w:hAnsiTheme="minorHAnsi"/>
                 <w:noProof/>
                 <w:color w:val="000000"/>
-                <w:highlight w:val="green"/>
                 <w:lang w:val="en-GB"/>
               </w:rPr>
               <w:t>.00</w:t>
@@ -2454,15 +2198,13 @@
               <w:rPr>
                 <w:rFonts w:asciiTheme="minorHAnsi" w:hAnsiTheme="minorHAnsi"/>
                 <w:noProof/>
-                <w:highlight w:val="green"/>
-                <w:lang w:val="en-GB"/>
-              </w:rPr>
-            </w:pPr>
-            <w:r>
-              <w:rPr>
-                <w:rFonts w:asciiTheme="minorHAnsi" w:hAnsiTheme="minorHAnsi"/>
-                <w:noProof/>
-                <w:highlight w:val="green"/>
+                <w:lang w:val="en-GB"/>
+              </w:rPr>
+            </w:pPr>
+            <w:r>
+              <w:rPr>
+                <w:rFonts w:asciiTheme="minorHAnsi" w:hAnsiTheme="minorHAnsi"/>
+                <w:noProof/>
                 <w:lang w:val="en-GB"/>
               </w:rPr>
               <w:t>Chocolate “Milka”</w:t>
@@ -2480,15 +2222,13 @@
               <w:rPr>
                 <w:rFonts w:asciiTheme="minorHAnsi" w:hAnsiTheme="minorHAnsi"/>
                 <w:noProof/>
-                <w:highlight w:val="green"/>
-                <w:lang w:val="en-GB"/>
-              </w:rPr>
-            </w:pPr>
-            <w:r>
-              <w:rPr>
-                <w:rFonts w:asciiTheme="minorHAnsi" w:hAnsiTheme="minorHAnsi"/>
-                <w:noProof/>
-                <w:highlight w:val="green"/>
+                <w:lang w:val="en-GB"/>
+              </w:rPr>
+            </w:pPr>
+            <w:r>
+              <w:rPr>
+                <w:rFonts w:asciiTheme="minorHAnsi" w:hAnsiTheme="minorHAnsi"/>
+                <w:noProof/>
                 <w:lang w:val="en-GB"/>
               </w:rPr>
               <w:t>7 pieces</w:t>
@@ -2506,15 +2246,13 @@
               <w:rPr>
                 <w:rFonts w:asciiTheme="minorHAnsi" w:hAnsiTheme="minorHAnsi"/>
                 <w:noProof/>
-                <w:highlight w:val="green"/>
-                <w:lang w:val="en-GB"/>
-              </w:rPr>
-            </w:pPr>
-            <w:r>
-              <w:rPr>
-                <w:rFonts w:asciiTheme="minorHAnsi" w:hAnsiTheme="minorHAnsi"/>
-                <w:noProof/>
-                <w:highlight w:val="green"/>
+                <w:lang w:val="en-GB"/>
+              </w:rPr>
+            </w:pPr>
+            <w:r>
+              <w:rPr>
+                <w:rFonts w:asciiTheme="minorHAnsi" w:hAnsiTheme="minorHAnsi"/>
+                <w:noProof/>
                 <w:lang w:val="en-GB"/>
               </w:rPr>
               <w:t>2.85</w:t>
@@ -2531,15 +2269,13 @@
               <w:rPr>
                 <w:rFonts w:asciiTheme="minorHAnsi" w:hAnsiTheme="minorHAnsi"/>
                 <w:noProof/>
-                <w:highlight w:val="green"/>
-                <w:lang w:val="en-GB"/>
-              </w:rPr>
-            </w:pPr>
-            <w:r>
-              <w:rPr>
-                <w:rFonts w:asciiTheme="minorHAnsi" w:hAnsiTheme="minorHAnsi"/>
-                <w:noProof/>
-                <w:highlight w:val="green"/>
+                <w:lang w:val="en-GB"/>
+              </w:rPr>
+            </w:pPr>
+            <w:r>
+              <w:rPr>
+                <w:rFonts w:asciiTheme="minorHAnsi" w:hAnsiTheme="minorHAnsi"/>
+                <w:noProof/>
                 <w:lang w:val="en-GB"/>
               </w:rPr>
               <w:t>Supermarket “Bay Ivan” – Zmeyovo</w:t>
@@ -2559,16 +2295,14 @@
                 <w:rFonts w:asciiTheme="minorHAnsi" w:hAnsiTheme="minorHAnsi"/>
                 <w:noProof/>
                 <w:color w:val="000000"/>
-                <w:highlight w:val="green"/>
-                <w:lang w:val="en-GB"/>
-              </w:rPr>
-            </w:pPr>
-            <w:r>
-              <w:rPr>
-                <w:rFonts w:asciiTheme="minorHAnsi" w:hAnsiTheme="minorHAnsi"/>
-                <w:noProof/>
-                <w:color w:val="000000"/>
-                <w:highlight w:val="green"/>
+                <w:lang w:val="en-GB"/>
+              </w:rPr>
+            </w:pPr>
+            <w:r>
+              <w:rPr>
+                <w:rFonts w:asciiTheme="minorHAnsi" w:hAnsiTheme="minorHAnsi"/>
+                <w:noProof/>
+                <w:color w:val="000000"/>
                 <w:lang w:val="en-GB"/>
               </w:rPr>
               <w:t>19.95</w:t>
@@ -2587,15 +2321,13 @@
               <w:rPr>
                 <w:rFonts w:asciiTheme="minorHAnsi" w:hAnsiTheme="minorHAnsi"/>
                 <w:noProof/>
-                <w:highlight w:val="green"/>
-                <w:lang w:val="en-GB"/>
-              </w:rPr>
-            </w:pPr>
-            <w:r>
-              <w:rPr>
-                <w:rFonts w:asciiTheme="minorHAnsi" w:hAnsiTheme="minorHAnsi"/>
-                <w:noProof/>
-                <w:highlight w:val="green"/>
+                <w:lang w:val="en-GB"/>
+              </w:rPr>
+            </w:pPr>
+            <w:r>
+              <w:rPr>
+                <w:rFonts w:asciiTheme="minorHAnsi" w:hAnsiTheme="minorHAnsi"/>
+                <w:noProof/>
                 <w:lang w:val="en-GB"/>
               </w:rPr>
               <w:t>Vodka “Targovishte”</w:t>
@@ -2613,15 +2345,13 @@
               <w:rPr>
                 <w:rFonts w:asciiTheme="minorHAnsi" w:hAnsiTheme="minorHAnsi"/>
                 <w:noProof/>
-                <w:highlight w:val="green"/>
-                <w:lang w:val="en-GB"/>
-              </w:rPr>
-            </w:pPr>
-            <w:r>
-              <w:rPr>
-                <w:rFonts w:asciiTheme="minorHAnsi" w:hAnsiTheme="minorHAnsi"/>
-                <w:noProof/>
-                <w:highlight w:val="green"/>
+                <w:lang w:val="en-GB"/>
+              </w:rPr>
+            </w:pPr>
+            <w:r>
+              <w:rPr>
+                <w:rFonts w:asciiTheme="minorHAnsi" w:hAnsiTheme="minorHAnsi"/>
+                <w:noProof/>
                 <w:lang w:val="en-GB"/>
               </w:rPr>
               <w:t>14 liters</w:t>
@@ -2639,15 +2369,13 @@
               <w:rPr>
                 <w:rFonts w:asciiTheme="minorHAnsi" w:hAnsiTheme="minorHAnsi"/>
                 <w:noProof/>
-                <w:highlight w:val="green"/>
-                <w:lang w:val="en-GB"/>
-              </w:rPr>
-            </w:pPr>
-            <w:r>
-              <w:rPr>
-                <w:rFonts w:asciiTheme="minorHAnsi" w:hAnsiTheme="minorHAnsi"/>
-                <w:noProof/>
-                <w:highlight w:val="green"/>
+                <w:lang w:val="en-GB"/>
+              </w:rPr>
+            </w:pPr>
+            <w:r>
+              <w:rPr>
+                <w:rFonts w:asciiTheme="minorHAnsi" w:hAnsiTheme="minorHAnsi"/>
+                <w:noProof/>
                 <w:lang w:val="en-GB"/>
               </w:rPr>
               <w:t>8.50</w:t>
@@ -2664,15 +2392,13 @@
               <w:rPr>
                 <w:rFonts w:asciiTheme="minorHAnsi" w:hAnsiTheme="minorHAnsi"/>
                 <w:noProof/>
-                <w:highlight w:val="green"/>
-                <w:lang w:val="en-GB"/>
-              </w:rPr>
-            </w:pPr>
-            <w:r>
-              <w:rPr>
-                <w:rFonts w:asciiTheme="minorHAnsi" w:hAnsiTheme="minorHAnsi"/>
-                <w:noProof/>
-                <w:highlight w:val="green"/>
+                <w:lang w:val="en-GB"/>
+              </w:rPr>
+            </w:pPr>
+            <w:r>
+              <w:rPr>
+                <w:rFonts w:asciiTheme="minorHAnsi" w:hAnsiTheme="minorHAnsi"/>
+                <w:noProof/>
                 <w:lang w:val="en-GB"/>
               </w:rPr>
               <w:t>Supermarket “Bourgas – Plaza”</w:t>
@@ -2692,16 +2418,14 @@
                 <w:rFonts w:asciiTheme="minorHAnsi" w:hAnsiTheme="minorHAnsi"/>
                 <w:noProof/>
                 <w:color w:val="000000"/>
-                <w:highlight w:val="green"/>
-                <w:lang w:val="en-GB"/>
-              </w:rPr>
-            </w:pPr>
-            <w:r>
-              <w:rPr>
-                <w:rFonts w:asciiTheme="minorHAnsi" w:hAnsiTheme="minorHAnsi"/>
-                <w:noProof/>
-                <w:color w:val="000000"/>
-                <w:highlight w:val="green"/>
+                <w:lang w:val="en-GB"/>
+              </w:rPr>
+            </w:pPr>
+            <w:r>
+              <w:rPr>
+                <w:rFonts w:asciiTheme="minorHAnsi" w:hAnsiTheme="minorHAnsi"/>
+                <w:noProof/>
+                <w:color w:val="000000"/>
                 <w:lang w:val="en-GB"/>
               </w:rPr>
               <w:t>119</w:t>
@@ -2711,7 +2435,6 @@
                 <w:rFonts w:asciiTheme="minorHAnsi" w:hAnsiTheme="minorHAnsi"/>
                 <w:noProof/>
                 <w:color w:val="000000"/>
-                <w:highlight w:val="green"/>
                 <w:lang w:val="en-GB"/>
               </w:rPr>
               <w:t>.00</w:t>
@@ -2730,15 +2453,13 @@
               <w:rPr>
                 <w:rFonts w:asciiTheme="minorHAnsi" w:hAnsiTheme="minorHAnsi"/>
                 <w:noProof/>
-                <w:highlight w:val="green"/>
-                <w:lang w:val="en-GB"/>
-              </w:rPr>
-            </w:pPr>
-            <w:r>
-              <w:rPr>
-                <w:rFonts w:asciiTheme="minorHAnsi" w:hAnsiTheme="minorHAnsi"/>
-                <w:noProof/>
-                <w:highlight w:val="green"/>
+                <w:lang w:val="en-GB"/>
+              </w:rPr>
+            </w:pPr>
+            <w:r>
+              <w:rPr>
+                <w:rFonts w:asciiTheme="minorHAnsi" w:hAnsiTheme="minorHAnsi"/>
+                <w:noProof/>
                 <w:lang w:val="en-GB"/>
               </w:rPr>
               <w:t>Chocolate “Milka”</w:t>
@@ -2756,15 +2477,13 @@
               <w:rPr>
                 <w:rFonts w:asciiTheme="minorHAnsi" w:hAnsiTheme="minorHAnsi"/>
                 <w:noProof/>
-                <w:highlight w:val="green"/>
-                <w:lang w:val="en-GB"/>
-              </w:rPr>
-            </w:pPr>
-            <w:r>
-              <w:rPr>
-                <w:rFonts w:asciiTheme="minorHAnsi" w:hAnsiTheme="minorHAnsi"/>
-                <w:noProof/>
-                <w:highlight w:val="green"/>
+                <w:lang w:val="en-GB"/>
+              </w:rPr>
+            </w:pPr>
+            <w:r>
+              <w:rPr>
+                <w:rFonts w:asciiTheme="minorHAnsi" w:hAnsiTheme="minorHAnsi"/>
+                <w:noProof/>
                 <w:lang w:val="en-GB"/>
               </w:rPr>
               <w:t>12 pieces</w:t>
@@ -2782,15 +2501,13 @@
               <w:rPr>
                 <w:rFonts w:asciiTheme="minorHAnsi" w:hAnsiTheme="minorHAnsi"/>
                 <w:noProof/>
-                <w:highlight w:val="green"/>
-                <w:lang w:val="en-GB"/>
-              </w:rPr>
-            </w:pPr>
-            <w:r>
-              <w:rPr>
-                <w:rFonts w:asciiTheme="minorHAnsi" w:hAnsiTheme="minorHAnsi"/>
-                <w:noProof/>
-                <w:highlight w:val="green"/>
+                <w:lang w:val="en-GB"/>
+              </w:rPr>
+            </w:pPr>
+            <w:r>
+              <w:rPr>
+                <w:rFonts w:asciiTheme="minorHAnsi" w:hAnsiTheme="minorHAnsi"/>
+                <w:noProof/>
                 <w:lang w:val="en-GB"/>
               </w:rPr>
               <w:t>2.90</w:t>
@@ -2807,15 +2524,13 @@
               <w:rPr>
                 <w:rFonts w:asciiTheme="minorHAnsi" w:hAnsiTheme="minorHAnsi"/>
                 <w:noProof/>
-                <w:highlight w:val="green"/>
-                <w:lang w:val="en-GB"/>
-              </w:rPr>
-            </w:pPr>
-            <w:r>
-              <w:rPr>
-                <w:rFonts w:asciiTheme="minorHAnsi" w:hAnsiTheme="minorHAnsi"/>
-                <w:noProof/>
-                <w:highlight w:val="green"/>
+                <w:lang w:val="en-GB"/>
+              </w:rPr>
+            </w:pPr>
+            <w:r>
+              <w:rPr>
+                <w:rFonts w:asciiTheme="minorHAnsi" w:hAnsiTheme="minorHAnsi"/>
+                <w:noProof/>
                 <w:lang w:val="en-GB"/>
               </w:rPr>
               <w:t>Supermarket “Kaspichan – Center”</w:t>
@@ -2835,16 +2550,14 @@
                 <w:rFonts w:asciiTheme="minorHAnsi" w:hAnsiTheme="minorHAnsi"/>
                 <w:noProof/>
                 <w:color w:val="000000"/>
-                <w:highlight w:val="green"/>
-                <w:lang w:val="en-GB"/>
-              </w:rPr>
-            </w:pPr>
-            <w:r>
-              <w:rPr>
-                <w:rFonts w:asciiTheme="minorHAnsi" w:hAnsiTheme="minorHAnsi"/>
-                <w:noProof/>
-                <w:color w:val="000000"/>
-                <w:highlight w:val="green"/>
+                <w:lang w:val="en-GB"/>
+              </w:rPr>
+            </w:pPr>
+            <w:r>
+              <w:rPr>
+                <w:rFonts w:asciiTheme="minorHAnsi" w:hAnsiTheme="minorHAnsi"/>
+                <w:noProof/>
+                <w:color w:val="000000"/>
                 <w:lang w:val="en-GB"/>
               </w:rPr>
               <w:t>34.8</w:t>
@@ -2854,7 +2567,6 @@
                 <w:rFonts w:asciiTheme="minorHAnsi" w:hAnsiTheme="minorHAnsi"/>
                 <w:noProof/>
                 <w:color w:val="000000"/>
-                <w:highlight w:val="green"/>
                 <w:lang w:val="en-GB"/>
               </w:rPr>
               <w:t>0</w:t>
@@ -2873,15 +2585,13 @@
               <w:rPr>
                 <w:rFonts w:asciiTheme="minorHAnsi" w:hAnsiTheme="minorHAnsi"/>
                 <w:noProof/>
-                <w:highlight w:val="green"/>
-                <w:lang w:val="en-GB"/>
-              </w:rPr>
-            </w:pPr>
-            <w:r>
-              <w:rPr>
-                <w:rFonts w:asciiTheme="minorHAnsi" w:hAnsiTheme="minorHAnsi"/>
-                <w:noProof/>
-                <w:highlight w:val="green"/>
+                <w:lang w:val="en-GB"/>
+              </w:rPr>
+            </w:pPr>
+            <w:r>
+              <w:rPr>
+                <w:rFonts w:asciiTheme="minorHAnsi" w:hAnsiTheme="minorHAnsi"/>
+                <w:noProof/>
                 <w:lang w:val="en-GB"/>
               </w:rPr>
               <w:t>Beer “Zagorka”</w:t>
@@ -2899,15 +2609,13 @@
               <w:rPr>
                 <w:rFonts w:asciiTheme="minorHAnsi" w:hAnsiTheme="minorHAnsi"/>
                 <w:noProof/>
-                <w:highlight w:val="green"/>
-                <w:lang w:val="en-GB"/>
-              </w:rPr>
-            </w:pPr>
-            <w:r>
-              <w:rPr>
-                <w:rFonts w:asciiTheme="minorHAnsi" w:hAnsiTheme="minorHAnsi"/>
-                <w:noProof/>
-                <w:highlight w:val="green"/>
+                <w:lang w:val="en-GB"/>
+              </w:rPr>
+            </w:pPr>
+            <w:r>
+              <w:rPr>
+                <w:rFonts w:asciiTheme="minorHAnsi" w:hAnsiTheme="minorHAnsi"/>
+                <w:noProof/>
                 <w:lang w:val="en-GB"/>
               </w:rPr>
               <w:t>65 liters</w:t>
@@ -2925,15 +2633,13 @@
               <w:rPr>
                 <w:rFonts w:asciiTheme="minorHAnsi" w:hAnsiTheme="minorHAnsi"/>
                 <w:noProof/>
-                <w:highlight w:val="green"/>
-                <w:lang w:val="en-GB"/>
-              </w:rPr>
-            </w:pPr>
-            <w:r>
-              <w:rPr>
-                <w:rFonts w:asciiTheme="minorHAnsi" w:hAnsiTheme="minorHAnsi"/>
-                <w:noProof/>
-                <w:highlight w:val="green"/>
+                <w:lang w:val="en-GB"/>
+              </w:rPr>
+            </w:pPr>
+            <w:r>
+              <w:rPr>
+                <w:rFonts w:asciiTheme="minorHAnsi" w:hAnsiTheme="minorHAnsi"/>
+                <w:noProof/>
                 <w:lang w:val="en-GB"/>
               </w:rPr>
               <w:t>0.92</w:t>
@@ -2950,15 +2656,13 @@
               <w:rPr>
                 <w:rFonts w:asciiTheme="minorHAnsi" w:hAnsiTheme="minorHAnsi"/>
                 <w:noProof/>
-                <w:highlight w:val="green"/>
-                <w:lang w:val="en-GB"/>
-              </w:rPr>
-            </w:pPr>
-            <w:r>
-              <w:rPr>
-                <w:rFonts w:asciiTheme="minorHAnsi" w:hAnsiTheme="minorHAnsi"/>
-                <w:noProof/>
-                <w:highlight w:val="green"/>
+                <w:lang w:val="en-GB"/>
+              </w:rPr>
+            </w:pPr>
+            <w:r>
+              <w:rPr>
+                <w:rFonts w:asciiTheme="minorHAnsi" w:hAnsiTheme="minorHAnsi"/>
+                <w:noProof/>
                 <w:lang w:val="en-GB"/>
               </w:rPr>
               <w:t>Supermarket “Kaspichan – Center”</w:t>
@@ -2978,16 +2682,14 @@
                 <w:rFonts w:asciiTheme="minorHAnsi" w:hAnsiTheme="minorHAnsi"/>
                 <w:noProof/>
                 <w:color w:val="000000"/>
-                <w:highlight w:val="green"/>
-                <w:lang w:val="en-GB"/>
-              </w:rPr>
-            </w:pPr>
-            <w:r>
-              <w:rPr>
-                <w:rFonts w:asciiTheme="minorHAnsi" w:hAnsiTheme="minorHAnsi"/>
-                <w:noProof/>
-                <w:color w:val="000000"/>
-                <w:highlight w:val="green"/>
+                <w:lang w:val="en-GB"/>
+              </w:rPr>
+            </w:pPr>
+            <w:r>
+              <w:rPr>
+                <w:rFonts w:asciiTheme="minorHAnsi" w:hAnsiTheme="minorHAnsi"/>
+                <w:noProof/>
+                <w:color w:val="000000"/>
                 <w:lang w:val="en-GB"/>
               </w:rPr>
               <w:t>59.8</w:t>
@@ -2997,7 +2699,6 @@
                 <w:rFonts w:asciiTheme="minorHAnsi" w:hAnsiTheme="minorHAnsi"/>
                 <w:noProof/>
                 <w:color w:val="000000"/>
-                <w:highlight w:val="green"/>
                 <w:lang w:val="en-GB"/>
               </w:rPr>
               <w:t>0</w:t>
@@ -3016,15 +2717,13 @@
               <w:rPr>
                 <w:rFonts w:asciiTheme="minorHAnsi" w:hAnsiTheme="minorHAnsi"/>
                 <w:noProof/>
-                <w:highlight w:val="green"/>
-                <w:lang w:val="en-GB"/>
-              </w:rPr>
-            </w:pPr>
-            <w:r>
-              <w:rPr>
-                <w:rFonts w:asciiTheme="minorHAnsi" w:hAnsiTheme="minorHAnsi"/>
-                <w:noProof/>
-                <w:highlight w:val="green"/>
+                <w:lang w:val="en-GB"/>
+              </w:rPr>
+            </w:pPr>
+            <w:r>
+              <w:rPr>
+                <w:rFonts w:asciiTheme="minorHAnsi" w:hAnsiTheme="minorHAnsi"/>
+                <w:noProof/>
                 <w:lang w:val="en-GB"/>
               </w:rPr>
               <w:t>Vodka “Targovishte”</w:t>
@@ -3042,15 +2741,13 @@
               <w:rPr>
                 <w:rFonts w:asciiTheme="minorHAnsi" w:hAnsiTheme="minorHAnsi"/>
                 <w:noProof/>
-                <w:highlight w:val="green"/>
-                <w:lang w:val="en-GB"/>
-              </w:rPr>
-            </w:pPr>
-            <w:r>
-              <w:rPr>
-                <w:rFonts w:asciiTheme="minorHAnsi" w:hAnsiTheme="minorHAnsi"/>
-                <w:noProof/>
-                <w:highlight w:val="green"/>
+                <w:lang w:val="en-GB"/>
+              </w:rPr>
+            </w:pPr>
+            <w:r>
+              <w:rPr>
+                <w:rFonts w:asciiTheme="minorHAnsi" w:hAnsiTheme="minorHAnsi"/>
+                <w:noProof/>
                 <w:lang w:val="en-GB"/>
               </w:rPr>
               <w:t>4 liters</w:t>
@@ -3068,15 +2765,13 @@
               <w:rPr>
                 <w:rFonts w:asciiTheme="minorHAnsi" w:hAnsiTheme="minorHAnsi"/>
                 <w:noProof/>
-                <w:highlight w:val="green"/>
-                <w:lang w:val="en-GB"/>
-              </w:rPr>
-            </w:pPr>
-            <w:r>
-              <w:rPr>
-                <w:rFonts w:asciiTheme="minorHAnsi" w:hAnsiTheme="minorHAnsi"/>
-                <w:noProof/>
-                <w:highlight w:val="green"/>
+                <w:lang w:val="en-GB"/>
+              </w:rPr>
+            </w:pPr>
+            <w:r>
+              <w:rPr>
+                <w:rFonts w:asciiTheme="minorHAnsi" w:hAnsiTheme="minorHAnsi"/>
+                <w:noProof/>
                 <w:lang w:val="en-GB"/>
               </w:rPr>
               <w:t>7.80</w:t>
@@ -3093,15 +2788,13 @@
               <w:rPr>
                 <w:rFonts w:asciiTheme="minorHAnsi" w:hAnsiTheme="minorHAnsi"/>
                 <w:noProof/>
-                <w:highlight w:val="green"/>
-                <w:lang w:val="en-GB"/>
-              </w:rPr>
-            </w:pPr>
-            <w:r>
-              <w:rPr>
-                <w:rFonts w:asciiTheme="minorHAnsi" w:hAnsiTheme="minorHAnsi"/>
-                <w:noProof/>
-                <w:highlight w:val="green"/>
+                <w:lang w:val="en-GB"/>
+              </w:rPr>
+            </w:pPr>
+            <w:r>
+              <w:rPr>
+                <w:rFonts w:asciiTheme="minorHAnsi" w:hAnsiTheme="minorHAnsi"/>
+                <w:noProof/>
                 <w:lang w:val="en-GB"/>
               </w:rPr>
               <w:t>Supermarket “Bay Ivan” – Zmeyovo</w:t>
@@ -3121,16 +2814,14 @@
                 <w:rFonts w:asciiTheme="minorHAnsi" w:hAnsiTheme="minorHAnsi"/>
                 <w:noProof/>
                 <w:color w:val="000000"/>
-                <w:highlight w:val="green"/>
-                <w:lang w:val="en-GB"/>
-              </w:rPr>
-            </w:pPr>
-            <w:r>
-              <w:rPr>
-                <w:rFonts w:asciiTheme="minorHAnsi" w:hAnsiTheme="minorHAnsi"/>
-                <w:noProof/>
-                <w:color w:val="000000"/>
-                <w:highlight w:val="green"/>
+                <w:lang w:val="en-GB"/>
+              </w:rPr>
+            </w:pPr>
+            <w:r>
+              <w:rPr>
+                <w:rFonts w:asciiTheme="minorHAnsi" w:hAnsiTheme="minorHAnsi"/>
+                <w:noProof/>
+                <w:color w:val="000000"/>
                 <w:lang w:val="en-GB"/>
               </w:rPr>
               <w:t>31.2</w:t>
@@ -3140,7 +2831,6 @@
                 <w:rFonts w:asciiTheme="minorHAnsi" w:hAnsiTheme="minorHAnsi"/>
                 <w:noProof/>
                 <w:color w:val="000000"/>
-                <w:highlight w:val="green"/>
                 <w:lang w:val="en-GB"/>
               </w:rPr>
               <w:t>0</w:t>
@@ -3159,15 +2849,13 @@
               <w:rPr>
                 <w:rFonts w:asciiTheme="minorHAnsi" w:hAnsiTheme="minorHAnsi"/>
                 <w:noProof/>
-                <w:highlight w:val="green"/>
-                <w:lang w:val="en-GB"/>
-              </w:rPr>
-            </w:pPr>
-            <w:r>
-              <w:rPr>
-                <w:rFonts w:asciiTheme="minorHAnsi" w:hAnsiTheme="minorHAnsi"/>
-                <w:noProof/>
-                <w:highlight w:val="green"/>
+                <w:lang w:val="en-GB"/>
+              </w:rPr>
+            </w:pPr>
+            <w:r>
+              <w:rPr>
+                <w:rFonts w:asciiTheme="minorHAnsi" w:hAnsiTheme="minorHAnsi"/>
+                <w:noProof/>
                 <w:lang w:val="en-GB"/>
               </w:rPr>
               <w:t>…</w:t>
@@ -3185,15 +2873,13 @@
               <w:rPr>
                 <w:rFonts w:asciiTheme="minorHAnsi" w:hAnsiTheme="minorHAnsi"/>
                 <w:noProof/>
-                <w:highlight w:val="green"/>
-                <w:lang w:val="en-GB"/>
-              </w:rPr>
-            </w:pPr>
-            <w:r>
-              <w:rPr>
-                <w:rFonts w:asciiTheme="minorHAnsi" w:hAnsiTheme="minorHAnsi"/>
-                <w:noProof/>
-                <w:highlight w:val="green"/>
+                <w:lang w:val="en-GB"/>
+              </w:rPr>
+            </w:pPr>
+            <w:r>
+              <w:rPr>
+                <w:rFonts w:asciiTheme="minorHAnsi" w:hAnsiTheme="minorHAnsi"/>
+                <w:noProof/>
                 <w:lang w:val="en-GB"/>
               </w:rPr>
               <w:t>…</w:t>
@@ -3211,15 +2897,13 @@
               <w:rPr>
                 <w:rFonts w:asciiTheme="minorHAnsi" w:hAnsiTheme="minorHAnsi"/>
                 <w:noProof/>
-                <w:highlight w:val="green"/>
-                <w:lang w:val="en-GB"/>
-              </w:rPr>
-            </w:pPr>
-            <w:r>
-              <w:rPr>
-                <w:rFonts w:asciiTheme="minorHAnsi" w:hAnsiTheme="minorHAnsi"/>
-                <w:noProof/>
-                <w:highlight w:val="green"/>
+                <w:lang w:val="en-GB"/>
+              </w:rPr>
+            </w:pPr>
+            <w:r>
+              <w:rPr>
+                <w:rFonts w:asciiTheme="minorHAnsi" w:hAnsiTheme="minorHAnsi"/>
+                <w:noProof/>
                 <w:lang w:val="en-GB"/>
               </w:rPr>
               <w:t>…</w:t>
@@ -3236,15 +2920,13 @@
               <w:rPr>
                 <w:rFonts w:asciiTheme="minorHAnsi" w:hAnsiTheme="minorHAnsi"/>
                 <w:noProof/>
-                <w:highlight w:val="green"/>
-                <w:lang w:val="en-GB"/>
-              </w:rPr>
-            </w:pPr>
-            <w:r>
-              <w:rPr>
-                <w:rFonts w:asciiTheme="minorHAnsi" w:hAnsiTheme="minorHAnsi"/>
-                <w:noProof/>
-                <w:highlight w:val="green"/>
+                <w:lang w:val="en-GB"/>
+              </w:rPr>
+            </w:pPr>
+            <w:r>
+              <w:rPr>
+                <w:rFonts w:asciiTheme="minorHAnsi" w:hAnsiTheme="minorHAnsi"/>
+                <w:noProof/>
                 <w:lang w:val="en-GB"/>
               </w:rPr>
               <w:t>…</w:t>
@@ -3262,15 +2944,13 @@
               <w:rPr>
                 <w:rFonts w:asciiTheme="minorHAnsi" w:hAnsiTheme="minorHAnsi"/>
                 <w:noProof/>
-                <w:highlight w:val="green"/>
-                <w:lang w:val="en-GB"/>
-              </w:rPr>
-            </w:pPr>
-            <w:r>
-              <w:rPr>
-                <w:rFonts w:asciiTheme="minorHAnsi" w:hAnsiTheme="minorHAnsi"/>
-                <w:noProof/>
-                <w:highlight w:val="green"/>
+                <w:lang w:val="en-GB"/>
+              </w:rPr>
+            </w:pPr>
+            <w:r>
+              <w:rPr>
+                <w:rFonts w:asciiTheme="minorHAnsi" w:hAnsiTheme="minorHAnsi"/>
+                <w:noProof/>
                 <w:lang w:val="en-GB"/>
               </w:rPr>
               <w:t>…</w:t>
@@ -3291,15 +2971,13 @@
               <w:rPr>
                 <w:rFonts w:asciiTheme="minorHAnsi" w:hAnsiTheme="minorHAnsi"/>
                 <w:noProof/>
-                <w:highlight w:val="green"/>
-                <w:lang w:val="en-GB"/>
-              </w:rPr>
-            </w:pPr>
-            <w:r>
-              <w:rPr>
-                <w:rFonts w:asciiTheme="minorHAnsi" w:hAnsiTheme="minorHAnsi"/>
-                <w:noProof/>
-                <w:highlight w:val="green"/>
+                <w:lang w:val="en-GB"/>
+              </w:rPr>
+            </w:pPr>
+            <w:r>
+              <w:rPr>
+                <w:rFonts w:asciiTheme="minorHAnsi" w:hAnsiTheme="minorHAnsi"/>
+                <w:noProof/>
                 <w:lang w:val="en-GB"/>
               </w:rPr>
               <w:t xml:space="preserve">Total </w:t>
@@ -3308,7 +2986,6 @@
               <w:rPr>
                 <w:rFonts w:asciiTheme="minorHAnsi" w:hAnsiTheme="minorHAnsi"/>
                 <w:noProof/>
-                <w:highlight w:val="green"/>
                 <w:lang w:val="en-GB"/>
               </w:rPr>
               <w:t>sum for 20-Jul-2012</w:t>
@@ -3317,7 +2994,6 @@
               <w:rPr>
                 <w:rFonts w:asciiTheme="minorHAnsi" w:hAnsiTheme="minorHAnsi"/>
                 <w:noProof/>
-                <w:highlight w:val="green"/>
                 <w:lang w:val="en-GB"/>
               </w:rPr>
               <w:t>:</w:t>
@@ -3336,7 +3012,6 @@
                 <w:rFonts w:asciiTheme="minorHAnsi" w:hAnsiTheme="minorHAnsi"/>
                 <w:b/>
                 <w:noProof/>
-                <w:highlight w:val="green"/>
                 <w:lang w:val="en-GB"/>
               </w:rPr>
             </w:pPr>
@@ -3345,7 +3020,6 @@
                 <w:rFonts w:asciiTheme="minorHAnsi" w:hAnsiTheme="minorHAnsi"/>
                 <w:b/>
                 <w:noProof/>
-                <w:highlight w:val="green"/>
                 <w:lang w:val="en-GB"/>
               </w:rPr>
               <w:t>349.75</w:t>
@@ -3366,15 +3040,13 @@
               <w:rPr>
                 <w:rFonts w:asciiTheme="minorHAnsi" w:hAnsiTheme="minorHAnsi"/>
                 <w:noProof/>
-                <w:highlight w:val="green"/>
-                <w:lang w:val="en-GB"/>
-              </w:rPr>
-            </w:pPr>
-            <w:r>
-              <w:rPr>
-                <w:rFonts w:asciiTheme="minorHAnsi" w:hAnsiTheme="minorHAnsi"/>
-                <w:noProof/>
-                <w:highlight w:val="green"/>
+                <w:lang w:val="en-GB"/>
+              </w:rPr>
+            </w:pPr>
+            <w:r>
+              <w:rPr>
+                <w:rFonts w:asciiTheme="minorHAnsi" w:hAnsiTheme="minorHAnsi"/>
+                <w:noProof/>
                 <w:lang w:val="en-GB"/>
               </w:rPr>
               <w:t>Date: 21-Jul-2013</w:t>
@@ -3395,7 +3067,6 @@
                 <w:rFonts w:asciiTheme="minorHAnsi" w:hAnsiTheme="minorHAnsi"/>
                 <w:b/>
                 <w:noProof/>
-                <w:highlight w:val="green"/>
                 <w:lang w:val="en-GB"/>
               </w:rPr>
             </w:pPr>
@@ -3404,7 +3075,6 @@
                 <w:rFonts w:asciiTheme="minorHAnsi" w:hAnsiTheme="minorHAnsi"/>
                 <w:b/>
                 <w:noProof/>
-                <w:highlight w:val="green"/>
                 <w:lang w:val="en-GB"/>
               </w:rPr>
               <w:t>Product</w:t>
@@ -3423,7 +3093,6 @@
                 <w:rFonts w:asciiTheme="minorHAnsi" w:hAnsiTheme="minorHAnsi"/>
                 <w:b/>
                 <w:noProof/>
-                <w:highlight w:val="green"/>
                 <w:lang w:val="en-GB"/>
               </w:rPr>
             </w:pPr>
@@ -3432,7 +3101,6 @@
                 <w:rFonts w:asciiTheme="minorHAnsi" w:hAnsiTheme="minorHAnsi"/>
                 <w:b/>
                 <w:noProof/>
-                <w:highlight w:val="green"/>
                 <w:lang w:val="en-GB"/>
               </w:rPr>
               <w:t>Quantity</w:t>
@@ -3451,7 +3119,6 @@
                 <w:rFonts w:asciiTheme="minorHAnsi" w:hAnsiTheme="minorHAnsi"/>
                 <w:b/>
                 <w:noProof/>
-                <w:highlight w:val="green"/>
                 <w:lang w:val="en-GB"/>
               </w:rPr>
             </w:pPr>
@@ -3460,7 +3127,6 @@
                 <w:rFonts w:asciiTheme="minorHAnsi" w:hAnsiTheme="minorHAnsi"/>
                 <w:b/>
                 <w:noProof/>
-                <w:highlight w:val="green"/>
                 <w:lang w:val="en-GB"/>
               </w:rPr>
               <w:t>Unit Price</w:t>
@@ -3479,7 +3145,6 @@
                 <w:rFonts w:asciiTheme="minorHAnsi" w:hAnsiTheme="minorHAnsi"/>
                 <w:b/>
                 <w:noProof/>
-                <w:highlight w:val="green"/>
                 <w:lang w:val="en-GB"/>
               </w:rPr>
             </w:pPr>
@@ -3488,7 +3153,6 @@
                 <w:rFonts w:asciiTheme="minorHAnsi" w:hAnsiTheme="minorHAnsi"/>
                 <w:b/>
                 <w:noProof/>
-                <w:highlight w:val="green"/>
                 <w:lang w:val="en-GB"/>
               </w:rPr>
               <w:t>Location</w:t>
@@ -3508,7 +3172,6 @@
                 <w:rFonts w:asciiTheme="minorHAnsi" w:hAnsiTheme="minorHAnsi"/>
                 <w:b/>
                 <w:noProof/>
-                <w:highlight w:val="green"/>
                 <w:lang w:val="en-GB"/>
               </w:rPr>
             </w:pPr>
@@ -3517,7 +3180,6 @@
                 <w:rFonts w:asciiTheme="minorHAnsi" w:hAnsiTheme="minorHAnsi"/>
                 <w:b/>
                 <w:noProof/>
-                <w:highlight w:val="green"/>
                 <w:lang w:val="en-GB"/>
               </w:rPr>
               <w:t>Sum</w:t>
@@ -3538,16 +3200,14 @@
                 <w:rFonts w:asciiTheme="minorHAnsi" w:hAnsiTheme="minorHAnsi"/>
                 <w:noProof/>
                 <w:color w:val="000000"/>
-                <w:highlight w:val="green"/>
-                <w:lang w:val="en-GB"/>
-              </w:rPr>
-            </w:pPr>
-            <w:r>
-              <w:rPr>
-                <w:rFonts w:asciiTheme="minorHAnsi" w:hAnsiTheme="minorHAnsi"/>
-                <w:noProof/>
-                <w:color w:val="000000"/>
-                <w:highlight w:val="green"/>
+                <w:lang w:val="en-GB"/>
+              </w:rPr>
+            </w:pPr>
+            <w:r>
+              <w:rPr>
+                <w:rFonts w:asciiTheme="minorHAnsi" w:hAnsiTheme="minorHAnsi"/>
+                <w:noProof/>
+                <w:color w:val="000000"/>
                 <w:lang w:val="en-GB"/>
               </w:rPr>
               <w:t>Beer “Zagorka”</w:t>
@@ -3566,16 +3226,14 @@
                 <w:rFonts w:asciiTheme="minorHAnsi" w:hAnsiTheme="minorHAnsi"/>
                 <w:noProof/>
                 <w:color w:val="000000"/>
-                <w:highlight w:val="green"/>
-                <w:lang w:val="en-GB"/>
-              </w:rPr>
-            </w:pPr>
-            <w:r>
-              <w:rPr>
-                <w:rFonts w:asciiTheme="minorHAnsi" w:hAnsiTheme="minorHAnsi"/>
-                <w:noProof/>
-                <w:color w:val="000000"/>
-                <w:highlight w:val="green"/>
+                <w:lang w:val="en-GB"/>
+              </w:rPr>
+            </w:pPr>
+            <w:r>
+              <w:rPr>
+                <w:rFonts w:asciiTheme="minorHAnsi" w:hAnsiTheme="minorHAnsi"/>
+                <w:noProof/>
+                <w:color w:val="000000"/>
                 <w:lang w:val="en-GB"/>
               </w:rPr>
               <w:t>11 liters</w:t>
@@ -3594,16 +3252,14 @@
                 <w:rFonts w:asciiTheme="minorHAnsi" w:hAnsiTheme="minorHAnsi"/>
                 <w:noProof/>
                 <w:color w:val="000000"/>
-                <w:highlight w:val="green"/>
-                <w:lang w:val="en-GB"/>
-              </w:rPr>
-            </w:pPr>
-            <w:r>
-              <w:rPr>
-                <w:rFonts w:asciiTheme="minorHAnsi" w:hAnsiTheme="minorHAnsi"/>
-                <w:noProof/>
-                <w:color w:val="000000"/>
-                <w:highlight w:val="green"/>
+                <w:lang w:val="en-GB"/>
+              </w:rPr>
+            </w:pPr>
+            <w:r>
+              <w:rPr>
+                <w:rFonts w:asciiTheme="minorHAnsi" w:hAnsiTheme="minorHAnsi"/>
+                <w:noProof/>
+                <w:color w:val="000000"/>
                 <w:lang w:val="en-GB"/>
               </w:rPr>
               <w:t>1.00</w:t>
@@ -3622,16 +3278,14 @@
                 <w:rFonts w:asciiTheme="minorHAnsi" w:hAnsiTheme="minorHAnsi"/>
                 <w:noProof/>
                 <w:color w:val="000000"/>
-                <w:highlight w:val="green"/>
-                <w:lang w:val="en-GB"/>
-              </w:rPr>
-            </w:pPr>
-            <w:r>
-              <w:rPr>
-                <w:rFonts w:asciiTheme="minorHAnsi" w:hAnsiTheme="minorHAnsi"/>
-                <w:noProof/>
-                <w:color w:val="000000"/>
-                <w:highlight w:val="green"/>
+                <w:lang w:val="en-GB"/>
+              </w:rPr>
+            </w:pPr>
+            <w:r>
+              <w:rPr>
+                <w:rFonts w:asciiTheme="minorHAnsi" w:hAnsiTheme="minorHAnsi"/>
+                <w:noProof/>
+                <w:color w:val="000000"/>
                 <w:lang w:val="en-GB"/>
               </w:rPr>
               <w:t>Supermarket “Bourgas – Plaza”</w:t>
@@ -3650,16 +3304,14 @@
                 <w:rFonts w:asciiTheme="minorHAnsi" w:hAnsiTheme="minorHAnsi"/>
                 <w:noProof/>
                 <w:color w:val="000000"/>
-                <w:highlight w:val="green"/>
-                <w:lang w:val="en-GB"/>
-              </w:rPr>
-            </w:pPr>
-            <w:r>
-              <w:rPr>
-                <w:rFonts w:asciiTheme="minorHAnsi" w:hAnsiTheme="minorHAnsi"/>
-                <w:noProof/>
-                <w:color w:val="000000"/>
-                <w:highlight w:val="green"/>
+                <w:lang w:val="en-GB"/>
+              </w:rPr>
+            </w:pPr>
+            <w:r>
+              <w:rPr>
+                <w:rFonts w:asciiTheme="minorHAnsi" w:hAnsiTheme="minorHAnsi"/>
+                <w:noProof/>
+                <w:color w:val="000000"/>
                 <w:lang w:val="en-GB"/>
               </w:rPr>
               <w:t>11.00</w:t>
@@ -3683,16 +3335,14 @@
                 <w:rFonts w:asciiTheme="minorHAnsi" w:hAnsiTheme="minorHAnsi"/>
                 <w:noProof/>
                 <w:color w:val="000000"/>
-                <w:highlight w:val="green"/>
-                <w:lang w:val="en-GB"/>
-              </w:rPr>
-            </w:pPr>
-            <w:r>
-              <w:rPr>
-                <w:rFonts w:asciiTheme="minorHAnsi" w:hAnsiTheme="minorHAnsi"/>
-                <w:noProof/>
-                <w:color w:val="000000"/>
-                <w:highlight w:val="green"/>
+                <w:lang w:val="en-GB"/>
+              </w:rPr>
+            </w:pPr>
+            <w:r>
+              <w:rPr>
+                <w:rFonts w:asciiTheme="minorHAnsi" w:hAnsiTheme="minorHAnsi"/>
+                <w:noProof/>
+                <w:color w:val="000000"/>
                 <w:lang w:val="en-GB"/>
               </w:rPr>
               <w:t>Beer “Zagorka”</w:t>
@@ -3710,16 +3360,14 @@
                 <w:rFonts w:asciiTheme="minorHAnsi" w:hAnsiTheme="minorHAnsi"/>
                 <w:noProof/>
                 <w:color w:val="000000"/>
-                <w:highlight w:val="green"/>
-                <w:lang w:val="en-GB"/>
-              </w:rPr>
-            </w:pPr>
-            <w:r>
-              <w:rPr>
-                <w:rFonts w:asciiTheme="minorHAnsi" w:hAnsiTheme="minorHAnsi"/>
-                <w:noProof/>
-                <w:color w:val="000000"/>
-                <w:highlight w:val="green"/>
+                <w:lang w:val="en-GB"/>
+              </w:rPr>
+            </w:pPr>
+            <w:r>
+              <w:rPr>
+                <w:rFonts w:asciiTheme="minorHAnsi" w:hAnsiTheme="minorHAnsi"/>
+                <w:noProof/>
+                <w:color w:val="000000"/>
                 <w:lang w:val="en-GB"/>
               </w:rPr>
               <w:t>78 liters</w:t>
@@ -3737,16 +3385,14 @@
                 <w:rFonts w:asciiTheme="minorHAnsi" w:hAnsiTheme="minorHAnsi"/>
                 <w:noProof/>
                 <w:color w:val="000000"/>
-                <w:highlight w:val="green"/>
-                <w:lang w:val="en-GB"/>
-              </w:rPr>
-            </w:pPr>
-            <w:r>
-              <w:rPr>
-                <w:rFonts w:asciiTheme="minorHAnsi" w:hAnsiTheme="minorHAnsi"/>
-                <w:noProof/>
-                <w:color w:val="000000"/>
-                <w:highlight w:val="green"/>
+                <w:lang w:val="en-GB"/>
+              </w:rPr>
+            </w:pPr>
+            <w:r>
+              <w:rPr>
+                <w:rFonts w:asciiTheme="minorHAnsi" w:hAnsiTheme="minorHAnsi"/>
+                <w:noProof/>
+                <w:color w:val="000000"/>
                 <w:lang w:val="en-GB"/>
               </w:rPr>
               <w:t>0.92</w:t>
@@ -3765,16 +3411,14 @@
                 <w:rFonts w:asciiTheme="minorHAnsi" w:hAnsiTheme="minorHAnsi"/>
                 <w:noProof/>
                 <w:color w:val="000000"/>
-                <w:highlight w:val="green"/>
-                <w:lang w:val="en-GB"/>
-              </w:rPr>
-            </w:pPr>
-            <w:r>
-              <w:rPr>
-                <w:rFonts w:asciiTheme="minorHAnsi" w:hAnsiTheme="minorHAnsi"/>
-                <w:noProof/>
-                <w:color w:val="000000"/>
-                <w:highlight w:val="green"/>
+                <w:lang w:val="en-GB"/>
+              </w:rPr>
+            </w:pPr>
+            <w:r>
+              <w:rPr>
+                <w:rFonts w:asciiTheme="minorHAnsi" w:hAnsiTheme="minorHAnsi"/>
+                <w:noProof/>
+                <w:color w:val="000000"/>
                 <w:lang w:val="en-GB"/>
               </w:rPr>
               <w:t>Supermarket “Kaspichan – Center”</w:t>
@@ -3793,16 +3437,14 @@
                 <w:rFonts w:asciiTheme="minorHAnsi" w:hAnsiTheme="minorHAnsi"/>
                 <w:noProof/>
                 <w:color w:val="000000"/>
-                <w:highlight w:val="green"/>
-                <w:lang w:val="en-GB"/>
-              </w:rPr>
-            </w:pPr>
-            <w:r>
-              <w:rPr>
-                <w:rFonts w:asciiTheme="minorHAnsi" w:hAnsiTheme="minorHAnsi"/>
-                <w:noProof/>
-                <w:color w:val="000000"/>
-                <w:highlight w:val="green"/>
+                <w:lang w:val="en-GB"/>
+              </w:rPr>
+            </w:pPr>
+            <w:r>
+              <w:rPr>
+                <w:rFonts w:asciiTheme="minorHAnsi" w:hAnsiTheme="minorHAnsi"/>
+                <w:noProof/>
+                <w:color w:val="000000"/>
                 <w:lang w:val="en-GB"/>
               </w:rPr>
               <w:t>71.76</w:t>
@@ -3823,16 +3465,14 @@
                 <w:rFonts w:asciiTheme="minorHAnsi" w:hAnsiTheme="minorHAnsi"/>
                 <w:noProof/>
                 <w:color w:val="000000"/>
-                <w:highlight w:val="green"/>
-                <w:lang w:val="en-GB"/>
-              </w:rPr>
-            </w:pPr>
-            <w:r>
-              <w:rPr>
-                <w:rFonts w:asciiTheme="minorHAnsi" w:hAnsiTheme="minorHAnsi"/>
-                <w:noProof/>
-                <w:color w:val="000000"/>
-                <w:highlight w:val="green"/>
+                <w:lang w:val="en-GB"/>
+              </w:rPr>
+            </w:pPr>
+            <w:r>
+              <w:rPr>
+                <w:rFonts w:asciiTheme="minorHAnsi" w:hAnsiTheme="minorHAnsi"/>
+                <w:noProof/>
+                <w:color w:val="000000"/>
                 <w:lang w:val="en-GB"/>
               </w:rPr>
               <w:t>Beer “Zagorka”</w:t>
@@ -3850,16 +3490,14 @@
                 <w:rFonts w:asciiTheme="minorHAnsi" w:hAnsiTheme="minorHAnsi"/>
                 <w:noProof/>
                 <w:color w:val="000000"/>
-                <w:highlight w:val="green"/>
-                <w:lang w:val="en-GB"/>
-              </w:rPr>
-            </w:pPr>
-            <w:r>
-              <w:rPr>
-                <w:rFonts w:asciiTheme="minorHAnsi" w:hAnsiTheme="minorHAnsi"/>
-                <w:noProof/>
-                <w:color w:val="000000"/>
-                <w:highlight w:val="green"/>
+                <w:lang w:val="en-GB"/>
+              </w:rPr>
+            </w:pPr>
+            <w:r>
+              <w:rPr>
+                <w:rFonts w:asciiTheme="minorHAnsi" w:hAnsiTheme="minorHAnsi"/>
+                <w:noProof/>
+                <w:color w:val="000000"/>
                 <w:lang w:val="en-GB"/>
               </w:rPr>
               <w:t>146 liters</w:t>
@@ -3877,16 +3515,14 @@
                 <w:rFonts w:asciiTheme="minorHAnsi" w:hAnsiTheme="minorHAnsi"/>
                 <w:noProof/>
                 <w:color w:val="000000"/>
-                <w:highlight w:val="green"/>
-                <w:lang w:val="en-GB"/>
-              </w:rPr>
-            </w:pPr>
-            <w:r>
-              <w:rPr>
-                <w:rFonts w:asciiTheme="minorHAnsi" w:hAnsiTheme="minorHAnsi"/>
-                <w:noProof/>
-                <w:color w:val="000000"/>
-                <w:highlight w:val="green"/>
+                <w:lang w:val="en-GB"/>
+              </w:rPr>
+            </w:pPr>
+            <w:r>
+              <w:rPr>
+                <w:rFonts w:asciiTheme="minorHAnsi" w:hAnsiTheme="minorHAnsi"/>
+                <w:noProof/>
+                <w:color w:val="000000"/>
                 <w:lang w:val="en-GB"/>
               </w:rPr>
               <w:t>0.88</w:t>
@@ -3904,16 +3540,14 @@
                 <w:rFonts w:asciiTheme="minorHAnsi" w:hAnsiTheme="minorHAnsi"/>
                 <w:noProof/>
                 <w:color w:val="000000"/>
-                <w:highlight w:val="green"/>
-                <w:lang w:val="en-GB"/>
-              </w:rPr>
-            </w:pPr>
-            <w:r>
-              <w:rPr>
-                <w:rFonts w:asciiTheme="minorHAnsi" w:hAnsiTheme="minorHAnsi"/>
-                <w:noProof/>
-                <w:color w:val="000000"/>
-                <w:highlight w:val="green"/>
+                <w:lang w:val="en-GB"/>
+              </w:rPr>
+            </w:pPr>
+            <w:r>
+              <w:rPr>
+                <w:rFonts w:asciiTheme="minorHAnsi" w:hAnsiTheme="minorHAnsi"/>
+                <w:noProof/>
+                <w:color w:val="000000"/>
                 <w:lang w:val="en-GB"/>
               </w:rPr>
               <w:t>Supermarket “Plovdiv – Stolipinovo”</w:t>
@@ -3932,16 +3566,14 @@
                 <w:rFonts w:asciiTheme="minorHAnsi" w:hAnsiTheme="minorHAnsi"/>
                 <w:noProof/>
                 <w:color w:val="000000"/>
-                <w:highlight w:val="green"/>
-                <w:lang w:val="en-GB"/>
-              </w:rPr>
-            </w:pPr>
-            <w:r>
-              <w:rPr>
-                <w:rFonts w:asciiTheme="minorHAnsi" w:hAnsiTheme="minorHAnsi"/>
-                <w:noProof/>
-                <w:color w:val="000000"/>
-                <w:highlight w:val="green"/>
+                <w:lang w:val="en-GB"/>
+              </w:rPr>
+            </w:pPr>
+            <w:r>
+              <w:rPr>
+                <w:rFonts w:asciiTheme="minorHAnsi" w:hAnsiTheme="minorHAnsi"/>
+                <w:noProof/>
+                <w:color w:val="000000"/>
                 <w:lang w:val="en-GB"/>
               </w:rPr>
               <w:t>128.48</w:t>
@@ -3961,16 +3593,14 @@
                 <w:rFonts w:asciiTheme="minorHAnsi" w:hAnsiTheme="minorHAnsi"/>
                 <w:noProof/>
                 <w:color w:val="000000"/>
-                <w:highlight w:val="green"/>
-                <w:lang w:val="en-GB"/>
-              </w:rPr>
-            </w:pPr>
-            <w:r>
-              <w:rPr>
-                <w:rFonts w:asciiTheme="minorHAnsi" w:hAnsiTheme="minorHAnsi"/>
-                <w:noProof/>
-                <w:color w:val="000000"/>
-                <w:highlight w:val="green"/>
+                <w:lang w:val="en-GB"/>
+              </w:rPr>
+            </w:pPr>
+            <w:r>
+              <w:rPr>
+                <w:rFonts w:asciiTheme="minorHAnsi" w:hAnsiTheme="minorHAnsi"/>
+                <w:noProof/>
+                <w:color w:val="000000"/>
                 <w:lang w:val="en-GB"/>
               </w:rPr>
               <w:t>Vodka “Targovishte”</w:t>
@@ -3988,16 +3618,14 @@
                 <w:rFonts w:asciiTheme="minorHAnsi" w:hAnsiTheme="minorHAnsi"/>
                 <w:noProof/>
                 <w:color w:val="000000"/>
-                <w:highlight w:val="green"/>
-                <w:lang w:val="en-GB"/>
-              </w:rPr>
-            </w:pPr>
-            <w:r>
-              <w:rPr>
-                <w:rFonts w:asciiTheme="minorHAnsi" w:hAnsiTheme="minorHAnsi"/>
-                <w:noProof/>
-                <w:color w:val="000000"/>
-                <w:highlight w:val="green"/>
+                <w:lang w:val="en-GB"/>
+              </w:rPr>
+            </w:pPr>
+            <w:r>
+              <w:rPr>
+                <w:rFonts w:asciiTheme="minorHAnsi" w:hAnsiTheme="minorHAnsi"/>
+                <w:noProof/>
+                <w:color w:val="000000"/>
                 <w:lang w:val="en-GB"/>
               </w:rPr>
               <w:t>20 liters</w:t>
@@ -4015,16 +3643,14 @@
                 <w:rFonts w:asciiTheme="minorHAnsi" w:hAnsiTheme="minorHAnsi"/>
                 <w:noProof/>
                 <w:color w:val="000000"/>
-                <w:highlight w:val="green"/>
-                <w:lang w:val="en-GB"/>
-              </w:rPr>
-            </w:pPr>
-            <w:r>
-              <w:rPr>
-                <w:rFonts w:asciiTheme="minorHAnsi" w:hAnsiTheme="minorHAnsi"/>
-                <w:noProof/>
-                <w:color w:val="000000"/>
-                <w:highlight w:val="green"/>
+                <w:lang w:val="en-GB"/>
+              </w:rPr>
+            </w:pPr>
+            <w:r>
+              <w:rPr>
+                <w:rFonts w:asciiTheme="minorHAnsi" w:hAnsiTheme="minorHAnsi"/>
+                <w:noProof/>
+                <w:color w:val="000000"/>
                 <w:lang w:val="en-GB"/>
               </w:rPr>
               <w:t>8.50</w:t>
@@ -4043,16 +3669,14 @@
                 <w:rFonts w:asciiTheme="minorHAnsi" w:hAnsiTheme="minorHAnsi"/>
                 <w:noProof/>
                 <w:color w:val="000000"/>
-                <w:highlight w:val="green"/>
-                <w:lang w:val="en-GB"/>
-              </w:rPr>
-            </w:pPr>
-            <w:r>
-              <w:rPr>
-                <w:rFonts w:asciiTheme="minorHAnsi" w:hAnsiTheme="minorHAnsi"/>
-                <w:noProof/>
-                <w:color w:val="000000"/>
-                <w:highlight w:val="green"/>
+                <w:lang w:val="en-GB"/>
+              </w:rPr>
+            </w:pPr>
+            <w:r>
+              <w:rPr>
+                <w:rFonts w:asciiTheme="minorHAnsi" w:hAnsiTheme="minorHAnsi"/>
+                <w:noProof/>
+                <w:color w:val="000000"/>
                 <w:lang w:val="en-GB"/>
               </w:rPr>
               <w:t>Supermarket “Bourgas – Plaza”</w:t>
@@ -4071,16 +3695,14 @@
                 <w:rFonts w:asciiTheme="minorHAnsi" w:hAnsiTheme="minorHAnsi"/>
                 <w:noProof/>
                 <w:color w:val="000000"/>
-                <w:highlight w:val="green"/>
-                <w:lang w:val="en-GB"/>
-              </w:rPr>
-            </w:pPr>
-            <w:r>
-              <w:rPr>
-                <w:rFonts w:asciiTheme="minorHAnsi" w:hAnsiTheme="minorHAnsi"/>
-                <w:noProof/>
-                <w:color w:val="000000"/>
-                <w:highlight w:val="green"/>
+                <w:lang w:val="en-GB"/>
+              </w:rPr>
+            </w:pPr>
+            <w:r>
+              <w:rPr>
+                <w:rFonts w:asciiTheme="minorHAnsi" w:hAnsiTheme="minorHAnsi"/>
+                <w:noProof/>
+                <w:color w:val="000000"/>
                 <w:lang w:val="en-GB"/>
               </w:rPr>
               <w:t>170.00</w:t>
@@ -4100,16 +3722,14 @@
                 <w:rFonts w:asciiTheme="minorHAnsi" w:hAnsiTheme="minorHAnsi"/>
                 <w:noProof/>
                 <w:color w:val="000000"/>
-                <w:highlight w:val="green"/>
-                <w:lang w:val="en-GB"/>
-              </w:rPr>
-            </w:pPr>
-            <w:r>
-              <w:rPr>
-                <w:rFonts w:asciiTheme="minorHAnsi" w:hAnsiTheme="minorHAnsi"/>
-                <w:noProof/>
-                <w:color w:val="000000"/>
-                <w:highlight w:val="green"/>
+                <w:lang w:val="en-GB"/>
+              </w:rPr>
+            </w:pPr>
+            <w:r>
+              <w:rPr>
+                <w:rFonts w:asciiTheme="minorHAnsi" w:hAnsiTheme="minorHAnsi"/>
+                <w:noProof/>
+                <w:color w:val="000000"/>
                 <w:lang w:val="en-GB"/>
               </w:rPr>
               <w:t>Vodka “Targovishte”</w:t>
@@ -4127,16 +3747,14 @@
                 <w:rFonts w:asciiTheme="minorHAnsi" w:hAnsiTheme="minorHAnsi"/>
                 <w:noProof/>
                 <w:color w:val="000000"/>
-                <w:highlight w:val="green"/>
-                <w:lang w:val="en-GB"/>
-              </w:rPr>
-            </w:pPr>
-            <w:r>
-              <w:rPr>
-                <w:rFonts w:asciiTheme="minorHAnsi" w:hAnsiTheme="minorHAnsi"/>
-                <w:noProof/>
-                <w:color w:val="000000"/>
-                <w:highlight w:val="green"/>
+                <w:lang w:val="en-GB"/>
+              </w:rPr>
+            </w:pPr>
+            <w:r>
+              <w:rPr>
+                <w:rFonts w:asciiTheme="minorHAnsi" w:hAnsiTheme="minorHAnsi"/>
+                <w:noProof/>
+                <w:color w:val="000000"/>
                 <w:lang w:val="en-GB"/>
               </w:rPr>
               <w:t>67 liters</w:t>
@@ -4154,16 +3772,14 @@
                 <w:rFonts w:asciiTheme="minorHAnsi" w:hAnsiTheme="minorHAnsi"/>
                 <w:noProof/>
                 <w:color w:val="000000"/>
-                <w:highlight w:val="green"/>
-                <w:lang w:val="en-GB"/>
-              </w:rPr>
-            </w:pPr>
-            <w:r>
-              <w:rPr>
-                <w:rFonts w:asciiTheme="minorHAnsi" w:hAnsiTheme="minorHAnsi"/>
-                <w:noProof/>
-                <w:color w:val="000000"/>
-                <w:highlight w:val="green"/>
+                <w:lang w:val="en-GB"/>
+              </w:rPr>
+            </w:pPr>
+            <w:r>
+              <w:rPr>
+                <w:rFonts w:asciiTheme="minorHAnsi" w:hAnsiTheme="minorHAnsi"/>
+                <w:noProof/>
+                <w:color w:val="000000"/>
                 <w:lang w:val="en-GB"/>
               </w:rPr>
               <w:t>7.70</w:t>
@@ -4182,16 +3798,14 @@
                 <w:rFonts w:asciiTheme="minorHAnsi" w:hAnsiTheme="minorHAnsi"/>
                 <w:noProof/>
                 <w:color w:val="000000"/>
-                <w:highlight w:val="green"/>
-                <w:lang w:val="en-GB"/>
-              </w:rPr>
-            </w:pPr>
-            <w:r>
-              <w:rPr>
-                <w:rFonts w:asciiTheme="minorHAnsi" w:hAnsiTheme="minorHAnsi"/>
-                <w:noProof/>
-                <w:color w:val="000000"/>
-                <w:highlight w:val="green"/>
+                <w:lang w:val="en-GB"/>
+              </w:rPr>
+            </w:pPr>
+            <w:r>
+              <w:rPr>
+                <w:rFonts w:asciiTheme="minorHAnsi" w:hAnsiTheme="minorHAnsi"/>
+                <w:noProof/>
+                <w:color w:val="000000"/>
                 <w:lang w:val="en-GB"/>
               </w:rPr>
               <w:t>Supermarket “Plovdiv – Stolipinovo”</w:t>
@@ -4210,16 +3824,14 @@
                 <w:rFonts w:asciiTheme="minorHAnsi" w:hAnsiTheme="minorHAnsi"/>
                 <w:noProof/>
                 <w:color w:val="000000"/>
-                <w:highlight w:val="green"/>
-                <w:lang w:val="en-GB"/>
-              </w:rPr>
-            </w:pPr>
-            <w:r>
-              <w:rPr>
-                <w:rFonts w:asciiTheme="minorHAnsi" w:hAnsiTheme="minorHAnsi"/>
-                <w:noProof/>
-                <w:color w:val="000000"/>
-                <w:highlight w:val="green"/>
+                <w:lang w:val="en-GB"/>
+              </w:rPr>
+            </w:pPr>
+            <w:r>
+              <w:rPr>
+                <w:rFonts w:asciiTheme="minorHAnsi" w:hAnsiTheme="minorHAnsi"/>
+                <w:noProof/>
+                <w:color w:val="000000"/>
                 <w:lang w:val="en-GB"/>
               </w:rPr>
               <w:t>515.90</w:t>
@@ -4239,16 +3851,14 @@
                 <w:rFonts w:asciiTheme="minorHAnsi" w:hAnsiTheme="minorHAnsi"/>
                 <w:noProof/>
                 <w:color w:val="000000"/>
-                <w:highlight w:val="green"/>
-                <w:lang w:val="en-GB"/>
-              </w:rPr>
-            </w:pPr>
-            <w:r>
-              <w:rPr>
-                <w:rFonts w:asciiTheme="minorHAnsi" w:hAnsiTheme="minorHAnsi"/>
-                <w:noProof/>
-                <w:color w:val="000000"/>
-                <w:highlight w:val="green"/>
+                <w:lang w:val="en-GB"/>
+              </w:rPr>
+            </w:pPr>
+            <w:r>
+              <w:rPr>
+                <w:rFonts w:asciiTheme="minorHAnsi" w:hAnsiTheme="minorHAnsi"/>
+                <w:noProof/>
+                <w:color w:val="000000"/>
                 <w:lang w:val="en-GB"/>
               </w:rPr>
               <w:t>Vodka “Targovishte”</w:t>
@@ -4266,16 +3876,14 @@
                 <w:rFonts w:asciiTheme="minorHAnsi" w:hAnsiTheme="minorHAnsi"/>
                 <w:noProof/>
                 <w:color w:val="000000"/>
-                <w:highlight w:val="green"/>
-                <w:lang w:val="en-GB"/>
-              </w:rPr>
-            </w:pPr>
-            <w:r>
-              <w:rPr>
-                <w:rFonts w:asciiTheme="minorHAnsi" w:hAnsiTheme="minorHAnsi"/>
-                <w:noProof/>
-                <w:color w:val="000000"/>
-                <w:highlight w:val="green"/>
+                <w:lang w:val="en-GB"/>
+              </w:rPr>
+            </w:pPr>
+            <w:r>
+              <w:rPr>
+                <w:rFonts w:asciiTheme="minorHAnsi" w:hAnsiTheme="minorHAnsi"/>
+                <w:noProof/>
+                <w:color w:val="000000"/>
                 <w:lang w:val="en-GB"/>
               </w:rPr>
               <w:t>3 liters</w:t>
@@ -4293,16 +3901,14 @@
                 <w:rFonts w:asciiTheme="minorHAnsi" w:hAnsiTheme="minorHAnsi"/>
                 <w:noProof/>
                 <w:color w:val="000000"/>
-                <w:highlight w:val="green"/>
-                <w:lang w:val="en-GB"/>
-              </w:rPr>
-            </w:pPr>
-            <w:r>
-              <w:rPr>
-                <w:rFonts w:asciiTheme="minorHAnsi" w:hAnsiTheme="minorHAnsi"/>
-                <w:noProof/>
-                <w:color w:val="000000"/>
-                <w:highlight w:val="green"/>
+                <w:lang w:val="en-GB"/>
+              </w:rPr>
+            </w:pPr>
+            <w:r>
+              <w:rPr>
+                <w:rFonts w:asciiTheme="minorHAnsi" w:hAnsiTheme="minorHAnsi"/>
+                <w:noProof/>
+                <w:color w:val="000000"/>
                 <w:lang w:val="en-GB"/>
               </w:rPr>
               <w:t>7.80</w:t>
@@ -4321,16 +3927,14 @@
                 <w:rFonts w:asciiTheme="minorHAnsi" w:hAnsiTheme="minorHAnsi"/>
                 <w:noProof/>
                 <w:color w:val="000000"/>
-                <w:highlight w:val="green"/>
-                <w:lang w:val="en-GB"/>
-              </w:rPr>
-            </w:pPr>
-            <w:r>
-              <w:rPr>
-                <w:rFonts w:asciiTheme="minorHAnsi" w:hAnsiTheme="minorHAnsi"/>
-                <w:noProof/>
-                <w:color w:val="000000"/>
-                <w:highlight w:val="green"/>
+                <w:lang w:val="en-GB"/>
+              </w:rPr>
+            </w:pPr>
+            <w:r>
+              <w:rPr>
+                <w:rFonts w:asciiTheme="minorHAnsi" w:hAnsiTheme="minorHAnsi"/>
+                <w:noProof/>
+                <w:color w:val="000000"/>
                 <w:lang w:val="en-GB"/>
               </w:rPr>
               <w:t>Supermarket “Bay Ivan” – Zmeyovo</w:t>
@@ -4349,16 +3953,14 @@
                 <w:rFonts w:asciiTheme="minorHAnsi" w:hAnsiTheme="minorHAnsi"/>
                 <w:noProof/>
                 <w:color w:val="000000"/>
-                <w:highlight w:val="green"/>
-                <w:lang w:val="en-GB"/>
-              </w:rPr>
-            </w:pPr>
-            <w:r>
-              <w:rPr>
-                <w:rFonts w:asciiTheme="minorHAnsi" w:hAnsiTheme="minorHAnsi"/>
-                <w:noProof/>
-                <w:color w:val="000000"/>
-                <w:highlight w:val="green"/>
+                <w:lang w:val="en-GB"/>
+              </w:rPr>
+            </w:pPr>
+            <w:r>
+              <w:rPr>
+                <w:rFonts w:asciiTheme="minorHAnsi" w:hAnsiTheme="minorHAnsi"/>
+                <w:noProof/>
+                <w:color w:val="000000"/>
                 <w:lang w:val="en-GB"/>
               </w:rPr>
               <w:t>23.40</w:t>
@@ -4379,16 +3981,14 @@
                 <w:rFonts w:asciiTheme="minorHAnsi" w:hAnsiTheme="minorHAnsi"/>
                 <w:noProof/>
                 <w:color w:val="000000"/>
-                <w:highlight w:val="green"/>
-                <w:lang w:val="en-GB"/>
-              </w:rPr>
-            </w:pPr>
-            <w:r>
-              <w:rPr>
-                <w:rFonts w:asciiTheme="minorHAnsi" w:hAnsiTheme="minorHAnsi"/>
-                <w:noProof/>
-                <w:color w:val="000000"/>
-                <w:highlight w:val="green"/>
+                <w:lang w:val="en-GB"/>
+              </w:rPr>
+            </w:pPr>
+            <w:r>
+              <w:rPr>
+                <w:rFonts w:asciiTheme="minorHAnsi" w:hAnsiTheme="minorHAnsi"/>
+                <w:noProof/>
+                <w:color w:val="000000"/>
                 <w:lang w:val="en-GB"/>
               </w:rPr>
               <w:t>Beer “Beck’s”</w:t>
@@ -4406,16 +4006,14 @@
                 <w:rFonts w:asciiTheme="minorHAnsi" w:hAnsiTheme="minorHAnsi"/>
                 <w:noProof/>
                 <w:color w:val="000000"/>
-                <w:highlight w:val="green"/>
-                <w:lang w:val="en-GB"/>
-              </w:rPr>
-            </w:pPr>
-            <w:r>
-              <w:rPr>
-                <w:rFonts w:asciiTheme="minorHAnsi" w:hAnsiTheme="minorHAnsi"/>
-                <w:noProof/>
-                <w:color w:val="000000"/>
-                <w:highlight w:val="green"/>
+                <w:lang w:val="en-GB"/>
+              </w:rPr>
+            </w:pPr>
+            <w:r>
+              <w:rPr>
+                <w:rFonts w:asciiTheme="minorHAnsi" w:hAnsiTheme="minorHAnsi"/>
+                <w:noProof/>
+                <w:color w:val="000000"/>
                 <w:lang w:val="en-GB"/>
               </w:rPr>
               <w:t>43 liters</w:t>
@@ -4433,16 +4031,14 @@
                 <w:rFonts w:asciiTheme="minorHAnsi" w:hAnsiTheme="minorHAnsi"/>
                 <w:noProof/>
                 <w:color w:val="000000"/>
-                <w:highlight w:val="green"/>
-                <w:lang w:val="en-GB"/>
-              </w:rPr>
-            </w:pPr>
-            <w:r>
-              <w:rPr>
-                <w:rFonts w:asciiTheme="minorHAnsi" w:hAnsiTheme="minorHAnsi"/>
-                <w:noProof/>
-                <w:color w:val="000000"/>
-                <w:highlight w:val="green"/>
+                <w:lang w:val="en-GB"/>
+              </w:rPr>
+            </w:pPr>
+            <w:r>
+              <w:rPr>
+                <w:rFonts w:asciiTheme="minorHAnsi" w:hAnsiTheme="minorHAnsi"/>
+                <w:noProof/>
+                <w:color w:val="000000"/>
                 <w:lang w:val="en-GB"/>
               </w:rPr>
               <w:t>1.20</w:t>
@@ -4461,16 +4057,14 @@
                 <w:rFonts w:asciiTheme="minorHAnsi" w:hAnsiTheme="minorHAnsi"/>
                 <w:noProof/>
                 <w:color w:val="000000"/>
-                <w:highlight w:val="green"/>
-                <w:lang w:val="en-GB"/>
-              </w:rPr>
-            </w:pPr>
-            <w:r>
-              <w:rPr>
-                <w:rFonts w:asciiTheme="minorHAnsi" w:hAnsiTheme="minorHAnsi"/>
-                <w:noProof/>
-                <w:color w:val="000000"/>
-                <w:highlight w:val="green"/>
+                <w:lang w:val="en-GB"/>
+              </w:rPr>
+            </w:pPr>
+            <w:r>
+              <w:rPr>
+                <w:rFonts w:asciiTheme="minorHAnsi" w:hAnsiTheme="minorHAnsi"/>
+                <w:noProof/>
+                <w:color w:val="000000"/>
                 <w:lang w:val="en-GB"/>
               </w:rPr>
               <w:t>Supermarket “Kaspichan – Center”</w:t>
@@ -4489,16 +4083,14 @@
                 <w:rFonts w:asciiTheme="minorHAnsi" w:hAnsiTheme="minorHAnsi"/>
                 <w:noProof/>
                 <w:color w:val="000000"/>
-                <w:highlight w:val="green"/>
-                <w:lang w:val="en-GB"/>
-              </w:rPr>
-            </w:pPr>
-            <w:r>
-              <w:rPr>
-                <w:rFonts w:asciiTheme="minorHAnsi" w:hAnsiTheme="minorHAnsi"/>
-                <w:noProof/>
-                <w:color w:val="000000"/>
-                <w:highlight w:val="green"/>
+                <w:lang w:val="en-GB"/>
+              </w:rPr>
+            </w:pPr>
+            <w:r>
+              <w:rPr>
+                <w:rFonts w:asciiTheme="minorHAnsi" w:hAnsiTheme="minorHAnsi"/>
+                <w:noProof/>
+                <w:color w:val="000000"/>
                 <w:lang w:val="en-GB"/>
               </w:rPr>
               <w:t>51.60</w:t>
@@ -4519,16 +4111,14 @@
                 <w:rFonts w:asciiTheme="minorHAnsi" w:hAnsiTheme="minorHAnsi"/>
                 <w:noProof/>
                 <w:color w:val="000000"/>
-                <w:highlight w:val="green"/>
-                <w:lang w:val="en-GB"/>
-              </w:rPr>
-            </w:pPr>
-            <w:r>
-              <w:rPr>
-                <w:rFonts w:asciiTheme="minorHAnsi" w:hAnsiTheme="minorHAnsi"/>
-                <w:noProof/>
-                <w:color w:val="000000"/>
-                <w:highlight w:val="green"/>
+                <w:lang w:val="en-GB"/>
+              </w:rPr>
+            </w:pPr>
+            <w:r>
+              <w:rPr>
+                <w:rFonts w:asciiTheme="minorHAnsi" w:hAnsiTheme="minorHAnsi"/>
+                <w:noProof/>
+                <w:color w:val="000000"/>
                 <w:lang w:val="en-GB"/>
               </w:rPr>
               <w:t>Beer “Beck’s”</w:t>
@@ -4546,16 +4136,14 @@
                 <w:rFonts w:asciiTheme="minorHAnsi" w:hAnsiTheme="minorHAnsi"/>
                 <w:noProof/>
                 <w:color w:val="000000"/>
-                <w:highlight w:val="green"/>
-                <w:lang w:val="en-GB"/>
-              </w:rPr>
-            </w:pPr>
-            <w:r>
-              <w:rPr>
-                <w:rFonts w:asciiTheme="minorHAnsi" w:hAnsiTheme="minorHAnsi"/>
-                <w:noProof/>
-                <w:color w:val="000000"/>
-                <w:highlight w:val="green"/>
+                <w:lang w:val="en-GB"/>
+              </w:rPr>
+            </w:pPr>
+            <w:r>
+              <w:rPr>
+                <w:rFonts w:asciiTheme="minorHAnsi" w:hAnsiTheme="minorHAnsi"/>
+                <w:noProof/>
+                <w:color w:val="000000"/>
                 <w:lang w:val="en-GB"/>
               </w:rPr>
               <w:t>75 liters</w:t>
@@ -4573,16 +4161,14 @@
                 <w:rFonts w:asciiTheme="minorHAnsi" w:hAnsiTheme="minorHAnsi"/>
                 <w:noProof/>
                 <w:color w:val="000000"/>
-                <w:highlight w:val="green"/>
-                <w:lang w:val="en-GB"/>
-              </w:rPr>
-            </w:pPr>
-            <w:r>
-              <w:rPr>
-                <w:rFonts w:asciiTheme="minorHAnsi" w:hAnsiTheme="minorHAnsi"/>
-                <w:noProof/>
-                <w:color w:val="000000"/>
-                <w:highlight w:val="green"/>
+                <w:lang w:val="en-GB"/>
+              </w:rPr>
+            </w:pPr>
+            <w:r>
+              <w:rPr>
+                <w:rFonts w:asciiTheme="minorHAnsi" w:hAnsiTheme="minorHAnsi"/>
+                <w:noProof/>
+                <w:color w:val="000000"/>
                 <w:lang w:val="en-GB"/>
               </w:rPr>
               <w:t>1.05</w:t>
@@ -4601,16 +4187,14 @@
                 <w:rFonts w:asciiTheme="minorHAnsi" w:hAnsiTheme="minorHAnsi"/>
                 <w:noProof/>
                 <w:color w:val="000000"/>
-                <w:highlight w:val="green"/>
-                <w:lang w:val="en-GB"/>
-              </w:rPr>
-            </w:pPr>
-            <w:r>
-              <w:rPr>
-                <w:rFonts w:asciiTheme="minorHAnsi" w:hAnsiTheme="minorHAnsi"/>
-                <w:noProof/>
-                <w:color w:val="000000"/>
-                <w:highlight w:val="green"/>
+                <w:lang w:val="en-GB"/>
+              </w:rPr>
+            </w:pPr>
+            <w:r>
+              <w:rPr>
+                <w:rFonts w:asciiTheme="minorHAnsi" w:hAnsiTheme="minorHAnsi"/>
+                <w:noProof/>
+                <w:color w:val="000000"/>
                 <w:lang w:val="en-GB"/>
               </w:rPr>
               <w:t>Supermarket “Plovdiv – Stolipinovo”</w:t>
@@ -4629,16 +4213,14 @@
                 <w:rFonts w:asciiTheme="minorHAnsi" w:hAnsiTheme="minorHAnsi"/>
                 <w:noProof/>
                 <w:color w:val="000000"/>
-                <w:highlight w:val="green"/>
-                <w:lang w:val="en-GB"/>
-              </w:rPr>
-            </w:pPr>
-            <w:r>
-              <w:rPr>
-                <w:rFonts w:asciiTheme="minorHAnsi" w:hAnsiTheme="minorHAnsi"/>
-                <w:noProof/>
-                <w:color w:val="000000"/>
-                <w:highlight w:val="green"/>
+                <w:lang w:val="en-GB"/>
+              </w:rPr>
+            </w:pPr>
+            <w:r>
+              <w:rPr>
+                <w:rFonts w:asciiTheme="minorHAnsi" w:hAnsiTheme="minorHAnsi"/>
+                <w:noProof/>
+                <w:color w:val="000000"/>
                 <w:lang w:val="en-GB"/>
               </w:rPr>
               <w:t>78.75</w:t>
@@ -4659,16 +4241,14 @@
                 <w:rFonts w:asciiTheme="minorHAnsi" w:hAnsiTheme="minorHAnsi"/>
                 <w:noProof/>
                 <w:color w:val="000000"/>
-                <w:highlight w:val="green"/>
-                <w:lang w:val="en-GB"/>
-              </w:rPr>
-            </w:pPr>
-            <w:r>
-              <w:rPr>
-                <w:rFonts w:asciiTheme="minorHAnsi" w:hAnsiTheme="minorHAnsi"/>
-                <w:noProof/>
-                <w:color w:val="000000"/>
-                <w:highlight w:val="green"/>
+                <w:lang w:val="en-GB"/>
+              </w:rPr>
+            </w:pPr>
+            <w:r>
+              <w:rPr>
+                <w:rFonts w:asciiTheme="minorHAnsi" w:hAnsiTheme="minorHAnsi"/>
+                <w:noProof/>
+                <w:color w:val="000000"/>
                 <w:lang w:val="en-GB"/>
               </w:rPr>
               <w:t>Chocolate “Milka”</w:t>
@@ -4686,16 +4266,14 @@
                 <w:rFonts w:asciiTheme="minorHAnsi" w:hAnsiTheme="minorHAnsi"/>
                 <w:noProof/>
                 <w:color w:val="000000"/>
-                <w:highlight w:val="green"/>
-                <w:lang w:val="en-GB"/>
-              </w:rPr>
-            </w:pPr>
-            <w:r>
-              <w:rPr>
-                <w:rFonts w:asciiTheme="minorHAnsi" w:hAnsiTheme="minorHAnsi"/>
-                <w:noProof/>
-                <w:color w:val="000000"/>
-                <w:highlight w:val="green"/>
+                <w:lang w:val="en-GB"/>
+              </w:rPr>
+            </w:pPr>
+            <w:r>
+              <w:rPr>
+                <w:rFonts w:asciiTheme="minorHAnsi" w:hAnsiTheme="minorHAnsi"/>
+                <w:noProof/>
+                <w:color w:val="000000"/>
                 <w:lang w:val="en-GB"/>
               </w:rPr>
               <w:t>9 pieces</w:t>
@@ -4713,16 +4291,14 @@
                 <w:rFonts w:asciiTheme="minorHAnsi" w:hAnsiTheme="minorHAnsi"/>
                 <w:noProof/>
                 <w:color w:val="000000"/>
-                <w:highlight w:val="green"/>
-                <w:lang w:val="en-GB"/>
-              </w:rPr>
-            </w:pPr>
-            <w:r>
-              <w:rPr>
-                <w:rFonts w:asciiTheme="minorHAnsi" w:hAnsiTheme="minorHAnsi"/>
-                <w:noProof/>
-                <w:color w:val="000000"/>
-                <w:highlight w:val="green"/>
+                <w:lang w:val="en-GB"/>
+              </w:rPr>
+            </w:pPr>
+            <w:r>
+              <w:rPr>
+                <w:rFonts w:asciiTheme="minorHAnsi" w:hAnsiTheme="minorHAnsi"/>
+                <w:noProof/>
+                <w:color w:val="000000"/>
                 <w:lang w:val="en-GB"/>
               </w:rPr>
               <w:t>2.90</w:t>
@@ -4741,16 +4317,14 @@
                 <w:rFonts w:asciiTheme="minorHAnsi" w:hAnsiTheme="minorHAnsi"/>
                 <w:noProof/>
                 <w:color w:val="000000"/>
-                <w:highlight w:val="green"/>
-                <w:lang w:val="en-GB"/>
-              </w:rPr>
-            </w:pPr>
-            <w:r>
-              <w:rPr>
-                <w:rFonts w:asciiTheme="minorHAnsi" w:hAnsiTheme="minorHAnsi"/>
-                <w:noProof/>
-                <w:color w:val="000000"/>
-                <w:highlight w:val="green"/>
+                <w:lang w:val="en-GB"/>
+              </w:rPr>
+            </w:pPr>
+            <w:r>
+              <w:rPr>
+                <w:rFonts w:asciiTheme="minorHAnsi" w:hAnsiTheme="minorHAnsi"/>
+                <w:noProof/>
+                <w:color w:val="000000"/>
                 <w:lang w:val="en-GB"/>
               </w:rPr>
               <w:t>Supermarket “Kaspichan – Center”</w:t>
@@ -4769,16 +4343,14 @@
                 <w:rFonts w:asciiTheme="minorHAnsi" w:hAnsiTheme="minorHAnsi"/>
                 <w:noProof/>
                 <w:color w:val="000000"/>
-                <w:highlight w:val="green"/>
-                <w:lang w:val="en-GB"/>
-              </w:rPr>
-            </w:pPr>
-            <w:r>
-              <w:rPr>
-                <w:rFonts w:asciiTheme="minorHAnsi" w:hAnsiTheme="minorHAnsi"/>
-                <w:noProof/>
-                <w:color w:val="000000"/>
-                <w:highlight w:val="green"/>
+                <w:lang w:val="en-GB"/>
+              </w:rPr>
+            </w:pPr>
+            <w:r>
+              <w:rPr>
+                <w:rFonts w:asciiTheme="minorHAnsi" w:hAnsiTheme="minorHAnsi"/>
+                <w:noProof/>
+                <w:color w:val="000000"/>
                 <w:lang w:val="en-GB"/>
               </w:rPr>
               <w:t>26.10</w:t>
@@ -4799,16 +4371,14 @@
                 <w:rFonts w:asciiTheme="minorHAnsi" w:hAnsiTheme="minorHAnsi"/>
                 <w:noProof/>
                 <w:color w:val="000000"/>
-                <w:highlight w:val="green"/>
-                <w:lang w:val="en-GB"/>
-              </w:rPr>
-            </w:pPr>
-            <w:r>
-              <w:rPr>
-                <w:rFonts w:asciiTheme="minorHAnsi" w:hAnsiTheme="minorHAnsi"/>
-                <w:noProof/>
-                <w:color w:val="000000"/>
-                <w:highlight w:val="green"/>
+                <w:lang w:val="en-GB"/>
+              </w:rPr>
+            </w:pPr>
+            <w:r>
+              <w:rPr>
+                <w:rFonts w:asciiTheme="minorHAnsi" w:hAnsiTheme="minorHAnsi"/>
+                <w:noProof/>
+                <w:color w:val="000000"/>
                 <w:lang w:val="en-GB"/>
               </w:rPr>
               <w:t>Chocolate “Milka”</w:t>
@@ -4826,16 +4396,14 @@
                 <w:rFonts w:asciiTheme="minorHAnsi" w:hAnsiTheme="minorHAnsi"/>
                 <w:noProof/>
                 <w:color w:val="000000"/>
-                <w:highlight w:val="green"/>
-                <w:lang w:val="en-GB"/>
-              </w:rPr>
-            </w:pPr>
-            <w:r>
-              <w:rPr>
-                <w:rFonts w:asciiTheme="minorHAnsi" w:hAnsiTheme="minorHAnsi"/>
-                <w:noProof/>
-                <w:color w:val="000000"/>
-                <w:highlight w:val="green"/>
+                <w:lang w:val="en-GB"/>
+              </w:rPr>
+            </w:pPr>
+            <w:r>
+              <w:rPr>
+                <w:rFonts w:asciiTheme="minorHAnsi" w:hAnsiTheme="minorHAnsi"/>
+                <w:noProof/>
+                <w:color w:val="000000"/>
                 <w:lang w:val="en-GB"/>
               </w:rPr>
               <w:t>5 pieces</w:t>
@@ -4853,16 +4421,14 @@
                 <w:rFonts w:asciiTheme="minorHAnsi" w:hAnsiTheme="minorHAnsi"/>
                 <w:noProof/>
                 <w:color w:val="000000"/>
-                <w:highlight w:val="green"/>
-                <w:lang w:val="en-GB"/>
-              </w:rPr>
-            </w:pPr>
-            <w:r>
-              <w:rPr>
-                <w:rFonts w:asciiTheme="minorHAnsi" w:hAnsiTheme="minorHAnsi"/>
-                <w:noProof/>
-                <w:color w:val="000000"/>
-                <w:highlight w:val="green"/>
+                <w:lang w:val="en-GB"/>
+              </w:rPr>
+            </w:pPr>
+            <w:r>
+              <w:rPr>
+                <w:rFonts w:asciiTheme="minorHAnsi" w:hAnsiTheme="minorHAnsi"/>
+                <w:noProof/>
+                <w:color w:val="000000"/>
                 <w:lang w:val="en-GB"/>
               </w:rPr>
               <w:t>2.85</w:t>
@@ -4881,16 +4447,14 @@
                 <w:rFonts w:asciiTheme="minorHAnsi" w:hAnsiTheme="minorHAnsi"/>
                 <w:noProof/>
                 <w:color w:val="000000"/>
-                <w:highlight w:val="green"/>
-                <w:lang w:val="en-GB"/>
-              </w:rPr>
-            </w:pPr>
-            <w:r>
-              <w:rPr>
-                <w:rFonts w:asciiTheme="minorHAnsi" w:hAnsiTheme="minorHAnsi"/>
-                <w:noProof/>
-                <w:color w:val="000000"/>
-                <w:highlight w:val="green"/>
+                <w:lang w:val="en-GB"/>
+              </w:rPr>
+            </w:pPr>
+            <w:r>
+              <w:rPr>
+                <w:rFonts w:asciiTheme="minorHAnsi" w:hAnsiTheme="minorHAnsi"/>
+                <w:noProof/>
+                <w:color w:val="000000"/>
                 <w:lang w:val="en-GB"/>
               </w:rPr>
               <w:t>Supermarket “Bay Ivan” – Zmeyovo</w:t>
@@ -4909,16 +4473,14 @@
                 <w:rFonts w:asciiTheme="minorHAnsi" w:hAnsiTheme="minorHAnsi"/>
                 <w:noProof/>
                 <w:color w:val="000000"/>
-                <w:highlight w:val="green"/>
-                <w:lang w:val="en-GB"/>
-              </w:rPr>
-            </w:pPr>
-            <w:r>
-              <w:rPr>
-                <w:rFonts w:asciiTheme="minorHAnsi" w:hAnsiTheme="minorHAnsi"/>
-                <w:noProof/>
-                <w:color w:val="000000"/>
-                <w:highlight w:val="green"/>
+                <w:lang w:val="en-GB"/>
+              </w:rPr>
+            </w:pPr>
+            <w:r>
+              <w:rPr>
+                <w:rFonts w:asciiTheme="minorHAnsi" w:hAnsiTheme="minorHAnsi"/>
+                <w:noProof/>
+                <w:color w:val="000000"/>
                 <w:lang w:val="en-GB"/>
               </w:rPr>
               <w:t>14.25</w:t>
@@ -4937,15 +4499,13 @@
               <w:rPr>
                 <w:rFonts w:asciiTheme="minorHAnsi" w:hAnsiTheme="minorHAnsi"/>
                 <w:noProof/>
-                <w:highlight w:val="green"/>
-                <w:lang w:val="en-GB"/>
-              </w:rPr>
-            </w:pPr>
-            <w:r>
-              <w:rPr>
-                <w:rFonts w:asciiTheme="minorHAnsi" w:hAnsiTheme="minorHAnsi"/>
-                <w:noProof/>
-                <w:highlight w:val="green"/>
+                <w:lang w:val="en-GB"/>
+              </w:rPr>
+            </w:pPr>
+            <w:r>
+              <w:rPr>
+                <w:rFonts w:asciiTheme="minorHAnsi" w:hAnsiTheme="minorHAnsi"/>
+                <w:noProof/>
                 <w:lang w:val="en-GB"/>
               </w:rPr>
               <w:t>…</w:t>
@@ -4963,15 +4523,13 @@
               <w:rPr>
                 <w:rFonts w:asciiTheme="minorHAnsi" w:hAnsiTheme="minorHAnsi"/>
                 <w:noProof/>
-                <w:highlight w:val="green"/>
-                <w:lang w:val="en-GB"/>
-              </w:rPr>
-            </w:pPr>
-            <w:r>
-              <w:rPr>
-                <w:rFonts w:asciiTheme="minorHAnsi" w:hAnsiTheme="minorHAnsi"/>
-                <w:noProof/>
-                <w:highlight w:val="green"/>
+                <w:lang w:val="en-GB"/>
+              </w:rPr>
+            </w:pPr>
+            <w:r>
+              <w:rPr>
+                <w:rFonts w:asciiTheme="minorHAnsi" w:hAnsiTheme="minorHAnsi"/>
+                <w:noProof/>
                 <w:lang w:val="en-GB"/>
               </w:rPr>
               <w:t>…</w:t>
@@ -4989,15 +4547,13 @@
               <w:rPr>
                 <w:rFonts w:asciiTheme="minorHAnsi" w:hAnsiTheme="minorHAnsi"/>
                 <w:noProof/>
-                <w:highlight w:val="green"/>
-                <w:lang w:val="en-GB"/>
-              </w:rPr>
-            </w:pPr>
-            <w:r>
-              <w:rPr>
-                <w:rFonts w:asciiTheme="minorHAnsi" w:hAnsiTheme="minorHAnsi"/>
-                <w:noProof/>
-                <w:highlight w:val="green"/>
+                <w:lang w:val="en-GB"/>
+              </w:rPr>
+            </w:pPr>
+            <w:r>
+              <w:rPr>
+                <w:rFonts w:asciiTheme="minorHAnsi" w:hAnsiTheme="minorHAnsi"/>
+                <w:noProof/>
                 <w:lang w:val="en-GB"/>
               </w:rPr>
               <w:t>…</w:t>
@@ -5014,15 +4570,13 @@
               <w:rPr>
                 <w:rFonts w:asciiTheme="minorHAnsi" w:hAnsiTheme="minorHAnsi"/>
                 <w:noProof/>
-                <w:highlight w:val="green"/>
-                <w:lang w:val="en-GB"/>
-              </w:rPr>
-            </w:pPr>
-            <w:r>
-              <w:rPr>
-                <w:rFonts w:asciiTheme="minorHAnsi" w:hAnsiTheme="minorHAnsi"/>
-                <w:noProof/>
-                <w:highlight w:val="green"/>
+                <w:lang w:val="en-GB"/>
+              </w:rPr>
+            </w:pPr>
+            <w:r>
+              <w:rPr>
+                <w:rFonts w:asciiTheme="minorHAnsi" w:hAnsiTheme="minorHAnsi"/>
+                <w:noProof/>
                 <w:lang w:val="en-GB"/>
               </w:rPr>
               <w:t>…</w:t>
@@ -5040,15 +4594,13 @@
               <w:rPr>
                 <w:rFonts w:asciiTheme="minorHAnsi" w:hAnsiTheme="minorHAnsi"/>
                 <w:noProof/>
-                <w:highlight w:val="green"/>
-                <w:lang w:val="en-GB"/>
-              </w:rPr>
-            </w:pPr>
-            <w:r>
-              <w:rPr>
-                <w:rFonts w:asciiTheme="minorHAnsi" w:hAnsiTheme="minorHAnsi"/>
-                <w:noProof/>
-                <w:highlight w:val="green"/>
+                <w:lang w:val="en-GB"/>
+              </w:rPr>
+            </w:pPr>
+            <w:r>
+              <w:rPr>
+                <w:rFonts w:asciiTheme="minorHAnsi" w:hAnsiTheme="minorHAnsi"/>
+                <w:noProof/>
                 <w:lang w:val="en-GB"/>
               </w:rPr>
               <w:t>…</w:t>
@@ -5069,15 +4621,13 @@
               <w:rPr>
                 <w:rFonts w:asciiTheme="minorHAnsi" w:hAnsiTheme="minorHAnsi"/>
                 <w:noProof/>
-                <w:highlight w:val="green"/>
-                <w:lang w:val="en-GB"/>
-              </w:rPr>
-            </w:pPr>
-            <w:r>
-              <w:rPr>
-                <w:rFonts w:asciiTheme="minorHAnsi" w:hAnsiTheme="minorHAnsi"/>
-                <w:noProof/>
-                <w:highlight w:val="green"/>
+                <w:lang w:val="en-GB"/>
+              </w:rPr>
+            </w:pPr>
+            <w:r>
+              <w:rPr>
+                <w:rFonts w:asciiTheme="minorHAnsi" w:hAnsiTheme="minorHAnsi"/>
+                <w:noProof/>
                 <w:lang w:val="en-GB"/>
               </w:rPr>
               <w:t>Total sum for 21-Jul-2012:</w:t>
@@ -5096,7 +4646,6 @@
                 <w:rFonts w:asciiTheme="minorHAnsi" w:hAnsiTheme="minorHAnsi"/>
                 <w:b/>
                 <w:noProof/>
-                <w:highlight w:val="green"/>
                 <w:lang w:val="en-GB"/>
               </w:rPr>
             </w:pPr>
@@ -5105,7 +4654,6 @@
                 <w:rFonts w:asciiTheme="minorHAnsi" w:hAnsiTheme="minorHAnsi"/>
                 <w:b/>
                 <w:noProof/>
-                <w:highlight w:val="green"/>
                 <w:lang w:val="en-GB"/>
               </w:rPr>
               <w:t>1091.24</w:t>
@@ -5126,15 +4674,13 @@
               <w:rPr>
                 <w:rFonts w:asciiTheme="minorHAnsi" w:hAnsiTheme="minorHAnsi"/>
                 <w:noProof/>
-                <w:highlight w:val="green"/>
-                <w:lang w:val="en-GB"/>
-              </w:rPr>
-            </w:pPr>
-            <w:r>
-              <w:rPr>
-                <w:rFonts w:asciiTheme="minorHAnsi" w:hAnsiTheme="minorHAnsi"/>
-                <w:noProof/>
-                <w:highlight w:val="green"/>
+                <w:lang w:val="en-GB"/>
+              </w:rPr>
+            </w:pPr>
+            <w:r>
+              <w:rPr>
+                <w:rFonts w:asciiTheme="minorHAnsi" w:hAnsiTheme="minorHAnsi"/>
+                <w:noProof/>
                 <w:lang w:val="en-GB"/>
               </w:rPr>
               <w:lastRenderedPageBreak/>
@@ -5156,7 +4702,6 @@
                 <w:rFonts w:asciiTheme="minorHAnsi" w:hAnsiTheme="minorHAnsi"/>
                 <w:b/>
                 <w:noProof/>
-                <w:highlight w:val="green"/>
                 <w:lang w:val="en-GB"/>
               </w:rPr>
             </w:pPr>
@@ -5165,7 +4710,6 @@
                 <w:rFonts w:asciiTheme="minorHAnsi" w:hAnsiTheme="minorHAnsi"/>
                 <w:b/>
                 <w:noProof/>
-                <w:highlight w:val="green"/>
                 <w:lang w:val="en-GB"/>
               </w:rPr>
               <w:t>Product</w:t>
@@ -5184,7 +4728,6 @@
                 <w:rFonts w:asciiTheme="minorHAnsi" w:hAnsiTheme="minorHAnsi"/>
                 <w:b/>
                 <w:noProof/>
-                <w:highlight w:val="green"/>
                 <w:lang w:val="en-GB"/>
               </w:rPr>
             </w:pPr>
@@ -5193,7 +4736,6 @@
                 <w:rFonts w:asciiTheme="minorHAnsi" w:hAnsiTheme="minorHAnsi"/>
                 <w:b/>
                 <w:noProof/>
-                <w:highlight w:val="green"/>
                 <w:lang w:val="en-GB"/>
               </w:rPr>
               <w:t>Quantity</w:t>
@@ -5212,7 +4754,6 @@
                 <w:rFonts w:asciiTheme="minorHAnsi" w:hAnsiTheme="minorHAnsi"/>
                 <w:b/>
                 <w:noProof/>
-                <w:highlight w:val="green"/>
                 <w:lang w:val="en-GB"/>
               </w:rPr>
             </w:pPr>
@@ -5221,7 +4762,6 @@
                 <w:rFonts w:asciiTheme="minorHAnsi" w:hAnsiTheme="minorHAnsi"/>
                 <w:b/>
                 <w:noProof/>
-                <w:highlight w:val="green"/>
                 <w:lang w:val="en-GB"/>
               </w:rPr>
               <w:t>Unit Price</w:t>
@@ -5240,7 +4780,6 @@
                 <w:rFonts w:asciiTheme="minorHAnsi" w:hAnsiTheme="minorHAnsi"/>
                 <w:b/>
                 <w:noProof/>
-                <w:highlight w:val="green"/>
                 <w:lang w:val="en-GB"/>
               </w:rPr>
             </w:pPr>
@@ -5249,7 +4788,6 @@
                 <w:rFonts w:asciiTheme="minorHAnsi" w:hAnsiTheme="minorHAnsi"/>
                 <w:b/>
                 <w:noProof/>
-                <w:highlight w:val="green"/>
                 <w:lang w:val="en-GB"/>
               </w:rPr>
               <w:t>Location</w:t>
@@ -5269,7 +4807,6 @@
                 <w:rFonts w:asciiTheme="minorHAnsi" w:hAnsiTheme="minorHAnsi"/>
                 <w:b/>
                 <w:noProof/>
-                <w:highlight w:val="green"/>
                 <w:lang w:val="en-GB"/>
               </w:rPr>
             </w:pPr>
@@ -5278,7 +4815,6 @@
                 <w:rFonts w:asciiTheme="minorHAnsi" w:hAnsiTheme="minorHAnsi"/>
                 <w:b/>
                 <w:noProof/>
-                <w:highlight w:val="green"/>
                 <w:lang w:val="en-GB"/>
               </w:rPr>
               <w:t>Sum</w:t>
@@ -5299,16 +4835,14 @@
                 <w:rFonts w:asciiTheme="minorHAnsi" w:hAnsiTheme="minorHAnsi"/>
                 <w:noProof/>
                 <w:color w:val="000000"/>
-                <w:highlight w:val="green"/>
-                <w:lang w:val="en-GB"/>
-              </w:rPr>
-            </w:pPr>
-            <w:r>
-              <w:rPr>
-                <w:rFonts w:asciiTheme="minorHAnsi" w:hAnsiTheme="minorHAnsi"/>
-                <w:noProof/>
-                <w:color w:val="000000"/>
-                <w:highlight w:val="green"/>
+                <w:lang w:val="en-GB"/>
+              </w:rPr>
+            </w:pPr>
+            <w:r>
+              <w:rPr>
+                <w:rFonts w:asciiTheme="minorHAnsi" w:hAnsiTheme="minorHAnsi"/>
+                <w:noProof/>
+                <w:color w:val="000000"/>
                 <w:lang w:val="en-GB"/>
               </w:rPr>
               <w:t>Beer “Zagorka”</w:t>
@@ -5327,16 +4861,14 @@
                 <w:rFonts w:asciiTheme="minorHAnsi" w:hAnsiTheme="minorHAnsi"/>
                 <w:noProof/>
                 <w:color w:val="000000"/>
-                <w:highlight w:val="green"/>
-                <w:lang w:val="en-GB"/>
-              </w:rPr>
-            </w:pPr>
-            <w:r>
-              <w:rPr>
-                <w:rFonts w:asciiTheme="minorHAnsi" w:hAnsiTheme="minorHAnsi"/>
-                <w:noProof/>
-                <w:color w:val="000000"/>
-                <w:highlight w:val="green"/>
+                <w:lang w:val="en-GB"/>
+              </w:rPr>
+            </w:pPr>
+            <w:r>
+              <w:rPr>
+                <w:rFonts w:asciiTheme="minorHAnsi" w:hAnsiTheme="minorHAnsi"/>
+                <w:noProof/>
+                <w:color w:val="000000"/>
                 <w:lang w:val="en-GB"/>
               </w:rPr>
               <w:t>16.00</w:t>
@@ -5355,16 +4887,14 @@
                 <w:rFonts w:asciiTheme="minorHAnsi" w:hAnsiTheme="minorHAnsi"/>
                 <w:noProof/>
                 <w:color w:val="000000"/>
-                <w:highlight w:val="green"/>
-                <w:lang w:val="en-GB"/>
-              </w:rPr>
-            </w:pPr>
-            <w:r>
-              <w:rPr>
-                <w:rFonts w:asciiTheme="minorHAnsi" w:hAnsiTheme="minorHAnsi"/>
-                <w:noProof/>
-                <w:color w:val="000000"/>
-                <w:highlight w:val="green"/>
+                <w:lang w:val="en-GB"/>
+              </w:rPr>
+            </w:pPr>
+            <w:r>
+              <w:rPr>
+                <w:rFonts w:asciiTheme="minorHAnsi" w:hAnsiTheme="minorHAnsi"/>
+                <w:noProof/>
+                <w:color w:val="000000"/>
                 <w:lang w:val="en-GB"/>
               </w:rPr>
               <w:t>1.00</w:t>
@@ -5383,16 +4913,14 @@
                 <w:rFonts w:asciiTheme="minorHAnsi" w:hAnsiTheme="minorHAnsi"/>
                 <w:noProof/>
                 <w:color w:val="000000"/>
-                <w:highlight w:val="green"/>
-                <w:lang w:val="en-GB"/>
-              </w:rPr>
-            </w:pPr>
-            <w:r>
-              <w:rPr>
-                <w:rFonts w:asciiTheme="minorHAnsi" w:hAnsiTheme="minorHAnsi"/>
-                <w:noProof/>
-                <w:color w:val="000000"/>
-                <w:highlight w:val="green"/>
+                <w:lang w:val="en-GB"/>
+              </w:rPr>
+            </w:pPr>
+            <w:r>
+              <w:rPr>
+                <w:rFonts w:asciiTheme="minorHAnsi" w:hAnsiTheme="minorHAnsi"/>
+                <w:noProof/>
+                <w:color w:val="000000"/>
                 <w:lang w:val="en-GB"/>
               </w:rPr>
               <w:t>Supermarket “Bourgas – Plaza”</w:t>
@@ -5411,16 +4939,14 @@
                 <w:rFonts w:asciiTheme="minorHAnsi" w:hAnsiTheme="minorHAnsi"/>
                 <w:noProof/>
                 <w:color w:val="000000"/>
-                <w:highlight w:val="green"/>
-                <w:lang w:val="en-GB"/>
-              </w:rPr>
-            </w:pPr>
-            <w:r>
-              <w:rPr>
-                <w:rFonts w:asciiTheme="minorHAnsi" w:hAnsiTheme="minorHAnsi"/>
-                <w:noProof/>
-                <w:color w:val="000000"/>
-                <w:highlight w:val="green"/>
+                <w:lang w:val="en-GB"/>
+              </w:rPr>
+            </w:pPr>
+            <w:r>
+              <w:rPr>
+                <w:rFonts w:asciiTheme="minorHAnsi" w:hAnsiTheme="minorHAnsi"/>
+                <w:noProof/>
+                <w:color w:val="000000"/>
                 <w:lang w:val="en-GB"/>
               </w:rPr>
               <w:t>16.00</w:t>
@@ -5441,16 +4967,14 @@
                 <w:rFonts w:asciiTheme="minorHAnsi" w:hAnsiTheme="minorHAnsi"/>
                 <w:noProof/>
                 <w:color w:val="000000"/>
-                <w:highlight w:val="green"/>
-                <w:lang w:val="en-GB"/>
-              </w:rPr>
-            </w:pPr>
-            <w:r>
-              <w:rPr>
-                <w:rFonts w:asciiTheme="minorHAnsi" w:hAnsiTheme="minorHAnsi"/>
-                <w:noProof/>
-                <w:color w:val="000000"/>
-                <w:highlight w:val="green"/>
+                <w:lang w:val="en-GB"/>
+              </w:rPr>
+            </w:pPr>
+            <w:r>
+              <w:rPr>
+                <w:rFonts w:asciiTheme="minorHAnsi" w:hAnsiTheme="minorHAnsi"/>
+                <w:noProof/>
+                <w:color w:val="000000"/>
                 <w:lang w:val="en-GB"/>
               </w:rPr>
               <w:t>Beer “Zagorka”</w:t>
@@ -5468,16 +4992,14 @@
                 <w:rFonts w:asciiTheme="minorHAnsi" w:hAnsiTheme="minorHAnsi"/>
                 <w:noProof/>
                 <w:color w:val="000000"/>
-                <w:highlight w:val="green"/>
-                <w:lang w:val="en-GB"/>
-              </w:rPr>
-            </w:pPr>
-            <w:r>
-              <w:rPr>
-                <w:rFonts w:asciiTheme="minorHAnsi" w:hAnsiTheme="minorHAnsi"/>
-                <w:noProof/>
-                <w:color w:val="000000"/>
-                <w:highlight w:val="green"/>
+                <w:lang w:val="en-GB"/>
+              </w:rPr>
+            </w:pPr>
+            <w:r>
+              <w:rPr>
+                <w:rFonts w:asciiTheme="minorHAnsi" w:hAnsiTheme="minorHAnsi"/>
+                <w:noProof/>
+                <w:color w:val="000000"/>
                 <w:lang w:val="en-GB"/>
               </w:rPr>
               <w:t>90.00</w:t>
@@ -5495,16 +5017,14 @@
                 <w:rFonts w:asciiTheme="minorHAnsi" w:hAnsiTheme="minorHAnsi"/>
                 <w:noProof/>
                 <w:color w:val="000000"/>
-                <w:highlight w:val="green"/>
-                <w:lang w:val="en-GB"/>
-              </w:rPr>
-            </w:pPr>
-            <w:r>
-              <w:rPr>
-                <w:rFonts w:asciiTheme="minorHAnsi" w:hAnsiTheme="minorHAnsi"/>
-                <w:noProof/>
-                <w:color w:val="000000"/>
-                <w:highlight w:val="green"/>
+                <w:lang w:val="en-GB"/>
+              </w:rPr>
+            </w:pPr>
+            <w:r>
+              <w:rPr>
+                <w:rFonts w:asciiTheme="minorHAnsi" w:hAnsiTheme="minorHAnsi"/>
+                <w:noProof/>
+                <w:color w:val="000000"/>
                 <w:lang w:val="en-GB"/>
               </w:rPr>
               <w:t>0.92</w:t>
@@ -5523,16 +5043,14 @@
                 <w:rFonts w:asciiTheme="minorHAnsi" w:hAnsiTheme="minorHAnsi"/>
                 <w:noProof/>
                 <w:color w:val="000000"/>
-                <w:highlight w:val="green"/>
-                <w:lang w:val="en-GB"/>
-              </w:rPr>
-            </w:pPr>
-            <w:r>
-              <w:rPr>
-                <w:rFonts w:asciiTheme="minorHAnsi" w:hAnsiTheme="minorHAnsi"/>
-                <w:noProof/>
-                <w:color w:val="000000"/>
-                <w:highlight w:val="green"/>
+                <w:lang w:val="en-GB"/>
+              </w:rPr>
+            </w:pPr>
+            <w:r>
+              <w:rPr>
+                <w:rFonts w:asciiTheme="minorHAnsi" w:hAnsiTheme="minorHAnsi"/>
+                <w:noProof/>
+                <w:color w:val="000000"/>
                 <w:lang w:val="en-GB"/>
               </w:rPr>
               <w:t>Supermarket “Kaspichan – Center”</w:t>
@@ -5551,16 +5069,14 @@
                 <w:rFonts w:asciiTheme="minorHAnsi" w:hAnsiTheme="minorHAnsi"/>
                 <w:noProof/>
                 <w:color w:val="000000"/>
-                <w:highlight w:val="green"/>
-                <w:lang w:val="en-GB"/>
-              </w:rPr>
-            </w:pPr>
-            <w:r>
-              <w:rPr>
-                <w:rFonts w:asciiTheme="minorHAnsi" w:hAnsiTheme="minorHAnsi"/>
-                <w:noProof/>
-                <w:color w:val="000000"/>
-                <w:highlight w:val="green"/>
+                <w:lang w:val="en-GB"/>
+              </w:rPr>
+            </w:pPr>
+            <w:r>
+              <w:rPr>
+                <w:rFonts w:asciiTheme="minorHAnsi" w:hAnsiTheme="minorHAnsi"/>
+                <w:noProof/>
+                <w:color w:val="000000"/>
                 <w:lang w:val="en-GB"/>
               </w:rPr>
               <w:t>82.80</w:t>
@@ -5581,16 +5097,14 @@
                 <w:rFonts w:asciiTheme="minorHAnsi" w:hAnsiTheme="minorHAnsi"/>
                 <w:noProof/>
                 <w:color w:val="000000"/>
-                <w:highlight w:val="green"/>
-                <w:lang w:val="en-GB"/>
-              </w:rPr>
-            </w:pPr>
-            <w:r>
-              <w:rPr>
-                <w:rFonts w:asciiTheme="minorHAnsi" w:hAnsiTheme="minorHAnsi"/>
-                <w:noProof/>
-                <w:color w:val="000000"/>
-                <w:highlight w:val="green"/>
+                <w:lang w:val="en-GB"/>
+              </w:rPr>
+            </w:pPr>
+            <w:r>
+              <w:rPr>
+                <w:rFonts w:asciiTheme="minorHAnsi" w:hAnsiTheme="minorHAnsi"/>
+                <w:noProof/>
+                <w:color w:val="000000"/>
                 <w:lang w:val="en-GB"/>
               </w:rPr>
               <w:t>Beer “Zagorka”</w:t>
@@ -5608,16 +5122,14 @@
                 <w:rFonts w:asciiTheme="minorHAnsi" w:hAnsiTheme="minorHAnsi"/>
                 <w:noProof/>
                 <w:color w:val="000000"/>
-                <w:highlight w:val="green"/>
-                <w:lang w:val="en-GB"/>
-              </w:rPr>
-            </w:pPr>
-            <w:r>
-              <w:rPr>
-                <w:rFonts w:asciiTheme="minorHAnsi" w:hAnsiTheme="minorHAnsi"/>
-                <w:noProof/>
-                <w:color w:val="000000"/>
-                <w:highlight w:val="green"/>
+                <w:lang w:val="en-GB"/>
+              </w:rPr>
+            </w:pPr>
+            <w:r>
+              <w:rPr>
+                <w:rFonts w:asciiTheme="minorHAnsi" w:hAnsiTheme="minorHAnsi"/>
+                <w:noProof/>
+                <w:color w:val="000000"/>
                 <w:lang w:val="en-GB"/>
               </w:rPr>
               <w:t>230.00</w:t>
@@ -5635,16 +5147,14 @@
                 <w:rFonts w:asciiTheme="minorHAnsi" w:hAnsiTheme="minorHAnsi"/>
                 <w:noProof/>
                 <w:color w:val="000000"/>
-                <w:highlight w:val="green"/>
-                <w:lang w:val="en-GB"/>
-              </w:rPr>
-            </w:pPr>
-            <w:r>
-              <w:rPr>
-                <w:rFonts w:asciiTheme="minorHAnsi" w:hAnsiTheme="minorHAnsi"/>
-                <w:noProof/>
-                <w:color w:val="000000"/>
-                <w:highlight w:val="green"/>
+                <w:lang w:val="en-GB"/>
+              </w:rPr>
+            </w:pPr>
+            <w:r>
+              <w:rPr>
+                <w:rFonts w:asciiTheme="minorHAnsi" w:hAnsiTheme="minorHAnsi"/>
+                <w:noProof/>
+                <w:color w:val="000000"/>
                 <w:lang w:val="en-GB"/>
               </w:rPr>
               <w:t>0.88</w:t>
@@ -5663,16 +5173,14 @@
                 <w:rFonts w:asciiTheme="minorHAnsi" w:hAnsiTheme="minorHAnsi"/>
                 <w:noProof/>
                 <w:color w:val="000000"/>
-                <w:highlight w:val="green"/>
-                <w:lang w:val="en-GB"/>
-              </w:rPr>
-            </w:pPr>
-            <w:r>
-              <w:rPr>
-                <w:rFonts w:asciiTheme="minorHAnsi" w:hAnsiTheme="minorHAnsi"/>
-                <w:noProof/>
-                <w:color w:val="000000"/>
-                <w:highlight w:val="green"/>
+                <w:lang w:val="en-GB"/>
+              </w:rPr>
+            </w:pPr>
+            <w:r>
+              <w:rPr>
+                <w:rFonts w:asciiTheme="minorHAnsi" w:hAnsiTheme="minorHAnsi"/>
+                <w:noProof/>
+                <w:color w:val="000000"/>
                 <w:lang w:val="en-GB"/>
               </w:rPr>
               <w:t>Supermarket “Plovdiv – Stolipinovo”</w:t>
@@ -5691,16 +5199,14 @@
                 <w:rFonts w:asciiTheme="minorHAnsi" w:hAnsiTheme="minorHAnsi"/>
                 <w:noProof/>
                 <w:color w:val="000000"/>
-                <w:highlight w:val="green"/>
-                <w:lang w:val="en-GB"/>
-              </w:rPr>
-            </w:pPr>
-            <w:r>
-              <w:rPr>
-                <w:rFonts w:asciiTheme="minorHAnsi" w:hAnsiTheme="minorHAnsi"/>
-                <w:noProof/>
-                <w:color w:val="000000"/>
-                <w:highlight w:val="green"/>
+                <w:lang w:val="en-GB"/>
+              </w:rPr>
+            </w:pPr>
+            <w:r>
+              <w:rPr>
+                <w:rFonts w:asciiTheme="minorHAnsi" w:hAnsiTheme="minorHAnsi"/>
+                <w:noProof/>
+                <w:color w:val="000000"/>
                 <w:lang w:val="en-GB"/>
               </w:rPr>
               <w:t>202.40</w:t>
@@ -5720,16 +5226,14 @@
                 <w:rFonts w:asciiTheme="minorHAnsi" w:hAnsiTheme="minorHAnsi"/>
                 <w:noProof/>
                 <w:color w:val="000000"/>
-                <w:highlight w:val="green"/>
-                <w:lang w:val="en-GB"/>
-              </w:rPr>
-            </w:pPr>
-            <w:r>
-              <w:rPr>
-                <w:rFonts w:asciiTheme="minorHAnsi" w:hAnsiTheme="minorHAnsi"/>
-                <w:noProof/>
-                <w:color w:val="000000"/>
-                <w:highlight w:val="green"/>
+                <w:lang w:val="en-GB"/>
+              </w:rPr>
+            </w:pPr>
+            <w:r>
+              <w:rPr>
+                <w:rFonts w:asciiTheme="minorHAnsi" w:hAnsiTheme="minorHAnsi"/>
+                <w:noProof/>
+                <w:color w:val="000000"/>
                 <w:lang w:val="en-GB"/>
               </w:rPr>
               <w:t>Vodka “Targovishte”</w:t>
@@ -5747,16 +5251,14 @@
                 <w:rFonts w:asciiTheme="minorHAnsi" w:hAnsiTheme="minorHAnsi"/>
                 <w:noProof/>
                 <w:color w:val="000000"/>
-                <w:highlight w:val="green"/>
-                <w:lang w:val="en-GB"/>
-              </w:rPr>
-            </w:pPr>
-            <w:r>
-              <w:rPr>
-                <w:rFonts w:asciiTheme="minorHAnsi" w:hAnsiTheme="minorHAnsi"/>
-                <w:noProof/>
-                <w:color w:val="000000"/>
-                <w:highlight w:val="green"/>
+                <w:lang w:val="en-GB"/>
+              </w:rPr>
+            </w:pPr>
+            <w:r>
+              <w:rPr>
+                <w:rFonts w:asciiTheme="minorHAnsi" w:hAnsiTheme="minorHAnsi"/>
+                <w:noProof/>
+                <w:color w:val="000000"/>
                 <w:lang w:val="en-GB"/>
               </w:rPr>
               <w:t>24.00</w:t>
@@ -5774,16 +5276,14 @@
                 <w:rFonts w:asciiTheme="minorHAnsi" w:hAnsiTheme="minorHAnsi"/>
                 <w:noProof/>
                 <w:color w:val="000000"/>
-                <w:highlight w:val="green"/>
-                <w:lang w:val="en-GB"/>
-              </w:rPr>
-            </w:pPr>
-            <w:r>
-              <w:rPr>
-                <w:rFonts w:asciiTheme="minorHAnsi" w:hAnsiTheme="minorHAnsi"/>
-                <w:noProof/>
-                <w:color w:val="000000"/>
-                <w:highlight w:val="green"/>
+                <w:lang w:val="en-GB"/>
+              </w:rPr>
+            </w:pPr>
+            <w:r>
+              <w:rPr>
+                <w:rFonts w:asciiTheme="minorHAnsi" w:hAnsiTheme="minorHAnsi"/>
+                <w:noProof/>
+                <w:color w:val="000000"/>
                 <w:lang w:val="en-GB"/>
               </w:rPr>
               <w:t>8.50</w:t>
@@ -5802,16 +5302,14 @@
                 <w:rFonts w:asciiTheme="minorHAnsi" w:hAnsiTheme="minorHAnsi"/>
                 <w:noProof/>
                 <w:color w:val="000000"/>
-                <w:highlight w:val="green"/>
-                <w:lang w:val="en-GB"/>
-              </w:rPr>
-            </w:pPr>
-            <w:r>
-              <w:rPr>
-                <w:rFonts w:asciiTheme="minorHAnsi" w:hAnsiTheme="minorHAnsi"/>
-                <w:noProof/>
-                <w:color w:val="000000"/>
-                <w:highlight w:val="green"/>
+                <w:lang w:val="en-GB"/>
+              </w:rPr>
+            </w:pPr>
+            <w:r>
+              <w:rPr>
+                <w:rFonts w:asciiTheme="minorHAnsi" w:hAnsiTheme="minorHAnsi"/>
+                <w:noProof/>
+                <w:color w:val="000000"/>
                 <w:lang w:val="en-GB"/>
               </w:rPr>
               <w:t>Supermarket “Bourgas – Plaza”</w:t>
@@ -5830,16 +5328,14 @@
                 <w:rFonts w:asciiTheme="minorHAnsi" w:hAnsiTheme="minorHAnsi"/>
                 <w:noProof/>
                 <w:color w:val="000000"/>
-                <w:highlight w:val="green"/>
-                <w:lang w:val="en-GB"/>
-              </w:rPr>
-            </w:pPr>
-            <w:r>
-              <w:rPr>
-                <w:rFonts w:asciiTheme="minorHAnsi" w:hAnsiTheme="minorHAnsi"/>
-                <w:noProof/>
-                <w:color w:val="000000"/>
-                <w:highlight w:val="green"/>
+                <w:lang w:val="en-GB"/>
+              </w:rPr>
+            </w:pPr>
+            <w:r>
+              <w:rPr>
+                <w:rFonts w:asciiTheme="minorHAnsi" w:hAnsiTheme="minorHAnsi"/>
+                <w:noProof/>
+                <w:color w:val="000000"/>
                 <w:lang w:val="en-GB"/>
               </w:rPr>
               <w:t>204.00</w:t>
@@ -5859,16 +5355,14 @@
                 <w:rFonts w:asciiTheme="minorHAnsi" w:hAnsiTheme="minorHAnsi"/>
                 <w:noProof/>
                 <w:color w:val="000000"/>
-                <w:highlight w:val="green"/>
-                <w:lang w:val="en-GB"/>
-              </w:rPr>
-            </w:pPr>
-            <w:r>
-              <w:rPr>
-                <w:rFonts w:asciiTheme="minorHAnsi" w:hAnsiTheme="minorHAnsi"/>
-                <w:noProof/>
-                <w:color w:val="000000"/>
-                <w:highlight w:val="green"/>
+                <w:lang w:val="en-GB"/>
+              </w:rPr>
+            </w:pPr>
+            <w:r>
+              <w:rPr>
+                <w:rFonts w:asciiTheme="minorHAnsi" w:hAnsiTheme="minorHAnsi"/>
+                <w:noProof/>
+                <w:color w:val="000000"/>
                 <w:lang w:val="en-GB"/>
               </w:rPr>
               <w:t>Vodka “Targovishte”</w:t>
@@ -5886,16 +5380,14 @@
                 <w:rFonts w:asciiTheme="minorHAnsi" w:hAnsiTheme="minorHAnsi"/>
                 <w:noProof/>
                 <w:color w:val="000000"/>
-                <w:highlight w:val="green"/>
-                <w:lang w:val="en-GB"/>
-              </w:rPr>
-            </w:pPr>
-            <w:r>
-              <w:rPr>
-                <w:rFonts w:asciiTheme="minorHAnsi" w:hAnsiTheme="minorHAnsi"/>
-                <w:noProof/>
-                <w:color w:val="000000"/>
-                <w:highlight w:val="green"/>
+                <w:lang w:val="en-GB"/>
+              </w:rPr>
+            </w:pPr>
+            <w:r>
+              <w:rPr>
+                <w:rFonts w:asciiTheme="minorHAnsi" w:hAnsiTheme="minorHAnsi"/>
+                <w:noProof/>
+                <w:color w:val="000000"/>
                 <w:lang w:val="en-GB"/>
               </w:rPr>
               <w:t>12.00</w:t>
@@ -5913,16 +5405,14 @@
                 <w:rFonts w:asciiTheme="minorHAnsi" w:hAnsiTheme="minorHAnsi"/>
                 <w:noProof/>
                 <w:color w:val="000000"/>
-                <w:highlight w:val="green"/>
-                <w:lang w:val="en-GB"/>
-              </w:rPr>
-            </w:pPr>
-            <w:r>
-              <w:rPr>
-                <w:rFonts w:asciiTheme="minorHAnsi" w:hAnsiTheme="minorHAnsi"/>
-                <w:noProof/>
-                <w:color w:val="000000"/>
-                <w:highlight w:val="green"/>
+                <w:lang w:val="en-GB"/>
+              </w:rPr>
+            </w:pPr>
+            <w:r>
+              <w:rPr>
+                <w:rFonts w:asciiTheme="minorHAnsi" w:hAnsiTheme="minorHAnsi"/>
+                <w:noProof/>
+                <w:color w:val="000000"/>
                 <w:lang w:val="en-GB"/>
               </w:rPr>
               <w:t>7.70</w:t>
@@ -5941,16 +5431,14 @@
                 <w:rFonts w:asciiTheme="minorHAnsi" w:hAnsiTheme="minorHAnsi"/>
                 <w:noProof/>
                 <w:color w:val="000000"/>
-                <w:highlight w:val="green"/>
-                <w:lang w:val="en-GB"/>
-              </w:rPr>
-            </w:pPr>
-            <w:r>
-              <w:rPr>
-                <w:rFonts w:asciiTheme="minorHAnsi" w:hAnsiTheme="minorHAnsi"/>
-                <w:noProof/>
-                <w:color w:val="000000"/>
-                <w:highlight w:val="green"/>
+                <w:lang w:val="en-GB"/>
+              </w:rPr>
+            </w:pPr>
+            <w:r>
+              <w:rPr>
+                <w:rFonts w:asciiTheme="minorHAnsi" w:hAnsiTheme="minorHAnsi"/>
+                <w:noProof/>
+                <w:color w:val="000000"/>
                 <w:lang w:val="en-GB"/>
               </w:rPr>
               <w:t>Supermarket “Plovdiv – Stolipinovo”</w:t>
@@ -5969,16 +5457,14 @@
                 <w:rFonts w:asciiTheme="minorHAnsi" w:hAnsiTheme="minorHAnsi"/>
                 <w:noProof/>
                 <w:color w:val="000000"/>
-                <w:highlight w:val="green"/>
-                <w:lang w:val="en-GB"/>
-              </w:rPr>
-            </w:pPr>
-            <w:r>
-              <w:rPr>
-                <w:rFonts w:asciiTheme="minorHAnsi" w:hAnsiTheme="minorHAnsi"/>
-                <w:noProof/>
-                <w:color w:val="000000"/>
-                <w:highlight w:val="green"/>
+                <w:lang w:val="en-GB"/>
+              </w:rPr>
+            </w:pPr>
+            <w:r>
+              <w:rPr>
+                <w:rFonts w:asciiTheme="minorHAnsi" w:hAnsiTheme="minorHAnsi"/>
+                <w:noProof/>
+                <w:color w:val="000000"/>
                 <w:lang w:val="en-GB"/>
               </w:rPr>
               <w:t>92.40</w:t>
@@ -5999,16 +5485,14 @@
                 <w:rFonts w:asciiTheme="minorHAnsi" w:hAnsiTheme="minorHAnsi"/>
                 <w:noProof/>
                 <w:color w:val="000000"/>
-                <w:highlight w:val="green"/>
-                <w:lang w:val="en-GB"/>
-              </w:rPr>
-            </w:pPr>
-            <w:r>
-              <w:rPr>
-                <w:rFonts w:asciiTheme="minorHAnsi" w:hAnsiTheme="minorHAnsi"/>
-                <w:noProof/>
-                <w:color w:val="000000"/>
-                <w:highlight w:val="green"/>
+                <w:lang w:val="en-GB"/>
+              </w:rPr>
+            </w:pPr>
+            <w:r>
+              <w:rPr>
+                <w:rFonts w:asciiTheme="minorHAnsi" w:hAnsiTheme="minorHAnsi"/>
+                <w:noProof/>
+                <w:color w:val="000000"/>
                 <w:lang w:val="en-GB"/>
               </w:rPr>
               <w:t>Beer “Beck’s”</w:t>
@@ -6026,16 +5510,14 @@
                 <w:rFonts w:asciiTheme="minorHAnsi" w:hAnsiTheme="minorHAnsi"/>
                 <w:noProof/>
                 <w:color w:val="000000"/>
-                <w:highlight w:val="green"/>
-                <w:lang w:val="en-GB"/>
-              </w:rPr>
-            </w:pPr>
-            <w:r>
-              <w:rPr>
-                <w:rFonts w:asciiTheme="minorHAnsi" w:hAnsiTheme="minorHAnsi"/>
-                <w:noProof/>
-                <w:color w:val="000000"/>
-                <w:highlight w:val="green"/>
+                <w:lang w:val="en-GB"/>
+              </w:rPr>
+            </w:pPr>
+            <w:r>
+              <w:rPr>
+                <w:rFonts w:asciiTheme="minorHAnsi" w:hAnsiTheme="minorHAnsi"/>
+                <w:noProof/>
+                <w:color w:val="000000"/>
                 <w:lang w:val="en-GB"/>
               </w:rPr>
               <w:t>18.00</w:t>
@@ -6053,16 +5535,14 @@
                 <w:rFonts w:asciiTheme="minorHAnsi" w:hAnsiTheme="minorHAnsi"/>
                 <w:noProof/>
                 <w:color w:val="000000"/>
-                <w:highlight w:val="green"/>
-                <w:lang w:val="en-GB"/>
-              </w:rPr>
-            </w:pPr>
-            <w:r>
-              <w:rPr>
-                <w:rFonts w:asciiTheme="minorHAnsi" w:hAnsiTheme="minorHAnsi"/>
-                <w:noProof/>
-                <w:color w:val="000000"/>
-                <w:highlight w:val="green"/>
+                <w:lang w:val="en-GB"/>
+              </w:rPr>
+            </w:pPr>
+            <w:r>
+              <w:rPr>
+                <w:rFonts w:asciiTheme="minorHAnsi" w:hAnsiTheme="minorHAnsi"/>
+                <w:noProof/>
+                <w:color w:val="000000"/>
                 <w:lang w:val="en-GB"/>
               </w:rPr>
               <w:t>1.20</w:t>
@@ -6081,16 +5561,14 @@
                 <w:rFonts w:asciiTheme="minorHAnsi" w:hAnsiTheme="minorHAnsi"/>
                 <w:noProof/>
                 <w:color w:val="000000"/>
-                <w:highlight w:val="green"/>
-                <w:lang w:val="en-GB"/>
-              </w:rPr>
-            </w:pPr>
-            <w:r>
-              <w:rPr>
-                <w:rFonts w:asciiTheme="minorHAnsi" w:hAnsiTheme="minorHAnsi"/>
-                <w:noProof/>
-                <w:color w:val="000000"/>
-                <w:highlight w:val="green"/>
+                <w:lang w:val="en-GB"/>
+              </w:rPr>
+            </w:pPr>
+            <w:r>
+              <w:rPr>
+                <w:rFonts w:asciiTheme="minorHAnsi" w:hAnsiTheme="minorHAnsi"/>
+                <w:noProof/>
+                <w:color w:val="000000"/>
                 <w:lang w:val="en-GB"/>
               </w:rPr>
               <w:t>Supermarket “Kaspichan – Center”</w:t>
@@ -6109,16 +5587,14 @@
                 <w:rFonts w:asciiTheme="minorHAnsi" w:hAnsiTheme="minorHAnsi"/>
                 <w:noProof/>
                 <w:color w:val="000000"/>
-                <w:highlight w:val="green"/>
-                <w:lang w:val="en-GB"/>
-              </w:rPr>
-            </w:pPr>
-            <w:r>
-              <w:rPr>
-                <w:rFonts w:asciiTheme="minorHAnsi" w:hAnsiTheme="minorHAnsi"/>
-                <w:noProof/>
-                <w:color w:val="000000"/>
-                <w:highlight w:val="green"/>
+                <w:lang w:val="en-GB"/>
+              </w:rPr>
+            </w:pPr>
+            <w:r>
+              <w:rPr>
+                <w:rFonts w:asciiTheme="minorHAnsi" w:hAnsiTheme="minorHAnsi"/>
+                <w:noProof/>
+                <w:color w:val="000000"/>
                 <w:lang w:val="en-GB"/>
               </w:rPr>
               <w:t>21.60</w:t>
@@ -6139,16 +5615,14 @@
                 <w:rFonts w:asciiTheme="minorHAnsi" w:hAnsiTheme="minorHAnsi"/>
                 <w:noProof/>
                 <w:color w:val="000000"/>
-                <w:highlight w:val="green"/>
-                <w:lang w:val="en-GB"/>
-              </w:rPr>
-            </w:pPr>
-            <w:r>
-              <w:rPr>
-                <w:rFonts w:asciiTheme="minorHAnsi" w:hAnsiTheme="minorHAnsi"/>
-                <w:noProof/>
-                <w:color w:val="000000"/>
-                <w:highlight w:val="green"/>
+                <w:lang w:val="en-GB"/>
+              </w:rPr>
+            </w:pPr>
+            <w:r>
+              <w:rPr>
+                <w:rFonts w:asciiTheme="minorHAnsi" w:hAnsiTheme="minorHAnsi"/>
+                <w:noProof/>
+                <w:color w:val="000000"/>
                 <w:lang w:val="en-GB"/>
               </w:rPr>
               <w:t>Beer “Beck’s”</w:t>
@@ -6166,16 +5640,14 @@
                 <w:rFonts w:asciiTheme="minorHAnsi" w:hAnsiTheme="minorHAnsi"/>
                 <w:noProof/>
                 <w:color w:val="000000"/>
-                <w:highlight w:val="green"/>
-                <w:lang w:val="en-GB"/>
-              </w:rPr>
-            </w:pPr>
-            <w:r>
-              <w:rPr>
-                <w:rFonts w:asciiTheme="minorHAnsi" w:hAnsiTheme="minorHAnsi"/>
-                <w:noProof/>
-                <w:color w:val="000000"/>
-                <w:highlight w:val="green"/>
+                <w:lang w:val="en-GB"/>
+              </w:rPr>
+            </w:pPr>
+            <w:r>
+              <w:rPr>
+                <w:rFonts w:asciiTheme="minorHAnsi" w:hAnsiTheme="minorHAnsi"/>
+                <w:noProof/>
+                <w:color w:val="000000"/>
                 <w:lang w:val="en-GB"/>
               </w:rPr>
               <w:t>60.00</w:t>
@@ -6193,16 +5665,14 @@
                 <w:rFonts w:asciiTheme="minorHAnsi" w:hAnsiTheme="minorHAnsi"/>
                 <w:noProof/>
                 <w:color w:val="000000"/>
-                <w:highlight w:val="green"/>
-                <w:lang w:val="en-GB"/>
-              </w:rPr>
-            </w:pPr>
-            <w:r>
-              <w:rPr>
-                <w:rFonts w:asciiTheme="minorHAnsi" w:hAnsiTheme="minorHAnsi"/>
-                <w:noProof/>
-                <w:color w:val="000000"/>
-                <w:highlight w:val="green"/>
+                <w:lang w:val="en-GB"/>
+              </w:rPr>
+            </w:pPr>
+            <w:r>
+              <w:rPr>
+                <w:rFonts w:asciiTheme="minorHAnsi" w:hAnsiTheme="minorHAnsi"/>
+                <w:noProof/>
+                <w:color w:val="000000"/>
                 <w:lang w:val="en-GB"/>
               </w:rPr>
               <w:t>1.05</w:t>
@@ -6221,16 +5691,14 @@
                 <w:rFonts w:asciiTheme="minorHAnsi" w:hAnsiTheme="minorHAnsi"/>
                 <w:noProof/>
                 <w:color w:val="000000"/>
-                <w:highlight w:val="green"/>
-                <w:lang w:val="en-GB"/>
-              </w:rPr>
-            </w:pPr>
-            <w:r>
-              <w:rPr>
-                <w:rFonts w:asciiTheme="minorHAnsi" w:hAnsiTheme="minorHAnsi"/>
-                <w:noProof/>
-                <w:color w:val="000000"/>
-                <w:highlight w:val="green"/>
+                <w:lang w:val="en-GB"/>
+              </w:rPr>
+            </w:pPr>
+            <w:r>
+              <w:rPr>
+                <w:rFonts w:asciiTheme="minorHAnsi" w:hAnsiTheme="minorHAnsi"/>
+                <w:noProof/>
+                <w:color w:val="000000"/>
                 <w:lang w:val="en-GB"/>
               </w:rPr>
               <w:t>Supermarket “Plovdiv – Stolipinovo”</w:t>
@@ -6249,16 +5717,14 @@
                 <w:rFonts w:asciiTheme="minorHAnsi" w:hAnsiTheme="minorHAnsi"/>
                 <w:noProof/>
                 <w:color w:val="000000"/>
-                <w:highlight w:val="green"/>
-                <w:lang w:val="en-GB"/>
-              </w:rPr>
-            </w:pPr>
-            <w:r>
-              <w:rPr>
-                <w:rFonts w:asciiTheme="minorHAnsi" w:hAnsiTheme="minorHAnsi"/>
-                <w:noProof/>
-                <w:color w:val="000000"/>
-                <w:highlight w:val="green"/>
+                <w:lang w:val="en-GB"/>
+              </w:rPr>
+            </w:pPr>
+            <w:r>
+              <w:rPr>
+                <w:rFonts w:asciiTheme="minorHAnsi" w:hAnsiTheme="minorHAnsi"/>
+                <w:noProof/>
+                <w:color w:val="000000"/>
                 <w:lang w:val="en-GB"/>
               </w:rPr>
               <w:t>63.00</w:t>
@@ -6279,16 +5745,14 @@
                 <w:rFonts w:asciiTheme="minorHAnsi" w:hAnsiTheme="minorHAnsi"/>
                 <w:noProof/>
                 <w:color w:val="000000"/>
-                <w:highlight w:val="green"/>
-                <w:lang w:val="en-GB"/>
-              </w:rPr>
-            </w:pPr>
-            <w:r>
-              <w:rPr>
-                <w:rFonts w:asciiTheme="minorHAnsi" w:hAnsiTheme="minorHAnsi"/>
-                <w:noProof/>
-                <w:color w:val="000000"/>
-                <w:highlight w:val="green"/>
+                <w:lang w:val="en-GB"/>
+              </w:rPr>
+            </w:pPr>
+            <w:r>
+              <w:rPr>
+                <w:rFonts w:asciiTheme="minorHAnsi" w:hAnsiTheme="minorHAnsi"/>
+                <w:noProof/>
+                <w:color w:val="000000"/>
                 <w:lang w:val="en-GB"/>
               </w:rPr>
               <w:t>Chocolate “Milka”</w:t>
@@ -6306,16 +5770,14 @@
                 <w:rFonts w:asciiTheme="minorHAnsi" w:hAnsiTheme="minorHAnsi"/>
                 <w:noProof/>
                 <w:color w:val="000000"/>
-                <w:highlight w:val="green"/>
-                <w:lang w:val="en-GB"/>
-              </w:rPr>
-            </w:pPr>
-            <w:r>
-              <w:rPr>
-                <w:rFonts w:asciiTheme="minorHAnsi" w:hAnsiTheme="minorHAnsi"/>
-                <w:noProof/>
-                <w:color w:val="000000"/>
-                <w:highlight w:val="green"/>
+                <w:lang w:val="en-GB"/>
+              </w:rPr>
+            </w:pPr>
+            <w:r>
+              <w:rPr>
+                <w:rFonts w:asciiTheme="minorHAnsi" w:hAnsiTheme="minorHAnsi"/>
+                <w:noProof/>
+                <w:color w:val="000000"/>
                 <w:lang w:val="en-GB"/>
               </w:rPr>
               <w:t>14.00</w:t>
@@ -6333,16 +5795,14 @@
                 <w:rFonts w:asciiTheme="minorHAnsi" w:hAnsiTheme="minorHAnsi"/>
                 <w:noProof/>
                 <w:color w:val="000000"/>
-                <w:highlight w:val="green"/>
-                <w:lang w:val="en-GB"/>
-              </w:rPr>
-            </w:pPr>
-            <w:r>
-              <w:rPr>
-                <w:rFonts w:asciiTheme="minorHAnsi" w:hAnsiTheme="minorHAnsi"/>
-                <w:noProof/>
-                <w:color w:val="000000"/>
-                <w:highlight w:val="green"/>
+                <w:lang w:val="en-GB"/>
+              </w:rPr>
+            </w:pPr>
+            <w:r>
+              <w:rPr>
+                <w:rFonts w:asciiTheme="minorHAnsi" w:hAnsiTheme="minorHAnsi"/>
+                <w:noProof/>
+                <w:color w:val="000000"/>
                 <w:lang w:val="en-GB"/>
               </w:rPr>
               <w:t>2.90</w:t>
@@ -6361,16 +5821,14 @@
                 <w:rFonts w:asciiTheme="minorHAnsi" w:hAnsiTheme="minorHAnsi"/>
                 <w:noProof/>
                 <w:color w:val="000000"/>
-                <w:highlight w:val="green"/>
-                <w:lang w:val="en-GB"/>
-              </w:rPr>
-            </w:pPr>
-            <w:r>
-              <w:rPr>
-                <w:rFonts w:asciiTheme="minorHAnsi" w:hAnsiTheme="minorHAnsi"/>
-                <w:noProof/>
-                <w:color w:val="000000"/>
-                <w:highlight w:val="green"/>
+                <w:lang w:val="en-GB"/>
+              </w:rPr>
+            </w:pPr>
+            <w:r>
+              <w:rPr>
+                <w:rFonts w:asciiTheme="minorHAnsi" w:hAnsiTheme="minorHAnsi"/>
+                <w:noProof/>
+                <w:color w:val="000000"/>
                 <w:lang w:val="en-GB"/>
               </w:rPr>
               <w:t>Supermarket “Kaspichan – Center”</w:t>
@@ -6389,16 +5847,14 @@
                 <w:rFonts w:asciiTheme="minorHAnsi" w:hAnsiTheme="minorHAnsi"/>
                 <w:noProof/>
                 <w:color w:val="000000"/>
-                <w:highlight w:val="green"/>
-                <w:lang w:val="en-GB"/>
-              </w:rPr>
-            </w:pPr>
-            <w:r>
-              <w:rPr>
-                <w:rFonts w:asciiTheme="minorHAnsi" w:hAnsiTheme="minorHAnsi"/>
-                <w:noProof/>
-                <w:color w:val="000000"/>
-                <w:highlight w:val="green"/>
+                <w:lang w:val="en-GB"/>
+              </w:rPr>
+            </w:pPr>
+            <w:r>
+              <w:rPr>
+                <w:rFonts w:asciiTheme="minorHAnsi" w:hAnsiTheme="minorHAnsi"/>
+                <w:noProof/>
+                <w:color w:val="000000"/>
                 <w:lang w:val="en-GB"/>
               </w:rPr>
               <w:t>40.60</w:t>
@@ -6417,15 +5873,13 @@
               <w:rPr>
                 <w:rFonts w:asciiTheme="minorHAnsi" w:hAnsiTheme="minorHAnsi"/>
                 <w:noProof/>
-                <w:highlight w:val="green"/>
-                <w:lang w:val="en-GB"/>
-              </w:rPr>
-            </w:pPr>
-            <w:r>
-              <w:rPr>
-                <w:rFonts w:asciiTheme="minorHAnsi" w:hAnsiTheme="minorHAnsi"/>
-                <w:noProof/>
-                <w:highlight w:val="green"/>
+                <w:lang w:val="en-GB"/>
+              </w:rPr>
+            </w:pPr>
+            <w:r>
+              <w:rPr>
+                <w:rFonts w:asciiTheme="minorHAnsi" w:hAnsiTheme="minorHAnsi"/>
+                <w:noProof/>
                 <w:lang w:val="en-GB"/>
               </w:rPr>
               <w:t>…</w:t>
@@ -6443,15 +5897,13 @@
               <w:rPr>
                 <w:rFonts w:asciiTheme="minorHAnsi" w:hAnsiTheme="minorHAnsi"/>
                 <w:noProof/>
-                <w:highlight w:val="green"/>
-                <w:lang w:val="en-GB"/>
-              </w:rPr>
-            </w:pPr>
-            <w:r>
-              <w:rPr>
-                <w:rFonts w:asciiTheme="minorHAnsi" w:hAnsiTheme="minorHAnsi"/>
-                <w:noProof/>
-                <w:highlight w:val="green"/>
+                <w:lang w:val="en-GB"/>
+              </w:rPr>
+            </w:pPr>
+            <w:r>
+              <w:rPr>
+                <w:rFonts w:asciiTheme="minorHAnsi" w:hAnsiTheme="minorHAnsi"/>
+                <w:noProof/>
                 <w:lang w:val="en-GB"/>
               </w:rPr>
               <w:t>…</w:t>
@@ -6469,15 +5921,13 @@
               <w:rPr>
                 <w:rFonts w:asciiTheme="minorHAnsi" w:hAnsiTheme="minorHAnsi"/>
                 <w:noProof/>
-                <w:highlight w:val="green"/>
-                <w:lang w:val="en-GB"/>
-              </w:rPr>
-            </w:pPr>
-            <w:r>
-              <w:rPr>
-                <w:rFonts w:asciiTheme="minorHAnsi" w:hAnsiTheme="minorHAnsi"/>
-                <w:noProof/>
-                <w:highlight w:val="green"/>
+                <w:lang w:val="en-GB"/>
+              </w:rPr>
+            </w:pPr>
+            <w:r>
+              <w:rPr>
+                <w:rFonts w:asciiTheme="minorHAnsi" w:hAnsiTheme="minorHAnsi"/>
+                <w:noProof/>
                 <w:lang w:val="en-GB"/>
               </w:rPr>
               <w:t>…</w:t>
@@ -6494,15 +5944,13 @@
               <w:rPr>
                 <w:rFonts w:asciiTheme="minorHAnsi" w:hAnsiTheme="minorHAnsi"/>
                 <w:noProof/>
-                <w:highlight w:val="green"/>
-                <w:lang w:val="en-GB"/>
-              </w:rPr>
-            </w:pPr>
-            <w:r>
-              <w:rPr>
-                <w:rFonts w:asciiTheme="minorHAnsi" w:hAnsiTheme="minorHAnsi"/>
-                <w:noProof/>
-                <w:highlight w:val="green"/>
+                <w:lang w:val="en-GB"/>
+              </w:rPr>
+            </w:pPr>
+            <w:r>
+              <w:rPr>
+                <w:rFonts w:asciiTheme="minorHAnsi" w:hAnsiTheme="minorHAnsi"/>
+                <w:noProof/>
                 <w:lang w:val="en-GB"/>
               </w:rPr>
               <w:t>…</w:t>
@@ -6520,15 +5968,13 @@
               <w:rPr>
                 <w:rFonts w:asciiTheme="minorHAnsi" w:hAnsiTheme="minorHAnsi"/>
                 <w:noProof/>
-                <w:highlight w:val="green"/>
-                <w:lang w:val="en-GB"/>
-              </w:rPr>
-            </w:pPr>
-            <w:r>
-              <w:rPr>
-                <w:rFonts w:asciiTheme="minorHAnsi" w:hAnsiTheme="minorHAnsi"/>
-                <w:noProof/>
-                <w:highlight w:val="green"/>
+                <w:lang w:val="en-GB"/>
+              </w:rPr>
+            </w:pPr>
+            <w:r>
+              <w:rPr>
+                <w:rFonts w:asciiTheme="minorHAnsi" w:hAnsiTheme="minorHAnsi"/>
+                <w:noProof/>
                 <w:lang w:val="en-GB"/>
               </w:rPr>
               <w:t>…</w:t>
@@ -6548,14 +5994,12 @@
               <w:jc w:val="right"/>
               <w:rPr>
                 <w:noProof/>
-                <w:highlight w:val="green"/>
-                <w:lang w:val="en-GB"/>
-              </w:rPr>
-            </w:pPr>
-            <w:r>
-              <w:rPr>
-                <w:noProof/>
-                <w:highlight w:val="green"/>
+                <w:lang w:val="en-GB"/>
+              </w:rPr>
+            </w:pPr>
+            <w:r>
+              <w:rPr>
+                <w:noProof/>
                 <w:lang w:val="en-GB"/>
               </w:rPr>
               <w:t>Total sum for 21-Jul-2012:</w:t>
@@ -6573,7 +6017,6 @@
               <w:rPr>
                 <w:b/>
                 <w:noProof/>
-                <w:highlight w:val="green"/>
                 <w:lang w:val="en-GB"/>
               </w:rPr>
             </w:pPr>
@@ -6581,7 +6024,6 @@
               <w:rPr>
                 <w:b/>
                 <w:noProof/>
-                <w:highlight w:val="green"/>
                 <w:lang w:val="en-GB"/>
               </w:rPr>
               <w:t>722.80</w:t>
@@ -6602,15 +6044,13 @@
               <w:rPr>
                 <w:rFonts w:asciiTheme="minorHAnsi" w:hAnsiTheme="minorHAnsi"/>
                 <w:noProof/>
-                <w:highlight w:val="green"/>
-                <w:lang w:val="en-GB"/>
-              </w:rPr>
-            </w:pPr>
-            <w:r>
-              <w:rPr>
-                <w:rFonts w:asciiTheme="minorHAnsi" w:hAnsiTheme="minorHAnsi"/>
-                <w:noProof/>
-                <w:highlight w:val="green"/>
+                <w:lang w:val="en-GB"/>
+              </w:rPr>
+            </w:pPr>
+            <w:r>
+              <w:rPr>
+                <w:rFonts w:asciiTheme="minorHAnsi" w:hAnsiTheme="minorHAnsi"/>
+                <w:noProof/>
                 <w:lang w:val="en-GB"/>
               </w:rPr>
               <w:t>Grand total:</w:t>
@@ -6629,7 +6069,6 @@
                 <w:rFonts w:asciiTheme="minorHAnsi" w:hAnsiTheme="minorHAnsi"/>
                 <w:b/>
                 <w:noProof/>
-                <w:highlight w:val="green"/>
                 <w:lang w:val="en-GB"/>
               </w:rPr>
             </w:pPr>
@@ -6638,7 +6077,6 @@
                 <w:rFonts w:asciiTheme="minorHAnsi" w:hAnsiTheme="minorHAnsi"/>
                 <w:b/>
                 <w:noProof/>
-                <w:highlight w:val="green"/>
                 <w:lang w:val="en-GB"/>
               </w:rPr>
               <w:t>2163.79</w:t>
@@ -6648,30 +6086,18 @@
       </w:tr>
     </w:tbl>
     <w:p>
-      <w:pPr>
-        <w:rPr>
-          <w:highlight w:val="green"/>
-        </w:rPr>
-      </w:pPr>
-      <w:r>
-        <w:rPr>
-          <w:highlight w:val="green"/>
-        </w:rPr>
+      <w:r>
         <w:t xml:space="preserve">A sample PDF report is also available: </w:t>
       </w:r>
-      <w:hyperlink r:id="rId9" w:history="1">
+      <w:hyperlink r:id="rId10" w:history="1">
         <w:r>
           <w:rPr>
-            <w:rStyle w:val="a8"/>
-            <w:highlight w:val="green"/>
+            <w:rStyle w:val="Hyperlink"/>
           </w:rPr>
           <w:t>Sample-Aggregated-Sales-Report.pdf</w:t>
         </w:r>
       </w:hyperlink>
       <w:r>
-        <w:rPr>
-          <w:highlight w:val="green"/>
-        </w:rPr>
         <w:t>.</w:t>
       </w:r>
     </w:p>
@@ -6679,116 +6105,68 @@
       <w:r>
         <w:rPr>
           <w:b/>
-          <w:highlight w:val="green"/>
         </w:rPr>
         <w:t>Input</w:t>
       </w:r>
       <w:r>
-        <w:rPr>
-          <w:highlight w:val="green"/>
-        </w:rPr>
         <w:t xml:space="preserve">: SQL Server database. </w:t>
       </w:r>
       <w:r>
         <w:rPr>
           <w:b/>
-          <w:highlight w:val="green"/>
         </w:rPr>
         <w:t>Output</w:t>
       </w:r>
       <w:r>
-        <w:rPr>
-          <w:highlight w:val="green"/>
-        </w:rPr>
         <w:t>: PDF report.</w:t>
       </w:r>
     </w:p>
     <w:p>
       <w:pPr>
-        <w:pStyle w:val="2"/>
-        <w:rPr>
-          <w:highlight w:val="green"/>
-        </w:rPr>
+        <w:pStyle w:val="Heading2"/>
       </w:pPr>
       <w:r>
-        <w:rPr>
-          <w:highlight w:val="green"/>
-        </w:rPr>
         <w:t>Problem #</w:t>
       </w:r>
       <w:r>
-        <w:rPr>
-          <w:highlight w:val="green"/>
-        </w:rPr>
         <w:t>3</w:t>
       </w:r>
       <w:r>
-        <w:rPr>
-          <w:highlight w:val="green"/>
-        </w:rPr>
         <w:t xml:space="preserve"> – </w:t>
       </w:r>
       <w:r>
-        <w:rPr>
-          <w:highlight w:val="green"/>
-        </w:rPr>
         <w:t xml:space="preserve">Generate </w:t>
       </w:r>
       <w:r>
-        <w:rPr>
-          <w:highlight w:val="green"/>
-        </w:rPr>
         <w:t xml:space="preserve">XML </w:t>
       </w:r>
       <w:r>
-        <w:rPr>
-          <w:highlight w:val="green"/>
-        </w:rPr>
         <w:t>Report</w:t>
       </w:r>
     </w:p>
     <w:p>
-      <w:pPr>
-        <w:rPr>
-          <w:highlight w:val="green"/>
-        </w:rPr>
-      </w:pPr>
-      <w:r>
-        <w:rPr>
-          <w:highlight w:val="green"/>
-        </w:rPr>
+      <w:r>
         <w:t>Your task is to c</w:t>
       </w:r>
       <w:r>
-        <w:rPr>
-          <w:highlight w:val="green"/>
-        </w:rPr>
         <w:t xml:space="preserve">reate </w:t>
       </w:r>
       <w:r>
-        <w:rPr>
-          <w:highlight w:val="green"/>
-        </w:rPr>
         <w:t xml:space="preserve">a C# program to </w:t>
       </w:r>
       <w:r>
         <w:rPr>
           <w:b/>
-          <w:highlight w:val="green"/>
         </w:rPr>
         <w:t xml:space="preserve">generate </w:t>
       </w:r>
       <w:r>
         <w:rPr>
           <w:b/>
-          <w:highlight w:val="green"/>
         </w:rPr>
         <w:t>report in XML format</w:t>
       </w:r>
       <w:r>
-        <w:rPr>
-          <w:highlight w:val="green"/>
-        </w:rPr>
         <w:t xml:space="preserve"> like the sample below:</w:t>
       </w:r>
     </w:p>
@@ -6823,7 +6201,6 @@
                 <w:noProof/>
                 <w:sz w:val="20"/>
                 <w:szCs w:val="20"/>
-                <w:highlight w:val="green"/>
               </w:rPr>
             </w:pPr>
             <w:r>
@@ -6833,7 +6210,6 @@
                 <w:noProof/>
                 <w:sz w:val="20"/>
                 <w:szCs w:val="20"/>
-                <w:highlight w:val="green"/>
               </w:rPr>
               <w:t>Sales-by-Vendors-report.xml</w:t>
             </w:r>
@@ -6853,16 +6229,14 @@
                 <w:noProof/>
                 <w:sz w:val="20"/>
                 <w:szCs w:val="20"/>
-                <w:highlight w:val="green"/>
-              </w:rPr>
-            </w:pPr>
-            <w:r>
-              <w:rPr>
-                <w:rFonts w:ascii="Consolas" w:hAnsi="Consolas" w:cs="Consolas"/>
-                <w:noProof/>
-                <w:sz w:val="20"/>
-                <w:szCs w:val="20"/>
-                <w:highlight w:val="green"/>
+              </w:rPr>
+            </w:pPr>
+            <w:r>
+              <w:rPr>
+                <w:rFonts w:ascii="Consolas" w:hAnsi="Consolas" w:cs="Consolas"/>
+                <w:noProof/>
+                <w:sz w:val="20"/>
+                <w:szCs w:val="20"/>
               </w:rPr>
               <w:t>&lt;?xml version="1.0" encoding="utf-8"&gt;</w:t>
             </w:r>
@@ -6875,60 +6249,81 @@
                 <w:noProof/>
                 <w:sz w:val="20"/>
                 <w:szCs w:val="20"/>
-                <w:highlight w:val="green"/>
-              </w:rPr>
-            </w:pPr>
-            <w:r>
-              <w:rPr>
-                <w:rFonts w:ascii="Consolas" w:hAnsi="Consolas" w:cs="Consolas"/>
-                <w:noProof/>
-                <w:sz w:val="20"/>
-                <w:szCs w:val="20"/>
-                <w:highlight w:val="green"/>
-              </w:rPr>
-              <w:t>&lt;sales&gt;</w:t>
-            </w:r>
-          </w:p>
-          <w:p>
-            <w:pPr>
-              <w:spacing w:before="60" w:after="60"/>
-              <w:rPr>
-                <w:rFonts w:ascii="Consolas" w:hAnsi="Consolas" w:cs="Consolas"/>
-                <w:noProof/>
-                <w:sz w:val="20"/>
-                <w:szCs w:val="20"/>
-                <w:highlight w:val="green"/>
-              </w:rPr>
-            </w:pPr>
-            <w:r>
-              <w:rPr>
-                <w:rFonts w:ascii="Consolas" w:hAnsi="Consolas" w:cs="Consolas"/>
-                <w:noProof/>
-                <w:sz w:val="20"/>
-                <w:szCs w:val="20"/>
-                <w:highlight w:val="green"/>
-              </w:rPr>
-              <w:t xml:space="preserve">  &lt;sale vendor="Nestle Sofia Corp."&gt;</w:t>
-            </w:r>
-          </w:p>
-          <w:p>
-            <w:pPr>
-              <w:spacing w:before="60" w:after="60"/>
-              <w:rPr>
-                <w:rFonts w:ascii="Consolas" w:hAnsi="Consolas" w:cs="Consolas"/>
-                <w:noProof/>
-                <w:sz w:val="20"/>
-                <w:szCs w:val="20"/>
-                <w:highlight w:val="green"/>
-              </w:rPr>
-            </w:pPr>
-            <w:r>
-              <w:rPr>
-                <w:rFonts w:ascii="Consolas" w:hAnsi="Consolas" w:cs="Consolas"/>
-                <w:noProof/>
-                <w:sz w:val="20"/>
-                <w:szCs w:val="20"/>
-                <w:highlight w:val="green"/>
+              </w:rPr>
+            </w:pPr>
+            <w:r>
+              <w:rPr>
+                <w:rFonts w:ascii="Consolas" w:hAnsi="Consolas" w:cs="Consolas"/>
+                <w:noProof/>
+                <w:sz w:val="20"/>
+                <w:szCs w:val="20"/>
+              </w:rPr>
+              <w:t>&lt;</w:t>
+            </w:r>
+            <w:r>
+              <w:rPr>
+                <w:rFonts w:ascii="Consolas" w:hAnsi="Consolas" w:cs="Consolas"/>
+                <w:noProof/>
+                <w:sz w:val="20"/>
+                <w:szCs w:val="20"/>
+              </w:rPr>
+              <w:t>sales&gt;</w:t>
+            </w:r>
+          </w:p>
+          <w:p>
+            <w:pPr>
+              <w:spacing w:before="60" w:after="60"/>
+              <w:rPr>
+                <w:rFonts w:ascii="Consolas" w:hAnsi="Consolas" w:cs="Consolas"/>
+                <w:noProof/>
+                <w:sz w:val="20"/>
+                <w:szCs w:val="20"/>
+              </w:rPr>
+            </w:pPr>
+            <w:r>
+              <w:rPr>
+                <w:rFonts w:ascii="Consolas" w:hAnsi="Consolas" w:cs="Consolas"/>
+                <w:noProof/>
+                <w:sz w:val="20"/>
+                <w:szCs w:val="20"/>
+              </w:rPr>
+              <w:t xml:space="preserve">  &lt;sale vendor="</w:t>
+            </w:r>
+            <w:r>
+              <w:rPr>
+                <w:rFonts w:ascii="Consolas" w:hAnsi="Consolas" w:cs="Consolas"/>
+                <w:noProof/>
+                <w:sz w:val="20"/>
+                <w:szCs w:val="20"/>
+              </w:rPr>
+              <w:t>Nestle Sofia Corp.</w:t>
+            </w:r>
+            <w:r>
+              <w:rPr>
+                <w:rFonts w:ascii="Consolas" w:hAnsi="Consolas" w:cs="Consolas"/>
+                <w:noProof/>
+                <w:sz w:val="20"/>
+                <w:szCs w:val="20"/>
+              </w:rPr>
+              <w:t>"&gt;</w:t>
+            </w:r>
+          </w:p>
+          <w:p>
+            <w:pPr>
+              <w:spacing w:before="60" w:after="60"/>
+              <w:rPr>
+                <w:rFonts w:ascii="Consolas" w:hAnsi="Consolas" w:cs="Consolas"/>
+                <w:noProof/>
+                <w:sz w:val="20"/>
+                <w:szCs w:val="20"/>
+              </w:rPr>
+            </w:pPr>
+            <w:r>
+              <w:rPr>
+                <w:rFonts w:ascii="Consolas" w:hAnsi="Consolas" w:cs="Consolas"/>
+                <w:noProof/>
+                <w:sz w:val="20"/>
+                <w:szCs w:val="20"/>
               </w:rPr>
               <w:t xml:space="preserve">    &lt;summary date="20-Jul-2013" total-sum="54.75" /&gt;</w:t>
             </w:r>
@@ -6941,16 +6336,14 @@
                 <w:noProof/>
                 <w:sz w:val="20"/>
                 <w:szCs w:val="20"/>
-                <w:highlight w:val="green"/>
-              </w:rPr>
-            </w:pPr>
-            <w:r>
-              <w:rPr>
-                <w:rFonts w:ascii="Consolas" w:hAnsi="Consolas" w:cs="Consolas"/>
-                <w:noProof/>
-                <w:sz w:val="20"/>
-                <w:szCs w:val="20"/>
-                <w:highlight w:val="green"/>
+              </w:rPr>
+            </w:pPr>
+            <w:r>
+              <w:rPr>
+                <w:rFonts w:ascii="Consolas" w:hAnsi="Consolas" w:cs="Consolas"/>
+                <w:noProof/>
+                <w:sz w:val="20"/>
+                <w:szCs w:val="20"/>
               </w:rPr>
               <w:t xml:space="preserve">    &lt;summary date="21-Jul-2013" total-sum="40.35" /&gt;</w:t>
             </w:r>
@@ -6963,16 +6356,14 @@
                 <w:noProof/>
                 <w:sz w:val="20"/>
                 <w:szCs w:val="20"/>
-                <w:highlight w:val="green"/>
-              </w:rPr>
-            </w:pPr>
-            <w:r>
-              <w:rPr>
-                <w:rFonts w:ascii="Consolas" w:hAnsi="Consolas" w:cs="Consolas"/>
-                <w:noProof/>
-                <w:sz w:val="20"/>
-                <w:szCs w:val="20"/>
-                <w:highlight w:val="green"/>
+              </w:rPr>
+            </w:pPr>
+            <w:r>
+              <w:rPr>
+                <w:rFonts w:ascii="Consolas" w:hAnsi="Consolas" w:cs="Consolas"/>
+                <w:noProof/>
+                <w:sz w:val="20"/>
+                <w:szCs w:val="20"/>
               </w:rPr>
               <w:t xml:space="preserve">    &lt;summary date="2</w:t>
             </w:r>
@@ -6982,7 +6373,6 @@
                 <w:noProof/>
                 <w:sz w:val="20"/>
                 <w:szCs w:val="20"/>
-                <w:highlight w:val="green"/>
               </w:rPr>
               <w:t>2</w:t>
             </w:r>
@@ -6992,7 +6382,6 @@
                 <w:noProof/>
                 <w:sz w:val="20"/>
                 <w:szCs w:val="20"/>
-                <w:highlight w:val="green"/>
               </w:rPr>
               <w:t>-Jul-2013" total-sum="40.60" /&gt;</w:t>
             </w:r>
@@ -7005,16 +6394,14 @@
                 <w:noProof/>
                 <w:sz w:val="20"/>
                 <w:szCs w:val="20"/>
-                <w:highlight w:val="green"/>
-              </w:rPr>
-            </w:pPr>
-            <w:r>
-              <w:rPr>
-                <w:rFonts w:ascii="Consolas" w:hAnsi="Consolas" w:cs="Consolas"/>
-                <w:noProof/>
-                <w:sz w:val="20"/>
-                <w:szCs w:val="20"/>
-                <w:highlight w:val="green"/>
+              </w:rPr>
+            </w:pPr>
+            <w:r>
+              <w:rPr>
+                <w:rFonts w:ascii="Consolas" w:hAnsi="Consolas" w:cs="Consolas"/>
+                <w:noProof/>
+                <w:sz w:val="20"/>
+                <w:szCs w:val="20"/>
               </w:rPr>
               <w:t xml:space="preserve">  &lt;/sale&gt;</w:t>
             </w:r>
@@ -7027,38 +6414,52 @@
                 <w:noProof/>
                 <w:sz w:val="20"/>
                 <w:szCs w:val="20"/>
-                <w:highlight w:val="green"/>
-              </w:rPr>
-            </w:pPr>
-            <w:r>
-              <w:rPr>
-                <w:rFonts w:ascii="Consolas" w:hAnsi="Consolas" w:cs="Consolas"/>
-                <w:noProof/>
-                <w:sz w:val="20"/>
-                <w:szCs w:val="20"/>
-                <w:highlight w:val="green"/>
-              </w:rPr>
-              <w:t xml:space="preserve">  &lt;sale vendor="Targovishte Bottling Company Ltd."&gt;</w:t>
-            </w:r>
-          </w:p>
-          <w:p>
-            <w:pPr>
-              <w:spacing w:before="60" w:after="60"/>
-              <w:rPr>
-                <w:rFonts w:ascii="Consolas" w:hAnsi="Consolas" w:cs="Consolas"/>
-                <w:noProof/>
-                <w:sz w:val="20"/>
-                <w:szCs w:val="20"/>
-                <w:highlight w:val="green"/>
-              </w:rPr>
-            </w:pPr>
-            <w:r>
-              <w:rPr>
-                <w:rFonts w:ascii="Consolas" w:hAnsi="Consolas" w:cs="Consolas"/>
-                <w:noProof/>
-                <w:sz w:val="20"/>
-                <w:szCs w:val="20"/>
-                <w:highlight w:val="green"/>
+              </w:rPr>
+            </w:pPr>
+            <w:r>
+              <w:rPr>
+                <w:rFonts w:ascii="Consolas" w:hAnsi="Consolas" w:cs="Consolas"/>
+                <w:noProof/>
+                <w:sz w:val="20"/>
+                <w:szCs w:val="20"/>
+              </w:rPr>
+              <w:t xml:space="preserve">  &lt;sale vendor="</w:t>
+            </w:r>
+            <w:r>
+              <w:rPr>
+                <w:rFonts w:ascii="Consolas" w:hAnsi="Consolas" w:cs="Consolas"/>
+                <w:noProof/>
+                <w:sz w:val="20"/>
+                <w:szCs w:val="20"/>
+              </w:rPr>
+              <w:t>Targovishte Bottling Company Ltd.</w:t>
+            </w:r>
+            <w:r>
+              <w:rPr>
+                <w:rFonts w:ascii="Consolas" w:hAnsi="Consolas" w:cs="Consolas"/>
+                <w:noProof/>
+                <w:sz w:val="20"/>
+                <w:szCs w:val="20"/>
+              </w:rPr>
+              <w:t>"&gt;</w:t>
+            </w:r>
+          </w:p>
+          <w:p>
+            <w:pPr>
+              <w:spacing w:before="60" w:after="60"/>
+              <w:rPr>
+                <w:rFonts w:ascii="Consolas" w:hAnsi="Consolas" w:cs="Consolas"/>
+                <w:noProof/>
+                <w:sz w:val="20"/>
+                <w:szCs w:val="20"/>
+              </w:rPr>
+            </w:pPr>
+            <w:r>
+              <w:rPr>
+                <w:rFonts w:ascii="Consolas" w:hAnsi="Consolas" w:cs="Consolas"/>
+                <w:noProof/>
+                <w:sz w:val="20"/>
+                <w:szCs w:val="20"/>
               </w:rPr>
               <w:t xml:space="preserve">    &lt;summary date="20-Jul-2013" total-sum="150.20" /&gt;</w:t>
             </w:r>
@@ -7071,16 +6472,14 @@
                 <w:noProof/>
                 <w:sz w:val="20"/>
                 <w:szCs w:val="20"/>
-                <w:highlight w:val="green"/>
-              </w:rPr>
-            </w:pPr>
-            <w:r>
-              <w:rPr>
-                <w:rFonts w:ascii="Consolas" w:hAnsi="Consolas" w:cs="Consolas"/>
-                <w:noProof/>
-                <w:sz w:val="20"/>
-                <w:szCs w:val="20"/>
-                <w:highlight w:val="green"/>
+              </w:rPr>
+            </w:pPr>
+            <w:r>
+              <w:rPr>
+                <w:rFonts w:ascii="Consolas" w:hAnsi="Consolas" w:cs="Consolas"/>
+                <w:noProof/>
+                <w:sz w:val="20"/>
+                <w:szCs w:val="20"/>
               </w:rPr>
               <w:t xml:space="preserve">    &lt;summary date="21-Jul-2013" total-sum="709.30" /&gt;</w:t>
             </w:r>
@@ -7093,16 +6492,14 @@
                 <w:noProof/>
                 <w:sz w:val="20"/>
                 <w:szCs w:val="20"/>
-                <w:highlight w:val="green"/>
-              </w:rPr>
-            </w:pPr>
-            <w:r>
-              <w:rPr>
-                <w:rFonts w:ascii="Consolas" w:hAnsi="Consolas" w:cs="Consolas"/>
-                <w:noProof/>
-                <w:sz w:val="20"/>
-                <w:szCs w:val="20"/>
-                <w:highlight w:val="green"/>
+              </w:rPr>
+            </w:pPr>
+            <w:r>
+              <w:rPr>
+                <w:rFonts w:ascii="Consolas" w:hAnsi="Consolas" w:cs="Consolas"/>
+                <w:noProof/>
+                <w:sz w:val="20"/>
+                <w:szCs w:val="20"/>
               </w:rPr>
               <w:t xml:space="preserve">    &lt;summary date="2</w:t>
             </w:r>
@@ -7112,7 +6509,6 @@
                 <w:noProof/>
                 <w:sz w:val="20"/>
                 <w:szCs w:val="20"/>
-                <w:highlight w:val="green"/>
               </w:rPr>
               <w:t>2</w:t>
             </w:r>
@@ -7122,7 +6518,6 @@
                 <w:noProof/>
                 <w:sz w:val="20"/>
                 <w:szCs w:val="20"/>
-                <w:highlight w:val="green"/>
               </w:rPr>
               <w:t>-Jul-2013" total-sum="249.40" /&gt;</w:t>
             </w:r>
@@ -7135,16 +6530,14 @@
                 <w:noProof/>
                 <w:sz w:val="20"/>
                 <w:szCs w:val="20"/>
-                <w:highlight w:val="green"/>
-              </w:rPr>
-            </w:pPr>
-            <w:r>
-              <w:rPr>
-                <w:rFonts w:ascii="Consolas" w:hAnsi="Consolas" w:cs="Consolas"/>
-                <w:noProof/>
-                <w:sz w:val="20"/>
-                <w:szCs w:val="20"/>
-                <w:highlight w:val="green"/>
+              </w:rPr>
+            </w:pPr>
+            <w:r>
+              <w:rPr>
+                <w:rFonts w:ascii="Consolas" w:hAnsi="Consolas" w:cs="Consolas"/>
+                <w:noProof/>
+                <w:sz w:val="20"/>
+                <w:szCs w:val="20"/>
               </w:rPr>
               <w:t xml:space="preserve">  &lt;/sale&gt;</w:t>
             </w:r>
@@ -7157,38 +6550,52 @@
                 <w:noProof/>
                 <w:sz w:val="20"/>
                 <w:szCs w:val="20"/>
-                <w:highlight w:val="green"/>
-              </w:rPr>
-            </w:pPr>
-            <w:r>
-              <w:rPr>
-                <w:rFonts w:ascii="Consolas" w:hAnsi="Consolas" w:cs="Consolas"/>
-                <w:noProof/>
-                <w:sz w:val="20"/>
-                <w:szCs w:val="20"/>
-                <w:highlight w:val="green"/>
-              </w:rPr>
-              <w:t xml:space="preserve">  &lt;sale vendor="Zagorka Corp."&gt;</w:t>
-            </w:r>
-          </w:p>
-          <w:p>
-            <w:pPr>
-              <w:spacing w:before="60" w:after="60"/>
-              <w:rPr>
-                <w:rFonts w:ascii="Consolas" w:hAnsi="Consolas" w:cs="Consolas"/>
-                <w:noProof/>
-                <w:sz w:val="20"/>
-                <w:szCs w:val="20"/>
-                <w:highlight w:val="green"/>
-              </w:rPr>
-            </w:pPr>
-            <w:r>
-              <w:rPr>
-                <w:rFonts w:ascii="Consolas" w:hAnsi="Consolas" w:cs="Consolas"/>
-                <w:noProof/>
-                <w:sz w:val="20"/>
-                <w:szCs w:val="20"/>
-                <w:highlight w:val="green"/>
+              </w:rPr>
+            </w:pPr>
+            <w:r>
+              <w:rPr>
+                <w:rFonts w:ascii="Consolas" w:hAnsi="Consolas" w:cs="Consolas"/>
+                <w:noProof/>
+                <w:sz w:val="20"/>
+                <w:szCs w:val="20"/>
+              </w:rPr>
+              <w:t xml:space="preserve">  &lt;sale vendor="Zagorka</w:t>
+            </w:r>
+            <w:r>
+              <w:rPr>
+                <w:rFonts w:ascii="Consolas" w:hAnsi="Consolas" w:cs="Consolas"/>
+                <w:noProof/>
+                <w:sz w:val="20"/>
+                <w:szCs w:val="20"/>
+              </w:rPr>
+              <w:t xml:space="preserve"> Corp.</w:t>
+            </w:r>
+            <w:r>
+              <w:rPr>
+                <w:rFonts w:ascii="Consolas" w:hAnsi="Consolas" w:cs="Consolas"/>
+                <w:noProof/>
+                <w:sz w:val="20"/>
+                <w:szCs w:val="20"/>
+              </w:rPr>
+              <w:t>"&gt;</w:t>
+            </w:r>
+          </w:p>
+          <w:p>
+            <w:pPr>
+              <w:spacing w:before="60" w:after="60"/>
+              <w:rPr>
+                <w:rFonts w:ascii="Consolas" w:hAnsi="Consolas" w:cs="Consolas"/>
+                <w:noProof/>
+                <w:sz w:val="20"/>
+                <w:szCs w:val="20"/>
+              </w:rPr>
+            </w:pPr>
+            <w:r>
+              <w:rPr>
+                <w:rFonts w:ascii="Consolas" w:hAnsi="Consolas" w:cs="Consolas"/>
+                <w:noProof/>
+                <w:sz w:val="20"/>
+                <w:szCs w:val="20"/>
               </w:rPr>
               <w:t xml:space="preserve">    &lt;summary date="20-Jul-2013" total-sum="144.80" /&gt;</w:t>
             </w:r>
@@ -7201,16 +6608,14 @@
                 <w:noProof/>
                 <w:sz w:val="20"/>
                 <w:szCs w:val="20"/>
-                <w:highlight w:val="green"/>
-              </w:rPr>
-            </w:pPr>
-            <w:r>
-              <w:rPr>
-                <w:rFonts w:ascii="Consolas" w:hAnsi="Consolas" w:cs="Consolas"/>
-                <w:noProof/>
-                <w:sz w:val="20"/>
-                <w:szCs w:val="20"/>
-                <w:highlight w:val="green"/>
+              </w:rPr>
+            </w:pPr>
+            <w:r>
+              <w:rPr>
+                <w:rFonts w:ascii="Consolas" w:hAnsi="Consolas" w:cs="Consolas"/>
+                <w:noProof/>
+                <w:sz w:val="20"/>
+                <w:szCs w:val="20"/>
               </w:rPr>
               <w:t xml:space="preserve">    &lt;summary date="21-Jul-2013" total-sum="341.59" /&gt;</w:t>
             </w:r>
@@ -7223,16 +6628,14 @@
                 <w:noProof/>
                 <w:sz w:val="20"/>
                 <w:szCs w:val="20"/>
-                <w:highlight w:val="green"/>
-              </w:rPr>
-            </w:pPr>
-            <w:r>
-              <w:rPr>
-                <w:rFonts w:ascii="Consolas" w:hAnsi="Consolas" w:cs="Consolas"/>
-                <w:noProof/>
-                <w:sz w:val="20"/>
-                <w:szCs w:val="20"/>
-                <w:highlight w:val="green"/>
+              </w:rPr>
+            </w:pPr>
+            <w:r>
+              <w:rPr>
+                <w:rFonts w:ascii="Consolas" w:hAnsi="Consolas" w:cs="Consolas"/>
+                <w:noProof/>
+                <w:sz w:val="20"/>
+                <w:szCs w:val="20"/>
               </w:rPr>
               <w:t xml:space="preserve">    &lt;summary date="2</w:t>
             </w:r>
@@ -7242,7 +6645,6 @@
                 <w:noProof/>
                 <w:sz w:val="20"/>
                 <w:szCs w:val="20"/>
-                <w:highlight w:val="green"/>
               </w:rPr>
               <w:t>2</w:t>
             </w:r>
@@ -7252,7 +6654,6 @@
                 <w:noProof/>
                 <w:sz w:val="20"/>
                 <w:szCs w:val="20"/>
-                <w:highlight w:val="green"/>
               </w:rPr>
               <w:t>-Jul-2013" total-sum="385.80" /&gt;</w:t>
             </w:r>
@@ -7265,16 +6666,14 @@
                 <w:noProof/>
                 <w:sz w:val="20"/>
                 <w:szCs w:val="20"/>
-                <w:highlight w:val="green"/>
-              </w:rPr>
-            </w:pPr>
-            <w:r>
-              <w:rPr>
-                <w:rFonts w:ascii="Consolas" w:hAnsi="Consolas" w:cs="Consolas"/>
-                <w:noProof/>
-                <w:sz w:val="20"/>
-                <w:szCs w:val="20"/>
-                <w:highlight w:val="green"/>
+              </w:rPr>
+            </w:pPr>
+            <w:r>
+              <w:rPr>
+                <w:rFonts w:ascii="Consolas" w:hAnsi="Consolas" w:cs="Consolas"/>
+                <w:noProof/>
+                <w:sz w:val="20"/>
+                <w:szCs w:val="20"/>
               </w:rPr>
               <w:t xml:space="preserve">  &lt;/sale&gt;</w:t>
             </w:r>
@@ -7287,16 +6686,14 @@
                 <w:noProof/>
                 <w:sz w:val="20"/>
                 <w:szCs w:val="20"/>
-                <w:highlight w:val="green"/>
-              </w:rPr>
-            </w:pPr>
-            <w:r>
-              <w:rPr>
-                <w:rFonts w:ascii="Consolas" w:hAnsi="Consolas" w:cs="Consolas"/>
-                <w:noProof/>
-                <w:sz w:val="20"/>
-                <w:szCs w:val="20"/>
-                <w:highlight w:val="green"/>
+              </w:rPr>
+            </w:pPr>
+            <w:r>
+              <w:rPr>
+                <w:rFonts w:ascii="Consolas" w:hAnsi="Consolas" w:cs="Consolas"/>
+                <w:noProof/>
+                <w:sz w:val="20"/>
+                <w:szCs w:val="20"/>
               </w:rPr>
               <w:lastRenderedPageBreak/>
               <w:t>&lt;sales&gt;</w:t>
@@ -7306,53 +6703,29 @@
       </w:tr>
     </w:tbl>
     <w:p>
-      <w:pPr>
-        <w:rPr>
-          <w:highlight w:val="green"/>
-        </w:rPr>
-      </w:pPr>
-      <w:r>
-        <w:rPr>
-          <w:highlight w:val="green"/>
-        </w:rPr>
+      <w:r>
         <w:lastRenderedPageBreak/>
         <w:t>Save the report in a</w:t>
       </w:r>
       <w:r>
-        <w:rPr>
-          <w:highlight w:val="green"/>
-        </w:rPr>
         <w:t>n</w:t>
       </w:r>
       <w:r>
-        <w:rPr>
-          <w:highlight w:val="green"/>
-        </w:rPr>
         <w:t xml:space="preserve"> “</w:t>
       </w:r>
       <w:r>
         <w:rPr>
           <w:b/>
-          <w:highlight w:val="green"/>
         </w:rPr>
         <w:t>xml</w:t>
       </w:r>
       <w:r>
-        <w:rPr>
-          <w:highlight w:val="green"/>
-        </w:rPr>
         <w:t>”</w:t>
       </w:r>
       <w:r>
-        <w:rPr>
-          <w:highlight w:val="green"/>
-        </w:rPr>
         <w:t xml:space="preserve"> file</w:t>
       </w:r>
       <w:r>
-        <w:rPr>
-          <w:highlight w:val="green"/>
-        </w:rPr>
         <w:t>.</w:t>
       </w:r>
     </w:p>
@@ -7360,123 +6733,74 @@
       <w:r>
         <w:rPr>
           <w:b/>
-          <w:highlight w:val="green"/>
         </w:rPr>
         <w:t>Input</w:t>
       </w:r>
       <w:r>
-        <w:rPr>
-          <w:highlight w:val="green"/>
-        </w:rPr>
         <w:t xml:space="preserve">: SQL Server database. </w:t>
       </w:r>
       <w:r>
         <w:rPr>
           <w:b/>
-          <w:highlight w:val="green"/>
         </w:rPr>
         <w:t>Output</w:t>
       </w:r>
       <w:r>
-        <w:rPr>
-          <w:highlight w:val="green"/>
-        </w:rPr>
         <w:t>: XML report.</w:t>
       </w:r>
     </w:p>
     <w:p>
       <w:pPr>
-        <w:pStyle w:val="2"/>
-        <w:rPr>
-          <w:highlight w:val="green"/>
-        </w:rPr>
+        <w:pStyle w:val="Heading2"/>
       </w:pPr>
       <w:r>
-        <w:rPr>
-          <w:highlight w:val="green"/>
-        </w:rPr>
         <w:t>Problem #</w:t>
       </w:r>
       <w:r>
-        <w:rPr>
-          <w:highlight w:val="green"/>
-        </w:rPr>
         <w:t>4</w:t>
       </w:r>
       <w:r>
-        <w:rPr>
-          <w:highlight w:val="green"/>
-        </w:rPr>
         <w:t xml:space="preserve"> – </w:t>
       </w:r>
       <w:r>
-        <w:rPr>
-          <w:highlight w:val="green"/>
-        </w:rPr>
         <w:t>JSON</w:t>
       </w:r>
       <w:r>
-        <w:rPr>
-          <w:highlight w:val="green"/>
-        </w:rPr>
         <w:t xml:space="preserve"> Report</w:t>
       </w:r>
       <w:r>
-        <w:rPr>
-          <w:highlight w:val="green"/>
-        </w:rPr>
         <w:t>s</w:t>
       </w:r>
     </w:p>
     <w:p>
-      <w:pPr>
-        <w:rPr>
-          <w:highlight w:val="green"/>
-        </w:rPr>
-      </w:pPr>
-      <w:r>
-        <w:rPr>
-          <w:highlight w:val="green"/>
-        </w:rPr>
+      <w:r>
         <w:t>Your task is to write a program to c</w:t>
       </w:r>
       <w:r>
-        <w:rPr>
-          <w:highlight w:val="green"/>
-        </w:rPr>
         <w:t xml:space="preserve">reate </w:t>
       </w:r>
       <w:r>
         <w:rPr>
           <w:b/>
-          <w:highlight w:val="green"/>
         </w:rPr>
         <w:t>report</w:t>
       </w:r>
       <w:r>
-        <w:rPr>
-          <w:highlight w:val="green"/>
-        </w:rPr>
         <w:t xml:space="preserve"> for each product in </w:t>
       </w:r>
       <w:r>
         <w:rPr>
           <w:b/>
-          <w:highlight w:val="green"/>
         </w:rPr>
         <w:t>JSON format</w:t>
       </w:r>
       <w:r>
-        <w:rPr>
-          <w:highlight w:val="green"/>
-        </w:rPr>
         <w:t xml:space="preserve"> and save all reports in </w:t>
       </w:r>
       <w:r>
         <w:rPr>
           <w:b/>
           <w:noProof/>
-          <w:highlight w:val="green"/>
         </w:rPr>
         <w:t>MySQL</w:t>
       </w:r>
@@ -7484,73 +6808,60 @@
         <w:rPr>
           <w:b/>
           <w:noProof/>
-          <w:highlight w:val="green"/>
         </w:rPr>
         <w:t>.</w:t>
       </w:r>
       <w:r>
         <w:rPr>
           <w:noProof/>
-          <w:highlight w:val="green"/>
         </w:rPr>
         <w:t xml:space="preserve"> </w:t>
       </w:r>
       <w:r>
-        <w:rPr>
-          <w:highlight w:val="green"/>
-        </w:rPr>
         <w:t xml:space="preserve">All reports </w:t>
       </w:r>
       <w:r>
-        <w:rPr>
-          <w:highlight w:val="green"/>
-        </w:rPr>
         <w:t>may</w:t>
       </w:r>
       <w:r>
-        <w:rPr>
-          <w:highlight w:val="green"/>
-        </w:rPr>
         <w:t xml:space="preserve"> look like the sample below and should be saved in the </w:t>
       </w:r>
       <w:r>
         <w:rPr>
           <w:b/>
           <w:noProof/>
-          <w:highlight w:val="green"/>
         </w:rPr>
         <w:t>MySQL</w:t>
       </w:r>
       <w:r>
-        <w:rPr>
-          <w:highlight w:val="green"/>
-        </w:rPr>
         <w:t xml:space="preserve"> database as well as in the file system (in a folder called “</w:t>
       </w:r>
+      <w:proofErr w:type="spellStart"/>
       <w:r>
         <w:rPr>
           <w:b/>
-          <w:highlight w:val="green"/>
         </w:rPr>
-        <w:t>Json-</w:t>
-      </w:r>
+        <w:t>Json</w:t>
+      </w:r>
+      <w:proofErr w:type="spellEnd"/>
       <w:r>
         <w:rPr>
           <w:b/>
-          <w:highlight w:val="green"/>
+        </w:rPr>
+        <w:t>-</w:t>
+      </w:r>
+      <w:r>
+        <w:rPr>
+          <w:b/>
         </w:rPr>
         <w:t>Reports</w:t>
       </w:r>
       <w:r>
-        <w:rPr>
-          <w:highlight w:val="green"/>
-        </w:rPr>
         <w:t xml:space="preserve">”, in files named </w:t>
       </w:r>
       <w:r>
         <w:rPr>
           <w:noProof/>
-          <w:highlight w:val="green"/>
         </w:rPr>
         <w:t>“</w:t>
       </w:r>
@@ -7558,47 +6869,30 @@
         <w:rPr>
           <w:b/>
           <w:noProof/>
-          <w:highlight w:val="green"/>
         </w:rPr>
         <w:t>XX.json</w:t>
       </w:r>
       <w:r>
         <w:rPr>
           <w:noProof/>
-          <w:highlight w:val="green"/>
         </w:rPr>
         <w:t>”</w:t>
       </w:r>
       <w:r>
-        <w:rPr>
-          <w:highlight w:val="green"/>
-        </w:rPr>
         <w:t xml:space="preserve"> where </w:t>
       </w:r>
       <w:r>
         <w:rPr>
           <w:b/>
-          <w:highlight w:val="green"/>
         </w:rPr>
         <w:t>XX</w:t>
       </w:r>
       <w:r>
-        <w:rPr>
-          <w:highlight w:val="green"/>
-        </w:rPr>
         <w:t xml:space="preserve"> is the ID).</w:t>
       </w:r>
     </w:p>
     <w:p>
-      <w:pPr>
-        <w:rPr>
-          <w:highlight w:val="green"/>
-        </w:rPr>
-      </w:pPr>
-      <w:r>
-        <w:rPr>
-          <w:highlight w:val="green"/>
-        </w:rPr>
+      <w:r>
         <w:t>Sample product report in JSON format:</w:t>
       </w:r>
     </w:p>
@@ -7633,7 +6927,6 @@
                 <w:noProof/>
                 <w:sz w:val="20"/>
                 <w:szCs w:val="20"/>
-                <w:highlight w:val="green"/>
               </w:rPr>
             </w:pPr>
             <w:r>
@@ -7643,7 +6936,6 @@
                 <w:noProof/>
                 <w:sz w:val="20"/>
                 <w:szCs w:val="20"/>
-                <w:highlight w:val="green"/>
               </w:rPr>
               <w:t>3.json</w:t>
             </w:r>
@@ -7663,16 +6955,14 @@
                 <w:noProof/>
                 <w:sz w:val="20"/>
                 <w:szCs w:val="20"/>
-                <w:highlight w:val="green"/>
-              </w:rPr>
-            </w:pPr>
-            <w:r>
-              <w:rPr>
-                <w:rFonts w:ascii="Consolas" w:hAnsi="Consolas" w:cs="Consolas"/>
-                <w:noProof/>
-                <w:sz w:val="20"/>
-                <w:szCs w:val="20"/>
-                <w:highlight w:val="green"/>
+              </w:rPr>
+            </w:pPr>
+            <w:r>
+              <w:rPr>
+                <w:rFonts w:ascii="Consolas" w:hAnsi="Consolas" w:cs="Consolas"/>
+                <w:noProof/>
+                <w:sz w:val="20"/>
+                <w:szCs w:val="20"/>
               </w:rPr>
               <w:t>{</w:t>
             </w:r>
@@ -7685,16 +6975,14 @@
                 <w:noProof/>
                 <w:sz w:val="20"/>
                 <w:szCs w:val="20"/>
-                <w:highlight w:val="green"/>
-              </w:rPr>
-            </w:pPr>
-            <w:r>
-              <w:rPr>
-                <w:rFonts w:ascii="Consolas" w:hAnsi="Consolas" w:cs="Consolas"/>
-                <w:noProof/>
-                <w:sz w:val="20"/>
-                <w:szCs w:val="20"/>
-                <w:highlight w:val="green"/>
+              </w:rPr>
+            </w:pPr>
+            <w:r>
+              <w:rPr>
+                <w:rFonts w:ascii="Consolas" w:hAnsi="Consolas" w:cs="Consolas"/>
+                <w:noProof/>
+                <w:sz w:val="20"/>
+                <w:szCs w:val="20"/>
               </w:rPr>
               <w:t xml:space="preserve">  "product-id" : 3,</w:t>
             </w:r>
@@ -7707,60 +6995,90 @@
                 <w:noProof/>
                 <w:sz w:val="20"/>
                 <w:szCs w:val="20"/>
-                <w:highlight w:val="green"/>
-              </w:rPr>
-            </w:pPr>
-            <w:r>
-              <w:rPr>
-                <w:rFonts w:ascii="Consolas" w:hAnsi="Consolas" w:cs="Consolas"/>
-                <w:noProof/>
-                <w:sz w:val="20"/>
-                <w:szCs w:val="20"/>
-                <w:highlight w:val="green"/>
-              </w:rPr>
-              <w:t xml:space="preserve">  "product-name" : "Beer “Beck’s”",</w:t>
-            </w:r>
-          </w:p>
-          <w:p>
-            <w:pPr>
-              <w:spacing w:before="60" w:after="60"/>
-              <w:rPr>
-                <w:rFonts w:ascii="Consolas" w:hAnsi="Consolas" w:cs="Consolas"/>
-                <w:noProof/>
-                <w:sz w:val="20"/>
-                <w:szCs w:val="20"/>
-                <w:highlight w:val="green"/>
-              </w:rPr>
-            </w:pPr>
-            <w:r>
-              <w:rPr>
-                <w:rFonts w:ascii="Consolas" w:hAnsi="Consolas" w:cs="Consolas"/>
-                <w:noProof/>
-                <w:sz w:val="20"/>
-                <w:szCs w:val="20"/>
-                <w:highlight w:val="green"/>
-              </w:rPr>
-              <w:t xml:space="preserve">  "vendor-name" : "Zagorka Corp.",</w:t>
-            </w:r>
-          </w:p>
-          <w:p>
-            <w:pPr>
-              <w:spacing w:before="60" w:after="60"/>
-              <w:rPr>
-                <w:rFonts w:ascii="Consolas" w:hAnsi="Consolas" w:cs="Consolas"/>
-                <w:noProof/>
-                <w:sz w:val="20"/>
-                <w:szCs w:val="20"/>
-                <w:highlight w:val="green"/>
-              </w:rPr>
-            </w:pPr>
-            <w:r>
-              <w:rPr>
-                <w:rFonts w:ascii="Consolas" w:hAnsi="Consolas" w:cs="Consolas"/>
-                <w:noProof/>
-                <w:sz w:val="20"/>
-                <w:szCs w:val="20"/>
-                <w:highlight w:val="green"/>
+              </w:rPr>
+            </w:pPr>
+            <w:r>
+              <w:rPr>
+                <w:rFonts w:ascii="Consolas" w:hAnsi="Consolas" w:cs="Consolas"/>
+                <w:noProof/>
+                <w:sz w:val="20"/>
+                <w:szCs w:val="20"/>
+              </w:rPr>
+              <w:t xml:space="preserve">  "product-name" : "</w:t>
+            </w:r>
+            <w:r>
+              <w:rPr>
+                <w:rFonts w:ascii="Consolas" w:hAnsi="Consolas" w:cs="Consolas"/>
+                <w:noProof/>
+                <w:sz w:val="20"/>
+                <w:szCs w:val="20"/>
+              </w:rPr>
+              <w:t>Beer “Beck’s”</w:t>
+            </w:r>
+            <w:r>
+              <w:rPr>
+                <w:rFonts w:ascii="Consolas" w:hAnsi="Consolas" w:cs="Consolas"/>
+                <w:noProof/>
+                <w:sz w:val="20"/>
+                <w:szCs w:val="20"/>
+              </w:rPr>
+              <w:t>",</w:t>
+            </w:r>
+          </w:p>
+          <w:p>
+            <w:pPr>
+              <w:spacing w:before="60" w:after="60"/>
+              <w:rPr>
+                <w:rFonts w:ascii="Consolas" w:hAnsi="Consolas" w:cs="Consolas"/>
+                <w:noProof/>
+                <w:sz w:val="20"/>
+                <w:szCs w:val="20"/>
+              </w:rPr>
+            </w:pPr>
+            <w:r>
+              <w:rPr>
+                <w:rFonts w:ascii="Consolas" w:hAnsi="Consolas" w:cs="Consolas"/>
+                <w:noProof/>
+                <w:sz w:val="20"/>
+                <w:szCs w:val="20"/>
+              </w:rPr>
+              <w:t xml:space="preserve">  "vendor-name" : "</w:t>
+            </w:r>
+            <w:r>
+              <w:rPr>
+                <w:rFonts w:ascii="Consolas" w:hAnsi="Consolas" w:cs="Consolas"/>
+                <w:noProof/>
+                <w:sz w:val="20"/>
+                <w:szCs w:val="20"/>
+              </w:rPr>
+              <w:t>Zagorka Corp.</w:t>
+            </w:r>
+            <w:r>
+              <w:rPr>
+                <w:rFonts w:ascii="Consolas" w:hAnsi="Consolas" w:cs="Consolas"/>
+                <w:noProof/>
+                <w:sz w:val="20"/>
+                <w:szCs w:val="20"/>
+              </w:rPr>
+              <w:t>",</w:t>
+            </w:r>
+          </w:p>
+          <w:p>
+            <w:pPr>
+              <w:spacing w:before="60" w:after="60"/>
+              <w:rPr>
+                <w:rFonts w:ascii="Consolas" w:hAnsi="Consolas" w:cs="Consolas"/>
+                <w:noProof/>
+                <w:sz w:val="20"/>
+                <w:szCs w:val="20"/>
+              </w:rPr>
+            </w:pPr>
+            <w:r>
+              <w:rPr>
+                <w:rFonts w:ascii="Consolas" w:hAnsi="Consolas" w:cs="Consolas"/>
+                <w:noProof/>
+                <w:sz w:val="20"/>
+                <w:szCs w:val="20"/>
               </w:rPr>
               <w:t xml:space="preserve">  "total-quantity-sold" : 236,</w:t>
             </w:r>
@@ -7773,16 +7091,14 @@
                 <w:noProof/>
                 <w:sz w:val="20"/>
                 <w:szCs w:val="20"/>
-                <w:highlight w:val="green"/>
-              </w:rPr>
-            </w:pPr>
-            <w:r>
-              <w:rPr>
-                <w:rFonts w:ascii="Consolas" w:hAnsi="Consolas" w:cs="Consolas"/>
-                <w:noProof/>
-                <w:sz w:val="20"/>
-                <w:szCs w:val="20"/>
-                <w:highlight w:val="green"/>
+              </w:rPr>
+            </w:pPr>
+            <w:r>
+              <w:rPr>
+                <w:rFonts w:ascii="Consolas" w:hAnsi="Consolas" w:cs="Consolas"/>
+                <w:noProof/>
+                <w:sz w:val="20"/>
+                <w:szCs w:val="20"/>
               </w:rPr>
               <w:t xml:space="preserve">  "total-incomes" : 262.95,</w:t>
             </w:r>
@@ -7795,16 +7111,14 @@
                 <w:noProof/>
                 <w:sz w:val="20"/>
                 <w:szCs w:val="20"/>
-                <w:highlight w:val="green"/>
-              </w:rPr>
-            </w:pPr>
-            <w:r>
-              <w:rPr>
-                <w:rFonts w:ascii="Consolas" w:hAnsi="Consolas" w:cs="Consolas"/>
-                <w:noProof/>
-                <w:sz w:val="20"/>
-                <w:szCs w:val="20"/>
-                <w:highlight w:val="green"/>
+              </w:rPr>
+            </w:pPr>
+            <w:r>
+              <w:rPr>
+                <w:rFonts w:ascii="Consolas" w:hAnsi="Consolas" w:cs="Consolas"/>
+                <w:noProof/>
+                <w:sz w:val="20"/>
+                <w:szCs w:val="20"/>
               </w:rPr>
               <w:t>}</w:t>
             </w:r>
@@ -7825,7 +7139,6 @@
                 <w:noProof/>
                 <w:sz w:val="20"/>
                 <w:szCs w:val="20"/>
-                <w:highlight w:val="green"/>
               </w:rPr>
             </w:pPr>
             <w:r>
@@ -7835,9 +7148,18 @@
                 <w:noProof/>
                 <w:sz w:val="20"/>
                 <w:szCs w:val="20"/>
-                <w:highlight w:val="green"/>
-              </w:rPr>
-              <w:t>1.json</w:t>
+              </w:rPr>
+              <w:t>1</w:t>
+            </w:r>
+            <w:r>
+              <w:rPr>
+                <w:rFonts w:ascii="Consolas" w:hAnsi="Consolas" w:cs="Consolas"/>
+                <w:b/>
+                <w:noProof/>
+                <w:sz w:val="20"/>
+                <w:szCs w:val="20"/>
+              </w:rPr>
+              <w:t>.json</w:t>
             </w:r>
           </w:p>
         </w:tc>
@@ -7855,16 +7177,14 @@
                 <w:noProof/>
                 <w:sz w:val="20"/>
                 <w:szCs w:val="20"/>
-                <w:highlight w:val="green"/>
-              </w:rPr>
-            </w:pPr>
-            <w:r>
-              <w:rPr>
-                <w:rFonts w:ascii="Consolas" w:hAnsi="Consolas" w:cs="Consolas"/>
-                <w:noProof/>
-                <w:sz w:val="20"/>
-                <w:szCs w:val="20"/>
-                <w:highlight w:val="green"/>
+              </w:rPr>
+            </w:pPr>
+            <w:r>
+              <w:rPr>
+                <w:rFonts w:ascii="Consolas" w:hAnsi="Consolas" w:cs="Consolas"/>
+                <w:noProof/>
+                <w:sz w:val="20"/>
+                <w:szCs w:val="20"/>
               </w:rPr>
               <w:t>{</w:t>
             </w:r>
@@ -7877,16 +7197,14 @@
                 <w:noProof/>
                 <w:sz w:val="20"/>
                 <w:szCs w:val="20"/>
-                <w:highlight w:val="green"/>
-              </w:rPr>
-            </w:pPr>
-            <w:r>
-              <w:rPr>
-                <w:rFonts w:ascii="Consolas" w:hAnsi="Consolas" w:cs="Consolas"/>
-                <w:noProof/>
-                <w:sz w:val="20"/>
-                <w:szCs w:val="20"/>
-                <w:highlight w:val="green"/>
+              </w:rPr>
+            </w:pPr>
+            <w:r>
+              <w:rPr>
+                <w:rFonts w:ascii="Consolas" w:hAnsi="Consolas" w:cs="Consolas"/>
+                <w:noProof/>
+                <w:sz w:val="20"/>
+                <w:szCs w:val="20"/>
               </w:rPr>
               <w:t xml:space="preserve">  "product-id" : 1,</w:t>
             </w:r>
@@ -7899,60 +7217,90 @@
                 <w:noProof/>
                 <w:sz w:val="20"/>
                 <w:szCs w:val="20"/>
-                <w:highlight w:val="green"/>
-              </w:rPr>
-            </w:pPr>
-            <w:r>
-              <w:rPr>
-                <w:rFonts w:ascii="Consolas" w:hAnsi="Consolas" w:cs="Consolas"/>
-                <w:noProof/>
-                <w:sz w:val="20"/>
-                <w:szCs w:val="20"/>
-                <w:highlight w:val="green"/>
-              </w:rPr>
-              <w:t xml:space="preserve">  "product-name" : "Beer “Zagorka”",</w:t>
-            </w:r>
-          </w:p>
-          <w:p>
-            <w:pPr>
-              <w:spacing w:before="60" w:after="60"/>
-              <w:rPr>
-                <w:rFonts w:ascii="Consolas" w:hAnsi="Consolas" w:cs="Consolas"/>
-                <w:noProof/>
-                <w:sz w:val="20"/>
-                <w:szCs w:val="20"/>
-                <w:highlight w:val="green"/>
-              </w:rPr>
-            </w:pPr>
-            <w:r>
-              <w:rPr>
-                <w:rFonts w:ascii="Consolas" w:hAnsi="Consolas" w:cs="Consolas"/>
-                <w:noProof/>
-                <w:sz w:val="20"/>
-                <w:szCs w:val="20"/>
-                <w:highlight w:val="green"/>
-              </w:rPr>
-              <w:t xml:space="preserve">  "vendor-name" : "Zagorka Corp.",</w:t>
-            </w:r>
-          </w:p>
-          <w:p>
-            <w:pPr>
-              <w:spacing w:before="60" w:after="60"/>
-              <w:rPr>
-                <w:rFonts w:ascii="Consolas" w:hAnsi="Consolas" w:cs="Consolas"/>
-                <w:noProof/>
-                <w:sz w:val="20"/>
-                <w:szCs w:val="20"/>
-                <w:highlight w:val="green"/>
-              </w:rPr>
-            </w:pPr>
-            <w:r>
-              <w:rPr>
-                <w:rFonts w:ascii="Consolas" w:hAnsi="Consolas" w:cs="Consolas"/>
-                <w:noProof/>
-                <w:sz w:val="20"/>
-                <w:szCs w:val="20"/>
-                <w:highlight w:val="green"/>
+              </w:rPr>
+            </w:pPr>
+            <w:r>
+              <w:rPr>
+                <w:rFonts w:ascii="Consolas" w:hAnsi="Consolas" w:cs="Consolas"/>
+                <w:noProof/>
+                <w:sz w:val="20"/>
+                <w:szCs w:val="20"/>
+              </w:rPr>
+              <w:t xml:space="preserve">  "product-name" : "</w:t>
+            </w:r>
+            <w:r>
+              <w:rPr>
+                <w:rFonts w:ascii="Consolas" w:hAnsi="Consolas" w:cs="Consolas"/>
+                <w:noProof/>
+                <w:sz w:val="20"/>
+                <w:szCs w:val="20"/>
+              </w:rPr>
+              <w:t>Beer “Zagorka”</w:t>
+            </w:r>
+            <w:r>
+              <w:rPr>
+                <w:rFonts w:ascii="Consolas" w:hAnsi="Consolas" w:cs="Consolas"/>
+                <w:noProof/>
+                <w:sz w:val="20"/>
+                <w:szCs w:val="20"/>
+              </w:rPr>
+              <w:t>",</w:t>
+            </w:r>
+          </w:p>
+          <w:p>
+            <w:pPr>
+              <w:spacing w:before="60" w:after="60"/>
+              <w:rPr>
+                <w:rFonts w:ascii="Consolas" w:hAnsi="Consolas" w:cs="Consolas"/>
+                <w:noProof/>
+                <w:sz w:val="20"/>
+                <w:szCs w:val="20"/>
+              </w:rPr>
+            </w:pPr>
+            <w:r>
+              <w:rPr>
+                <w:rFonts w:ascii="Consolas" w:hAnsi="Consolas" w:cs="Consolas"/>
+                <w:noProof/>
+                <w:sz w:val="20"/>
+                <w:szCs w:val="20"/>
+              </w:rPr>
+              <w:t xml:space="preserve">  "vendor-name" : "</w:t>
+            </w:r>
+            <w:r>
+              <w:rPr>
+                <w:rFonts w:ascii="Consolas" w:hAnsi="Consolas" w:cs="Consolas"/>
+                <w:noProof/>
+                <w:sz w:val="20"/>
+                <w:szCs w:val="20"/>
+              </w:rPr>
+              <w:t>Zagorka Corp.</w:t>
+            </w:r>
+            <w:r>
+              <w:rPr>
+                <w:rFonts w:ascii="Consolas" w:hAnsi="Consolas" w:cs="Consolas"/>
+                <w:noProof/>
+                <w:sz w:val="20"/>
+                <w:szCs w:val="20"/>
+              </w:rPr>
+              <w:t>",</w:t>
+            </w:r>
+          </w:p>
+          <w:p>
+            <w:pPr>
+              <w:spacing w:before="60" w:after="60"/>
+              <w:rPr>
+                <w:rFonts w:ascii="Consolas" w:hAnsi="Consolas" w:cs="Consolas"/>
+                <w:noProof/>
+                <w:sz w:val="20"/>
+                <w:szCs w:val="20"/>
+              </w:rPr>
+            </w:pPr>
+            <w:r>
+              <w:rPr>
+                <w:rFonts w:ascii="Consolas" w:hAnsi="Consolas" w:cs="Consolas"/>
+                <w:noProof/>
+                <w:sz w:val="20"/>
+                <w:szCs w:val="20"/>
               </w:rPr>
               <w:t xml:space="preserve">  "total-quantity-sold" : 673,</w:t>
             </w:r>
@@ -7965,16 +7313,14 @@
                 <w:noProof/>
                 <w:sz w:val="20"/>
                 <w:szCs w:val="20"/>
-                <w:highlight w:val="green"/>
-              </w:rPr>
-            </w:pPr>
-            <w:r>
-              <w:rPr>
-                <w:rFonts w:ascii="Consolas" w:hAnsi="Consolas" w:cs="Consolas"/>
-                <w:noProof/>
-                <w:sz w:val="20"/>
-                <w:szCs w:val="20"/>
-                <w:highlight w:val="green"/>
+              </w:rPr>
+            </w:pPr>
+            <w:r>
+              <w:rPr>
+                <w:rFonts w:ascii="Consolas" w:hAnsi="Consolas" w:cs="Consolas"/>
+                <w:noProof/>
+                <w:sz w:val="20"/>
+                <w:szCs w:val="20"/>
               </w:rPr>
               <w:t xml:space="preserve">  "total-incomes" : 609.24,</w:t>
             </w:r>
@@ -7987,16 +7333,14 @@
                 <w:noProof/>
                 <w:sz w:val="20"/>
                 <w:szCs w:val="20"/>
-                <w:highlight w:val="green"/>
-              </w:rPr>
-            </w:pPr>
-            <w:r>
-              <w:rPr>
-                <w:rFonts w:ascii="Consolas" w:hAnsi="Consolas" w:cs="Consolas"/>
-                <w:noProof/>
-                <w:sz w:val="20"/>
-                <w:szCs w:val="20"/>
-                <w:highlight w:val="green"/>
+              </w:rPr>
+            </w:pPr>
+            <w:r>
+              <w:rPr>
+                <w:rFonts w:ascii="Consolas" w:hAnsi="Consolas" w:cs="Consolas"/>
+                <w:noProof/>
+                <w:sz w:val="20"/>
+                <w:szCs w:val="20"/>
               </w:rPr>
               <w:t>}</w:t>
             </w:r>
@@ -8017,7 +7361,6 @@
                 <w:noProof/>
                 <w:sz w:val="20"/>
                 <w:szCs w:val="20"/>
-                <w:highlight w:val="green"/>
               </w:rPr>
             </w:pPr>
             <w:r>
@@ -8027,9 +7370,18 @@
                 <w:noProof/>
                 <w:sz w:val="20"/>
                 <w:szCs w:val="20"/>
-                <w:highlight w:val="green"/>
-              </w:rPr>
-              <w:t>4.json</w:t>
+              </w:rPr>
+              <w:t>4</w:t>
+            </w:r>
+            <w:r>
+              <w:rPr>
+                <w:rFonts w:ascii="Consolas" w:hAnsi="Consolas" w:cs="Consolas"/>
+                <w:b/>
+                <w:noProof/>
+                <w:sz w:val="20"/>
+                <w:szCs w:val="20"/>
+              </w:rPr>
+              <w:t>.json</w:t>
             </w:r>
           </w:p>
         </w:tc>
@@ -8047,16 +7399,14 @@
                 <w:noProof/>
                 <w:sz w:val="20"/>
                 <w:szCs w:val="20"/>
-                <w:highlight w:val="green"/>
-              </w:rPr>
-            </w:pPr>
-            <w:r>
-              <w:rPr>
-                <w:rFonts w:ascii="Consolas" w:hAnsi="Consolas" w:cs="Consolas"/>
-                <w:noProof/>
-                <w:sz w:val="20"/>
-                <w:szCs w:val="20"/>
-                <w:highlight w:val="green"/>
+              </w:rPr>
+            </w:pPr>
+            <w:r>
+              <w:rPr>
+                <w:rFonts w:ascii="Consolas" w:hAnsi="Consolas" w:cs="Consolas"/>
+                <w:noProof/>
+                <w:sz w:val="20"/>
+                <w:szCs w:val="20"/>
               </w:rPr>
               <w:t>{</w:t>
             </w:r>
@@ -8069,16 +7419,14 @@
                 <w:noProof/>
                 <w:sz w:val="20"/>
                 <w:szCs w:val="20"/>
-                <w:highlight w:val="green"/>
-              </w:rPr>
-            </w:pPr>
-            <w:r>
-              <w:rPr>
-                <w:rFonts w:ascii="Consolas" w:hAnsi="Consolas" w:cs="Consolas"/>
-                <w:noProof/>
-                <w:sz w:val="20"/>
-                <w:szCs w:val="20"/>
-                <w:highlight w:val="green"/>
+              </w:rPr>
+            </w:pPr>
+            <w:r>
+              <w:rPr>
+                <w:rFonts w:ascii="Consolas" w:hAnsi="Consolas" w:cs="Consolas"/>
+                <w:noProof/>
+                <w:sz w:val="20"/>
+                <w:szCs w:val="20"/>
               </w:rPr>
               <w:t xml:space="preserve">  "product-id" : 4,</w:t>
             </w:r>
@@ -8091,60 +7439,90 @@
                 <w:noProof/>
                 <w:sz w:val="20"/>
                 <w:szCs w:val="20"/>
-                <w:highlight w:val="green"/>
-              </w:rPr>
-            </w:pPr>
-            <w:r>
-              <w:rPr>
-                <w:rFonts w:ascii="Consolas" w:hAnsi="Consolas" w:cs="Consolas"/>
-                <w:noProof/>
-                <w:sz w:val="20"/>
-                <w:szCs w:val="20"/>
-                <w:highlight w:val="green"/>
-              </w:rPr>
-              <w:t xml:space="preserve">  "product-name" : "Chocolate “Milka”",</w:t>
-            </w:r>
-          </w:p>
-          <w:p>
-            <w:pPr>
-              <w:spacing w:before="60" w:after="60"/>
-              <w:rPr>
-                <w:rFonts w:ascii="Consolas" w:hAnsi="Consolas" w:cs="Consolas"/>
-                <w:noProof/>
-                <w:sz w:val="20"/>
-                <w:szCs w:val="20"/>
-                <w:highlight w:val="green"/>
-              </w:rPr>
-            </w:pPr>
-            <w:r>
-              <w:rPr>
-                <w:rFonts w:ascii="Consolas" w:hAnsi="Consolas" w:cs="Consolas"/>
-                <w:noProof/>
-                <w:sz w:val="20"/>
-                <w:szCs w:val="20"/>
-                <w:highlight w:val="green"/>
-              </w:rPr>
-              <w:t xml:space="preserve">  "vendor-name" : "Nestle Sofia Corp.",</w:t>
-            </w:r>
-          </w:p>
-          <w:p>
-            <w:pPr>
-              <w:spacing w:before="60" w:after="60"/>
-              <w:rPr>
-                <w:rFonts w:ascii="Consolas" w:hAnsi="Consolas" w:cs="Consolas"/>
-                <w:noProof/>
-                <w:sz w:val="20"/>
-                <w:szCs w:val="20"/>
-                <w:highlight w:val="green"/>
-              </w:rPr>
-            </w:pPr>
-            <w:r>
-              <w:rPr>
-                <w:rFonts w:ascii="Consolas" w:hAnsi="Consolas" w:cs="Consolas"/>
-                <w:noProof/>
-                <w:sz w:val="20"/>
-                <w:szCs w:val="20"/>
-                <w:highlight w:val="green"/>
+              </w:rPr>
+            </w:pPr>
+            <w:r>
+              <w:rPr>
+                <w:rFonts w:ascii="Consolas" w:hAnsi="Consolas" w:cs="Consolas"/>
+                <w:noProof/>
+                <w:sz w:val="20"/>
+                <w:szCs w:val="20"/>
+              </w:rPr>
+              <w:t xml:space="preserve">  "product-name" : "</w:t>
+            </w:r>
+            <w:r>
+              <w:rPr>
+                <w:rFonts w:ascii="Consolas" w:hAnsi="Consolas" w:cs="Consolas"/>
+                <w:noProof/>
+                <w:sz w:val="20"/>
+                <w:szCs w:val="20"/>
+              </w:rPr>
+              <w:t>Chocolate “Milka”</w:t>
+            </w:r>
+            <w:r>
+              <w:rPr>
+                <w:rFonts w:ascii="Consolas" w:hAnsi="Consolas" w:cs="Consolas"/>
+                <w:noProof/>
+                <w:sz w:val="20"/>
+                <w:szCs w:val="20"/>
+              </w:rPr>
+              <w:t>",</w:t>
+            </w:r>
+          </w:p>
+          <w:p>
+            <w:pPr>
+              <w:spacing w:before="60" w:after="60"/>
+              <w:rPr>
+                <w:rFonts w:ascii="Consolas" w:hAnsi="Consolas" w:cs="Consolas"/>
+                <w:noProof/>
+                <w:sz w:val="20"/>
+                <w:szCs w:val="20"/>
+              </w:rPr>
+            </w:pPr>
+            <w:r>
+              <w:rPr>
+                <w:rFonts w:ascii="Consolas" w:hAnsi="Consolas" w:cs="Consolas"/>
+                <w:noProof/>
+                <w:sz w:val="20"/>
+                <w:szCs w:val="20"/>
+              </w:rPr>
+              <w:t xml:space="preserve">  "vendor-name" : "</w:t>
+            </w:r>
+            <w:r>
+              <w:rPr>
+                <w:rFonts w:ascii="Consolas" w:hAnsi="Consolas" w:cs="Consolas"/>
+                <w:noProof/>
+                <w:sz w:val="20"/>
+                <w:szCs w:val="20"/>
+              </w:rPr>
+              <w:t>Nestle Sofia Corp.</w:t>
+            </w:r>
+            <w:r>
+              <w:rPr>
+                <w:rFonts w:ascii="Consolas" w:hAnsi="Consolas" w:cs="Consolas"/>
+                <w:noProof/>
+                <w:sz w:val="20"/>
+                <w:szCs w:val="20"/>
+              </w:rPr>
+              <w:t>",</w:t>
+            </w:r>
+          </w:p>
+          <w:p>
+            <w:pPr>
+              <w:spacing w:before="60" w:after="60"/>
+              <w:rPr>
+                <w:rFonts w:ascii="Consolas" w:hAnsi="Consolas" w:cs="Consolas"/>
+                <w:noProof/>
+                <w:sz w:val="20"/>
+                <w:szCs w:val="20"/>
+              </w:rPr>
+            </w:pPr>
+            <w:r>
+              <w:rPr>
+                <w:rFonts w:ascii="Consolas" w:hAnsi="Consolas" w:cs="Consolas"/>
+                <w:noProof/>
+                <w:sz w:val="20"/>
+                <w:szCs w:val="20"/>
               </w:rPr>
               <w:t xml:space="preserve">  "total-quantity-sold" : 47,</w:t>
             </w:r>
@@ -8157,16 +7535,14 @@
                 <w:noProof/>
                 <w:sz w:val="20"/>
                 <w:szCs w:val="20"/>
-                <w:highlight w:val="green"/>
-              </w:rPr>
-            </w:pPr>
-            <w:r>
-              <w:rPr>
-                <w:rFonts w:ascii="Consolas" w:hAnsi="Consolas" w:cs="Consolas"/>
-                <w:noProof/>
-                <w:sz w:val="20"/>
-                <w:szCs w:val="20"/>
-                <w:highlight w:val="green"/>
+              </w:rPr>
+            </w:pPr>
+            <w:r>
+              <w:rPr>
+                <w:rFonts w:ascii="Consolas" w:hAnsi="Consolas" w:cs="Consolas"/>
+                <w:noProof/>
+                <w:sz w:val="20"/>
+                <w:szCs w:val="20"/>
               </w:rPr>
               <w:t xml:space="preserve">  "total-incomes" : 135.70,</w:t>
             </w:r>
@@ -8179,16 +7555,14 @@
                 <w:noProof/>
                 <w:sz w:val="20"/>
                 <w:szCs w:val="20"/>
-                <w:highlight w:val="green"/>
-              </w:rPr>
-            </w:pPr>
-            <w:r>
-              <w:rPr>
-                <w:rFonts w:ascii="Consolas" w:hAnsi="Consolas" w:cs="Consolas"/>
-                <w:noProof/>
-                <w:sz w:val="20"/>
-                <w:szCs w:val="20"/>
-                <w:highlight w:val="green"/>
+              </w:rPr>
+            </w:pPr>
+            <w:r>
+              <w:rPr>
+                <w:rFonts w:ascii="Consolas" w:hAnsi="Consolas" w:cs="Consolas"/>
+                <w:noProof/>
+                <w:sz w:val="20"/>
+                <w:szCs w:val="20"/>
               </w:rPr>
               <w:t>}</w:t>
             </w:r>
@@ -8209,7 +7583,6 @@
                 <w:noProof/>
                 <w:sz w:val="20"/>
                 <w:szCs w:val="20"/>
-                <w:highlight w:val="green"/>
               </w:rPr>
             </w:pPr>
             <w:r>
@@ -8219,9 +7592,18 @@
                 <w:noProof/>
                 <w:sz w:val="20"/>
                 <w:szCs w:val="20"/>
-                <w:highlight w:val="green"/>
-              </w:rPr>
-              <w:t>2.json</w:t>
+              </w:rPr>
+              <w:t>2</w:t>
+            </w:r>
+            <w:r>
+              <w:rPr>
+                <w:rFonts w:ascii="Consolas" w:hAnsi="Consolas" w:cs="Consolas"/>
+                <w:b/>
+                <w:noProof/>
+                <w:sz w:val="20"/>
+                <w:szCs w:val="20"/>
+              </w:rPr>
+              <w:t>.json</w:t>
             </w:r>
           </w:p>
         </w:tc>
@@ -8239,16 +7621,14 @@
                 <w:noProof/>
                 <w:sz w:val="20"/>
                 <w:szCs w:val="20"/>
-                <w:highlight w:val="green"/>
-              </w:rPr>
-            </w:pPr>
-            <w:r>
-              <w:rPr>
-                <w:rFonts w:ascii="Consolas" w:hAnsi="Consolas" w:cs="Consolas"/>
-                <w:noProof/>
-                <w:sz w:val="20"/>
-                <w:szCs w:val="20"/>
-                <w:highlight w:val="green"/>
+              </w:rPr>
+            </w:pPr>
+            <w:r>
+              <w:rPr>
+                <w:rFonts w:ascii="Consolas" w:hAnsi="Consolas" w:cs="Consolas"/>
+                <w:noProof/>
+                <w:sz w:val="20"/>
+                <w:szCs w:val="20"/>
               </w:rPr>
               <w:t>{</w:t>
             </w:r>
@@ -8261,16 +7641,14 @@
                 <w:noProof/>
                 <w:sz w:val="20"/>
                 <w:szCs w:val="20"/>
-                <w:highlight w:val="green"/>
-              </w:rPr>
-            </w:pPr>
-            <w:r>
-              <w:rPr>
-                <w:rFonts w:ascii="Consolas" w:hAnsi="Consolas" w:cs="Consolas"/>
-                <w:noProof/>
-                <w:sz w:val="20"/>
-                <w:szCs w:val="20"/>
-                <w:highlight w:val="green"/>
+              </w:rPr>
+            </w:pPr>
+            <w:r>
+              <w:rPr>
+                <w:rFonts w:ascii="Consolas" w:hAnsi="Consolas" w:cs="Consolas"/>
+                <w:noProof/>
+                <w:sz w:val="20"/>
+                <w:szCs w:val="20"/>
               </w:rPr>
               <w:t xml:space="preserve">  "product-id" : 2,</w:t>
             </w:r>
@@ -8283,16 +7661,14 @@
                 <w:noProof/>
                 <w:sz w:val="20"/>
                 <w:szCs w:val="20"/>
-                <w:highlight w:val="green"/>
-              </w:rPr>
-            </w:pPr>
-            <w:r>
-              <w:rPr>
-                <w:rFonts w:ascii="Consolas" w:hAnsi="Consolas" w:cs="Consolas"/>
-                <w:noProof/>
-                <w:sz w:val="20"/>
-                <w:szCs w:val="20"/>
-                <w:highlight w:val="green"/>
+              </w:rPr>
+            </w:pPr>
+            <w:r>
+              <w:rPr>
+                <w:rFonts w:ascii="Consolas" w:hAnsi="Consolas" w:cs="Consolas"/>
+                <w:noProof/>
+                <w:sz w:val="20"/>
+                <w:szCs w:val="20"/>
               </w:rPr>
               <w:t xml:space="preserve">  "product-name" : "</w:t>
             </w:r>
@@ -8302,7 +7678,6 @@
                 <w:noProof/>
                 <w:sz w:val="20"/>
                 <w:szCs w:val="20"/>
-                <w:highlight w:val="green"/>
               </w:rPr>
               <w:t>Vodka “Targovishte”</w:t>
             </w:r>
@@ -8312,7 +7687,6 @@
                 <w:noProof/>
                 <w:sz w:val="20"/>
                 <w:szCs w:val="20"/>
-                <w:highlight w:val="green"/>
               </w:rPr>
               <w:t>",</w:t>
             </w:r>
@@ -8325,16 +7699,14 @@
                 <w:noProof/>
                 <w:sz w:val="20"/>
                 <w:szCs w:val="20"/>
-                <w:highlight w:val="green"/>
-              </w:rPr>
-            </w:pPr>
-            <w:r>
-              <w:rPr>
-                <w:rFonts w:ascii="Consolas" w:hAnsi="Consolas" w:cs="Consolas"/>
-                <w:noProof/>
-                <w:sz w:val="20"/>
-                <w:szCs w:val="20"/>
-                <w:highlight w:val="green"/>
+              </w:rPr>
+            </w:pPr>
+            <w:r>
+              <w:rPr>
+                <w:rFonts w:ascii="Consolas" w:hAnsi="Consolas" w:cs="Consolas"/>
+                <w:noProof/>
+                <w:sz w:val="20"/>
+                <w:szCs w:val="20"/>
               </w:rPr>
               <w:t xml:space="preserve">  "vendor-name" : "</w:t>
             </w:r>
@@ -8344,7 +7716,6 @@
                 <w:noProof/>
                 <w:sz w:val="20"/>
                 <w:szCs w:val="20"/>
-                <w:highlight w:val="green"/>
               </w:rPr>
               <w:t>Targovishte Bottling Company Ltd.</w:t>
             </w:r>
@@ -8354,7 +7725,6 @@
                 <w:noProof/>
                 <w:sz w:val="20"/>
                 <w:szCs w:val="20"/>
-                <w:highlight w:val="green"/>
               </w:rPr>
               <w:t>",</w:t>
             </w:r>
@@ -8367,16 +7737,14 @@
                 <w:noProof/>
                 <w:sz w:val="20"/>
                 <w:szCs w:val="20"/>
-                <w:highlight w:val="green"/>
-              </w:rPr>
-            </w:pPr>
-            <w:r>
-              <w:rPr>
-                <w:rFonts w:ascii="Consolas" w:hAnsi="Consolas" w:cs="Consolas"/>
-                <w:noProof/>
-                <w:sz w:val="20"/>
-                <w:szCs w:val="20"/>
-                <w:highlight w:val="green"/>
+              </w:rPr>
+            </w:pPr>
+            <w:r>
+              <w:rPr>
+                <w:rFonts w:ascii="Consolas" w:hAnsi="Consolas" w:cs="Consolas"/>
+                <w:noProof/>
+                <w:sz w:val="20"/>
+                <w:szCs w:val="20"/>
               </w:rPr>
               <w:t xml:space="preserve">  "total-quantity-sold" : </w:t>
             </w:r>
@@ -8386,7 +7754,6 @@
                 <w:noProof/>
                 <w:sz w:val="20"/>
                 <w:szCs w:val="20"/>
-                <w:highlight w:val="green"/>
               </w:rPr>
               <w:t>144</w:t>
             </w:r>
@@ -8396,7 +7763,6 @@
                 <w:noProof/>
                 <w:sz w:val="20"/>
                 <w:szCs w:val="20"/>
-                <w:highlight w:val="green"/>
               </w:rPr>
               <w:t>,</w:t>
             </w:r>
@@ -8409,16 +7775,14 @@
                 <w:noProof/>
                 <w:sz w:val="20"/>
                 <w:szCs w:val="20"/>
-                <w:highlight w:val="green"/>
-              </w:rPr>
-            </w:pPr>
-            <w:r>
-              <w:rPr>
-                <w:rFonts w:ascii="Consolas" w:hAnsi="Consolas" w:cs="Consolas"/>
-                <w:noProof/>
-                <w:sz w:val="20"/>
-                <w:szCs w:val="20"/>
-                <w:highlight w:val="green"/>
+              </w:rPr>
+            </w:pPr>
+            <w:r>
+              <w:rPr>
+                <w:rFonts w:ascii="Consolas" w:hAnsi="Consolas" w:cs="Consolas"/>
+                <w:noProof/>
+                <w:sz w:val="20"/>
+                <w:szCs w:val="20"/>
               </w:rPr>
               <w:t xml:space="preserve">  "total-incomes" : </w:t>
             </w:r>
@@ -8428,7 +7792,6 @@
                 <w:noProof/>
                 <w:sz w:val="20"/>
                 <w:szCs w:val="20"/>
-                <w:highlight w:val="green"/>
               </w:rPr>
               <w:t>1155.90</w:t>
             </w:r>
@@ -8438,7 +7801,6 @@
                 <w:noProof/>
                 <w:sz w:val="20"/>
                 <w:szCs w:val="20"/>
-                <w:highlight w:val="green"/>
               </w:rPr>
               <w:t>,</w:t>
             </w:r>
@@ -8451,16 +7813,14 @@
                 <w:noProof/>
                 <w:sz w:val="20"/>
                 <w:szCs w:val="20"/>
-                <w:highlight w:val="green"/>
-              </w:rPr>
-            </w:pPr>
-            <w:r>
-              <w:rPr>
-                <w:rFonts w:ascii="Consolas" w:hAnsi="Consolas" w:cs="Consolas"/>
-                <w:noProof/>
-                <w:sz w:val="20"/>
-                <w:szCs w:val="20"/>
-                <w:highlight w:val="green"/>
+              </w:rPr>
+            </w:pPr>
+            <w:r>
+              <w:rPr>
+                <w:rFonts w:ascii="Consolas" w:hAnsi="Consolas" w:cs="Consolas"/>
+                <w:noProof/>
+                <w:sz w:val="20"/>
+                <w:szCs w:val="20"/>
               </w:rPr>
               <w:t>}</w:t>
             </w:r>
@@ -8472,153 +7832,89 @@
       <w:r>
         <w:rPr>
           <w:b/>
-          <w:highlight w:val="green"/>
         </w:rPr>
         <w:t>Input</w:t>
       </w:r>
       <w:r>
-        <w:rPr>
-          <w:highlight w:val="green"/>
-        </w:rPr>
         <w:t xml:space="preserve">: SQL Server database. </w:t>
       </w:r>
       <w:r>
         <w:rPr>
           <w:b/>
-          <w:highlight w:val="green"/>
         </w:rPr>
         <w:t>Output</w:t>
       </w:r>
       <w:r>
-        <w:rPr>
-          <w:highlight w:val="green"/>
-        </w:rPr>
         <w:t xml:space="preserve">: </w:t>
       </w:r>
       <w:r>
-        <w:rPr>
-          <w:highlight w:val="green"/>
-        </w:rPr>
         <w:t xml:space="preserve">a set of </w:t>
       </w:r>
       <w:r>
-        <w:rPr>
-          <w:highlight w:val="green"/>
-        </w:rPr>
         <w:t xml:space="preserve">JSON files; </w:t>
       </w:r>
       <w:r>
-        <w:rPr>
-          <w:highlight w:val="green"/>
-        </w:rPr>
         <w:t>data loaded in</w:t>
       </w:r>
       <w:r>
-        <w:rPr>
-          <w:highlight w:val="green"/>
-        </w:rPr>
         <w:t xml:space="preserve"> </w:t>
       </w:r>
       <w:r>
         <w:rPr>
           <w:noProof/>
-          <w:highlight w:val="green"/>
         </w:rPr>
         <w:t>MySQL</w:t>
       </w:r>
       <w:r>
-        <w:rPr>
-          <w:highlight w:val="green"/>
-        </w:rPr>
         <w:t xml:space="preserve"> database.</w:t>
       </w:r>
     </w:p>
     <w:p>
       <w:pPr>
-        <w:pStyle w:val="2"/>
-        <w:rPr>
-          <w:highlight w:val="green"/>
-        </w:rPr>
+        <w:pStyle w:val="Heading2"/>
       </w:pPr>
       <w:r>
-        <w:rPr>
-          <w:highlight w:val="green"/>
-        </w:rPr>
         <w:lastRenderedPageBreak/>
         <w:t>Problem #</w:t>
       </w:r>
       <w:r>
-        <w:rPr>
-          <w:highlight w:val="green"/>
-        </w:rPr>
         <w:t>5</w:t>
       </w:r>
       <w:r>
-        <w:rPr>
-          <w:highlight w:val="green"/>
-        </w:rPr>
         <w:t xml:space="preserve"> – </w:t>
       </w:r>
       <w:r>
-        <w:rPr>
-          <w:highlight w:val="green"/>
-        </w:rPr>
         <w:t xml:space="preserve">Load </w:t>
       </w:r>
       <w:r>
-        <w:rPr>
-          <w:highlight w:val="green"/>
-        </w:rPr>
         <w:t>data</w:t>
       </w:r>
       <w:r>
-        <w:rPr>
-          <w:highlight w:val="green"/>
-        </w:rPr>
         <w:t xml:space="preserve"> from XML</w:t>
       </w:r>
     </w:p>
     <w:p>
-      <w:pPr>
-        <w:rPr>
-          <w:highlight w:val="green"/>
-        </w:rPr>
-      </w:pPr>
-      <w:r>
-        <w:rPr>
-          <w:highlight w:val="green"/>
-        </w:rPr>
+      <w:r>
         <w:t xml:space="preserve">You </w:t>
       </w:r>
       <w:r>
-        <w:rPr>
-          <w:highlight w:val="green"/>
-        </w:rPr>
         <w:t xml:space="preserve">must create </w:t>
       </w:r>
       <w:r>
         <w:rPr>
           <w:b/>
-          <w:highlight w:val="green"/>
         </w:rPr>
         <w:t>XML</w:t>
       </w:r>
       <w:r>
-        <w:rPr>
-          <w:highlight w:val="green"/>
-        </w:rPr>
         <w:t xml:space="preserve"> file</w:t>
       </w:r>
       <w:r>
-        <w:rPr>
-          <w:highlight w:val="green"/>
-        </w:rPr>
         <w:t xml:space="preserve"> holding </w:t>
       </w:r>
-      <w:r>
-        <w:rPr>
-          <w:highlight w:val="green"/>
-        </w:rPr>
+      <w:bookmarkStart w:id="0" w:name="_GoBack"/>
+      <w:bookmarkEnd w:id="0"/>
+      <w:r>
         <w:t>additional information by your choice. For example:</w:t>
       </w:r>
     </w:p>
@@ -8653,7 +7949,6 @@
                 <w:noProof/>
                 <w:sz w:val="20"/>
                 <w:szCs w:val="20"/>
-                <w:highlight w:val="green"/>
               </w:rPr>
             </w:pPr>
             <w:r>
@@ -8663,7 +7958,6 @@
                 <w:noProof/>
                 <w:sz w:val="20"/>
                 <w:szCs w:val="20"/>
-                <w:highlight w:val="green"/>
               </w:rPr>
               <w:t>Vendors-Expenses.xml</w:t>
             </w:r>
@@ -8683,16 +7977,14 @@
                 <w:noProof/>
                 <w:sz w:val="20"/>
                 <w:szCs w:val="20"/>
-                <w:highlight w:val="green"/>
-              </w:rPr>
-            </w:pPr>
-            <w:r>
-              <w:rPr>
-                <w:rFonts w:ascii="Consolas" w:hAnsi="Consolas" w:cs="Consolas"/>
-                <w:noProof/>
-                <w:sz w:val="20"/>
-                <w:szCs w:val="20"/>
-                <w:highlight w:val="green"/>
+              </w:rPr>
+            </w:pPr>
+            <w:r>
+              <w:rPr>
+                <w:rFonts w:ascii="Consolas" w:hAnsi="Consolas" w:cs="Consolas"/>
+                <w:noProof/>
+                <w:sz w:val="20"/>
+                <w:szCs w:val="20"/>
               </w:rPr>
               <w:t>&lt;?xml version="1.0" encoding="utf-8"&gt;</w:t>
             </w:r>
@@ -8705,16 +7997,14 @@
                 <w:noProof/>
                 <w:sz w:val="20"/>
                 <w:szCs w:val="20"/>
-                <w:highlight w:val="green"/>
-              </w:rPr>
-            </w:pPr>
-            <w:r>
-              <w:rPr>
-                <w:rFonts w:ascii="Consolas" w:hAnsi="Consolas" w:cs="Consolas"/>
-                <w:noProof/>
-                <w:sz w:val="20"/>
-                <w:szCs w:val="20"/>
-                <w:highlight w:val="green"/>
+              </w:rPr>
+            </w:pPr>
+            <w:r>
+              <w:rPr>
+                <w:rFonts w:ascii="Consolas" w:hAnsi="Consolas" w:cs="Consolas"/>
+                <w:noProof/>
+                <w:sz w:val="20"/>
+                <w:szCs w:val="20"/>
               </w:rPr>
               <w:t>&lt;</w:t>
             </w:r>
@@ -8724,7 +8014,6 @@
                 <w:noProof/>
                 <w:sz w:val="20"/>
                 <w:szCs w:val="20"/>
-                <w:highlight w:val="green"/>
               </w:rPr>
               <w:t>expenses</w:t>
             </w:r>
@@ -8734,7 +8023,6 @@
                 <w:noProof/>
                 <w:sz w:val="20"/>
                 <w:szCs w:val="20"/>
-                <w:highlight w:val="green"/>
               </w:rPr>
               <w:t>-by-month</w:t>
             </w:r>
@@ -8744,7 +8032,6 @@
                 <w:noProof/>
                 <w:sz w:val="20"/>
                 <w:szCs w:val="20"/>
-                <w:highlight w:val="green"/>
               </w:rPr>
               <w:t>&gt;</w:t>
             </w:r>
@@ -8757,16 +8044,14 @@
                 <w:noProof/>
                 <w:sz w:val="20"/>
                 <w:szCs w:val="20"/>
-                <w:highlight w:val="green"/>
-              </w:rPr>
-            </w:pPr>
-            <w:r>
-              <w:rPr>
-                <w:rFonts w:ascii="Consolas" w:hAnsi="Consolas" w:cs="Consolas"/>
-                <w:noProof/>
-                <w:sz w:val="20"/>
-                <w:szCs w:val="20"/>
-                <w:highlight w:val="green"/>
+              </w:rPr>
+            </w:pPr>
+            <w:r>
+              <w:rPr>
+                <w:rFonts w:ascii="Consolas" w:hAnsi="Consolas" w:cs="Consolas"/>
+                <w:noProof/>
+                <w:sz w:val="20"/>
+                <w:szCs w:val="20"/>
               </w:rPr>
               <w:t xml:space="preserve">  &lt;vendor</w:t>
             </w:r>
@@ -8776,7 +8061,6 @@
                 <w:noProof/>
                 <w:sz w:val="20"/>
                 <w:szCs w:val="20"/>
-                <w:highlight w:val="green"/>
               </w:rPr>
               <w:t xml:space="preserve"> name</w:t>
             </w:r>
@@ -8786,29 +8070,44 @@
                 <w:noProof/>
                 <w:sz w:val="20"/>
                 <w:szCs w:val="20"/>
-                <w:highlight w:val="green"/>
-              </w:rPr>
-              <w:t>="Nestle Sofia Corp."&gt;</w:t>
-            </w:r>
-          </w:p>
-          <w:p>
-            <w:pPr>
-              <w:spacing w:before="60" w:after="60"/>
-              <w:rPr>
-                <w:rFonts w:ascii="Consolas" w:hAnsi="Consolas" w:cs="Consolas"/>
-                <w:noProof/>
-                <w:sz w:val="20"/>
-                <w:szCs w:val="20"/>
-                <w:highlight w:val="green"/>
-              </w:rPr>
-            </w:pPr>
-            <w:r>
-              <w:rPr>
-                <w:rFonts w:ascii="Consolas" w:hAnsi="Consolas" w:cs="Consolas"/>
-                <w:noProof/>
-                <w:sz w:val="20"/>
-                <w:szCs w:val="20"/>
-                <w:highlight w:val="green"/>
+              </w:rPr>
+              <w:t>="</w:t>
+            </w:r>
+            <w:r>
+              <w:rPr>
+                <w:rFonts w:ascii="Consolas" w:hAnsi="Consolas" w:cs="Consolas"/>
+                <w:noProof/>
+                <w:sz w:val="20"/>
+                <w:szCs w:val="20"/>
+              </w:rPr>
+              <w:t>Nestle Sofia Corp.</w:t>
+            </w:r>
+            <w:r>
+              <w:rPr>
+                <w:rFonts w:ascii="Consolas" w:hAnsi="Consolas" w:cs="Consolas"/>
+                <w:noProof/>
+                <w:sz w:val="20"/>
+                <w:szCs w:val="20"/>
+              </w:rPr>
+              <w:t>"&gt;</w:t>
+            </w:r>
+          </w:p>
+          <w:p>
+            <w:pPr>
+              <w:spacing w:before="60" w:after="60"/>
+              <w:rPr>
+                <w:rFonts w:ascii="Consolas" w:hAnsi="Consolas" w:cs="Consolas"/>
+                <w:noProof/>
+                <w:sz w:val="20"/>
+                <w:szCs w:val="20"/>
+              </w:rPr>
+            </w:pPr>
+            <w:r>
+              <w:rPr>
+                <w:rFonts w:ascii="Consolas" w:hAnsi="Consolas" w:cs="Consolas"/>
+                <w:noProof/>
+                <w:sz w:val="20"/>
+                <w:szCs w:val="20"/>
               </w:rPr>
               <w:t xml:space="preserve">    &lt;expenses month="Jul-2013"&gt;30.00&lt;/expenses&gt;</w:t>
             </w:r>
@@ -8821,16 +8120,14 @@
                 <w:noProof/>
                 <w:sz w:val="20"/>
                 <w:szCs w:val="20"/>
-                <w:highlight w:val="green"/>
-              </w:rPr>
-            </w:pPr>
-            <w:r>
-              <w:rPr>
-                <w:rFonts w:ascii="Consolas" w:hAnsi="Consolas" w:cs="Consolas"/>
-                <w:noProof/>
-                <w:sz w:val="20"/>
-                <w:szCs w:val="20"/>
-                <w:highlight w:val="green"/>
+              </w:rPr>
+            </w:pPr>
+            <w:r>
+              <w:rPr>
+                <w:rFonts w:ascii="Consolas" w:hAnsi="Consolas" w:cs="Consolas"/>
+                <w:noProof/>
+                <w:sz w:val="20"/>
+                <w:szCs w:val="20"/>
               </w:rPr>
               <w:t xml:space="preserve">    &lt;expenses month="Aug-2013"&gt;</w:t>
             </w:r>
@@ -8840,7 +8137,6 @@
                 <w:noProof/>
                 <w:sz w:val="20"/>
                 <w:szCs w:val="20"/>
-                <w:highlight w:val="green"/>
               </w:rPr>
               <w:t>40</w:t>
             </w:r>
@@ -8850,7 +8146,6 @@
                 <w:noProof/>
                 <w:sz w:val="20"/>
                 <w:szCs w:val="20"/>
-                <w:highlight w:val="green"/>
               </w:rPr>
               <w:t>.00&lt;/expenses&gt;</w:t>
             </w:r>
@@ -8863,16 +8158,14 @@
                 <w:noProof/>
                 <w:sz w:val="20"/>
                 <w:szCs w:val="20"/>
-                <w:highlight w:val="green"/>
-              </w:rPr>
-            </w:pPr>
-            <w:r>
-              <w:rPr>
-                <w:rFonts w:ascii="Consolas" w:hAnsi="Consolas" w:cs="Consolas"/>
-                <w:noProof/>
-                <w:sz w:val="20"/>
-                <w:szCs w:val="20"/>
-                <w:highlight w:val="green"/>
+              </w:rPr>
+            </w:pPr>
+            <w:r>
+              <w:rPr>
+                <w:rFonts w:ascii="Consolas" w:hAnsi="Consolas" w:cs="Consolas"/>
+                <w:noProof/>
+                <w:sz w:val="20"/>
+                <w:szCs w:val="20"/>
               </w:rPr>
               <w:t xml:space="preserve">  &lt;/</w:t>
             </w:r>
@@ -8882,7 +8175,6 @@
                 <w:noProof/>
                 <w:sz w:val="20"/>
                 <w:szCs w:val="20"/>
-                <w:highlight w:val="green"/>
               </w:rPr>
               <w:t>vendor</w:t>
             </w:r>
@@ -8892,7 +8184,6 @@
                 <w:noProof/>
                 <w:sz w:val="20"/>
                 <w:szCs w:val="20"/>
-                <w:highlight w:val="green"/>
               </w:rPr>
               <w:t>&gt;</w:t>
             </w:r>
@@ -8905,16 +8196,14 @@
                 <w:noProof/>
                 <w:sz w:val="20"/>
                 <w:szCs w:val="20"/>
-                <w:highlight w:val="green"/>
-              </w:rPr>
-            </w:pPr>
-            <w:r>
-              <w:rPr>
-                <w:rFonts w:ascii="Consolas" w:hAnsi="Consolas" w:cs="Consolas"/>
-                <w:noProof/>
-                <w:sz w:val="20"/>
-                <w:szCs w:val="20"/>
-                <w:highlight w:val="green"/>
+              </w:rPr>
+            </w:pPr>
+            <w:r>
+              <w:rPr>
+                <w:rFonts w:ascii="Consolas" w:hAnsi="Consolas" w:cs="Consolas"/>
+                <w:noProof/>
+                <w:sz w:val="20"/>
+                <w:szCs w:val="20"/>
               </w:rPr>
               <w:t xml:space="preserve">  &lt;</w:t>
             </w:r>
@@ -8924,7 +8213,6 @@
                 <w:noProof/>
                 <w:sz w:val="20"/>
                 <w:szCs w:val="20"/>
-                <w:highlight w:val="green"/>
               </w:rPr>
               <w:t>vendor name</w:t>
             </w:r>
@@ -8934,29 +8222,44 @@
                 <w:noProof/>
                 <w:sz w:val="20"/>
                 <w:szCs w:val="20"/>
-                <w:highlight w:val="green"/>
-              </w:rPr>
-              <w:t>="Targovishte Bottling Company Ltd."&gt;</w:t>
-            </w:r>
-          </w:p>
-          <w:p>
-            <w:pPr>
-              <w:spacing w:before="60" w:after="60"/>
-              <w:rPr>
-                <w:rFonts w:ascii="Consolas" w:hAnsi="Consolas" w:cs="Consolas"/>
-                <w:noProof/>
-                <w:sz w:val="20"/>
-                <w:szCs w:val="20"/>
-                <w:highlight w:val="green"/>
-              </w:rPr>
-            </w:pPr>
-            <w:r>
-              <w:rPr>
-                <w:rFonts w:ascii="Consolas" w:hAnsi="Consolas" w:cs="Consolas"/>
-                <w:noProof/>
-                <w:sz w:val="20"/>
-                <w:szCs w:val="20"/>
-                <w:highlight w:val="green"/>
+              </w:rPr>
+              <w:t>="</w:t>
+            </w:r>
+            <w:r>
+              <w:rPr>
+                <w:rFonts w:ascii="Consolas" w:hAnsi="Consolas" w:cs="Consolas"/>
+                <w:noProof/>
+                <w:sz w:val="20"/>
+                <w:szCs w:val="20"/>
+              </w:rPr>
+              <w:t>Targovishte Bottling Company Ltd.</w:t>
+            </w:r>
+            <w:r>
+              <w:rPr>
+                <w:rFonts w:ascii="Consolas" w:hAnsi="Consolas" w:cs="Consolas"/>
+                <w:noProof/>
+                <w:sz w:val="20"/>
+                <w:szCs w:val="20"/>
+              </w:rPr>
+              <w:t>"&gt;</w:t>
+            </w:r>
+          </w:p>
+          <w:p>
+            <w:pPr>
+              <w:spacing w:before="60" w:after="60"/>
+              <w:rPr>
+                <w:rFonts w:ascii="Consolas" w:hAnsi="Consolas" w:cs="Consolas"/>
+                <w:noProof/>
+                <w:sz w:val="20"/>
+                <w:szCs w:val="20"/>
+              </w:rPr>
+            </w:pPr>
+            <w:r>
+              <w:rPr>
+                <w:rFonts w:ascii="Consolas" w:hAnsi="Consolas" w:cs="Consolas"/>
+                <w:noProof/>
+                <w:sz w:val="20"/>
+                <w:szCs w:val="20"/>
               </w:rPr>
               <w:t xml:space="preserve">    &lt;expenses month="Jul-2013"&gt;200.00&lt;/expenses&gt;</w:t>
             </w:r>
@@ -8969,16 +8272,14 @@
                 <w:noProof/>
                 <w:sz w:val="20"/>
                 <w:szCs w:val="20"/>
-                <w:highlight w:val="green"/>
-              </w:rPr>
-            </w:pPr>
-            <w:r>
-              <w:rPr>
-                <w:rFonts w:ascii="Consolas" w:hAnsi="Consolas" w:cs="Consolas"/>
-                <w:noProof/>
-                <w:sz w:val="20"/>
-                <w:szCs w:val="20"/>
-                <w:highlight w:val="green"/>
+              </w:rPr>
+            </w:pPr>
+            <w:r>
+              <w:rPr>
+                <w:rFonts w:ascii="Consolas" w:hAnsi="Consolas" w:cs="Consolas"/>
+                <w:noProof/>
+                <w:sz w:val="20"/>
+                <w:szCs w:val="20"/>
               </w:rPr>
               <w:t xml:space="preserve">    &lt;expenses month="Aug-2013"&gt;180.00&lt;/expenses&gt;</w:t>
             </w:r>
@@ -8991,16 +8292,14 @@
                 <w:noProof/>
                 <w:sz w:val="20"/>
                 <w:szCs w:val="20"/>
-                <w:highlight w:val="green"/>
-              </w:rPr>
-            </w:pPr>
-            <w:r>
-              <w:rPr>
-                <w:rFonts w:ascii="Consolas" w:hAnsi="Consolas" w:cs="Consolas"/>
-                <w:noProof/>
-                <w:sz w:val="20"/>
-                <w:szCs w:val="20"/>
-                <w:highlight w:val="green"/>
+              </w:rPr>
+            </w:pPr>
+            <w:r>
+              <w:rPr>
+                <w:rFonts w:ascii="Consolas" w:hAnsi="Consolas" w:cs="Consolas"/>
+                <w:noProof/>
+                <w:sz w:val="20"/>
+                <w:szCs w:val="20"/>
               </w:rPr>
               <w:t xml:space="preserve">  &lt;/</w:t>
             </w:r>
@@ -9010,7 +8309,6 @@
                 <w:noProof/>
                 <w:sz w:val="20"/>
                 <w:szCs w:val="20"/>
-                <w:highlight w:val="green"/>
               </w:rPr>
               <w:t>vendor</w:t>
             </w:r>
@@ -9020,7 +8318,6 @@
                 <w:noProof/>
                 <w:sz w:val="20"/>
                 <w:szCs w:val="20"/>
-                <w:highlight w:val="green"/>
               </w:rPr>
               <w:t>&gt;</w:t>
             </w:r>
@@ -9033,16 +8330,14 @@
                 <w:noProof/>
                 <w:sz w:val="20"/>
                 <w:szCs w:val="20"/>
-                <w:highlight w:val="green"/>
-              </w:rPr>
-            </w:pPr>
-            <w:r>
-              <w:rPr>
-                <w:rFonts w:ascii="Consolas" w:hAnsi="Consolas" w:cs="Consolas"/>
-                <w:noProof/>
-                <w:sz w:val="20"/>
-                <w:szCs w:val="20"/>
-                <w:highlight w:val="green"/>
+              </w:rPr>
+            </w:pPr>
+            <w:r>
+              <w:rPr>
+                <w:rFonts w:ascii="Consolas" w:hAnsi="Consolas" w:cs="Consolas"/>
+                <w:noProof/>
+                <w:sz w:val="20"/>
+                <w:szCs w:val="20"/>
               </w:rPr>
               <w:t xml:space="preserve">  &lt;</w:t>
             </w:r>
@@ -9052,7 +8347,6 @@
                 <w:noProof/>
                 <w:sz w:val="20"/>
                 <w:szCs w:val="20"/>
-                <w:highlight w:val="green"/>
               </w:rPr>
               <w:t>vendor name</w:t>
             </w:r>
@@ -9062,29 +8356,44 @@
                 <w:noProof/>
                 <w:sz w:val="20"/>
                 <w:szCs w:val="20"/>
-                <w:highlight w:val="green"/>
-              </w:rPr>
-              <w:t>="Zagorka Corp."&gt;</w:t>
-            </w:r>
-          </w:p>
-          <w:p>
-            <w:pPr>
-              <w:spacing w:before="60" w:after="60"/>
-              <w:rPr>
-                <w:rFonts w:ascii="Consolas" w:hAnsi="Consolas" w:cs="Consolas"/>
-                <w:noProof/>
-                <w:sz w:val="20"/>
-                <w:szCs w:val="20"/>
-                <w:highlight w:val="green"/>
-              </w:rPr>
-            </w:pPr>
-            <w:r>
-              <w:rPr>
-                <w:rFonts w:ascii="Consolas" w:hAnsi="Consolas" w:cs="Consolas"/>
-                <w:noProof/>
-                <w:sz w:val="20"/>
-                <w:szCs w:val="20"/>
-                <w:highlight w:val="green"/>
+              </w:rPr>
+              <w:t>="Zagorka</w:t>
+            </w:r>
+            <w:r>
+              <w:rPr>
+                <w:rFonts w:ascii="Consolas" w:hAnsi="Consolas" w:cs="Consolas"/>
+                <w:noProof/>
+                <w:sz w:val="20"/>
+                <w:szCs w:val="20"/>
+              </w:rPr>
+              <w:t xml:space="preserve"> Corp.</w:t>
+            </w:r>
+            <w:r>
+              <w:rPr>
+                <w:rFonts w:ascii="Consolas" w:hAnsi="Consolas" w:cs="Consolas"/>
+                <w:noProof/>
+                <w:sz w:val="20"/>
+                <w:szCs w:val="20"/>
+              </w:rPr>
+              <w:t>"&gt;</w:t>
+            </w:r>
+          </w:p>
+          <w:p>
+            <w:pPr>
+              <w:spacing w:before="60" w:after="60"/>
+              <w:rPr>
+                <w:rFonts w:ascii="Consolas" w:hAnsi="Consolas" w:cs="Consolas"/>
+                <w:noProof/>
+                <w:sz w:val="20"/>
+                <w:szCs w:val="20"/>
+              </w:rPr>
+            </w:pPr>
+            <w:r>
+              <w:rPr>
+                <w:rFonts w:ascii="Consolas" w:hAnsi="Consolas" w:cs="Consolas"/>
+                <w:noProof/>
+                <w:sz w:val="20"/>
+                <w:szCs w:val="20"/>
               </w:rPr>
               <w:t xml:space="preserve">    &lt;expenses month="Jul-2013"&gt;120.00&lt;/expenses&gt;</w:t>
             </w:r>
@@ -9097,16 +8406,14 @@
                 <w:noProof/>
                 <w:sz w:val="20"/>
                 <w:szCs w:val="20"/>
-                <w:highlight w:val="green"/>
-              </w:rPr>
-            </w:pPr>
-            <w:r>
-              <w:rPr>
-                <w:rFonts w:ascii="Consolas" w:hAnsi="Consolas" w:cs="Consolas"/>
-                <w:noProof/>
-                <w:sz w:val="20"/>
-                <w:szCs w:val="20"/>
-                <w:highlight w:val="green"/>
+              </w:rPr>
+            </w:pPr>
+            <w:r>
+              <w:rPr>
+                <w:rFonts w:ascii="Consolas" w:hAnsi="Consolas" w:cs="Consolas"/>
+                <w:noProof/>
+                <w:sz w:val="20"/>
+                <w:szCs w:val="20"/>
               </w:rPr>
               <w:t xml:space="preserve">    &lt;expenses month="Aug-2013"&gt;180.00&lt;/expenses&gt;</w:t>
             </w:r>
@@ -9119,16 +8426,14 @@
                 <w:noProof/>
                 <w:sz w:val="20"/>
                 <w:szCs w:val="20"/>
-                <w:highlight w:val="green"/>
-              </w:rPr>
-            </w:pPr>
-            <w:r>
-              <w:rPr>
-                <w:rFonts w:ascii="Consolas" w:hAnsi="Consolas" w:cs="Consolas"/>
-                <w:noProof/>
-                <w:sz w:val="20"/>
-                <w:szCs w:val="20"/>
-                <w:highlight w:val="green"/>
+              </w:rPr>
+            </w:pPr>
+            <w:r>
+              <w:rPr>
+                <w:rFonts w:ascii="Consolas" w:hAnsi="Consolas" w:cs="Consolas"/>
+                <w:noProof/>
+                <w:sz w:val="20"/>
+                <w:szCs w:val="20"/>
               </w:rPr>
               <w:t xml:space="preserve">  &lt;/</w:t>
             </w:r>
@@ -9138,7 +8443,6 @@
                 <w:noProof/>
                 <w:sz w:val="20"/>
                 <w:szCs w:val="20"/>
-                <w:highlight w:val="green"/>
               </w:rPr>
               <w:t>vendor</w:t>
             </w:r>
@@ -9148,7 +8452,6 @@
                 <w:noProof/>
                 <w:sz w:val="20"/>
                 <w:szCs w:val="20"/>
-                <w:highlight w:val="green"/>
               </w:rPr>
               <w:t>&gt;</w:t>
             </w:r>
@@ -9161,16 +8464,14 @@
                 <w:noProof/>
                 <w:sz w:val="20"/>
                 <w:szCs w:val="20"/>
-                <w:highlight w:val="green"/>
-              </w:rPr>
-            </w:pPr>
-            <w:r>
-              <w:rPr>
-                <w:rFonts w:ascii="Consolas" w:hAnsi="Consolas" w:cs="Consolas"/>
-                <w:noProof/>
-                <w:sz w:val="20"/>
-                <w:szCs w:val="20"/>
-                <w:highlight w:val="green"/>
+              </w:rPr>
+            </w:pPr>
+            <w:r>
+              <w:rPr>
+                <w:rFonts w:ascii="Consolas" w:hAnsi="Consolas" w:cs="Consolas"/>
+                <w:noProof/>
+                <w:sz w:val="20"/>
+                <w:szCs w:val="20"/>
               </w:rPr>
               <w:t>&lt;</w:t>
             </w:r>
@@ -9180,7 +8481,6 @@
                 <w:noProof/>
                 <w:sz w:val="20"/>
                 <w:szCs w:val="20"/>
-                <w:highlight w:val="green"/>
               </w:rPr>
               <w:t>expenses-by-month</w:t>
             </w:r>
@@ -9190,7 +8490,6 @@
                 <w:noProof/>
                 <w:sz w:val="20"/>
                 <w:szCs w:val="20"/>
-                <w:highlight w:val="green"/>
               </w:rPr>
               <w:t>&gt;</w:t>
             </w:r>
@@ -9199,106 +8498,71 @@
       </w:tr>
     </w:tbl>
     <w:p>
-      <w:pPr>
-        <w:rPr>
-          <w:highlight w:val="green"/>
-        </w:rPr>
-      </w:pPr>
-      <w:r>
-        <w:rPr>
-          <w:highlight w:val="green"/>
-        </w:rPr>
+      <w:r>
         <w:t xml:space="preserve">Your task is to </w:t>
       </w:r>
       <w:r>
         <w:rPr>
           <w:b/>
-          <w:highlight w:val="green"/>
         </w:rPr>
         <w:t xml:space="preserve">read the </w:t>
       </w:r>
       <w:r>
-        <w:rPr>
-          <w:highlight w:val="green"/>
-        </w:rPr>
-        <w:t>XML file, parse it and</w:t>
-      </w:r>
-      <w:r>
-        <w:rPr>
-          <w:highlight w:val="green"/>
-        </w:rPr>
+        <w:t>XML file</w:t>
+      </w:r>
+      <w:r>
+        <w:t>, parse it and</w:t>
+      </w:r>
+      <w:r>
         <w:t xml:space="preserve"> </w:t>
       </w:r>
       <w:r>
         <w:rPr>
           <w:b/>
-          <w:highlight w:val="green"/>
         </w:rPr>
         <w:t xml:space="preserve">save </w:t>
       </w:r>
       <w:r>
         <w:rPr>
           <w:b/>
-          <w:highlight w:val="green"/>
         </w:rPr>
         <w:t xml:space="preserve">the </w:t>
       </w:r>
       <w:r>
         <w:rPr>
           <w:b/>
-          <w:highlight w:val="green"/>
         </w:rPr>
         <w:t xml:space="preserve">data </w:t>
       </w:r>
       <w:r>
-        <w:rPr>
-          <w:highlight w:val="green"/>
-        </w:rPr>
         <w:t xml:space="preserve">in the </w:t>
       </w:r>
       <w:r>
         <w:rPr>
           <w:b/>
           <w:noProof/>
-          <w:highlight w:val="green"/>
         </w:rPr>
         <w:t>MongoDB</w:t>
       </w:r>
       <w:r>
-        <w:rPr>
-          <w:highlight w:val="green"/>
-        </w:rPr>
         <w:t xml:space="preserve"> database and in the </w:t>
       </w:r>
       <w:r>
         <w:rPr>
           <w:b/>
-          <w:highlight w:val="green"/>
         </w:rPr>
         <w:t>SQL Server</w:t>
       </w:r>
       <w:r>
-        <w:rPr>
-          <w:highlight w:val="green"/>
-        </w:rPr>
         <w:t>.</w:t>
       </w:r>
       <w:r>
-        <w:rPr>
-          <w:highlight w:val="green"/>
-        </w:rPr>
         <w:t xml:space="preserve"> Please think how your database schema / document model will support </w:t>
       </w:r>
       <w:r>
-        <w:rPr>
-          <w:highlight w:val="green"/>
-        </w:rPr>
         <w:t>the additional data</w:t>
       </w:r>
       <w:r>
-        <w:rPr>
-          <w:highlight w:val="green"/>
-        </w:rPr>
         <w:t>.</w:t>
       </w:r>
     </w:p>
@@ -9306,70 +8570,46 @@
       <w:r>
         <w:rPr>
           <w:b/>
-          <w:highlight w:val="green"/>
         </w:rPr>
         <w:t>Input</w:t>
       </w:r>
       <w:r>
-        <w:rPr>
-          <w:highlight w:val="green"/>
-        </w:rPr>
         <w:t xml:space="preserve">: XML file. </w:t>
       </w:r>
       <w:r>
         <w:rPr>
           <w:b/>
-          <w:highlight w:val="green"/>
         </w:rPr>
         <w:t>Output</w:t>
       </w:r>
       <w:r>
-        <w:rPr>
-          <w:highlight w:val="green"/>
-        </w:rPr>
         <w:t xml:space="preserve">: </w:t>
       </w:r>
       <w:r>
-        <w:rPr>
-          <w:highlight w:val="green"/>
-        </w:rPr>
         <w:t>data</w:t>
       </w:r>
       <w:r>
-        <w:rPr>
-          <w:highlight w:val="green"/>
-        </w:rPr>
         <w:t xml:space="preserve"> loaded in the SQL Server; </w:t>
       </w:r>
       <w:r>
-        <w:rPr>
-          <w:highlight w:val="green"/>
-        </w:rPr>
         <w:t>data</w:t>
       </w:r>
       <w:r>
-        <w:rPr>
-          <w:highlight w:val="green"/>
-        </w:rPr>
         <w:t xml:space="preserve"> loaded in the </w:t>
       </w:r>
       <w:r>
         <w:rPr>
           <w:noProof/>
-          <w:highlight w:val="green"/>
         </w:rPr>
         <w:t>MongoDB</w:t>
       </w:r>
       <w:r>
-        <w:rPr>
-          <w:highlight w:val="green"/>
-        </w:rPr>
         <w:t>.</w:t>
       </w:r>
     </w:p>
     <w:p>
       <w:pPr>
-        <w:pStyle w:val="2"/>
+        <w:pStyle w:val="Heading2"/>
       </w:pPr>
       <w:r>
         <w:t>Problem #</w:t>
@@ -10361,9 +9601,11 @@
       <w:r>
         <w:t xml:space="preserve">allowed to connect to the SQL Server or </w:t>
       </w:r>
+      <w:proofErr w:type="spellStart"/>
       <w:r>
         <w:t>MongoDB</w:t>
       </w:r>
+      <w:proofErr w:type="spellEnd"/>
       <w:r>
         <w:t xml:space="preserve"> databases to read information</w:t>
       </w:r>
@@ -10397,7 +9639,15 @@
         <w:t>Output</w:t>
       </w:r>
       <w:r>
-        <w:t xml:space="preserve">: Excel 2007 file </w:t>
+        <w:t xml:space="preserve">: Excel 2007 </w:t>
+      </w:r>
+      <w:proofErr w:type="gramStart"/>
+      <w:r>
+        <w:t>file</w:t>
+      </w:r>
+      <w:proofErr w:type="gramEnd"/>
+      <w:r>
+        <w:t xml:space="preserve"> </w:t>
       </w:r>
       <w:r>
         <w:rPr>
@@ -10408,7 +9658,7 @@
     </w:p>
     <w:p>
       <w:pPr>
-        <w:pStyle w:val="2"/>
+        <w:pStyle w:val="Heading2"/>
         <w:rPr>
           <w:noProof/>
         </w:rPr>
@@ -10461,27 +9711,17 @@
           <w:ilvl w:val="0"/>
           <w:numId w:val="9"/>
         </w:numPr>
-        <w:rPr>
-          <w:highlight w:val="green"/>
-        </w:rPr>
       </w:pPr>
       <w:r>
-        <w:rPr>
-          <w:highlight w:val="green"/>
-        </w:rPr>
         <w:t xml:space="preserve">For reading the Excel 2003 files </w:t>
       </w:r>
       <w:r>
         <w:rPr>
           <w:noProof/>
-          <w:highlight w:val="green"/>
         </w:rPr>
         <w:t>(.xls)</w:t>
       </w:r>
       <w:r>
-        <w:rPr>
-          <w:highlight w:val="green"/>
-        </w:rPr>
         <w:t xml:space="preserve"> use ADO.NET (without ORM or third-party libraries).</w:t>
       </w:r>
     </w:p>
@@ -10520,147 +9760,18 @@
           <w:ilvl w:val="0"/>
           <w:numId w:val="9"/>
         </w:numPr>
-        <w:rPr>
-          <w:highlight w:val="green"/>
-        </w:rPr>
       </w:pPr>
       <w:r>
-        <w:rPr>
-          <w:highlight w:val="green"/>
-        </w:rPr>
         <w:t xml:space="preserve">SQL Server should be accessed through </w:t>
       </w:r>
       <w:r>
         <w:rPr>
           <w:noProof/>
-          <w:highlight w:val="green"/>
         </w:rPr>
         <w:t>Entity Framework</w:t>
       </w:r>
       <w:r>
-        <w:rPr>
-          <w:highlight w:val="green"/>
-        </w:rPr>
         <w:t>.</w:t>
-      </w:r>
-    </w:p>
-    <w:p>
-      <w:pPr>
-        <w:numPr>
-          <w:ilvl w:val="0"/>
-          <w:numId w:val="9"/>
-        </w:numPr>
-        <w:rPr>
-          <w:highlight w:val="green"/>
-        </w:rPr>
-      </w:pPr>
-      <w:r>
-        <w:rPr>
-          <w:highlight w:val="green"/>
-        </w:rPr>
-        <w:t>You are free to use "code first" or "database first" approach or both for the ORM frameworks.</w:t>
-      </w:r>
-    </w:p>
-    <w:p>
-      <w:pPr>
-        <w:numPr>
-          <w:ilvl w:val="0"/>
-          <w:numId w:val="9"/>
-        </w:numPr>
-        <w:rPr>
-          <w:highlight w:val="green"/>
-        </w:rPr>
-      </w:pPr>
-      <w:r>
-        <w:rPr>
-          <w:highlight w:val="green"/>
-        </w:rPr>
-        <w:t>For the PDF export use a non-commercial third party framework.</w:t>
-      </w:r>
-    </w:p>
-    <w:p>
-      <w:pPr>
-        <w:numPr>
-          <w:ilvl w:val="0"/>
-          <w:numId w:val="9"/>
-        </w:numPr>
-        <w:rPr>
-          <w:highlight w:val="green"/>
-        </w:rPr>
-      </w:pPr>
-      <w:r>
-        <w:rPr>
-          <w:highlight w:val="green"/>
-        </w:rPr>
-        <w:t>The XML files should be read / written through the standard .NET parsers (by your choice).</w:t>
-      </w:r>
-    </w:p>
-    <w:p>
-      <w:pPr>
-        <w:numPr>
-          <w:ilvl w:val="0"/>
-          <w:numId w:val="9"/>
-        </w:numPr>
-        <w:rPr>
-          <w:highlight w:val="green"/>
-        </w:rPr>
-      </w:pPr>
-      <w:r>
-        <w:rPr>
-          <w:highlight w:val="green"/>
-        </w:rPr>
-        <w:t xml:space="preserve">For JSON </w:t>
-      </w:r>
-      <w:r>
-        <w:rPr>
-          <w:highlight w:val="green"/>
-        </w:rPr>
-        <w:t>serializations use</w:t>
-      </w:r>
-      <w:r>
-        <w:rPr>
-          <w:highlight w:val="green"/>
-        </w:rPr>
-        <w:t xml:space="preserve"> a non-commercial library / framework of your choice.</w:t>
-      </w:r>
-    </w:p>
-    <w:p>
-      <w:pPr>
-        <w:numPr>
-          <w:ilvl w:val="0"/>
-          <w:numId w:val="9"/>
-        </w:numPr>
-        <w:rPr>
-          <w:highlight w:val="green"/>
-        </w:rPr>
-      </w:pPr>
-      <w:r>
-        <w:rPr>
-          <w:noProof/>
-          <w:highlight w:val="green"/>
-        </w:rPr>
-        <w:t>MongoDB</w:t>
-      </w:r>
-      <w:r>
-        <w:rPr>
-          <w:highlight w:val="green"/>
-        </w:rPr>
-        <w:t xml:space="preserve"> should be accessed through </w:t>
-      </w:r>
-      <w:r>
-        <w:rPr>
-          <w:noProof/>
-          <w:highlight w:val="green"/>
-        </w:rPr>
-        <w:t xml:space="preserve">the </w:t>
-      </w:r>
-      <w:r>
-        <w:rPr>
-          <w:bCs/>
-          <w:noProof/>
-          <w:highlight w:val="green"/>
-        </w:rPr>
-        <w:t>Official MongoDB C# Driver.</w:t>
       </w:r>
     </w:p>
     <w:p>
@@ -10670,12 +9781,10 @@
           <w:numId w:val="9"/>
         </w:numPr>
       </w:pPr>
-      <w:bookmarkStart w:id="0" w:name="_GoBack"/>
-      <w:r>
-        <w:t>The SQLite embedded database should be accesses though its Entity Framework provider.</w:t>
+      <w:r>
+        <w:t>You are free to use "code first" or "database first" approach or both for the ORM frameworks.</w:t>
       </w:r>
     </w:p>
-    <w:bookmarkEnd w:id="0"/>
     <w:p>
       <w:pPr>
         <w:numPr>
@@ -10684,6 +9793,86 @@
         </w:numPr>
       </w:pPr>
       <w:r>
+        <w:t>For the PDF export use a non-commercial third party framework.</w:t>
+      </w:r>
+    </w:p>
+    <w:p>
+      <w:pPr>
+        <w:numPr>
+          <w:ilvl w:val="0"/>
+          <w:numId w:val="9"/>
+        </w:numPr>
+      </w:pPr>
+      <w:r>
+        <w:t>The XML files should be read / written through the standard .NET parsers (by your choice).</w:t>
+      </w:r>
+    </w:p>
+    <w:p>
+      <w:pPr>
+        <w:numPr>
+          <w:ilvl w:val="0"/>
+          <w:numId w:val="9"/>
+        </w:numPr>
+      </w:pPr>
+      <w:r>
+        <w:t xml:space="preserve">For JSON </w:t>
+      </w:r>
+      <w:r>
+        <w:t>serializations use</w:t>
+      </w:r>
+      <w:r>
+        <w:t xml:space="preserve"> a non-commercial library / framework of your choice.</w:t>
+      </w:r>
+    </w:p>
+    <w:p>
+      <w:pPr>
+        <w:numPr>
+          <w:ilvl w:val="0"/>
+          <w:numId w:val="9"/>
+        </w:numPr>
+      </w:pPr>
+      <w:r>
+        <w:rPr>
+          <w:noProof/>
+        </w:rPr>
+        <w:t>MongoDB</w:t>
+      </w:r>
+      <w:r>
+        <w:t xml:space="preserve"> should be accessed through </w:t>
+      </w:r>
+      <w:r>
+        <w:rPr>
+          <w:noProof/>
+        </w:rPr>
+        <w:t xml:space="preserve">the </w:t>
+      </w:r>
+      <w:r>
+        <w:rPr>
+          <w:bCs/>
+          <w:noProof/>
+        </w:rPr>
+        <w:t>Official MongoDB C# Driver.</w:t>
+      </w:r>
+    </w:p>
+    <w:p>
+      <w:pPr>
+        <w:numPr>
+          <w:ilvl w:val="0"/>
+          <w:numId w:val="9"/>
+        </w:numPr>
+      </w:pPr>
+      <w:r>
+        <w:t>The SQLite embedded database should be accesses though its Entity Framework provider.</w:t>
+      </w:r>
+    </w:p>
+    <w:p>
+      <w:pPr>
+        <w:numPr>
+          <w:ilvl w:val="0"/>
+          <w:numId w:val="9"/>
+        </w:numPr>
+      </w:pPr>
+      <w:r>
         <w:t xml:space="preserve">For creating the Excel 2007 files </w:t>
       </w:r>
       <w:r>
@@ -10698,8 +9887,8 @@
     </w:p>
     <w:p/>
     <w:sectPr>
-      <w:headerReference w:type="default" r:id="rId10"/>
-      <w:footerReference w:type="default" r:id="rId11"/>
+      <w:headerReference w:type="default" r:id="rId11"/>
+      <w:footerReference w:type="default" r:id="rId12"/>
       <w:pgSz w:w="11907" w:h="16839" w:code="9"/>
       <w:pgMar w:top="851" w:right="851" w:bottom="851" w:left="851" w:header="851" w:footer="567" w:gutter="0"/>
       <w:cols w:space="720"/>
@@ -10710,7 +9899,7 @@
 </file>
 
 <file path=word/endnotes.xml><?xml version="1.0" encoding="utf-8"?>
-<w:endnotes xmlns:wpc="http://schemas.microsoft.com/office/word/2010/wordprocessingCanvas" xmlns:cx="http://schemas.microsoft.com/office/drawing/2014/chartex" xmlns:mc="http://schemas.openxmlformats.org/markup-compatibility/2006" xmlns:o="urn:schemas-microsoft-com:office:office" xmlns:r="http://schemas.openxmlformats.org/officeDocument/2006/relationships" xmlns:m="http://schemas.openxmlformats.org/officeDocument/2006/math" xmlns:v="urn:schemas-microsoft-com:vml" xmlns:wp14="http://schemas.microsoft.com/office/word/2010/wordprocessingDrawing" xmlns:wp="http://schemas.openxmlformats.org/drawingml/2006/wordprocessingDrawing" xmlns:w10="urn:schemas-microsoft-com:office:word" xmlns:w="http://schemas.openxmlformats.org/wordprocessingml/2006/main" xmlns:w14="http://schemas.microsoft.com/office/word/2010/wordml" xmlns:w15="http://schemas.microsoft.com/office/word/2012/wordml" xmlns:w16se="http://schemas.microsoft.com/office/word/2015/wordml/symex" xmlns:wpg="http://schemas.microsoft.com/office/word/2010/wordprocessingGroup" xmlns:wpi="http://schemas.microsoft.com/office/word/2010/wordprocessingInk" xmlns:wne="http://schemas.microsoft.com/office/word/2006/wordml" xmlns:wps="http://schemas.microsoft.com/office/word/2010/wordprocessingShape" mc:Ignorable="w14 w15 w16se wp14">
+<w:endnotes xmlns:wpc="http://schemas.microsoft.com/office/word/2010/wordprocessingCanvas" xmlns:mc="http://schemas.openxmlformats.org/markup-compatibility/2006" xmlns:o="urn:schemas-microsoft-com:office:office" xmlns:r="http://schemas.openxmlformats.org/officeDocument/2006/relationships" xmlns:m="http://schemas.openxmlformats.org/officeDocument/2006/math" xmlns:v="urn:schemas-microsoft-com:vml" xmlns:wp14="http://schemas.microsoft.com/office/word/2010/wordprocessingDrawing" xmlns:wp="http://schemas.openxmlformats.org/drawingml/2006/wordprocessingDrawing" xmlns:w10="urn:schemas-microsoft-com:office:word" xmlns:w="http://schemas.openxmlformats.org/wordprocessingml/2006/main" xmlns:w14="http://schemas.microsoft.com/office/word/2010/wordml" xmlns:wpg="http://schemas.microsoft.com/office/word/2010/wordprocessingGroup" xmlns:wpi="http://schemas.microsoft.com/office/word/2010/wordprocessingInk" xmlns:wne="http://schemas.microsoft.com/office/word/2006/wordml" xmlns:wps="http://schemas.microsoft.com/office/word/2010/wordprocessingShape" mc:Ignorable="w14 wp14">
   <w:endnote w:type="separator" w:id="-1">
     <w:p>
       <w:r>
@@ -10729,7 +9918,7 @@
 </file>
 
 <file path=word/footer1.xml><?xml version="1.0" encoding="utf-8"?>
-<w:ftr xmlns:wpc="http://schemas.microsoft.com/office/word/2010/wordprocessingCanvas" xmlns:cx="http://schemas.microsoft.com/office/drawing/2014/chartex" xmlns:mc="http://schemas.openxmlformats.org/markup-compatibility/2006" xmlns:o="urn:schemas-microsoft-com:office:office" xmlns:r="http://schemas.openxmlformats.org/officeDocument/2006/relationships" xmlns:m="http://schemas.openxmlformats.org/officeDocument/2006/math" xmlns:v="urn:schemas-microsoft-com:vml" xmlns:wp14="http://schemas.microsoft.com/office/word/2010/wordprocessingDrawing" xmlns:wp="http://schemas.openxmlformats.org/drawingml/2006/wordprocessingDrawing" xmlns:w10="urn:schemas-microsoft-com:office:word" xmlns:w="http://schemas.openxmlformats.org/wordprocessingml/2006/main" xmlns:w14="http://schemas.microsoft.com/office/word/2010/wordml" xmlns:w15="http://schemas.microsoft.com/office/word/2012/wordml" xmlns:w16se="http://schemas.microsoft.com/office/word/2015/wordml/symex" xmlns:wpg="http://schemas.microsoft.com/office/word/2010/wordprocessingGroup" xmlns:wpi="http://schemas.microsoft.com/office/word/2010/wordprocessingInk" xmlns:wne="http://schemas.microsoft.com/office/word/2006/wordml" xmlns:wps="http://schemas.microsoft.com/office/word/2010/wordprocessingShape" mc:Ignorable="w14 w15 w16se wp14">
+<w:ftr xmlns:wpc="http://schemas.microsoft.com/office/word/2010/wordprocessingCanvas" xmlns:mc="http://schemas.openxmlformats.org/markup-compatibility/2006" xmlns:o="urn:schemas-microsoft-com:office:office" xmlns:r="http://schemas.openxmlformats.org/officeDocument/2006/relationships" xmlns:m="http://schemas.openxmlformats.org/officeDocument/2006/math" xmlns:v="urn:schemas-microsoft-com:vml" xmlns:wp14="http://schemas.microsoft.com/office/word/2010/wordprocessingDrawing" xmlns:wp="http://schemas.openxmlformats.org/drawingml/2006/wordprocessingDrawing" xmlns:w10="urn:schemas-microsoft-com:office:word" xmlns:w="http://schemas.openxmlformats.org/wordprocessingml/2006/main" xmlns:w14="http://schemas.microsoft.com/office/word/2010/wordml" xmlns:wpg="http://schemas.microsoft.com/office/word/2010/wordprocessingGroup" xmlns:wpi="http://schemas.microsoft.com/office/word/2010/wordprocessingInk" xmlns:wne="http://schemas.microsoft.com/office/word/2006/wordml" xmlns:wps="http://schemas.microsoft.com/office/word/2010/wordprocessingShape" mc:Ignorable="w14 wp14">
   <w:p>
     <w:pPr>
       <w:spacing w:before="0" w:after="0"/>
@@ -10767,7 +9956,7 @@
         </w:tcPr>
         <w:p>
           <w:pPr>
-            <w:pStyle w:val="a3"/>
+            <w:pStyle w:val="Header"/>
             <w:rPr>
               <w:rFonts w:ascii="Lucida Sans" w:hAnsi="Lucida Sans"/>
               <w:sz w:val="8"/>
@@ -10788,7 +9977,7 @@
         </w:tcPr>
         <w:p>
           <w:pPr>
-            <w:pStyle w:val="a4"/>
+            <w:pStyle w:val="Footer"/>
             <w:spacing w:before="60"/>
             <w:jc w:val="left"/>
             <w:rPr>
@@ -10816,7 +10005,7 @@
         </w:tcPr>
         <w:p>
           <w:pPr>
-            <w:pStyle w:val="a4"/>
+            <w:pStyle w:val="Footer"/>
             <w:spacing w:before="60"/>
           </w:pPr>
           <w:r>
@@ -10832,7 +10021,7 @@
             <w:rPr>
               <w:noProof/>
             </w:rPr>
-            <w:t>7</w:t>
+            <w:t>6</w:t>
           </w:r>
           <w:r>
             <w:fldChar w:fldCharType="end"/>
@@ -10840,27 +10029,14 @@
           <w:r>
             <w:t xml:space="preserve"> of </w:t>
           </w:r>
-          <w:r>
-            <w:fldChar w:fldCharType="begin"/>
-          </w:r>
-          <w:r>
-            <w:instrText xml:space="preserve"> NUMPAGES </w:instrText>
-          </w:r>
-          <w:r>
-            <w:fldChar w:fldCharType="separate"/>
-          </w:r>
-          <w:r>
-            <w:rPr>
-              <w:noProof/>
-            </w:rPr>
-            <w:t>7</w:t>
-          </w:r>
-          <w:r>
-            <w:rPr>
-              <w:noProof/>
-            </w:rPr>
-            <w:fldChar w:fldCharType="end"/>
-          </w:r>
+          <w:fldSimple w:instr=" NUMPAGES ">
+            <w:r>
+              <w:rPr>
+                <w:noProof/>
+              </w:rPr>
+              <w:t>7</w:t>
+            </w:r>
+          </w:fldSimple>
         </w:p>
       </w:tc>
       <w:tc>
@@ -10870,7 +10046,7 @@
         </w:tcPr>
         <w:p>
           <w:pPr>
-            <w:pStyle w:val="a4"/>
+            <w:pStyle w:val="Footer"/>
             <w:spacing w:before="60"/>
             <w:jc w:val="right"/>
             <w:rPr>
@@ -10882,7 +10058,7 @@
           <w:hyperlink r:id="rId1" w:history="1">
             <w:r>
               <w:rPr>
-                <w:rStyle w:val="a8"/>
+                <w:rStyle w:val="Hyperlink"/>
                 <w:noProof/>
               </w:rPr>
               <w:t>facebook.com/TelerikAcademy</w:t>
@@ -10902,7 +10078,7 @@
   </w:tbl>
   <w:p>
     <w:pPr>
-      <w:pStyle w:val="a4"/>
+      <w:pStyle w:val="Footer"/>
       <w:jc w:val="left"/>
       <w:rPr>
         <w:sz w:val="6"/>
@@ -10914,7 +10090,7 @@
 </file>
 
 <file path=word/footnotes.xml><?xml version="1.0" encoding="utf-8"?>
-<w:footnotes xmlns:wpc="http://schemas.microsoft.com/office/word/2010/wordprocessingCanvas" xmlns:cx="http://schemas.microsoft.com/office/drawing/2014/chartex" xmlns:mc="http://schemas.openxmlformats.org/markup-compatibility/2006" xmlns:o="urn:schemas-microsoft-com:office:office" xmlns:r="http://schemas.openxmlformats.org/officeDocument/2006/relationships" xmlns:m="http://schemas.openxmlformats.org/officeDocument/2006/math" xmlns:v="urn:schemas-microsoft-com:vml" xmlns:wp14="http://schemas.microsoft.com/office/word/2010/wordprocessingDrawing" xmlns:wp="http://schemas.openxmlformats.org/drawingml/2006/wordprocessingDrawing" xmlns:w10="urn:schemas-microsoft-com:office:word" xmlns:w="http://schemas.openxmlformats.org/wordprocessingml/2006/main" xmlns:w14="http://schemas.microsoft.com/office/word/2010/wordml" xmlns:w15="http://schemas.microsoft.com/office/word/2012/wordml" xmlns:w16se="http://schemas.microsoft.com/office/word/2015/wordml/symex" xmlns:wpg="http://schemas.microsoft.com/office/word/2010/wordprocessingGroup" xmlns:wpi="http://schemas.microsoft.com/office/word/2010/wordprocessingInk" xmlns:wne="http://schemas.microsoft.com/office/word/2006/wordml" xmlns:wps="http://schemas.microsoft.com/office/word/2010/wordprocessingShape" mc:Ignorable="w14 w15 w16se wp14">
+<w:footnotes xmlns:wpc="http://schemas.microsoft.com/office/word/2010/wordprocessingCanvas" xmlns:mc="http://schemas.openxmlformats.org/markup-compatibility/2006" xmlns:o="urn:schemas-microsoft-com:office:office" xmlns:r="http://schemas.openxmlformats.org/officeDocument/2006/relationships" xmlns:m="http://schemas.openxmlformats.org/officeDocument/2006/math" xmlns:v="urn:schemas-microsoft-com:vml" xmlns:wp14="http://schemas.microsoft.com/office/word/2010/wordprocessingDrawing" xmlns:wp="http://schemas.openxmlformats.org/drawingml/2006/wordprocessingDrawing" xmlns:w10="urn:schemas-microsoft-com:office:word" xmlns:w="http://schemas.openxmlformats.org/wordprocessingml/2006/main" xmlns:w14="http://schemas.microsoft.com/office/word/2010/wordml" xmlns:wpg="http://schemas.microsoft.com/office/word/2010/wordprocessingGroup" xmlns:wpi="http://schemas.microsoft.com/office/word/2010/wordprocessingInk" xmlns:wne="http://schemas.microsoft.com/office/word/2006/wordml" xmlns:wps="http://schemas.microsoft.com/office/word/2010/wordprocessingShape" mc:Ignorable="w14 wp14">
   <w:footnote w:type="separator" w:id="-1">
     <w:p>
       <w:r>
@@ -10933,7 +10109,7 @@
 </file>
 
 <file path=word/header1.xml><?xml version="1.0" encoding="utf-8"?>
-<w:hdr xmlns:wpc="http://schemas.microsoft.com/office/word/2010/wordprocessingCanvas" xmlns:cx="http://schemas.microsoft.com/office/drawing/2014/chartex" xmlns:mc="http://schemas.openxmlformats.org/markup-compatibility/2006" xmlns:o="urn:schemas-microsoft-com:office:office" xmlns:r="http://schemas.openxmlformats.org/officeDocument/2006/relationships" xmlns:m="http://schemas.openxmlformats.org/officeDocument/2006/math" xmlns:v="urn:schemas-microsoft-com:vml" xmlns:wp14="http://schemas.microsoft.com/office/word/2010/wordprocessingDrawing" xmlns:wp="http://schemas.openxmlformats.org/drawingml/2006/wordprocessingDrawing" xmlns:w10="urn:schemas-microsoft-com:office:word" xmlns:w="http://schemas.openxmlformats.org/wordprocessingml/2006/main" xmlns:w14="http://schemas.microsoft.com/office/word/2010/wordml" xmlns:w15="http://schemas.microsoft.com/office/word/2012/wordml" xmlns:w16se="http://schemas.microsoft.com/office/word/2015/wordml/symex" xmlns:wpg="http://schemas.microsoft.com/office/word/2010/wordprocessingGroup" xmlns:wpi="http://schemas.microsoft.com/office/word/2010/wordprocessingInk" xmlns:wne="http://schemas.microsoft.com/office/word/2006/wordml" xmlns:wps="http://schemas.microsoft.com/office/word/2010/wordprocessingShape" mc:Ignorable="w14 w15 w16se wp14">
+<w:hdr xmlns:wpc="http://schemas.microsoft.com/office/word/2010/wordprocessingCanvas" xmlns:mc="http://schemas.openxmlformats.org/markup-compatibility/2006" xmlns:o="urn:schemas-microsoft-com:office:office" xmlns:r="http://schemas.openxmlformats.org/officeDocument/2006/relationships" xmlns:m="http://schemas.openxmlformats.org/officeDocument/2006/math" xmlns:v="urn:schemas-microsoft-com:vml" xmlns:wp14="http://schemas.microsoft.com/office/word/2010/wordprocessingDrawing" xmlns:wp="http://schemas.openxmlformats.org/drawingml/2006/wordprocessingDrawing" xmlns:w10="urn:schemas-microsoft-com:office:word" xmlns:w="http://schemas.openxmlformats.org/wordprocessingml/2006/main" xmlns:w14="http://schemas.microsoft.com/office/word/2010/wordml" xmlns:wpg="http://schemas.microsoft.com/office/word/2010/wordprocessingGroup" xmlns:wpi="http://schemas.microsoft.com/office/word/2010/wordprocessingInk" xmlns:wne="http://schemas.microsoft.com/office/word/2006/wordml" xmlns:wps="http://schemas.microsoft.com/office/word/2010/wordprocessingShape" mc:Ignorable="w14 wp14">
   <w:tbl>
     <w:tblPr>
       <w:tblW w:w="10206" w:type="dxa"/>
@@ -10959,13 +10135,12 @@
         </w:tcPr>
         <w:p>
           <w:pPr>
-            <w:pStyle w:val="a3"/>
+            <w:pStyle w:val="Header"/>
             <w:jc w:val="left"/>
           </w:pPr>
           <w:r>
             <w:rPr>
               <w:noProof/>
-              <w:lang w:val="bg-BG" w:eastAsia="bg-BG"/>
             </w:rPr>
             <w:drawing>
               <wp:inline distT="0" distB="0" distL="0" distR="0">
@@ -11026,7 +10201,7 @@
         </w:tcPr>
         <w:p>
           <w:pPr>
-            <w:pStyle w:val="a3"/>
+            <w:pStyle w:val="Header"/>
             <w:spacing w:before="60" w:line="240" w:lineRule="exact"/>
             <w:rPr>
               <w:lang w:val="bg-BG"/>
@@ -11039,8 +10214,13 @@
             <w:t>“</w:t>
           </w:r>
           <w:r>
-            <w:t>Alexander Malinov</w:t>
+            <w:t xml:space="preserve">Alexander </w:t>
           </w:r>
+          <w:proofErr w:type="spellStart"/>
+          <w:r>
+            <w:t>Malinov</w:t>
+          </w:r>
+          <w:proofErr w:type="spellEnd"/>
           <w:r>
             <w:rPr>
               <w:lang w:val="bg-BG"/>
@@ -11072,13 +10252,13 @@
         </w:p>
         <w:p>
           <w:pPr>
-            <w:pStyle w:val="a3"/>
+            <w:pStyle w:val="Header"/>
             <w:spacing w:line="240" w:lineRule="exact"/>
           </w:pPr>
           <w:hyperlink r:id="rId3" w:history="1">
             <w:r>
               <w:rPr>
-                <w:rStyle w:val="a8"/>
+                <w:rStyle w:val="Hyperlink"/>
               </w:rPr>
               <w:t>academy.telerik.com</w:t>
             </w:r>
@@ -11089,7 +10269,7 @@
         </w:p>
         <w:p>
           <w:pPr>
-            <w:pStyle w:val="a3"/>
+            <w:pStyle w:val="Header"/>
             <w:spacing w:line="240" w:lineRule="exact"/>
           </w:pPr>
         </w:p>
@@ -11107,7 +10287,7 @@
         </w:tcPr>
         <w:p>
           <w:pPr>
-            <w:pStyle w:val="a3"/>
+            <w:pStyle w:val="Header"/>
             <w:rPr>
               <w:sz w:val="8"/>
               <w:szCs w:val="8"/>
@@ -11119,7 +10299,7 @@
   </w:tbl>
   <w:p>
     <w:pPr>
-      <w:pStyle w:val="a3"/>
+      <w:pStyle w:val="Header"/>
       <w:rPr>
         <w:sz w:val="6"/>
         <w:szCs w:val="6"/>
@@ -11130,8 +10310,8 @@
 </file>
 
 <file path=word/numbering.xml><?xml version="1.0" encoding="utf-8"?>
-<w:numbering xmlns:wpc="http://schemas.microsoft.com/office/word/2010/wordprocessingCanvas" xmlns:cx="http://schemas.microsoft.com/office/drawing/2014/chartex" xmlns:mc="http://schemas.openxmlformats.org/markup-compatibility/2006" xmlns:o="urn:schemas-microsoft-com:office:office" xmlns:r="http://schemas.openxmlformats.org/officeDocument/2006/relationships" xmlns:m="http://schemas.openxmlformats.org/officeDocument/2006/math" xmlns:v="urn:schemas-microsoft-com:vml" xmlns:wp14="http://schemas.microsoft.com/office/word/2010/wordprocessingDrawing" xmlns:wp="http://schemas.openxmlformats.org/drawingml/2006/wordprocessingDrawing" xmlns:w10="urn:schemas-microsoft-com:office:word" xmlns:w="http://schemas.openxmlformats.org/wordprocessingml/2006/main" xmlns:w14="http://schemas.microsoft.com/office/word/2010/wordml" xmlns:w15="http://schemas.microsoft.com/office/word/2012/wordml" xmlns:w16se="http://schemas.microsoft.com/office/word/2015/wordml/symex" xmlns:wpg="http://schemas.microsoft.com/office/word/2010/wordprocessingGroup" xmlns:wpi="http://schemas.microsoft.com/office/word/2010/wordprocessingInk" xmlns:wne="http://schemas.microsoft.com/office/word/2006/wordml" xmlns:wps="http://schemas.microsoft.com/office/word/2010/wordprocessingShape" mc:Ignorable="w14 w15 w16se wp14">
-  <w:abstractNum w:abstractNumId="0" w15:restartNumberingAfterBreak="0">
+<w:numbering xmlns:wpc="http://schemas.microsoft.com/office/word/2010/wordprocessingCanvas" xmlns:mc="http://schemas.openxmlformats.org/markup-compatibility/2006" xmlns:o="urn:schemas-microsoft-com:office:office" xmlns:r="http://schemas.openxmlformats.org/officeDocument/2006/relationships" xmlns:m="http://schemas.openxmlformats.org/officeDocument/2006/math" xmlns:v="urn:schemas-microsoft-com:vml" xmlns:wp14="http://schemas.microsoft.com/office/word/2010/wordprocessingDrawing" xmlns:wp="http://schemas.openxmlformats.org/drawingml/2006/wordprocessingDrawing" xmlns:w10="urn:schemas-microsoft-com:office:word" xmlns:w="http://schemas.openxmlformats.org/wordprocessingml/2006/main" xmlns:w14="http://schemas.microsoft.com/office/word/2010/wordml" xmlns:wpg="http://schemas.microsoft.com/office/word/2010/wordprocessingGroup" xmlns:wpi="http://schemas.microsoft.com/office/word/2010/wordprocessingInk" xmlns:wne="http://schemas.microsoft.com/office/word/2006/wordml" xmlns:wps="http://schemas.microsoft.com/office/word/2010/wordprocessingShape" mc:Ignorable="w14 wp14">
+  <w:abstractNum w:abstractNumId="0">
     <w:nsid w:val="290C693F"/>
     <w:multiLevelType w:val="hybridMultilevel"/>
     <w:tmpl w:val="C7860B10"/>
@@ -11253,7 +10433,7 @@
       </w:pPr>
     </w:lvl>
   </w:abstractNum>
-  <w:abstractNum w:abstractNumId="1" w15:restartNumberingAfterBreak="0">
+  <w:abstractNum w:abstractNumId="1">
     <w:nsid w:val="39B231AE"/>
     <w:multiLevelType w:val="hybridMultilevel"/>
     <w:tmpl w:val="3FB2FB2C"/>
@@ -11366,7 +10546,7 @@
       </w:rPr>
     </w:lvl>
   </w:abstractNum>
-  <w:abstractNum w:abstractNumId="2" w15:restartNumberingAfterBreak="0">
+  <w:abstractNum w:abstractNumId="2">
     <w:nsid w:val="3E1C73F0"/>
     <w:multiLevelType w:val="hybridMultilevel"/>
     <w:tmpl w:val="5066ACFC"/>
@@ -11454,7 +10634,7 @@
       </w:pPr>
     </w:lvl>
   </w:abstractNum>
-  <w:abstractNum w:abstractNumId="3" w15:restartNumberingAfterBreak="0">
+  <w:abstractNum w:abstractNumId="3">
     <w:nsid w:val="419A618B"/>
     <w:multiLevelType w:val="hybridMultilevel"/>
     <w:tmpl w:val="C5E45798"/>
@@ -11567,7 +10747,7 @@
       </w:rPr>
     </w:lvl>
   </w:abstractNum>
-  <w:abstractNum w:abstractNumId="4" w15:restartNumberingAfterBreak="0">
+  <w:abstractNum w:abstractNumId="4">
     <w:nsid w:val="476F3894"/>
     <w:multiLevelType w:val="hybridMultilevel"/>
     <w:tmpl w:val="AB6E1068"/>
@@ -11680,7 +10860,7 @@
       </w:rPr>
     </w:lvl>
   </w:abstractNum>
-  <w:abstractNum w:abstractNumId="5" w15:restartNumberingAfterBreak="0">
+  <w:abstractNum w:abstractNumId="5">
     <w:nsid w:val="5D2175DA"/>
     <w:multiLevelType w:val="hybridMultilevel"/>
     <w:tmpl w:val="DF9CDF5C"/>
@@ -11793,7 +10973,7 @@
       </w:rPr>
     </w:lvl>
   </w:abstractNum>
-  <w:abstractNum w:abstractNumId="6" w15:restartNumberingAfterBreak="0">
+  <w:abstractNum w:abstractNumId="6">
     <w:nsid w:val="60527655"/>
     <w:multiLevelType w:val="hybridMultilevel"/>
     <w:tmpl w:val="BE1250AA"/>
@@ -11906,7 +11086,7 @@
       </w:rPr>
     </w:lvl>
   </w:abstractNum>
-  <w:abstractNum w:abstractNumId="7" w15:restartNumberingAfterBreak="0">
+  <w:abstractNum w:abstractNumId="7">
     <w:nsid w:val="7D0D397D"/>
     <w:multiLevelType w:val="hybridMultilevel"/>
     <w:tmpl w:val="5C546F30"/>
@@ -11995,7 +11175,7 @@
       </w:pPr>
     </w:lvl>
   </w:abstractNum>
-  <w:abstractNum w:abstractNumId="8" w15:restartNumberingAfterBreak="0">
+  <w:abstractNum w:abstractNumId="8">
     <w:nsid w:val="7EED0FC3"/>
     <w:multiLevelType w:val="hybridMultilevel"/>
     <w:tmpl w:val="DF762C76"/>
@@ -12139,7 +11319,7 @@
 </file>
 
 <file path=word/styles.xml><?xml version="1.0" encoding="utf-8"?>
-<w:styles xmlns:mc="http://schemas.openxmlformats.org/markup-compatibility/2006" xmlns:r="http://schemas.openxmlformats.org/officeDocument/2006/relationships" xmlns:w="http://schemas.openxmlformats.org/wordprocessingml/2006/main" xmlns:w14="http://schemas.microsoft.com/office/word/2010/wordml" xmlns:w15="http://schemas.microsoft.com/office/word/2012/wordml" xmlns:w16se="http://schemas.microsoft.com/office/word/2015/wordml/symex" mc:Ignorable="w14 w15 w16se">
+<w:styles xmlns:mc="http://schemas.openxmlformats.org/markup-compatibility/2006" xmlns:r="http://schemas.openxmlformats.org/officeDocument/2006/relationships" xmlns:w="http://schemas.openxmlformats.org/wordprocessingml/2006/main" xmlns:w14="http://schemas.microsoft.com/office/word/2010/wordml" mc:Ignorable="w14">
   <w:docDefaults>
     <w:rPrDefault>
       <w:rPr>
@@ -12149,7 +11329,7 @@
     </w:rPrDefault>
     <w:pPrDefault/>
   </w:docDefaults>
-  <w:latentStyles w:defLockedState="0" w:defUIPriority="0" w:defSemiHidden="0" w:defUnhideWhenUsed="0" w:defQFormat="0" w:count="371">
+  <w:latentStyles w:defLockedState="0" w:defUIPriority="0" w:defSemiHidden="0" w:defUnhideWhenUsed="0" w:defQFormat="0" w:count="267">
     <w:lsdException w:name="Normal" w:qFormat="1"/>
     <w:lsdException w:name="heading 1" w:qFormat="1"/>
     <w:lsdException w:name="heading 2" w:qFormat="1"/>
@@ -12160,101 +11340,12 @@
     <w:lsdException w:name="heading 7" w:semiHidden="1" w:unhideWhenUsed="1" w:qFormat="1"/>
     <w:lsdException w:name="heading 8" w:semiHidden="1" w:unhideWhenUsed="1" w:qFormat="1"/>
     <w:lsdException w:name="heading 9" w:semiHidden="1" w:unhideWhenUsed="1" w:qFormat="1"/>
-    <w:lsdException w:name="index 1" w:semiHidden="1" w:unhideWhenUsed="1"/>
-    <w:lsdException w:name="index 2" w:semiHidden="1" w:unhideWhenUsed="1"/>
-    <w:lsdException w:name="index 3" w:semiHidden="1" w:unhideWhenUsed="1"/>
-    <w:lsdException w:name="index 4" w:semiHidden="1" w:unhideWhenUsed="1"/>
-    <w:lsdException w:name="index 5" w:semiHidden="1" w:unhideWhenUsed="1"/>
-    <w:lsdException w:name="index 6" w:semiHidden="1" w:unhideWhenUsed="1"/>
-    <w:lsdException w:name="index 7" w:semiHidden="1" w:unhideWhenUsed="1"/>
-    <w:lsdException w:name="index 8" w:semiHidden="1" w:unhideWhenUsed="1"/>
-    <w:lsdException w:name="index 9" w:semiHidden="1" w:unhideWhenUsed="1"/>
-    <w:lsdException w:name="toc 1" w:semiHidden="1" w:unhideWhenUsed="1"/>
-    <w:lsdException w:name="toc 2" w:semiHidden="1" w:unhideWhenUsed="1"/>
-    <w:lsdException w:name="toc 3" w:semiHidden="1" w:unhideWhenUsed="1"/>
-    <w:lsdException w:name="toc 4" w:semiHidden="1" w:unhideWhenUsed="1"/>
-    <w:lsdException w:name="toc 5" w:semiHidden="1" w:unhideWhenUsed="1"/>
-    <w:lsdException w:name="toc 6" w:semiHidden="1" w:unhideWhenUsed="1"/>
-    <w:lsdException w:name="toc 7" w:semiHidden="1" w:unhideWhenUsed="1"/>
-    <w:lsdException w:name="toc 8" w:semiHidden="1" w:unhideWhenUsed="1"/>
-    <w:lsdException w:name="toc 9" w:semiHidden="1" w:unhideWhenUsed="1"/>
-    <w:lsdException w:name="Normal Indent" w:semiHidden="1" w:unhideWhenUsed="1"/>
-    <w:lsdException w:name="footnote text" w:semiHidden="1" w:unhideWhenUsed="1"/>
-    <w:lsdException w:name="annotation text" w:semiHidden="1" w:unhideWhenUsed="1"/>
-    <w:lsdException w:name="header" w:semiHidden="1" w:unhideWhenUsed="1"/>
-    <w:lsdException w:name="footer" w:semiHidden="1" w:unhideWhenUsed="1"/>
-    <w:lsdException w:name="index heading" w:semiHidden="1" w:unhideWhenUsed="1"/>
     <w:lsdException w:name="caption" w:semiHidden="1" w:unhideWhenUsed="1" w:qFormat="1"/>
-    <w:lsdException w:name="table of figures" w:semiHidden="1" w:unhideWhenUsed="1"/>
-    <w:lsdException w:name="envelope address" w:semiHidden="1" w:unhideWhenUsed="1"/>
-    <w:lsdException w:name="envelope return" w:semiHidden="1" w:unhideWhenUsed="1"/>
-    <w:lsdException w:name="footnote reference" w:semiHidden="1" w:unhideWhenUsed="1"/>
-    <w:lsdException w:name="annotation reference" w:semiHidden="1" w:unhideWhenUsed="1"/>
-    <w:lsdException w:name="line number" w:semiHidden="1" w:unhideWhenUsed="1"/>
-    <w:lsdException w:name="page number" w:semiHidden="1" w:unhideWhenUsed="1"/>
-    <w:lsdException w:name="endnote reference" w:semiHidden="1" w:unhideWhenUsed="1"/>
-    <w:lsdException w:name="endnote text" w:semiHidden="1" w:unhideWhenUsed="1"/>
-    <w:lsdException w:name="table of authorities" w:semiHidden="1" w:unhideWhenUsed="1"/>
-    <w:lsdException w:name="macro" w:semiHidden="1" w:unhideWhenUsed="1"/>
-    <w:lsdException w:name="toa heading" w:semiHidden="1" w:unhideWhenUsed="1"/>
-    <w:lsdException w:name="List" w:semiHidden="1" w:unhideWhenUsed="1"/>
-    <w:lsdException w:name="List Bullet" w:semiHidden="1" w:unhideWhenUsed="1"/>
-    <w:lsdException w:name="List 2" w:semiHidden="1" w:unhideWhenUsed="1"/>
-    <w:lsdException w:name="List 3" w:semiHidden="1" w:unhideWhenUsed="1"/>
-    <w:lsdException w:name="List Bullet 2" w:semiHidden="1" w:unhideWhenUsed="1"/>
-    <w:lsdException w:name="List Bullet 3" w:semiHidden="1" w:unhideWhenUsed="1"/>
-    <w:lsdException w:name="List Bullet 4" w:semiHidden="1" w:unhideWhenUsed="1"/>
-    <w:lsdException w:name="List Bullet 5" w:semiHidden="1" w:unhideWhenUsed="1"/>
-    <w:lsdException w:name="List Number 2" w:semiHidden="1" w:unhideWhenUsed="1"/>
-    <w:lsdException w:name="List Number 3" w:semiHidden="1" w:unhideWhenUsed="1"/>
-    <w:lsdException w:name="List Number 4" w:semiHidden="1" w:unhideWhenUsed="1"/>
-    <w:lsdException w:name="List Number 5" w:semiHidden="1" w:unhideWhenUsed="1"/>
     <w:lsdException w:name="Title" w:qFormat="1"/>
-    <w:lsdException w:name="Closing" w:semiHidden="1" w:unhideWhenUsed="1"/>
-    <w:lsdException w:name="Signature" w:semiHidden="1" w:unhideWhenUsed="1"/>
-    <w:lsdException w:name="Default Paragraph Font" w:semiHidden="1" w:unhideWhenUsed="1"/>
-    <w:lsdException w:name="Body Text" w:semiHidden="1" w:unhideWhenUsed="1"/>
-    <w:lsdException w:name="Body Text Indent" w:semiHidden="1" w:unhideWhenUsed="1"/>
-    <w:lsdException w:name="List Continue" w:semiHidden="1" w:unhideWhenUsed="1"/>
-    <w:lsdException w:name="List Continue 2" w:semiHidden="1" w:unhideWhenUsed="1"/>
-    <w:lsdException w:name="List Continue 3" w:semiHidden="1" w:unhideWhenUsed="1"/>
-    <w:lsdException w:name="List Continue 4" w:semiHidden="1" w:unhideWhenUsed="1"/>
-    <w:lsdException w:name="List Continue 5" w:semiHidden="1" w:unhideWhenUsed="1"/>
-    <w:lsdException w:name="Message Header" w:semiHidden="1" w:unhideWhenUsed="1"/>
     <w:lsdException w:name="Subtitle" w:qFormat="1"/>
-    <w:lsdException w:name="Body Text First Indent 2" w:semiHidden="1" w:unhideWhenUsed="1"/>
-    <w:lsdException w:name="Note Heading" w:semiHidden="1" w:unhideWhenUsed="1"/>
-    <w:lsdException w:name="Body Text 2" w:semiHidden="1" w:unhideWhenUsed="1"/>
-    <w:lsdException w:name="Body Text 3" w:semiHidden="1" w:unhideWhenUsed="1"/>
-    <w:lsdException w:name="Body Text Indent 2" w:semiHidden="1" w:unhideWhenUsed="1"/>
-    <w:lsdException w:name="Body Text Indent 3" w:semiHidden="1" w:unhideWhenUsed="1"/>
-    <w:lsdException w:name="Block Text" w:semiHidden="1" w:unhideWhenUsed="1"/>
-    <w:lsdException w:name="Hyperlink" w:semiHidden="1" w:unhideWhenUsed="1"/>
-    <w:lsdException w:name="FollowedHyperlink" w:semiHidden="1" w:unhideWhenUsed="1"/>
     <w:lsdException w:name="Strong" w:qFormat="1"/>
     <w:lsdException w:name="Emphasis" w:qFormat="1"/>
-    <w:lsdException w:name="Document Map" w:semiHidden="1" w:unhideWhenUsed="1"/>
-    <w:lsdException w:name="Plain Text" w:semiHidden="1" w:unhideWhenUsed="1"/>
-    <w:lsdException w:name="E-mail Signature" w:semiHidden="1" w:unhideWhenUsed="1"/>
-    <w:lsdException w:name="HTML Top of Form" w:semiHidden="1" w:unhideWhenUsed="1"/>
-    <w:lsdException w:name="HTML Bottom of Form" w:semiHidden="1" w:unhideWhenUsed="1"/>
-    <w:lsdException w:name="Normal (Web)" w:semiHidden="1" w:unhideWhenUsed="1"/>
-    <w:lsdException w:name="HTML Acronym" w:semiHidden="1" w:unhideWhenUsed="1"/>
-    <w:lsdException w:name="HTML Address" w:semiHidden="1" w:unhideWhenUsed="1"/>
-    <w:lsdException w:name="HTML Cite" w:semiHidden="1" w:unhideWhenUsed="1"/>
-    <w:lsdException w:name="HTML Code" w:semiHidden="1" w:unhideWhenUsed="1"/>
-    <w:lsdException w:name="HTML Definition" w:semiHidden="1" w:unhideWhenUsed="1"/>
-    <w:lsdException w:name="HTML Keyboard" w:semiHidden="1" w:unhideWhenUsed="1"/>
-    <w:lsdException w:name="HTML Preformatted" w:semiHidden="1" w:unhideWhenUsed="1"/>
-    <w:lsdException w:name="HTML Sample" w:semiHidden="1" w:unhideWhenUsed="1"/>
-    <w:lsdException w:name="HTML Typewriter" w:semiHidden="1" w:unhideWhenUsed="1"/>
-    <w:lsdException w:name="HTML Variable" w:semiHidden="1" w:unhideWhenUsed="1"/>
     <w:lsdException w:name="Normal Table" w:semiHidden="1" w:unhideWhenUsed="1"/>
-    <w:lsdException w:name="annotation subject" w:semiHidden="1" w:unhideWhenUsed="1"/>
-    <w:lsdException w:name="No List" w:semiHidden="1" w:unhideWhenUsed="1"/>
-    <w:lsdException w:name="Outline List 1" w:semiHidden="1" w:unhideWhenUsed="1"/>
-    <w:lsdException w:name="Outline List 2" w:semiHidden="1" w:unhideWhenUsed="1"/>
-    <w:lsdException w:name="Outline List 3" w:semiHidden="1" w:unhideWhenUsed="1"/>
     <w:lsdException w:name="Table Simple 1" w:semiHidden="1" w:unhideWhenUsed="1"/>
     <w:lsdException w:name="Table Simple 2" w:semiHidden="1" w:unhideWhenUsed="1"/>
     <w:lsdException w:name="Table Simple 3" w:semiHidden="1" w:unhideWhenUsed="1"/>
@@ -12297,7 +11388,6 @@
     <w:lsdException w:name="Table Web 1" w:semiHidden="1" w:unhideWhenUsed="1"/>
     <w:lsdException w:name="Table Web 2" w:semiHidden="1" w:unhideWhenUsed="1"/>
     <w:lsdException w:name="Table Web 3" w:semiHidden="1" w:unhideWhenUsed="1"/>
-    <w:lsdException w:name="Balloon Text" w:semiHidden="1" w:unhideWhenUsed="1"/>
     <w:lsdException w:name="Table Theme" w:semiHidden="1" w:unhideWhenUsed="1"/>
     <w:lsdException w:name="Placeholder Text" w:semiHidden="1" w:uiPriority="99"/>
     <w:lsdException w:name="No Spacing" w:uiPriority="1" w:qFormat="1"/>
@@ -12410,112 +11500,8 @@
     <w:lsdException w:name="Book Title" w:uiPriority="33" w:qFormat="1"/>
     <w:lsdException w:name="Bibliography" w:semiHidden="1" w:uiPriority="37" w:unhideWhenUsed="1"/>
     <w:lsdException w:name="TOC Heading" w:semiHidden="1" w:uiPriority="39" w:unhideWhenUsed="1" w:qFormat="1"/>
-    <w:lsdException w:name="Plain Table 1" w:uiPriority="41"/>
-    <w:lsdException w:name="Plain Table 2" w:uiPriority="42"/>
-    <w:lsdException w:name="Plain Table 3" w:uiPriority="43"/>
-    <w:lsdException w:name="Plain Table 4" w:uiPriority="44"/>
-    <w:lsdException w:name="Plain Table 5" w:uiPriority="45"/>
-    <w:lsdException w:name="Grid Table Light" w:uiPriority="40"/>
-    <w:lsdException w:name="Grid Table 1 Light" w:uiPriority="46"/>
-    <w:lsdException w:name="Grid Table 2" w:uiPriority="47"/>
-    <w:lsdException w:name="Grid Table 3" w:uiPriority="48"/>
-    <w:lsdException w:name="Grid Table 4" w:uiPriority="49"/>
-    <w:lsdException w:name="Grid Table 5 Dark" w:uiPriority="50"/>
-    <w:lsdException w:name="Grid Table 6 Colorful" w:uiPriority="51"/>
-    <w:lsdException w:name="Grid Table 7 Colorful" w:uiPriority="52"/>
-    <w:lsdException w:name="Grid Table 1 Light Accent 1" w:uiPriority="46"/>
-    <w:lsdException w:name="Grid Table 2 Accent 1" w:uiPriority="47"/>
-    <w:lsdException w:name="Grid Table 3 Accent 1" w:uiPriority="48"/>
-    <w:lsdException w:name="Grid Table 4 Accent 1" w:uiPriority="49"/>
-    <w:lsdException w:name="Grid Table 5 Dark Accent 1" w:uiPriority="50"/>
-    <w:lsdException w:name="Grid Table 6 Colorful Accent 1" w:uiPriority="51"/>
-    <w:lsdException w:name="Grid Table 7 Colorful Accent 1" w:uiPriority="52"/>
-    <w:lsdException w:name="Grid Table 1 Light Accent 2" w:uiPriority="46"/>
-    <w:lsdException w:name="Grid Table 2 Accent 2" w:uiPriority="47"/>
-    <w:lsdException w:name="Grid Table 3 Accent 2" w:uiPriority="48"/>
-    <w:lsdException w:name="Grid Table 4 Accent 2" w:uiPriority="49"/>
-    <w:lsdException w:name="Grid Table 5 Dark Accent 2" w:uiPriority="50"/>
-    <w:lsdException w:name="Grid Table 6 Colorful Accent 2" w:uiPriority="51"/>
-    <w:lsdException w:name="Grid Table 7 Colorful Accent 2" w:uiPriority="52"/>
-    <w:lsdException w:name="Grid Table 1 Light Accent 3" w:uiPriority="46"/>
-    <w:lsdException w:name="Grid Table 2 Accent 3" w:uiPriority="47"/>
-    <w:lsdException w:name="Grid Table 3 Accent 3" w:uiPriority="48"/>
-    <w:lsdException w:name="Grid Table 4 Accent 3" w:uiPriority="49"/>
-    <w:lsdException w:name="Grid Table 5 Dark Accent 3" w:uiPriority="50"/>
-    <w:lsdException w:name="Grid Table 6 Colorful Accent 3" w:uiPriority="51"/>
-    <w:lsdException w:name="Grid Table 7 Colorful Accent 3" w:uiPriority="52"/>
-    <w:lsdException w:name="Grid Table 1 Light Accent 4" w:uiPriority="46"/>
-    <w:lsdException w:name="Grid Table 2 Accent 4" w:uiPriority="47"/>
-    <w:lsdException w:name="Grid Table 3 Accent 4" w:uiPriority="48"/>
-    <w:lsdException w:name="Grid Table 4 Accent 4" w:uiPriority="49"/>
-    <w:lsdException w:name="Grid Table 5 Dark Accent 4" w:uiPriority="50"/>
-    <w:lsdException w:name="Grid Table 6 Colorful Accent 4" w:uiPriority="51"/>
-    <w:lsdException w:name="Grid Table 7 Colorful Accent 4" w:uiPriority="52"/>
-    <w:lsdException w:name="Grid Table 1 Light Accent 5" w:uiPriority="46"/>
-    <w:lsdException w:name="Grid Table 2 Accent 5" w:uiPriority="47"/>
-    <w:lsdException w:name="Grid Table 3 Accent 5" w:uiPriority="48"/>
-    <w:lsdException w:name="Grid Table 4 Accent 5" w:uiPriority="49"/>
-    <w:lsdException w:name="Grid Table 5 Dark Accent 5" w:uiPriority="50"/>
-    <w:lsdException w:name="Grid Table 6 Colorful Accent 5" w:uiPriority="51"/>
-    <w:lsdException w:name="Grid Table 7 Colorful Accent 5" w:uiPriority="52"/>
-    <w:lsdException w:name="Grid Table 1 Light Accent 6" w:uiPriority="46"/>
-    <w:lsdException w:name="Grid Table 2 Accent 6" w:uiPriority="47"/>
-    <w:lsdException w:name="Grid Table 3 Accent 6" w:uiPriority="48"/>
-    <w:lsdException w:name="Grid Table 4 Accent 6" w:uiPriority="49"/>
-    <w:lsdException w:name="Grid Table 5 Dark Accent 6" w:uiPriority="50"/>
-    <w:lsdException w:name="Grid Table 6 Colorful Accent 6" w:uiPriority="51"/>
-    <w:lsdException w:name="Grid Table 7 Colorful Accent 6" w:uiPriority="52"/>
-    <w:lsdException w:name="List Table 1 Light" w:uiPriority="46"/>
-    <w:lsdException w:name="List Table 2" w:uiPriority="47"/>
-    <w:lsdException w:name="List Table 3" w:uiPriority="48"/>
-    <w:lsdException w:name="List Table 4" w:uiPriority="49"/>
-    <w:lsdException w:name="List Table 5 Dark" w:uiPriority="50"/>
-    <w:lsdException w:name="List Table 6 Colorful" w:uiPriority="51"/>
-    <w:lsdException w:name="List Table 7 Colorful" w:uiPriority="52"/>
-    <w:lsdException w:name="List Table 1 Light Accent 1" w:uiPriority="46"/>
-    <w:lsdException w:name="List Table 2 Accent 1" w:uiPriority="47"/>
-    <w:lsdException w:name="List Table 3 Accent 1" w:uiPriority="48"/>
-    <w:lsdException w:name="List Table 4 Accent 1" w:uiPriority="49"/>
-    <w:lsdException w:name="List Table 5 Dark Accent 1" w:uiPriority="50"/>
-    <w:lsdException w:name="List Table 6 Colorful Accent 1" w:uiPriority="51"/>
-    <w:lsdException w:name="List Table 7 Colorful Accent 1" w:uiPriority="52"/>
-    <w:lsdException w:name="List Table 1 Light Accent 2" w:uiPriority="46"/>
-    <w:lsdException w:name="List Table 2 Accent 2" w:uiPriority="47"/>
-    <w:lsdException w:name="List Table 3 Accent 2" w:uiPriority="48"/>
-    <w:lsdException w:name="List Table 4 Accent 2" w:uiPriority="49"/>
-    <w:lsdException w:name="List Table 5 Dark Accent 2" w:uiPriority="50"/>
-    <w:lsdException w:name="List Table 6 Colorful Accent 2" w:uiPriority="51"/>
-    <w:lsdException w:name="List Table 7 Colorful Accent 2" w:uiPriority="52"/>
-    <w:lsdException w:name="List Table 1 Light Accent 3" w:uiPriority="46"/>
-    <w:lsdException w:name="List Table 2 Accent 3" w:uiPriority="47"/>
-    <w:lsdException w:name="List Table 3 Accent 3" w:uiPriority="48"/>
-    <w:lsdException w:name="List Table 4 Accent 3" w:uiPriority="49"/>
-    <w:lsdException w:name="List Table 5 Dark Accent 3" w:uiPriority="50"/>
-    <w:lsdException w:name="List Table 6 Colorful Accent 3" w:uiPriority="51"/>
-    <w:lsdException w:name="List Table 7 Colorful Accent 3" w:uiPriority="52"/>
-    <w:lsdException w:name="List Table 1 Light Accent 4" w:uiPriority="46"/>
-    <w:lsdException w:name="List Table 2 Accent 4" w:uiPriority="47"/>
-    <w:lsdException w:name="List Table 3 Accent 4" w:uiPriority="48"/>
-    <w:lsdException w:name="List Table 4 Accent 4" w:uiPriority="49"/>
-    <w:lsdException w:name="List Table 5 Dark Accent 4" w:uiPriority="50"/>
-    <w:lsdException w:name="List Table 6 Colorful Accent 4" w:uiPriority="51"/>
-    <w:lsdException w:name="List Table 7 Colorful Accent 4" w:uiPriority="52"/>
-    <w:lsdException w:name="List Table 1 Light Accent 5" w:uiPriority="46"/>
-    <w:lsdException w:name="List Table 2 Accent 5" w:uiPriority="47"/>
-    <w:lsdException w:name="List Table 3 Accent 5" w:uiPriority="48"/>
-    <w:lsdException w:name="List Table 4 Accent 5" w:uiPriority="49"/>
-    <w:lsdException w:name="List Table 5 Dark Accent 5" w:uiPriority="50"/>
-    <w:lsdException w:name="List Table 6 Colorful Accent 5" w:uiPriority="51"/>
-    <w:lsdException w:name="List Table 7 Colorful Accent 5" w:uiPriority="52"/>
-    <w:lsdException w:name="List Table 1 Light Accent 6" w:uiPriority="46"/>
-    <w:lsdException w:name="List Table 2 Accent 6" w:uiPriority="47"/>
-    <w:lsdException w:name="List Table 3 Accent 6" w:uiPriority="48"/>
-    <w:lsdException w:name="List Table 4 Accent 6" w:uiPriority="49"/>
-    <w:lsdException w:name="List Table 5 Dark Accent 6" w:uiPriority="50"/>
-    <w:lsdException w:name="List Table 6 Colorful Accent 6" w:uiPriority="51"/>
-    <w:lsdException w:name="List Table 7 Colorful Accent 6" w:uiPriority="52"/>
   </w:latentStyles>
-  <w:style w:type="paragraph" w:default="1" w:styleId="a">
+  <w:style w:type="paragraph" w:default="1" w:styleId="Normal">
     <w:name w:val="Normal"/>
     <w:qFormat/>
     <w:rsid w:val="000E532F"/>
@@ -12529,11 +11515,11 @@
       <w:szCs w:val="24"/>
     </w:rPr>
   </w:style>
-  <w:style w:type="paragraph" w:styleId="1">
+  <w:style w:type="paragraph" w:styleId="Heading1">
     <w:name w:val="heading 1"/>
-    <w:basedOn w:val="a"/>
-    <w:next w:val="a"/>
-    <w:link w:val="10"/>
+    <w:basedOn w:val="Normal"/>
+    <w:next w:val="Normal"/>
+    <w:link w:val="Heading1Char"/>
     <w:qFormat/>
     <w:rsid w:val="000E532F"/>
     <w:pPr>
@@ -12549,11 +11535,11 @@
       <w:szCs w:val="32"/>
     </w:rPr>
   </w:style>
-  <w:style w:type="paragraph" w:styleId="2">
+  <w:style w:type="paragraph" w:styleId="Heading2">
     <w:name w:val="heading 2"/>
-    <w:basedOn w:val="a"/>
-    <w:next w:val="a"/>
-    <w:link w:val="20"/>
+    <w:basedOn w:val="Normal"/>
+    <w:next w:val="Normal"/>
+    <w:link w:val="Heading2Char"/>
     <w:qFormat/>
     <w:rsid w:val="000E532F"/>
     <w:pPr>
@@ -12570,10 +11556,10 @@
       <w:szCs w:val="28"/>
     </w:rPr>
   </w:style>
-  <w:style w:type="paragraph" w:styleId="3">
+  <w:style w:type="paragraph" w:styleId="Heading3">
     <w:name w:val="heading 3"/>
-    <w:basedOn w:val="a"/>
-    <w:next w:val="a"/>
+    <w:basedOn w:val="Normal"/>
+    <w:next w:val="Normal"/>
     <w:qFormat/>
     <w:rsid w:val="000E532F"/>
     <w:pPr>
@@ -12588,13 +11574,13 @@
       <w:szCs w:val="26"/>
     </w:rPr>
   </w:style>
-  <w:style w:type="character" w:default="1" w:styleId="a0">
+  <w:style w:type="character" w:default="1" w:styleId="DefaultParagraphFont">
     <w:name w:val="Default Paragraph Font"/>
     <w:uiPriority w:val="1"/>
     <w:semiHidden/>
     <w:unhideWhenUsed/>
   </w:style>
-  <w:style w:type="table" w:default="1" w:styleId="a1">
+  <w:style w:type="table" w:default="1" w:styleId="TableNormal">
     <w:name w:val="Normal Table"/>
     <w:uiPriority w:val="99"/>
     <w:semiHidden/>
@@ -12609,13 +11595,13 @@
       </w:tblCellMar>
     </w:tblPr>
   </w:style>
-  <w:style w:type="numbering" w:default="1" w:styleId="a2">
+  <w:style w:type="numbering" w:default="1" w:styleId="NoList">
     <w:name w:val="No List"/>
     <w:uiPriority w:val="99"/>
     <w:semiHidden/>
     <w:unhideWhenUsed/>
   </w:style>
-  <w:style w:type="paragraph" w:styleId="a3">
+  <w:style w:type="paragraph" w:styleId="Header">
     <w:name w:val="header"/>
     <w:rsid w:val="000E532F"/>
     <w:pPr>
@@ -12631,7 +11617,7 @@
       <w:szCs w:val="24"/>
     </w:rPr>
   </w:style>
-  <w:style w:type="paragraph" w:styleId="a4">
+  <w:style w:type="paragraph" w:styleId="Footer">
     <w:name w:val="footer"/>
     <w:rsid w:val="000E532F"/>
     <w:pPr>
@@ -12658,9 +11644,9 @@
       <w:lang w:val="en-US"/>
     </w:rPr>
   </w:style>
-  <w:style w:type="character" w:customStyle="1" w:styleId="10">
-    <w:name w:val="Заглавие 1 Знак"/>
-    <w:link w:val="1"/>
+  <w:style w:type="character" w:customStyle="1" w:styleId="Heading1Char">
+    <w:name w:val="Heading 1 Char"/>
+    <w:link w:val="Heading1"/>
     <w:rsid w:val="000E532F"/>
     <w:rPr>
       <w:rFonts w:ascii="Calibri" w:hAnsi="Calibri"/>
@@ -12672,9 +11658,9 @@
       <w:lang w:val="en-US" w:eastAsia="en-US" w:bidi="ar-SA"/>
     </w:rPr>
   </w:style>
-  <w:style w:type="table" w:styleId="a5">
+  <w:style w:type="table" w:styleId="TableGrid">
     <w:name w:val="Table Grid"/>
-    <w:basedOn w:val="a1"/>
+    <w:basedOn w:val="TableNormal"/>
     <w:rsid w:val="00193E4B"/>
     <w:tblPr>
       <w:tblBorders>
@@ -12687,10 +11673,10 @@
       </w:tblBorders>
     </w:tblPr>
   </w:style>
-  <w:style w:type="paragraph" w:styleId="a6">
+  <w:style w:type="paragraph" w:styleId="BalloonText">
     <w:name w:val="Balloon Text"/>
-    <w:basedOn w:val="a"/>
-    <w:link w:val="a7"/>
+    <w:basedOn w:val="Normal"/>
+    <w:link w:val="BalloonTextChar"/>
     <w:rsid w:val="00193E4B"/>
     <w:rPr>
       <w:rFonts w:ascii="Tahoma" w:hAnsi="Tahoma" w:cs="Tahoma"/>
@@ -12698,9 +11684,9 @@
       <w:szCs w:val="16"/>
     </w:rPr>
   </w:style>
-  <w:style w:type="character" w:customStyle="1" w:styleId="a7">
-    <w:name w:val="Изнесен текст Знак"/>
-    <w:link w:val="a6"/>
+  <w:style w:type="character" w:customStyle="1" w:styleId="BalloonTextChar">
+    <w:name w:val="Balloon Text Char"/>
+    <w:link w:val="BalloonText"/>
     <w:rsid w:val="00193E4B"/>
     <w:rPr>
       <w:rFonts w:ascii="Tahoma" w:hAnsi="Tahoma" w:cs="Tahoma"/>
@@ -12708,7 +11694,7 @@
       <w:szCs w:val="16"/>
     </w:rPr>
   </w:style>
-  <w:style w:type="character" w:styleId="a8">
+  <w:style w:type="character" w:styleId="Hyperlink">
     <w:name w:val="Hyperlink"/>
     <w:rsid w:val="009128CD"/>
     <w:rPr>
@@ -12716,10 +11702,10 @@
       <w:u w:val="single"/>
     </w:rPr>
   </w:style>
-  <w:style w:type="paragraph" w:styleId="a9">
+  <w:style w:type="paragraph" w:styleId="DocumentMap">
     <w:name w:val="Document Map"/>
-    <w:basedOn w:val="a"/>
-    <w:link w:val="aa"/>
+    <w:basedOn w:val="Normal"/>
+    <w:link w:val="DocumentMapChar"/>
     <w:rsid w:val="003A4BA8"/>
     <w:rPr>
       <w:rFonts w:ascii="Tahoma" w:hAnsi="Tahoma" w:cs="Tahoma"/>
@@ -12727,9 +11713,9 @@
       <w:szCs w:val="16"/>
     </w:rPr>
   </w:style>
-  <w:style w:type="character" w:customStyle="1" w:styleId="aa">
-    <w:name w:val="План на документа Знак"/>
-    <w:link w:val="a9"/>
+  <w:style w:type="character" w:customStyle="1" w:styleId="DocumentMapChar">
+    <w:name w:val="Document Map Char"/>
+    <w:link w:val="DocumentMap"/>
     <w:rsid w:val="003A4BA8"/>
     <w:rPr>
       <w:rFonts w:ascii="Tahoma" w:hAnsi="Tahoma" w:cs="Tahoma"/>
@@ -12737,7 +11723,7 @@
       <w:szCs w:val="16"/>
     </w:rPr>
   </w:style>
-  <w:style w:type="character" w:styleId="ab">
+  <w:style w:type="character" w:styleId="FollowedHyperlink">
     <w:name w:val="FollowedHyperlink"/>
     <w:rsid w:val="0051316B"/>
     <w:rPr>
@@ -12745,10 +11731,440 @@
       <w:u w:val="single"/>
     </w:rPr>
   </w:style>
-  <w:style w:type="character" w:customStyle="1" w:styleId="20">
-    <w:name w:val="Заглавие 2 Знак"/>
-    <w:basedOn w:val="a0"/>
-    <w:link w:val="2"/>
+  <w:style w:type="character" w:customStyle="1" w:styleId="Heading2Char">
+    <w:name w:val="Heading 2 Char"/>
+    <w:basedOn w:val="DefaultParagraphFont"/>
+    <w:link w:val="Heading2"/>
+    <w:rsid w:val="008843EE"/>
+    <w:rPr>
+      <w:rFonts w:ascii="Calibri" w:hAnsi="Calibri" w:cs="Arial"/>
+      <w:b/>
+      <w:bCs/>
+      <w:iCs/>
+      <w:sz w:val="28"/>
+      <w:szCs w:val="28"/>
+    </w:rPr>
+  </w:style>
+</w:styles>
+</file>
+
+<file path=word/stylesWithEffects.xml><?xml version="1.0" encoding="utf-8"?>
+<w:styles xmlns:wpc="http://schemas.microsoft.com/office/word/2010/wordprocessingCanvas" xmlns:mc="http://schemas.openxmlformats.org/markup-compatibility/2006" xmlns:o="urn:schemas-microsoft-com:office:office" xmlns:r="http://schemas.openxmlformats.org/officeDocument/2006/relationships" xmlns:m="http://schemas.openxmlformats.org/officeDocument/2006/math" xmlns:v="urn:schemas-microsoft-com:vml" xmlns:wp14="http://schemas.microsoft.com/office/word/2010/wordprocessingDrawing" xmlns:wp="http://schemas.openxmlformats.org/drawingml/2006/wordprocessingDrawing" xmlns:w10="urn:schemas-microsoft-com:office:word" xmlns:w="http://schemas.openxmlformats.org/wordprocessingml/2006/main" xmlns:w14="http://schemas.microsoft.com/office/word/2010/wordml" xmlns:wpg="http://schemas.microsoft.com/office/word/2010/wordprocessingGroup" xmlns:wpi="http://schemas.microsoft.com/office/word/2010/wordprocessingInk" xmlns:wne="http://schemas.microsoft.com/office/word/2006/wordml" xmlns:wps="http://schemas.microsoft.com/office/word/2010/wordprocessingShape" mc:Ignorable="w14 wp14">
+  <w:docDefaults>
+    <w:rPrDefault>
+      <w:rPr>
+        <w:rFonts w:ascii="Times New Roman" w:eastAsia="MS Mincho" w:hAnsi="Times New Roman" w:cs="Times New Roman"/>
+        <w:lang w:val="en-US" w:eastAsia="en-US" w:bidi="ar-SA"/>
+      </w:rPr>
+    </w:rPrDefault>
+    <w:pPrDefault/>
+  </w:docDefaults>
+  <w:latentStyles w:defLockedState="0" w:defUIPriority="0" w:defSemiHidden="0" w:defUnhideWhenUsed="0" w:defQFormat="0" w:count="267">
+    <w:lsdException w:name="Normal" w:qFormat="1"/>
+    <w:lsdException w:name="heading 1" w:qFormat="1"/>
+    <w:lsdException w:name="heading 2" w:qFormat="1"/>
+    <w:lsdException w:name="heading 3" w:qFormat="1"/>
+    <w:lsdException w:name="heading 4" w:semiHidden="1" w:unhideWhenUsed="1" w:qFormat="1"/>
+    <w:lsdException w:name="heading 5" w:semiHidden="1" w:unhideWhenUsed="1" w:qFormat="1"/>
+    <w:lsdException w:name="heading 6" w:semiHidden="1" w:unhideWhenUsed="1" w:qFormat="1"/>
+    <w:lsdException w:name="heading 7" w:semiHidden="1" w:unhideWhenUsed="1" w:qFormat="1"/>
+    <w:lsdException w:name="heading 8" w:semiHidden="1" w:unhideWhenUsed="1" w:qFormat="1"/>
+    <w:lsdException w:name="heading 9" w:semiHidden="1" w:unhideWhenUsed="1" w:qFormat="1"/>
+    <w:lsdException w:name="caption" w:semiHidden="1" w:unhideWhenUsed="1" w:qFormat="1"/>
+    <w:lsdException w:name="Title" w:qFormat="1"/>
+    <w:lsdException w:name="Subtitle" w:qFormat="1"/>
+    <w:lsdException w:name="Strong" w:qFormat="1"/>
+    <w:lsdException w:name="Emphasis" w:qFormat="1"/>
+    <w:lsdException w:name="Normal Table" w:semiHidden="1" w:unhideWhenUsed="1"/>
+    <w:lsdException w:name="Table Simple 1" w:semiHidden="1" w:unhideWhenUsed="1"/>
+    <w:lsdException w:name="Table Simple 2" w:semiHidden="1" w:unhideWhenUsed="1"/>
+    <w:lsdException w:name="Table Simple 3" w:semiHidden="1" w:unhideWhenUsed="1"/>
+    <w:lsdException w:name="Table Classic 1" w:semiHidden="1" w:unhideWhenUsed="1"/>
+    <w:lsdException w:name="Table Classic 2" w:semiHidden="1" w:unhideWhenUsed="1"/>
+    <w:lsdException w:name="Table Classic 3" w:semiHidden="1" w:unhideWhenUsed="1"/>
+    <w:lsdException w:name="Table Classic 4" w:semiHidden="1" w:unhideWhenUsed="1"/>
+    <w:lsdException w:name="Table Colorful 1" w:semiHidden="1" w:unhideWhenUsed="1"/>
+    <w:lsdException w:name="Table Colorful 2" w:semiHidden="1" w:unhideWhenUsed="1"/>
+    <w:lsdException w:name="Table Colorful 3" w:semiHidden="1" w:unhideWhenUsed="1"/>
+    <w:lsdException w:name="Table Columns 1" w:semiHidden="1" w:unhideWhenUsed="1"/>
+    <w:lsdException w:name="Table Columns 2" w:semiHidden="1" w:unhideWhenUsed="1"/>
+    <w:lsdException w:name="Table Columns 3" w:semiHidden="1" w:unhideWhenUsed="1"/>
+    <w:lsdException w:name="Table Columns 4" w:semiHidden="1" w:unhideWhenUsed="1"/>
+    <w:lsdException w:name="Table Columns 5" w:semiHidden="1" w:unhideWhenUsed="1"/>
+    <w:lsdException w:name="Table Grid 1" w:semiHidden="1" w:unhideWhenUsed="1"/>
+    <w:lsdException w:name="Table Grid 2" w:semiHidden="1" w:unhideWhenUsed="1"/>
+    <w:lsdException w:name="Table Grid 3" w:semiHidden="1" w:unhideWhenUsed="1"/>
+    <w:lsdException w:name="Table Grid 4" w:semiHidden="1" w:unhideWhenUsed="1"/>
+    <w:lsdException w:name="Table Grid 5" w:semiHidden="1" w:unhideWhenUsed="1"/>
+    <w:lsdException w:name="Table Grid 6" w:semiHidden="1" w:unhideWhenUsed="1"/>
+    <w:lsdException w:name="Table Grid 7" w:semiHidden="1" w:unhideWhenUsed="1"/>
+    <w:lsdException w:name="Table Grid 8" w:semiHidden="1" w:unhideWhenUsed="1"/>
+    <w:lsdException w:name="Table List 1" w:semiHidden="1" w:unhideWhenUsed="1"/>
+    <w:lsdException w:name="Table List 2" w:semiHidden="1" w:unhideWhenUsed="1"/>
+    <w:lsdException w:name="Table List 3" w:semiHidden="1" w:unhideWhenUsed="1"/>
+    <w:lsdException w:name="Table List 4" w:semiHidden="1" w:unhideWhenUsed="1"/>
+    <w:lsdException w:name="Table List 5" w:semiHidden="1" w:unhideWhenUsed="1"/>
+    <w:lsdException w:name="Table List 6" w:semiHidden="1" w:unhideWhenUsed="1"/>
+    <w:lsdException w:name="Table List 7" w:semiHidden="1" w:unhideWhenUsed="1"/>
+    <w:lsdException w:name="Table List 8" w:semiHidden="1" w:unhideWhenUsed="1"/>
+    <w:lsdException w:name="Table 3D effects 1" w:semiHidden="1" w:unhideWhenUsed="1"/>
+    <w:lsdException w:name="Table 3D effects 2" w:semiHidden="1" w:unhideWhenUsed="1"/>
+    <w:lsdException w:name="Table 3D effects 3" w:semiHidden="1" w:unhideWhenUsed="1"/>
+    <w:lsdException w:name="Table Contemporary" w:semiHidden="1" w:unhideWhenUsed="1"/>
+    <w:lsdException w:name="Table Elegant" w:semiHidden="1" w:unhideWhenUsed="1"/>
+    <w:lsdException w:name="Table Professional" w:semiHidden="1" w:unhideWhenUsed="1"/>
+    <w:lsdException w:name="Table Subtle 1" w:semiHidden="1" w:unhideWhenUsed="1"/>
+    <w:lsdException w:name="Table Subtle 2" w:semiHidden="1" w:unhideWhenUsed="1"/>
+    <w:lsdException w:name="Table Web 1" w:semiHidden="1" w:unhideWhenUsed="1"/>
+    <w:lsdException w:name="Table Web 2" w:semiHidden="1" w:unhideWhenUsed="1"/>
+    <w:lsdException w:name="Table Web 3" w:semiHidden="1" w:unhideWhenUsed="1"/>
+    <w:lsdException w:name="Table Theme" w:semiHidden="1" w:unhideWhenUsed="1"/>
+    <w:lsdException w:name="Placeholder Text" w:semiHidden="1" w:uiPriority="99"/>
+    <w:lsdException w:name="No Spacing" w:uiPriority="1" w:qFormat="1"/>
+    <w:lsdException w:name="Light Shading" w:uiPriority="60"/>
+    <w:lsdException w:name="Light List" w:uiPriority="61"/>
+    <w:lsdException w:name="Light Grid" w:uiPriority="62"/>
+    <w:lsdException w:name="Medium Shading 1" w:uiPriority="63"/>
+    <w:lsdException w:name="Medium Shading 2" w:uiPriority="64"/>
+    <w:lsdException w:name="Medium List 1" w:uiPriority="65"/>
+    <w:lsdException w:name="Medium List 2" w:uiPriority="66"/>
+    <w:lsdException w:name="Medium Grid 1" w:uiPriority="67"/>
+    <w:lsdException w:name="Medium Grid 2" w:uiPriority="68"/>
+    <w:lsdException w:name="Medium Grid 3" w:uiPriority="69"/>
+    <w:lsdException w:name="Dark List" w:uiPriority="70"/>
+    <w:lsdException w:name="Colorful Shading" w:uiPriority="71"/>
+    <w:lsdException w:name="Colorful List" w:uiPriority="72"/>
+    <w:lsdException w:name="Colorful Grid" w:uiPriority="73"/>
+    <w:lsdException w:name="Light Shading Accent 1" w:uiPriority="60"/>
+    <w:lsdException w:name="Light List Accent 1" w:uiPriority="61"/>
+    <w:lsdException w:name="Light Grid Accent 1" w:uiPriority="62"/>
+    <w:lsdException w:name="Medium Shading 1 Accent 1" w:uiPriority="63"/>
+    <w:lsdException w:name="Medium Shading 2 Accent 1" w:uiPriority="64"/>
+    <w:lsdException w:name="Medium List 1 Accent 1" w:uiPriority="65"/>
+    <w:lsdException w:name="Revision" w:semiHidden="1" w:uiPriority="99"/>
+    <w:lsdException w:name="List Paragraph" w:uiPriority="34" w:qFormat="1"/>
+    <w:lsdException w:name="Quote" w:uiPriority="29" w:qFormat="1"/>
+    <w:lsdException w:name="Intense Quote" w:uiPriority="30" w:qFormat="1"/>
+    <w:lsdException w:name="Medium List 2 Accent 1" w:uiPriority="66"/>
+    <w:lsdException w:name="Medium Grid 1 Accent 1" w:uiPriority="67"/>
+    <w:lsdException w:name="Medium Grid 2 Accent 1" w:uiPriority="68"/>
+    <w:lsdException w:name="Medium Grid 3 Accent 1" w:uiPriority="69"/>
+    <w:lsdException w:name="Dark List Accent 1" w:uiPriority="70"/>
+    <w:lsdException w:name="Colorful Shading Accent 1" w:uiPriority="71"/>
+    <w:lsdException w:name="Colorful List Accent 1" w:uiPriority="72"/>
+    <w:lsdException w:name="Colorful Grid Accent 1" w:uiPriority="73"/>
+    <w:lsdException w:name="Light Shading Accent 2" w:uiPriority="60"/>
+    <w:lsdException w:name="Light List Accent 2" w:uiPriority="61"/>
+    <w:lsdException w:name="Light Grid Accent 2" w:uiPriority="62"/>
+    <w:lsdException w:name="Medium Shading 1 Accent 2" w:uiPriority="63"/>
+    <w:lsdException w:name="Medium Shading 2 Accent 2" w:uiPriority="64"/>
+    <w:lsdException w:name="Medium List 1 Accent 2" w:uiPriority="65"/>
+    <w:lsdException w:name="Medium List 2 Accent 2" w:uiPriority="66"/>
+    <w:lsdException w:name="Medium Grid 1 Accent 2" w:uiPriority="67"/>
+    <w:lsdException w:name="Medium Grid 2 Accent 2" w:uiPriority="68"/>
+    <w:lsdException w:name="Medium Grid 3 Accent 2" w:uiPriority="69"/>
+    <w:lsdException w:name="Dark List Accent 2" w:uiPriority="70"/>
+    <w:lsdException w:name="Colorful Shading Accent 2" w:uiPriority="71"/>
+    <w:lsdException w:name="Colorful List Accent 2" w:uiPriority="72"/>
+    <w:lsdException w:name="Colorful Grid Accent 2" w:uiPriority="73"/>
+    <w:lsdException w:name="Light Shading Accent 3" w:uiPriority="60"/>
+    <w:lsdException w:name="Light List Accent 3" w:uiPriority="61"/>
+    <w:lsdException w:name="Light Grid Accent 3" w:uiPriority="62"/>
+    <w:lsdException w:name="Medium Shading 1 Accent 3" w:uiPriority="63"/>
+    <w:lsdException w:name="Medium Shading 2 Accent 3" w:uiPriority="64"/>
+    <w:lsdException w:name="Medium List 1 Accent 3" w:uiPriority="65"/>
+    <w:lsdException w:name="Medium List 2 Accent 3" w:uiPriority="66"/>
+    <w:lsdException w:name="Medium Grid 1 Accent 3" w:uiPriority="67"/>
+    <w:lsdException w:name="Medium Grid 2 Accent 3" w:uiPriority="68"/>
+    <w:lsdException w:name="Medium Grid 3 Accent 3" w:uiPriority="69"/>
+    <w:lsdException w:name="Dark List Accent 3" w:uiPriority="70"/>
+    <w:lsdException w:name="Colorful Shading Accent 3" w:uiPriority="71"/>
+    <w:lsdException w:name="Colorful List Accent 3" w:uiPriority="72"/>
+    <w:lsdException w:name="Colorful Grid Accent 3" w:uiPriority="73"/>
+    <w:lsdException w:name="Light Shading Accent 4" w:uiPriority="60"/>
+    <w:lsdException w:name="Light List Accent 4" w:uiPriority="61"/>
+    <w:lsdException w:name="Light Grid Accent 4" w:uiPriority="62"/>
+    <w:lsdException w:name="Medium Shading 1 Accent 4" w:uiPriority="63"/>
+    <w:lsdException w:name="Medium Shading 2 Accent 4" w:uiPriority="64"/>
+    <w:lsdException w:name="Medium List 1 Accent 4" w:uiPriority="65"/>
+    <w:lsdException w:name="Medium List 2 Accent 4" w:uiPriority="66"/>
+    <w:lsdException w:name="Medium Grid 1 Accent 4" w:uiPriority="67"/>
+    <w:lsdException w:name="Medium Grid 2 Accent 4" w:uiPriority="68"/>
+    <w:lsdException w:name="Medium Grid 3 Accent 4" w:uiPriority="69"/>
+    <w:lsdException w:name="Dark List Accent 4" w:uiPriority="70"/>
+    <w:lsdException w:name="Colorful Shading Accent 4" w:uiPriority="71"/>
+    <w:lsdException w:name="Colorful List Accent 4" w:uiPriority="72"/>
+    <w:lsdException w:name="Colorful Grid Accent 4" w:uiPriority="73"/>
+    <w:lsdException w:name="Light Shading Accent 5" w:uiPriority="60"/>
+    <w:lsdException w:name="Light List Accent 5" w:uiPriority="61"/>
+    <w:lsdException w:name="Light Grid Accent 5" w:uiPriority="62"/>
+    <w:lsdException w:name="Medium Shading 1 Accent 5" w:uiPriority="63"/>
+    <w:lsdException w:name="Medium Shading 2 Accent 5" w:uiPriority="64"/>
+    <w:lsdException w:name="Medium List 1 Accent 5" w:uiPriority="65"/>
+    <w:lsdException w:name="Medium List 2 Accent 5" w:uiPriority="66"/>
+    <w:lsdException w:name="Medium Grid 1 Accent 5" w:uiPriority="67"/>
+    <w:lsdException w:name="Medium Grid 2 Accent 5" w:uiPriority="68"/>
+    <w:lsdException w:name="Medium Grid 3 Accent 5" w:uiPriority="69"/>
+    <w:lsdException w:name="Dark List Accent 5" w:uiPriority="70"/>
+    <w:lsdException w:name="Colorful Shading Accent 5" w:uiPriority="71"/>
+    <w:lsdException w:name="Colorful List Accent 5" w:uiPriority="72"/>
+    <w:lsdException w:name="Colorful Grid Accent 5" w:uiPriority="73"/>
+    <w:lsdException w:name="Light Shading Accent 6" w:uiPriority="60"/>
+    <w:lsdException w:name="Light List Accent 6" w:uiPriority="61"/>
+    <w:lsdException w:name="Light Grid Accent 6" w:uiPriority="62"/>
+    <w:lsdException w:name="Medium Shading 1 Accent 6" w:uiPriority="63"/>
+    <w:lsdException w:name="Medium Shading 2 Accent 6" w:uiPriority="64"/>
+    <w:lsdException w:name="Medium List 1 Accent 6" w:uiPriority="65"/>
+    <w:lsdException w:name="Medium List 2 Accent 6" w:uiPriority="66"/>
+    <w:lsdException w:name="Medium Grid 1 Accent 6" w:uiPriority="67"/>
+    <w:lsdException w:name="Medium Grid 2 Accent 6" w:uiPriority="68"/>
+    <w:lsdException w:name="Medium Grid 3 Accent 6" w:uiPriority="69"/>
+    <w:lsdException w:name="Dark List Accent 6" w:uiPriority="70"/>
+    <w:lsdException w:name="Colorful Shading Accent 6" w:uiPriority="71"/>
+    <w:lsdException w:name="Colorful List Accent 6" w:uiPriority="72"/>
+    <w:lsdException w:name="Colorful Grid Accent 6" w:uiPriority="73"/>
+    <w:lsdException w:name="Subtle Emphasis" w:uiPriority="19" w:qFormat="1"/>
+    <w:lsdException w:name="Intense Emphasis" w:uiPriority="21" w:qFormat="1"/>
+    <w:lsdException w:name="Subtle Reference" w:uiPriority="31" w:qFormat="1"/>
+    <w:lsdException w:name="Intense Reference" w:uiPriority="32" w:qFormat="1"/>
+    <w:lsdException w:name="Book Title" w:uiPriority="33" w:qFormat="1"/>
+    <w:lsdException w:name="Bibliography" w:semiHidden="1" w:uiPriority="37" w:unhideWhenUsed="1"/>
+    <w:lsdException w:name="TOC Heading" w:semiHidden="1" w:uiPriority="39" w:unhideWhenUsed="1" w:qFormat="1"/>
+  </w:latentStyles>
+  <w:style w:type="paragraph" w:default="1" w:styleId="Normal">
+    <w:name w:val="Normal"/>
+    <w:qFormat/>
+    <w:rsid w:val="000E532F"/>
+    <w:pPr>
+      <w:spacing w:before="120" w:after="120"/>
+      <w:jc w:val="both"/>
+    </w:pPr>
+    <w:rPr>
+      <w:rFonts w:ascii="Calibri" w:hAnsi="Calibri"/>
+      <w:sz w:val="24"/>
+      <w:szCs w:val="24"/>
+    </w:rPr>
+  </w:style>
+  <w:style w:type="paragraph" w:styleId="Heading1">
+    <w:name w:val="heading 1"/>
+    <w:basedOn w:val="Normal"/>
+    <w:next w:val="Normal"/>
+    <w:link w:val="Heading1Char"/>
+    <w:qFormat/>
+    <w:rsid w:val="000E532F"/>
+    <w:pPr>
+      <w:keepNext/>
+      <w:spacing w:before="240" w:after="60"/>
+      <w:outlineLvl w:val="0"/>
+    </w:pPr>
+    <w:rPr>
+      <w:b/>
+      <w:bCs/>
+      <w:kern w:val="32"/>
+      <w:sz w:val="32"/>
+      <w:szCs w:val="32"/>
+    </w:rPr>
+  </w:style>
+  <w:style w:type="paragraph" w:styleId="Heading2">
+    <w:name w:val="heading 2"/>
+    <w:basedOn w:val="Normal"/>
+    <w:next w:val="Normal"/>
+    <w:link w:val="Heading2Char"/>
+    <w:qFormat/>
+    <w:rsid w:val="000E532F"/>
+    <w:pPr>
+      <w:keepNext/>
+      <w:spacing w:before="240" w:after="60"/>
+      <w:outlineLvl w:val="1"/>
+    </w:pPr>
+    <w:rPr>
+      <w:rFonts w:cs="Arial"/>
+      <w:b/>
+      <w:bCs/>
+      <w:iCs/>
+      <w:sz w:val="28"/>
+      <w:szCs w:val="28"/>
+    </w:rPr>
+  </w:style>
+  <w:style w:type="paragraph" w:styleId="Heading3">
+    <w:name w:val="heading 3"/>
+    <w:basedOn w:val="Normal"/>
+    <w:next w:val="Normal"/>
+    <w:qFormat/>
+    <w:rsid w:val="000E532F"/>
+    <w:pPr>
+      <w:keepNext/>
+      <w:spacing w:before="240" w:after="60"/>
+      <w:outlineLvl w:val="2"/>
+    </w:pPr>
+    <w:rPr>
+      <w:rFonts w:cs="Arial"/>
+      <w:b/>
+      <w:bCs/>
+      <w:szCs w:val="26"/>
+    </w:rPr>
+  </w:style>
+  <w:style w:type="character" w:default="1" w:styleId="DefaultParagraphFont">
+    <w:name w:val="Default Paragraph Font"/>
+    <w:uiPriority w:val="1"/>
+    <w:semiHidden/>
+    <w:unhideWhenUsed/>
+  </w:style>
+  <w:style w:type="table" w:default="1" w:styleId="TableNormal">
+    <w:name w:val="Normal Table"/>
+    <w:uiPriority w:val="99"/>
+    <w:semiHidden/>
+    <w:unhideWhenUsed/>
+    <w:tblPr>
+      <w:tblInd w:w="0" w:type="dxa"/>
+      <w:tblCellMar>
+        <w:top w:w="0" w:type="dxa"/>
+        <w:left w:w="108" w:type="dxa"/>
+        <w:bottom w:w="0" w:type="dxa"/>
+        <w:right w:w="108" w:type="dxa"/>
+      </w:tblCellMar>
+    </w:tblPr>
+  </w:style>
+  <w:style w:type="numbering" w:default="1" w:styleId="NoList">
+    <w:name w:val="No List"/>
+    <w:uiPriority w:val="99"/>
+    <w:semiHidden/>
+    <w:unhideWhenUsed/>
+  </w:style>
+  <w:style w:type="paragraph" w:styleId="Header">
+    <w:name w:val="header"/>
+    <w:rsid w:val="000E532F"/>
+    <w:pPr>
+      <w:tabs>
+        <w:tab w:val="center" w:pos="4320"/>
+        <w:tab w:val="right" w:pos="8640"/>
+      </w:tabs>
+      <w:jc w:val="right"/>
+    </w:pPr>
+    <w:rPr>
+      <w:rFonts w:ascii="Calibri" w:hAnsi="Calibri"/>
+      <w:sz w:val="22"/>
+      <w:szCs w:val="24"/>
+    </w:rPr>
+  </w:style>
+  <w:style w:type="paragraph" w:styleId="Footer">
+    <w:name w:val="footer"/>
+    <w:rsid w:val="000E532F"/>
+    <w:pPr>
+      <w:tabs>
+        <w:tab w:val="center" w:pos="4320"/>
+        <w:tab w:val="right" w:pos="8640"/>
+      </w:tabs>
+      <w:jc w:val="center"/>
+    </w:pPr>
+    <w:rPr>
+      <w:rFonts w:ascii="Calibri" w:hAnsi="Calibri"/>
+      <w:sz w:val="22"/>
+      <w:szCs w:val="24"/>
+    </w:rPr>
+  </w:style>
+  <w:style w:type="character" w:customStyle="1" w:styleId="Code">
+    <w:name w:val="Code"/>
+    <w:rsid w:val="000E532F"/>
+    <w:rPr>
+      <w:rFonts w:ascii="Courier New" w:hAnsi="Courier New"/>
+      <w:b/>
+      <w:bCs/>
+      <w:sz w:val="24"/>
+      <w:lang w:val="en-US"/>
+    </w:rPr>
+  </w:style>
+  <w:style w:type="character" w:customStyle="1" w:styleId="Heading1Char">
+    <w:name w:val="Heading 1 Char"/>
+    <w:link w:val="Heading1"/>
+    <w:rsid w:val="000E532F"/>
+    <w:rPr>
+      <w:rFonts w:ascii="Calibri" w:hAnsi="Calibri"/>
+      <w:b/>
+      <w:bCs/>
+      <w:kern w:val="32"/>
+      <w:sz w:val="32"/>
+      <w:szCs w:val="32"/>
+      <w:lang w:val="en-US" w:eastAsia="en-US" w:bidi="ar-SA"/>
+    </w:rPr>
+  </w:style>
+  <w:style w:type="table" w:styleId="TableGrid">
+    <w:name w:val="Table Grid"/>
+    <w:basedOn w:val="TableNormal"/>
+    <w:rsid w:val="00193E4B"/>
+    <w:tblPr>
+      <w:tblBorders>
+        <w:top w:val="single" w:sz="4" w:space="0" w:color="000000"/>
+        <w:left w:val="single" w:sz="4" w:space="0" w:color="000000"/>
+        <w:bottom w:val="single" w:sz="4" w:space="0" w:color="000000"/>
+        <w:right w:val="single" w:sz="4" w:space="0" w:color="000000"/>
+        <w:insideH w:val="single" w:sz="4" w:space="0" w:color="000000"/>
+        <w:insideV w:val="single" w:sz="4" w:space="0" w:color="000000"/>
+      </w:tblBorders>
+    </w:tblPr>
+  </w:style>
+  <w:style w:type="paragraph" w:styleId="BalloonText">
+    <w:name w:val="Balloon Text"/>
+    <w:basedOn w:val="Normal"/>
+    <w:link w:val="BalloonTextChar"/>
+    <w:rsid w:val="00193E4B"/>
+    <w:rPr>
+      <w:rFonts w:ascii="Tahoma" w:hAnsi="Tahoma" w:cs="Tahoma"/>
+      <w:sz w:val="16"/>
+      <w:szCs w:val="16"/>
+    </w:rPr>
+  </w:style>
+  <w:style w:type="character" w:customStyle="1" w:styleId="BalloonTextChar">
+    <w:name w:val="Balloon Text Char"/>
+    <w:link w:val="BalloonText"/>
+    <w:rsid w:val="00193E4B"/>
+    <w:rPr>
+      <w:rFonts w:ascii="Tahoma" w:hAnsi="Tahoma" w:cs="Tahoma"/>
+      <w:sz w:val="16"/>
+      <w:szCs w:val="16"/>
+    </w:rPr>
+  </w:style>
+  <w:style w:type="character" w:styleId="Hyperlink">
+    <w:name w:val="Hyperlink"/>
+    <w:rsid w:val="009128CD"/>
+    <w:rPr>
+      <w:color w:val="0000FF"/>
+      <w:u w:val="single"/>
+    </w:rPr>
+  </w:style>
+  <w:style w:type="paragraph" w:styleId="DocumentMap">
+    <w:name w:val="Document Map"/>
+    <w:basedOn w:val="Normal"/>
+    <w:link w:val="DocumentMapChar"/>
+    <w:rsid w:val="003A4BA8"/>
+    <w:rPr>
+      <w:rFonts w:ascii="Tahoma" w:hAnsi="Tahoma" w:cs="Tahoma"/>
+      <w:sz w:val="16"/>
+      <w:szCs w:val="16"/>
+    </w:rPr>
+  </w:style>
+  <w:style w:type="character" w:customStyle="1" w:styleId="DocumentMapChar">
+    <w:name w:val="Document Map Char"/>
+    <w:link w:val="DocumentMap"/>
+    <w:rsid w:val="003A4BA8"/>
+    <w:rPr>
+      <w:rFonts w:ascii="Tahoma" w:hAnsi="Tahoma" w:cs="Tahoma"/>
+      <w:sz w:val="16"/>
+      <w:szCs w:val="16"/>
+    </w:rPr>
+  </w:style>
+  <w:style w:type="character" w:styleId="FollowedHyperlink">
+    <w:name w:val="FollowedHyperlink"/>
+    <w:rsid w:val="0051316B"/>
+    <w:rPr>
+      <w:color w:val="800080"/>
+      <w:u w:val="single"/>
+    </w:rPr>
+  </w:style>
+  <w:style w:type="character" w:customStyle="1" w:styleId="Heading2Char">
+    <w:name w:val="Heading 2 Char"/>
+    <w:basedOn w:val="DefaultParagraphFont"/>
+    <w:link w:val="Heading2"/>
     <w:rsid w:val="008843EE"/>
     <w:rPr>
       <w:rFonts w:ascii="Calibri" w:hAnsi="Calibri" w:cs="Arial"/>
@@ -13017,7 +12433,7 @@
   <a:extraClrSchemeLst/>
   <a:extLst>
     <a:ext uri="{05A4C25C-085E-4340-85A3-A5531E510DB2}">
-      <thm15:themeFamily xmlns:thm15="http://schemas.microsoft.com/office/thememl/2012/main" name="Office Theme" id="{62F939B6-93AF-4DB8-9C6B-D6C7DFDC589F}" vid="{4A3C46E8-61CC-4603-A589-7422A47A8E4A}"/>
+      <thm15:themeFamily xmlns:thm15="http://schemas.microsoft.com/office/thememl/2012/main" xmlns="" name="Office Theme" id="{62F939B6-93AF-4DB8-9C6B-D6C7DFDC589F}" vid="{4A3C46E8-61CC-4603-A589-7422A47A8E4A}"/>
     </a:ext>
   </a:extLst>
 </a:theme>
